--- a/Επαναληπτικές Σημειώσεις/Φυσική/Εξετάσεις [2024-25] Επανάληψη Φυσική.docx
+++ b/Επαναληπτικές Σημειώσεις/Φυσική/Εξετάσεις [2024-25] Επανάληψη Φυσική.docx
@@ -1,6 +1,6 @@
 
 <file path=word/document.xml><?xml version="1.0" encoding="utf-8"?>
-<w:document xmlns:wpc="http://schemas.microsoft.com/office/word/2010/wordprocessingCanvas" xmlns:cx="http://schemas.microsoft.com/office/drawing/2014/chartex" xmlns:cx1="http://schemas.microsoft.com/office/drawing/2015/9/8/chartex" xmlns:cx2="http://schemas.microsoft.com/office/drawing/2015/10/21/chartex" xmlns:cx3="http://schemas.microsoft.com/office/drawing/2016/5/9/chartex" xmlns:cx4="http://schemas.microsoft.com/office/drawing/2016/5/10/chartex" xmlns:cx5="http://schemas.microsoft.com/office/drawing/2016/5/11/chartex" xmlns:cx6="http://schemas.microsoft.com/office/drawing/2016/5/12/chartex" xmlns:cx7="http://schemas.microsoft.com/office/drawing/2016/5/13/chartex" xmlns:cx8="http://schemas.microsoft.com/office/drawing/2016/5/14/chartex" xmlns:mc="http://schemas.openxmlformats.org/markup-compatibility/2006" xmlns:aink="http://schemas.microsoft.com/office/drawing/2016/ink" xmlns:am3d="http://schemas.microsoft.com/office/drawing/2017/model3d" xmlns:o="urn:schemas-microsoft-com:office:office" xmlns:oel="http://schemas.microsoft.com/office/2019/extlst" xmlns:r="http://schemas.openxmlformats.org/officeDocument/2006/relationships" xmlns:m="http://schemas.openxmlformats.org/officeDocument/2006/math" xmlns:v="urn:schemas-microsoft-com:vml" xmlns:wp14="http://schemas.microsoft.com/office/word/2010/wordprocessingDrawing" xmlns:wp="http://schemas.openxmlformats.org/drawingml/2006/wordprocessingDrawing" xmlns:w10="urn:schemas-microsoft-com:office:word" xmlns:w="http://schemas.openxmlformats.org/wordprocessingml/2006/main" xmlns:w14="http://schemas.microsoft.com/office/word/2010/wordml" xmlns:w15="http://schemas.microsoft.com/office/word/2012/wordml" xmlns:w16cex="http://schemas.microsoft.com/office/word/2018/wordml/cex" xmlns:w16cid="http://schemas.microsoft.com/office/word/2016/wordml/cid" xmlns:w16="http://schemas.microsoft.com/office/word/2018/wordml" xmlns:w16du="http://schemas.microsoft.com/office/word/2023/wordml/word16du" xmlns:w16sdtdh="http://schemas.microsoft.com/office/word/2020/wordml/sdtdatahash" xmlns:w16sdtfl="http://schemas.microsoft.com/office/word/2024/wordml/sdtformatlock" xmlns:w16se="http://schemas.microsoft.com/office/word/2015/wordml/symex" xmlns:wpg="http://schemas.microsoft.com/office/word/2010/wordprocessingGroup" xmlns:wpi="http://schemas.microsoft.com/office/word/2010/wordprocessingInk" xmlns:wne="http://schemas.microsoft.com/office/word/2006/wordml" xmlns:wps="http://schemas.microsoft.com/office/word/2010/wordprocessingShape" mc:Ignorable="w14 w15 w16se w16cid w16 w16cex w16sdtdh w16sdtfl w16du wp14">
+<w:document xmlns:wpc="http://schemas.microsoft.com/office/word/2010/wordprocessingCanvas" xmlns:cx="http://schemas.microsoft.com/office/drawing/2014/chartex" xmlns:cx1="http://schemas.microsoft.com/office/drawing/2015/9/8/chartex" xmlns:cx2="http://schemas.microsoft.com/office/drawing/2015/10/21/chartex" xmlns:cx3="http://schemas.microsoft.com/office/drawing/2016/5/9/chartex" xmlns:cx4="http://schemas.microsoft.com/office/drawing/2016/5/10/chartex" xmlns:cx5="http://schemas.microsoft.com/office/drawing/2016/5/11/chartex" xmlns:cx6="http://schemas.microsoft.com/office/drawing/2016/5/12/chartex" xmlns:cx7="http://schemas.microsoft.com/office/drawing/2016/5/13/chartex" xmlns:cx8="http://schemas.microsoft.com/office/drawing/2016/5/14/chartex" xmlns:mc="http://schemas.openxmlformats.org/markup-compatibility/2006" xmlns:aink="http://schemas.microsoft.com/office/drawing/2016/ink" xmlns:am3d="http://schemas.microsoft.com/office/drawing/2017/model3d" xmlns:o="urn:schemas-microsoft-com:office:office" xmlns:r="http://schemas.openxmlformats.org/officeDocument/2006/relationships" xmlns:m="http://schemas.openxmlformats.org/officeDocument/2006/math" xmlns:v="urn:schemas-microsoft-com:vml" xmlns:wp14="http://schemas.microsoft.com/office/word/2010/wordprocessingDrawing" xmlns:wp="http://schemas.openxmlformats.org/drawingml/2006/wordprocessingDrawing" xmlns:w10="urn:schemas-microsoft-com:office:word" xmlns:w="http://schemas.openxmlformats.org/wordprocessingml/2006/main" xmlns:w14="http://schemas.microsoft.com/office/word/2010/wordml" xmlns:w15="http://schemas.microsoft.com/office/word/2012/wordml" xmlns:w16cex="http://schemas.microsoft.com/office/word/2018/wordml/cex" xmlns:w16cid="http://schemas.microsoft.com/office/word/2016/wordml/cid" xmlns:w16="http://schemas.microsoft.com/office/word/2018/wordml" xmlns:w16sdtdh="http://schemas.microsoft.com/office/word/2020/wordml/sdtdatahash" xmlns:w16se="http://schemas.microsoft.com/office/word/2015/wordml/symex" xmlns:wpg="http://schemas.microsoft.com/office/word/2010/wordprocessingGroup" xmlns:wpi="http://schemas.microsoft.com/office/word/2010/wordprocessingInk" xmlns:wne="http://schemas.microsoft.com/office/word/2006/wordml" xmlns:wps="http://schemas.microsoft.com/office/word/2010/wordprocessingShape" mc:Ignorable="w14 w15 w16se w16cid w16 w16cex w16sdtdh wp14">
   <w:body>
     <w:p>
       <w:pPr>
@@ -44,8 +44,13 @@
     <w:sdt>
       <w:sdtPr>
         <w:rPr>
+          <w:rFonts w:ascii="Arial" w:eastAsiaTheme="minorHAnsi" w:hAnsi="Arial" w:cstheme="minorBidi"/>
+          <w:color w:val="auto"/>
+          <w:kern w:val="2"/>
           <w:sz w:val="48"/>
           <w:szCs w:val="48"/>
+          <w:lang w:val="en-GB"/>
+          <w14:ligatures w14:val="standardContextual"/>
         </w:rPr>
         <w:id w:val="1667359451"/>
         <w:docPartObj>
@@ -55,16 +60,11 @@
       </w:sdtPr>
       <w:sdtEndPr>
         <w:rPr>
-          <w:rFonts w:ascii="Arial" w:eastAsiaTheme="minorHAnsi" w:hAnsi="Arial" w:cstheme="minorBidi"/>
           <w:b/>
           <w:bCs/>
           <w:noProof/>
-          <w:color w:val="auto"/>
-          <w:kern w:val="2"/>
           <w:sz w:val="22"/>
           <w:szCs w:val="22"/>
-          <w:lang w:val="en-GB"/>
-          <w14:ligatures w14:val="standardContextual"/>
         </w:rPr>
       </w:sdtEndPr>
       <w:sdtContent>
@@ -566,16 +566,6155 @@
     </w:p>
     <w:p>
       <w:pPr>
+        <w:pStyle w:val="Heading2"/>
+        <w:rPr>
+          <w:lang w:val="el-GR"/>
+        </w:rPr>
+      </w:pPr>
+      <w:r>
+        <w:rPr>
+          <w:lang w:val="el-GR"/>
+        </w:rPr>
+        <w:t>Τύποι:</w:t>
+      </w:r>
+    </w:p>
+    <w:p>
+      <w:pPr>
+        <w:rPr>
+          <w:lang w:val="el-GR"/>
+        </w:rPr>
+      </w:pPr>
+      <w:r>
+        <w:rPr>
+          <w:lang w:val="en-US"/>
+        </w:rPr>
+        <w:t>U</w:t>
+      </w:r>
+      <w:r>
+        <w:rPr>
+          <w:lang w:val="el-GR"/>
+        </w:rPr>
+        <w:t xml:space="preserve">: </w:t>
+      </w:r>
+      <w:r>
+        <w:rPr>
+          <w:lang w:val="el-GR"/>
+        </w:rPr>
+        <w:t xml:space="preserve">Γραμμική ταχύτητα. Μετριέται σε </w:t>
+      </w:r>
+      <m:oMath>
+        <m:f>
+          <m:fPr>
+            <m:type m:val="skw"/>
+            <m:ctrlPr>
+              <w:rPr>
+                <w:rFonts w:ascii="Cambria Math" w:hAnsi="Cambria Math"/>
+                <w:i/>
+                <w:lang w:val="el-GR"/>
+              </w:rPr>
+            </m:ctrlPr>
+          </m:fPr>
+          <m:num>
+            <m:r>
+              <w:rPr>
+                <w:rFonts w:ascii="Cambria Math" w:hAnsi="Cambria Math"/>
+                <w:lang w:val="en-US"/>
+              </w:rPr>
+              <m:t>m</m:t>
+            </m:r>
+          </m:num>
+          <m:den>
+            <m:r>
+              <w:rPr>
+                <w:rFonts w:ascii="Cambria Math" w:hAnsi="Cambria Math"/>
+                <w:lang w:val="el-GR"/>
+              </w:rPr>
+              <m:t>s</m:t>
+            </m:r>
+          </m:den>
+        </m:f>
+      </m:oMath>
+    </w:p>
+    <w:p>
+      <w:pPr>
+        <w:rPr>
+          <w:rFonts w:eastAsiaTheme="minorEastAsia"/>
+          <w:lang w:val="el-GR"/>
+        </w:rPr>
+      </w:pPr>
+      <w:r>
+        <w:rPr>
+          <w:rFonts w:eastAsiaTheme="minorEastAsia"/>
+          <w:lang w:val="el-GR"/>
+        </w:rPr>
+        <w:t xml:space="preserve"> </w:t>
+      </w:r>
+      <m:oMath>
+        <m:r>
+          <w:rPr>
+            <w:rFonts w:ascii="Cambria Math" w:hAnsi="Cambria Math"/>
+            <w:lang w:val="el-GR"/>
+          </w:rPr>
+          <m:t>U=ω</m:t>
+        </m:r>
+        <m:r>
+          <w:rPr>
+            <w:rFonts w:ascii="Cambria Math" w:hAnsi="Cambria Math"/>
+            <w:lang w:val="en-US"/>
+          </w:rPr>
+          <m:t>R</m:t>
+        </m:r>
+      </m:oMath>
+    </w:p>
+    <w:p>
+      <w:pPr>
+        <w:rPr>
+          <w:rFonts w:eastAsiaTheme="minorEastAsia"/>
+          <w:lang w:val="el-GR"/>
+        </w:rPr>
+      </w:pPr>
+    </w:p>
+    <w:p>
+      <w:pPr>
         <w:rPr>
           <w:rFonts w:eastAsiaTheme="majorEastAsia" w:cstheme="majorBidi"/>
-          <w:color w:val="0F4761" w:themeColor="accent1" w:themeShade="BF"/>
-          <w:sz w:val="40"/>
-          <w:szCs w:val="40"/>
-          <w:lang w:val="el-GR"/>
+          <w:lang w:val="en-US"/>
         </w:rPr>
       </w:pPr>
       <w:r>
         <w:rPr>
+          <w:rFonts w:eastAsiaTheme="minorEastAsia"/>
+          <w:lang w:val="el-GR"/>
+        </w:rPr>
+        <w:t xml:space="preserve">ω: Γωνιακή ταχύτητα. Μετριέται σε </w:t>
+      </w:r>
+      <m:oMath>
+        <m:f>
+          <m:fPr>
+            <m:type m:val="skw"/>
+            <m:ctrlPr>
+              <w:rPr>
+                <w:rFonts w:ascii="Cambria Math" w:eastAsiaTheme="minorEastAsia" w:hAnsi="Cambria Math"/>
+                <w:i/>
+                <w:lang w:val="el-GR"/>
+              </w:rPr>
+            </m:ctrlPr>
+          </m:fPr>
+          <m:num>
+            <m:r>
+              <w:rPr>
+                <w:rFonts w:ascii="Cambria Math" w:eastAsiaTheme="minorEastAsia" w:hAnsi="Cambria Math"/>
+                <w:lang w:val="el-GR"/>
+              </w:rPr>
+              <m:t>Rad</m:t>
+            </m:r>
+          </m:num>
+          <m:den>
+            <m:r>
+              <w:rPr>
+                <w:rFonts w:ascii="Cambria Math" w:eastAsiaTheme="minorEastAsia" w:hAnsi="Cambria Math"/>
+                <w:lang w:val="el-GR"/>
+              </w:rPr>
+              <m:t>s</m:t>
+            </m:r>
+          </m:den>
+        </m:f>
+      </m:oMath>
+    </w:p>
+    <w:p>
+      <w:pPr>
+        <w:rPr>
+          <w:rFonts w:eastAsiaTheme="majorEastAsia" w:cstheme="majorBidi"/>
+          <w:lang w:val="el-GR"/>
+        </w:rPr>
+      </w:pPr>
+      <w:r>
+        <w:rPr>
+          <w:rFonts w:eastAsiaTheme="majorEastAsia" w:cstheme="majorBidi"/>
+          <w:lang w:val="el-GR"/>
+        </w:rPr>
+        <w:t xml:space="preserve"> </w:t>
+      </w:r>
+      <m:oMath>
+        <m:r>
+          <w:rPr>
+            <w:rFonts w:ascii="Cambria Math" w:hAnsi="Cambria Math"/>
+            <w:lang w:val="el-GR"/>
+          </w:rPr>
+          <m:t>ω=2π</m:t>
+        </m:r>
+        <m:r>
+          <w:rPr>
+            <w:rFonts w:ascii="Cambria Math" w:hAnsi="Cambria Math"/>
+            <w:lang w:val="en-US"/>
+          </w:rPr>
+          <m:t>f</m:t>
+        </m:r>
+      </m:oMath>
+      <w:r>
+        <w:rPr>
+          <w:rFonts w:eastAsiaTheme="majorEastAsia" w:cstheme="majorBidi"/>
+          <w:lang w:val="el-GR"/>
+        </w:rPr>
+        <w:t xml:space="preserve"> </w:t>
+      </w:r>
+      <w:r>
+        <w:rPr>
+          <w:rFonts w:eastAsiaTheme="majorEastAsia" w:cstheme="majorBidi"/>
+          <w:lang w:val="en-US"/>
+        </w:rPr>
+        <w:t xml:space="preserve">        </w:t>
+      </w:r>
+      <m:oMath>
+        <m:r>
+          <w:rPr>
+            <w:rFonts w:ascii="Cambria Math" w:hAnsi="Cambria Math"/>
+            <w:lang w:val="el-GR"/>
+          </w:rPr>
+          <m:t>ω</m:t>
+        </m:r>
+        <m:r>
+          <w:rPr>
+            <w:rFonts w:ascii="Cambria Math" w:hAnsi="Cambria Math"/>
+            <w:lang w:val="el-GR"/>
+          </w:rPr>
+          <m:t>=</m:t>
+        </m:r>
+        <m:f>
+          <m:fPr>
+            <m:ctrlPr>
+              <w:rPr>
+                <w:rFonts w:ascii="Cambria Math" w:hAnsi="Cambria Math"/>
+                <w:i/>
+                <w:lang w:val="el-GR"/>
+              </w:rPr>
+            </m:ctrlPr>
+          </m:fPr>
+          <m:num>
+            <m:r>
+              <w:rPr>
+                <w:rFonts w:ascii="Cambria Math" w:hAnsi="Cambria Math"/>
+                <w:lang w:val="el-GR"/>
+              </w:rPr>
+              <m:t>2π</m:t>
+            </m:r>
+          </m:num>
+          <m:den>
+            <m:r>
+              <w:rPr>
+                <w:rFonts w:ascii="Cambria Math" w:hAnsi="Cambria Math"/>
+                <w:lang w:val="el-GR"/>
+              </w:rPr>
+              <m:t>Τ</m:t>
+            </m:r>
+          </m:den>
+        </m:f>
+      </m:oMath>
+      <w:r>
+        <w:rPr>
+          <w:rFonts w:eastAsiaTheme="majorEastAsia" w:cstheme="majorBidi"/>
+          <w:lang w:val="en-US"/>
+        </w:rPr>
+        <w:t xml:space="preserve">         </w:t>
+      </w:r>
+      <m:oMath>
+        <m:r>
+          <w:rPr>
+            <w:rFonts w:ascii="Cambria Math" w:hAnsi="Cambria Math"/>
+            <w:lang w:val="el-GR"/>
+          </w:rPr>
+          <m:t>ω</m:t>
+        </m:r>
+        <m:r>
+          <w:rPr>
+            <w:rFonts w:ascii="Cambria Math" w:hAnsi="Cambria Math"/>
+            <w:lang w:val="el-GR"/>
+          </w:rPr>
+          <m:t>=</m:t>
+        </m:r>
+        <m:f>
+          <m:fPr>
+            <m:ctrlPr>
+              <w:rPr>
+                <w:rFonts w:ascii="Cambria Math" w:hAnsi="Cambria Math"/>
+                <w:i/>
+                <w:lang w:val="el-GR"/>
+              </w:rPr>
+            </m:ctrlPr>
+          </m:fPr>
+          <m:num>
+            <m:r>
+              <w:rPr>
+                <w:rFonts w:ascii="Cambria Math" w:hAnsi="Cambria Math"/>
+                <w:lang w:val="el-GR"/>
+              </w:rPr>
+              <m:t>Δθ</m:t>
+            </m:r>
+          </m:num>
+          <m:den>
+            <m:r>
+              <w:rPr>
+                <w:rFonts w:ascii="Cambria Math" w:hAnsi="Cambria Math"/>
+                <w:lang w:val="el-GR"/>
+              </w:rPr>
+              <m:t>Δ</m:t>
+            </m:r>
+            <m:r>
+              <w:rPr>
+                <w:rFonts w:ascii="Cambria Math" w:hAnsi="Cambria Math"/>
+                <w:lang w:val="en-US"/>
+              </w:rPr>
+              <m:t>t</m:t>
+            </m:r>
+          </m:den>
+        </m:f>
+      </m:oMath>
+    </w:p>
+    <w:p>
+      <w:pPr>
+        <w:rPr>
+          <w:rFonts w:eastAsiaTheme="majorEastAsia" w:cstheme="majorBidi"/>
+          <w:lang w:val="el-GR"/>
+        </w:rPr>
+      </w:pPr>
+    </w:p>
+    <w:p>
+      <w:pPr>
+        <w:rPr>
+          <w:rFonts w:eastAsiaTheme="majorEastAsia" w:cstheme="majorBidi"/>
+          <w:lang w:val="el-GR"/>
+        </w:rPr>
+      </w:pPr>
+      <w:r>
+        <w:rPr>
+          <w:rFonts w:eastAsiaTheme="majorEastAsia" w:cstheme="majorBidi"/>
+          <w:lang w:val="el-GR"/>
+        </w:rPr>
+        <w:t xml:space="preserve">α: Κεντρομόλος επιτάχυνση. Μετριέται σε </w:t>
+      </w:r>
+      <m:oMath>
+        <m:f>
+          <m:fPr>
+            <m:type m:val="skw"/>
+            <m:ctrlPr>
+              <w:rPr>
+                <w:rFonts w:ascii="Cambria Math" w:eastAsiaTheme="majorEastAsia" w:hAnsi="Cambria Math" w:cstheme="majorBidi"/>
+                <w:i/>
+                <w:lang w:val="el-GR"/>
+              </w:rPr>
+            </m:ctrlPr>
+          </m:fPr>
+          <m:num>
+            <m:r>
+              <w:rPr>
+                <w:rFonts w:ascii="Cambria Math" w:eastAsiaTheme="majorEastAsia" w:hAnsi="Cambria Math" w:cstheme="majorBidi"/>
+                <w:lang w:val="el-GR"/>
+              </w:rPr>
+              <m:t>m</m:t>
+            </m:r>
+          </m:num>
+          <m:den>
+            <m:sSup>
+              <m:sSupPr>
+                <m:ctrlPr>
+                  <w:rPr>
+                    <w:rFonts w:ascii="Cambria Math" w:eastAsiaTheme="majorEastAsia" w:hAnsi="Cambria Math" w:cstheme="majorBidi"/>
+                    <w:i/>
+                    <w:lang w:val="el-GR"/>
+                  </w:rPr>
+                </m:ctrlPr>
+              </m:sSupPr>
+              <m:e>
+                <m:r>
+                  <w:rPr>
+                    <w:rFonts w:ascii="Cambria Math" w:eastAsiaTheme="majorEastAsia" w:hAnsi="Cambria Math" w:cstheme="majorBidi"/>
+                    <w:lang w:val="el-GR"/>
+                  </w:rPr>
+                  <m:t>s</m:t>
+                </m:r>
+              </m:e>
+              <m:sup>
+                <m:r>
+                  <w:rPr>
+                    <w:rFonts w:ascii="Cambria Math" w:eastAsiaTheme="majorEastAsia" w:hAnsi="Cambria Math" w:cstheme="majorBidi"/>
+                    <w:lang w:val="el-GR"/>
+                  </w:rPr>
+                  <m:t>2</m:t>
+                </m:r>
+              </m:sup>
+            </m:sSup>
+          </m:den>
+        </m:f>
+      </m:oMath>
+    </w:p>
+    <w:p>
+      <w:pPr>
+        <w:rPr>
+          <w:rFonts w:eastAsiaTheme="majorEastAsia" w:cstheme="majorBidi"/>
+          <w:lang w:val="el-GR"/>
+        </w:rPr>
+      </w:pPr>
+      <w:r>
+        <w:rPr>
+          <w:rFonts w:eastAsiaTheme="majorEastAsia" w:cstheme="majorBidi"/>
+          <w:lang w:val="el-GR"/>
+        </w:rPr>
+        <w:t xml:space="preserve"> </w:t>
+      </w:r>
+      <m:oMath>
+        <m:r>
+          <w:rPr>
+            <w:rFonts w:ascii="Cambria Math" w:eastAsiaTheme="minorEastAsia" w:hAnsi="Cambria Math"/>
+            <w:lang w:val="el-GR"/>
+          </w:rPr>
+          <m:t>α=</m:t>
+        </m:r>
+        <m:f>
+          <m:fPr>
+            <m:ctrlPr>
+              <w:rPr>
+                <w:rFonts w:ascii="Cambria Math" w:eastAsiaTheme="minorEastAsia" w:hAnsi="Cambria Math"/>
+                <w:i/>
+                <w:lang w:val="el-GR"/>
+              </w:rPr>
+            </m:ctrlPr>
+          </m:fPr>
+          <m:num>
+            <m:sSup>
+              <m:sSupPr>
+                <m:ctrlPr>
+                  <w:rPr>
+                    <w:rFonts w:ascii="Cambria Math" w:eastAsiaTheme="minorEastAsia" w:hAnsi="Cambria Math"/>
+                    <w:i/>
+                    <w:lang w:val="en-US"/>
+                  </w:rPr>
+                </m:ctrlPr>
+              </m:sSupPr>
+              <m:e>
+                <m:r>
+                  <w:rPr>
+                    <w:rFonts w:ascii="Cambria Math" w:eastAsiaTheme="minorEastAsia" w:hAnsi="Cambria Math"/>
+                    <w:lang w:val="en-US"/>
+                  </w:rPr>
+                  <m:t xml:space="preserve">  </m:t>
+                </m:r>
+                <m:r>
+                  <w:rPr>
+                    <w:rFonts w:ascii="Cambria Math" w:eastAsiaTheme="minorEastAsia" w:hAnsi="Cambria Math"/>
+                    <w:lang w:val="en-US"/>
+                  </w:rPr>
+                  <m:t>U</m:t>
+                </m:r>
+              </m:e>
+              <m:sup>
+                <m:r>
+                  <w:rPr>
+                    <w:rFonts w:ascii="Cambria Math" w:eastAsiaTheme="minorEastAsia" w:hAnsi="Cambria Math"/>
+                    <w:lang w:val="el-GR"/>
+                  </w:rPr>
+                  <m:t>2</m:t>
+                </m:r>
+              </m:sup>
+            </m:sSup>
+          </m:num>
+          <m:den>
+            <m:r>
+              <w:rPr>
+                <w:rFonts w:ascii="Cambria Math" w:eastAsiaTheme="minorEastAsia" w:hAnsi="Cambria Math"/>
+                <w:lang w:val="el-GR"/>
+              </w:rPr>
+              <m:t>R</m:t>
+            </m:r>
+          </m:den>
+        </m:f>
+      </m:oMath>
+    </w:p>
+    <w:p>
+      <w:pPr>
+        <w:rPr>
+          <w:rFonts w:eastAsiaTheme="majorEastAsia" w:cstheme="majorBidi"/>
+          <w:lang w:val="el-GR"/>
+        </w:rPr>
+      </w:pPr>
+      <w:r>
+        <w:rPr>
+          <w:rFonts w:eastAsiaTheme="majorEastAsia" w:cstheme="majorBidi"/>
+          <w:lang w:val="el-GR"/>
+        </w:rPr>
+        <w:br w:type="page"/>
+      </w:r>
+    </w:p>
+    <w:p>
+      <w:pPr>
+        <w:pStyle w:val="Heading2"/>
+        <w:rPr>
+          <w:lang w:val="el-GR"/>
+        </w:rPr>
+      </w:pPr>
+      <w:r>
+        <w:rPr>
+          <w:lang w:val="el-GR"/>
+        </w:rPr>
+        <w:lastRenderedPageBreak/>
+        <w:t>Είδη Ασκήσεων:</w:t>
+      </w:r>
+    </w:p>
+    <w:p>
+      <w:pPr>
+        <w:pStyle w:val="Heading4"/>
+        <w:rPr>
+          <w:lang w:val="el-GR"/>
+        </w:rPr>
+      </w:pPr>
+      <w:r>
+        <w:rPr>
+          <w:lang w:val="el-GR"/>
+        </w:rPr>
+        <w:t>Κωνικό Εκκρεμές:</w:t>
+      </w:r>
+    </w:p>
+    <w:p>
+      <w:pPr>
+        <w:rPr>
+          <w:lang w:val="el-GR"/>
+        </w:rPr>
+      </w:pPr>
+      <w:r>
+        <w:rPr>
+          <w:noProof/>
+          <w:lang w:val="el-GR"/>
+        </w:rPr>
+        <mc:AlternateContent>
+          <mc:Choice Requires="wpg">
+            <w:drawing>
+              <wp:anchor distT="0" distB="0" distL="114300" distR="114300" simplePos="0" relativeHeight="251739136" behindDoc="0" locked="0" layoutInCell="1" allowOverlap="1" wp14:anchorId="249F7C87" wp14:editId="4AA81B75">
+                <wp:simplePos x="0" y="0"/>
+                <wp:positionH relativeFrom="column">
+                  <wp:posOffset>1959610</wp:posOffset>
+                </wp:positionH>
+                <wp:positionV relativeFrom="paragraph">
+                  <wp:posOffset>187325</wp:posOffset>
+                </wp:positionV>
+                <wp:extent cx="1921510" cy="1606550"/>
+                <wp:effectExtent l="0" t="0" r="0" b="50800"/>
+                <wp:wrapTopAndBottom/>
+                <wp:docPr id="17" name="Group 17"/>
+                <wp:cNvGraphicFramePr/>
+                <a:graphic xmlns:a="http://schemas.openxmlformats.org/drawingml/2006/main">
+                  <a:graphicData uri="http://schemas.microsoft.com/office/word/2010/wordprocessingGroup">
+                    <wpg:wgp>
+                      <wpg:cNvGrpSpPr/>
+                      <wpg:grpSpPr>
+                        <a:xfrm>
+                          <a:off x="0" y="0"/>
+                          <a:ext cx="1921510" cy="1606550"/>
+                          <a:chOff x="0" y="2635"/>
+                          <a:chExt cx="1922375" cy="1622054"/>
+                        </a:xfrm>
+                      </wpg:grpSpPr>
+                      <wpg:grpSp>
+                        <wpg:cNvPr id="4" name="Group 4"/>
+                        <wpg:cNvGrpSpPr/>
+                        <wpg:grpSpPr>
+                          <a:xfrm>
+                            <a:off x="0" y="11588"/>
+                            <a:ext cx="1571199" cy="1132609"/>
+                            <a:chOff x="0" y="11588"/>
+                            <a:chExt cx="1571199" cy="1132609"/>
+                          </a:xfrm>
+                        </wpg:grpSpPr>
+                        <wps:wsp>
+                          <wps:cNvPr id="1" name="Oval 1"/>
+                          <wps:cNvSpPr/>
+                          <wps:spPr>
+                            <a:xfrm>
+                              <a:off x="0" y="914400"/>
+                              <a:ext cx="1541553" cy="229797"/>
+                            </a:xfrm>
+                            <a:prstGeom prst="ellipse">
+                              <a:avLst/>
+                            </a:prstGeom>
+                            <a:noFill/>
+                            <a:ln>
+                              <a:solidFill>
+                                <a:schemeClr val="accent1">
+                                  <a:lumMod val="60000"/>
+                                  <a:lumOff val="40000"/>
+                                </a:schemeClr>
+                              </a:solidFill>
+                            </a:ln>
+                          </wps:spPr>
+                          <wps:style>
+                            <a:lnRef idx="2">
+                              <a:schemeClr val="accent1">
+                                <a:shade val="50000"/>
+                              </a:schemeClr>
+                            </a:lnRef>
+                            <a:fillRef idx="1">
+                              <a:schemeClr val="accent1"/>
+                            </a:fillRef>
+                            <a:effectRef idx="0">
+                              <a:schemeClr val="accent1"/>
+                            </a:effectRef>
+                            <a:fontRef idx="minor">
+                              <a:schemeClr val="lt1"/>
+                            </a:fontRef>
+                          </wps:style>
+                          <wps:bodyPr rot="0" spcFirstLastPara="0" vertOverflow="overflow" horzOverflow="overflow" vert="horz" wrap="square" lIns="91440" tIns="45720" rIns="91440" bIns="45720" numCol="1" spcCol="0" rtlCol="0" fromWordArt="0" anchor="ctr" anchorCtr="0" forceAA="0" compatLnSpc="1">
+                            <a:prstTxWarp prst="textNoShape">
+                              <a:avLst/>
+                            </a:prstTxWarp>
+                            <a:noAutofit/>
+                          </wps:bodyPr>
+                        </wps:wsp>
+                        <wps:wsp>
+                          <wps:cNvPr id="2" name="Straight Connector 2"/>
+                          <wps:cNvCnPr/>
+                          <wps:spPr>
+                            <a:xfrm flipV="1">
+                              <a:off x="765036" y="11588"/>
+                              <a:ext cx="0" cy="1033530"/>
+                            </a:xfrm>
+                            <a:prstGeom prst="line">
+                              <a:avLst/>
+                            </a:prstGeom>
+                            <a:ln w="19050">
+                              <a:solidFill>
+                                <a:schemeClr val="accent1">
+                                  <a:lumMod val="60000"/>
+                                  <a:lumOff val="40000"/>
+                                </a:schemeClr>
+                              </a:solidFill>
+                              <a:prstDash val="dash"/>
+                            </a:ln>
+                          </wps:spPr>
+                          <wps:style>
+                            <a:lnRef idx="1">
+                              <a:schemeClr val="accent1"/>
+                            </a:lnRef>
+                            <a:fillRef idx="0">
+                              <a:schemeClr val="accent1"/>
+                            </a:fillRef>
+                            <a:effectRef idx="0">
+                              <a:schemeClr val="accent1"/>
+                            </a:effectRef>
+                            <a:fontRef idx="minor">
+                              <a:schemeClr val="tx1"/>
+                            </a:fontRef>
+                          </wps:style>
+                          <wps:bodyPr/>
+                        </wps:wsp>
+                        <wps:wsp>
+                          <wps:cNvPr id="3" name="Straight Connector 3"/>
+                          <wps:cNvCnPr/>
+                          <wps:spPr>
+                            <a:xfrm flipH="1" flipV="1">
+                              <a:off x="765036" y="29144"/>
+                              <a:ext cx="806163" cy="1004421"/>
+                            </a:xfrm>
+                            <a:prstGeom prst="line">
+                              <a:avLst/>
+                            </a:prstGeom>
+                            <a:ln w="19050">
+                              <a:solidFill>
+                                <a:schemeClr val="accent1">
+                                  <a:lumMod val="60000"/>
+                                  <a:lumOff val="40000"/>
+                                </a:schemeClr>
+                              </a:solidFill>
+                              <a:prstDash val="solid"/>
+                              <a:headEnd type="oval" w="lg" len="lg"/>
+                              <a:tailEnd type="none" w="lg" len="lg"/>
+                            </a:ln>
+                          </wps:spPr>
+                          <wps:style>
+                            <a:lnRef idx="1">
+                              <a:schemeClr val="accent1"/>
+                            </a:lnRef>
+                            <a:fillRef idx="0">
+                              <a:schemeClr val="accent1"/>
+                            </a:fillRef>
+                            <a:effectRef idx="0">
+                              <a:schemeClr val="accent1"/>
+                            </a:effectRef>
+                            <a:fontRef idx="minor">
+                              <a:schemeClr val="tx1"/>
+                            </a:fontRef>
+                          </wps:style>
+                          <wps:bodyPr/>
+                        </wps:wsp>
+                      </wpg:grpSp>
+                      <wps:wsp>
+                        <wps:cNvPr id="7" name="Text Box 7"/>
+                        <wps:cNvSpPr txBox="1"/>
+                        <wps:spPr>
+                          <a:xfrm>
+                            <a:off x="737844" y="192366"/>
+                            <a:ext cx="283780" cy="301797"/>
+                          </a:xfrm>
+                          <a:prstGeom prst="rect">
+                            <a:avLst/>
+                          </a:prstGeom>
+                          <a:noFill/>
+                          <a:ln w="6350">
+                            <a:noFill/>
+                          </a:ln>
+                        </wps:spPr>
+                        <wps:txbx>
+                          <w:txbxContent>
+                            <w:p>
+                              <w:pPr>
+                                <w:rPr>
+                                  <w:lang w:val="el-GR"/>
+                                </w:rPr>
+                              </w:pPr>
+                              <w:r>
+                                <w:rPr>
+                                  <w:lang w:val="el-GR"/>
+                                </w:rPr>
+                                <w:t>φ</w:t>
+                              </w:r>
+                            </w:p>
+                          </w:txbxContent>
+                        </wps:txbx>
+                        <wps:bodyPr rot="0" spcFirstLastPara="0" vertOverflow="overflow" horzOverflow="overflow" vert="horz" wrap="square" lIns="91440" tIns="45720" rIns="91440" bIns="45720" numCol="1" spcCol="0" rtlCol="0" fromWordArt="0" anchor="t" anchorCtr="0" forceAA="0" compatLnSpc="1">
+                          <a:prstTxWarp prst="textNoShape">
+                            <a:avLst/>
+                          </a:prstTxWarp>
+                          <a:noAutofit/>
+                        </wps:bodyPr>
+                      </wps:wsp>
+                      <wps:wsp>
+                        <wps:cNvPr id="8" name="Text Box 8"/>
+                        <wps:cNvSpPr txBox="1"/>
+                        <wps:spPr>
+                          <a:xfrm>
+                            <a:off x="139663" y="732574"/>
+                            <a:ext cx="283780" cy="301797"/>
+                          </a:xfrm>
+                          <a:prstGeom prst="rect">
+                            <a:avLst/>
+                          </a:prstGeom>
+                          <a:noFill/>
+                          <a:ln w="6350">
+                            <a:noFill/>
+                          </a:ln>
+                        </wps:spPr>
+                        <wps:txbx>
+                          <w:txbxContent>
+                            <w:p>
+                              <w:pPr>
+                                <w:rPr>
+                                  <w:lang w:val="en-US"/>
+                                </w:rPr>
+                              </w:pPr>
+                              <w:r>
+                                <w:rPr>
+                                  <w:lang w:val="en-US"/>
+                                </w:rPr>
+                                <w:t>R</w:t>
+                              </w:r>
+                            </w:p>
+                          </w:txbxContent>
+                        </wps:txbx>
+                        <wps:bodyPr rot="0" spcFirstLastPara="0" vertOverflow="overflow" horzOverflow="overflow" vert="horz" wrap="square" lIns="91440" tIns="45720" rIns="91440" bIns="45720" numCol="1" spcCol="0" rtlCol="0" fromWordArt="0" anchor="t" anchorCtr="0" forceAA="0" compatLnSpc="1">
+                          <a:prstTxWarp prst="textNoShape">
+                            <a:avLst/>
+                          </a:prstTxWarp>
+                          <a:noAutofit/>
+                        </wps:bodyPr>
+                      </wps:wsp>
+                      <wps:wsp>
+                        <wps:cNvPr id="9" name="Text Box 9"/>
+                        <wps:cNvSpPr txBox="1"/>
+                        <wps:spPr>
+                          <a:xfrm>
+                            <a:off x="869602" y="2635"/>
+                            <a:ext cx="283780" cy="301797"/>
+                          </a:xfrm>
+                          <a:prstGeom prst="rect">
+                            <a:avLst/>
+                          </a:prstGeom>
+                          <a:noFill/>
+                          <a:ln w="6350">
+                            <a:noFill/>
+                          </a:ln>
+                        </wps:spPr>
+                        <wps:txbx>
+                          <w:txbxContent>
+                            <w:p>
+                              <w:pPr>
+                                <w:rPr>
+                                  <w:lang w:val="en-US"/>
+                                </w:rPr>
+                              </w:pPr>
+                              <w:r>
+                                <w:rPr>
+                                  <w:lang w:val="en-US"/>
+                                </w:rPr>
+                                <w:t>L</w:t>
+                              </w:r>
+                            </w:p>
+                          </w:txbxContent>
+                        </wps:txbx>
+                        <wps:bodyPr rot="0" spcFirstLastPara="0" vertOverflow="overflow" horzOverflow="overflow" vert="horz" wrap="square" lIns="91440" tIns="45720" rIns="91440" bIns="45720" numCol="1" spcCol="0" rtlCol="0" fromWordArt="0" anchor="t" anchorCtr="0" forceAA="0" compatLnSpc="1">
+                          <a:prstTxWarp prst="textNoShape">
+                            <a:avLst/>
+                          </a:prstTxWarp>
+                          <a:noAutofit/>
+                        </wps:bodyPr>
+                      </wps:wsp>
+                      <wpg:grpSp>
+                        <wpg:cNvPr id="16" name="Group 16"/>
+                        <wpg:cNvGrpSpPr/>
+                        <wpg:grpSpPr>
+                          <a:xfrm>
+                            <a:off x="968311" y="368922"/>
+                            <a:ext cx="600047" cy="1255767"/>
+                            <a:chOff x="0" y="0"/>
+                            <a:chExt cx="600047" cy="1255767"/>
+                          </a:xfrm>
+                        </wpg:grpSpPr>
+                        <wps:wsp>
+                          <wps:cNvPr id="10" name="Straight Arrow Connector 10"/>
+                          <wps:cNvCnPr/>
+                          <wps:spPr>
+                            <a:xfrm flipH="1">
+                              <a:off x="0" y="655416"/>
+                              <a:ext cx="599090" cy="0"/>
+                            </a:xfrm>
+                            <a:prstGeom prst="straightConnector1">
+                              <a:avLst/>
+                            </a:prstGeom>
+                            <a:ln w="19050">
+                              <a:solidFill>
+                                <a:schemeClr val="accent3">
+                                  <a:lumMod val="60000"/>
+                                  <a:lumOff val="40000"/>
+                                </a:schemeClr>
+                              </a:solidFill>
+                              <a:tailEnd type="triangle"/>
+                            </a:ln>
+                          </wps:spPr>
+                          <wps:style>
+                            <a:lnRef idx="1">
+                              <a:schemeClr val="accent1"/>
+                            </a:lnRef>
+                            <a:fillRef idx="0">
+                              <a:schemeClr val="accent1"/>
+                            </a:fillRef>
+                            <a:effectRef idx="0">
+                              <a:schemeClr val="accent1"/>
+                            </a:effectRef>
+                            <a:fontRef idx="minor">
+                              <a:schemeClr val="tx1"/>
+                            </a:fontRef>
+                          </wps:style>
+                          <wps:bodyPr/>
+                        </wps:wsp>
+                        <wps:wsp>
+                          <wps:cNvPr id="11" name="Straight Arrow Connector 11"/>
+                          <wps:cNvCnPr/>
+                          <wps:spPr>
+                            <a:xfrm rot="5400000" flipH="1">
+                              <a:off x="300502" y="358341"/>
+                              <a:ext cx="599090" cy="0"/>
+                            </a:xfrm>
+                            <a:prstGeom prst="straightConnector1">
+                              <a:avLst/>
+                            </a:prstGeom>
+                            <a:ln w="19050">
+                              <a:solidFill>
+                                <a:schemeClr val="tx2">
+                                  <a:lumMod val="50000"/>
+                                  <a:lumOff val="50000"/>
+                                </a:schemeClr>
+                              </a:solidFill>
+                              <a:tailEnd type="triangle"/>
+                            </a:ln>
+                          </wps:spPr>
+                          <wps:style>
+                            <a:lnRef idx="1">
+                              <a:schemeClr val="accent1"/>
+                            </a:lnRef>
+                            <a:fillRef idx="0">
+                              <a:schemeClr val="accent1"/>
+                            </a:fillRef>
+                            <a:effectRef idx="0">
+                              <a:schemeClr val="accent1"/>
+                            </a:effectRef>
+                            <a:fontRef idx="minor">
+                              <a:schemeClr val="tx1"/>
+                            </a:fontRef>
+                          </wps:style>
+                          <wps:bodyPr/>
+                        </wps:wsp>
+                        <wps:wsp>
+                          <wps:cNvPr id="12" name="Straight Arrow Connector 12"/>
+                          <wps:cNvCnPr/>
+                          <wps:spPr>
+                            <a:xfrm rot="2700000" flipH="1" flipV="1">
+                              <a:off x="-2271" y="333535"/>
+                              <a:ext cx="745560" cy="78489"/>
+                            </a:xfrm>
+                            <a:prstGeom prst="straightConnector1">
+                              <a:avLst/>
+                            </a:prstGeom>
+                            <a:ln w="19050">
+                              <a:solidFill>
+                                <a:srgbClr val="F15555"/>
+                              </a:solidFill>
+                              <a:tailEnd type="triangle"/>
+                            </a:ln>
+                          </wps:spPr>
+                          <wps:style>
+                            <a:lnRef idx="1">
+                              <a:schemeClr val="accent1"/>
+                            </a:lnRef>
+                            <a:fillRef idx="0">
+                              <a:schemeClr val="accent1"/>
+                            </a:fillRef>
+                            <a:effectRef idx="0">
+                              <a:schemeClr val="accent1"/>
+                            </a:effectRef>
+                            <a:fontRef idx="minor">
+                              <a:schemeClr val="tx1"/>
+                            </a:fontRef>
+                          </wps:style>
+                          <wps:bodyPr/>
+                        </wps:wsp>
+                        <wps:wsp>
+                          <wps:cNvPr id="130" name="Straight Arrow Connector 130"/>
+                          <wps:cNvCnPr/>
+                          <wps:spPr>
+                            <a:xfrm rot="16200000" flipH="1" flipV="1">
+                              <a:off x="300502" y="956222"/>
+                              <a:ext cx="599090" cy="0"/>
+                            </a:xfrm>
+                            <a:prstGeom prst="straightConnector1">
+                              <a:avLst/>
+                            </a:prstGeom>
+                            <a:ln w="19050">
+                              <a:solidFill>
+                                <a:schemeClr val="accent5">
+                                  <a:lumMod val="60000"/>
+                                  <a:lumOff val="40000"/>
+                                </a:schemeClr>
+                              </a:solidFill>
+                              <a:tailEnd type="triangle"/>
+                            </a:ln>
+                          </wps:spPr>
+                          <wps:style>
+                            <a:lnRef idx="1">
+                              <a:schemeClr val="accent1"/>
+                            </a:lnRef>
+                            <a:fillRef idx="0">
+                              <a:schemeClr val="accent1"/>
+                            </a:fillRef>
+                            <a:effectRef idx="0">
+                              <a:schemeClr val="accent1"/>
+                            </a:effectRef>
+                            <a:fontRef idx="minor">
+                              <a:schemeClr val="tx1"/>
+                            </a:fontRef>
+                          </wps:style>
+                          <wps:bodyPr/>
+                        </wps:wsp>
+                      </wpg:grpSp>
+                      <wps:wsp>
+                        <wps:cNvPr id="13" name="Text Box 13"/>
+                        <wps:cNvSpPr txBox="1"/>
+                        <wps:spPr>
+                          <a:xfrm>
+                            <a:off x="975008" y="226623"/>
+                            <a:ext cx="593725" cy="466308"/>
+                          </a:xfrm>
+                          <a:prstGeom prst="rect">
+                            <a:avLst/>
+                          </a:prstGeom>
+                          <a:noFill/>
+                          <a:ln w="6350">
+                            <a:noFill/>
+                          </a:ln>
+                        </wps:spPr>
+                        <wps:txbx>
+                          <w:txbxContent>
+                            <w:p>
+                              <w:pPr>
+                                <w:rPr>
+                                  <w:lang w:val="el-GR"/>
+                                </w:rPr>
+                              </w:pPr>
+                              <m:oMathPara>
+                                <m:oMath>
+                                  <m:box>
+                                    <m:boxPr>
+                                      <m:opEmu m:val="1"/>
+                                      <m:ctrlPr>
+                                        <w:rPr>
+                                          <w:rFonts w:ascii="Cambria Math" w:hAnsi="Cambria Math"/>
+                                          <w:i/>
+                                          <w:sz w:val="28"/>
+                                          <w:szCs w:val="28"/>
+                                          <w:lang w:val="el-GR"/>
+                                        </w:rPr>
+                                      </m:ctrlPr>
+                                    </m:boxPr>
+                                    <m:e>
+                                      <m:groupChr>
+                                        <m:groupChrPr>
+                                          <m:chr m:val="→"/>
+                                          <m:pos m:val="top"/>
+                                          <m:ctrlPr>
+                                            <w:rPr>
+                                              <w:rFonts w:ascii="Cambria Math" w:hAnsi="Cambria Math"/>
+                                              <w:i/>
+                                              <w:sz w:val="28"/>
+                                              <w:szCs w:val="28"/>
+                                              <w:lang w:val="el-GR"/>
+                                            </w:rPr>
+                                          </m:ctrlPr>
+                                        </m:groupChrPr>
+                                        <m:e>
+                                          <m:r>
+                                            <w:rPr>
+                                              <w:rFonts w:ascii="Cambria Math" w:hAnsi="Cambria Math"/>
+                                              <w:sz w:val="28"/>
+                                              <w:szCs w:val="28"/>
+                                              <w:lang w:val="el-GR"/>
+                                            </w:rPr>
+                                            <m:t>Τ</m:t>
+                                          </m:r>
+                                        </m:e>
+                                      </m:groupChr>
+                                    </m:e>
+                                  </m:box>
+                                </m:oMath>
+                              </m:oMathPara>
+                            </w:p>
+                          </w:txbxContent>
+                        </wps:txbx>
+                        <wps:bodyPr rot="0" spcFirstLastPara="0" vertOverflow="overflow" horzOverflow="overflow" vert="horz" wrap="square" lIns="91440" tIns="45720" rIns="91440" bIns="45720" numCol="1" spcCol="0" rtlCol="0" fromWordArt="0" anchor="t" anchorCtr="0" forceAA="0" compatLnSpc="1">
+                          <a:prstTxWarp prst="textNoShape">
+                            <a:avLst/>
+                          </a:prstTxWarp>
+                          <a:noAutofit/>
+                        </wps:bodyPr>
+                      </wps:wsp>
+                      <wps:wsp>
+                        <wps:cNvPr id="14" name="Text Box 14"/>
+                        <wps:cNvSpPr txBox="1"/>
+                        <wps:spPr>
+                          <a:xfrm>
+                            <a:off x="1612717" y="376828"/>
+                            <a:ext cx="309658" cy="480879"/>
+                          </a:xfrm>
+                          <a:prstGeom prst="rect">
+                            <a:avLst/>
+                          </a:prstGeom>
+                          <a:noFill/>
+                          <a:ln w="6350">
+                            <a:noFill/>
+                          </a:ln>
+                        </wps:spPr>
+                        <wps:txbx>
+                          <w:txbxContent>
+                            <w:p>
+                              <w:pPr>
+                                <w:rPr>
+                                  <w:lang w:val="el-GR"/>
+                                </w:rPr>
+                              </w:pPr>
+                              <m:oMathPara>
+                                <m:oMath>
+                                  <m:box>
+                                    <m:boxPr>
+                                      <m:opEmu m:val="1"/>
+                                      <m:ctrlPr>
+                                        <w:rPr>
+                                          <w:rFonts w:ascii="Cambria Math" w:hAnsi="Cambria Math"/>
+                                          <w:i/>
+                                          <w:sz w:val="28"/>
+                                          <w:szCs w:val="28"/>
+                                          <w:lang w:val="el-GR"/>
+                                        </w:rPr>
+                                      </m:ctrlPr>
+                                    </m:boxPr>
+                                    <m:e>
+                                      <m:groupChr>
+                                        <m:groupChrPr>
+                                          <m:chr m:val="→"/>
+                                          <m:pos m:val="top"/>
+                                          <m:ctrlPr>
+                                            <w:rPr>
+                                              <w:rFonts w:ascii="Cambria Math" w:hAnsi="Cambria Math"/>
+                                              <w:i/>
+                                              <w:sz w:val="28"/>
+                                              <w:szCs w:val="28"/>
+                                              <w:lang w:val="el-GR"/>
+                                            </w:rPr>
+                                          </m:ctrlPr>
+                                        </m:groupChrPr>
+                                        <m:e>
+                                          <m:r>
+                                            <w:rPr>
+                                              <w:rFonts w:ascii="Cambria Math" w:hAnsi="Cambria Math"/>
+                                              <w:sz w:val="28"/>
+                                              <w:szCs w:val="28"/>
+                                              <w:lang w:val="el-GR"/>
+                                            </w:rPr>
+                                            <m:t>Τ</m:t>
+                                          </m:r>
+                                          <m:r>
+                                            <w:rPr>
+                                              <w:rFonts w:ascii="Cambria Math" w:hAnsi="Cambria Math"/>
+                                              <w:sz w:val="28"/>
+                                              <w:szCs w:val="28"/>
+                                              <w:lang w:val="en-US"/>
+                                            </w:rPr>
+                                            <m:t>y</m:t>
+                                          </m:r>
+                                        </m:e>
+                                      </m:groupChr>
+                                    </m:e>
+                                  </m:box>
+                                </m:oMath>
+                              </m:oMathPara>
+                            </w:p>
+                          </w:txbxContent>
+                        </wps:txbx>
+                        <wps:bodyPr rot="0" spcFirstLastPara="0" vertOverflow="overflow" horzOverflow="overflow" vert="horz" wrap="square" lIns="91440" tIns="45720" rIns="91440" bIns="45720" numCol="1" spcCol="0" rtlCol="0" fromWordArt="0" anchor="t" anchorCtr="0" forceAA="0" compatLnSpc="1">
+                          <a:prstTxWarp prst="textNoShape">
+                            <a:avLst/>
+                          </a:prstTxWarp>
+                          <a:noAutofit/>
+                        </wps:bodyPr>
+                      </wps:wsp>
+                      <wps:wsp>
+                        <wps:cNvPr id="15" name="Text Box 15"/>
+                        <wps:cNvSpPr txBox="1"/>
+                        <wps:spPr>
+                          <a:xfrm>
+                            <a:off x="935481" y="682506"/>
+                            <a:ext cx="470042" cy="525354"/>
+                          </a:xfrm>
+                          <a:prstGeom prst="rect">
+                            <a:avLst/>
+                          </a:prstGeom>
+                          <a:noFill/>
+                          <a:ln w="6350">
+                            <a:noFill/>
+                          </a:ln>
+                        </wps:spPr>
+                        <wps:txbx>
+                          <w:txbxContent>
+                            <w:p>
+                              <w:pPr>
+                                <w:rPr>
+                                  <w:lang w:val="el-GR"/>
+                                </w:rPr>
+                              </w:pPr>
+                              <m:oMathPara>
+                                <m:oMath>
+                                  <m:box>
+                                    <m:boxPr>
+                                      <m:opEmu m:val="1"/>
+                                      <m:ctrlPr>
+                                        <w:rPr>
+                                          <w:rFonts w:ascii="Cambria Math" w:hAnsi="Cambria Math"/>
+                                          <w:i/>
+                                          <w:sz w:val="28"/>
+                                          <w:szCs w:val="28"/>
+                                          <w:lang w:val="el-GR"/>
+                                        </w:rPr>
+                                      </m:ctrlPr>
+                                    </m:boxPr>
+                                    <m:e>
+                                      <m:groupChr>
+                                        <m:groupChrPr>
+                                          <m:chr m:val="→"/>
+                                          <m:pos m:val="top"/>
+                                          <m:ctrlPr>
+                                            <w:rPr>
+                                              <w:rFonts w:ascii="Cambria Math" w:hAnsi="Cambria Math"/>
+                                              <w:i/>
+                                              <w:sz w:val="28"/>
+                                              <w:szCs w:val="28"/>
+                                              <w:lang w:val="el-GR"/>
+                                            </w:rPr>
+                                          </m:ctrlPr>
+                                        </m:groupChrPr>
+                                        <m:e>
+                                          <m:r>
+                                            <w:rPr>
+                                              <w:rFonts w:ascii="Cambria Math" w:hAnsi="Cambria Math"/>
+                                              <w:sz w:val="28"/>
+                                              <w:szCs w:val="28"/>
+                                              <w:lang w:val="el-GR"/>
+                                            </w:rPr>
+                                            <m:t>Τ</m:t>
+                                          </m:r>
+                                          <m:r>
+                                            <w:rPr>
+                                              <w:rFonts w:ascii="Cambria Math" w:hAnsi="Cambria Math"/>
+                                              <w:sz w:val="28"/>
+                                              <w:szCs w:val="28"/>
+                                              <w:lang w:val="en-US"/>
+                                            </w:rPr>
+                                            <m:t>x</m:t>
+                                          </m:r>
+                                        </m:e>
+                                      </m:groupChr>
+                                    </m:e>
+                                  </m:box>
+                                </m:oMath>
+                              </m:oMathPara>
+                            </w:p>
+                          </w:txbxContent>
+                        </wps:txbx>
+                        <wps:bodyPr rot="0" spcFirstLastPara="0" vertOverflow="overflow" horzOverflow="overflow" vert="horz" wrap="square" lIns="91440" tIns="45720" rIns="91440" bIns="45720" numCol="1" spcCol="0" rtlCol="0" fromWordArt="0" anchor="t" anchorCtr="0" forceAA="0" compatLnSpc="1">
+                          <a:prstTxWarp prst="textNoShape">
+                            <a:avLst/>
+                          </a:prstTxWarp>
+                          <a:noAutofit/>
+                        </wps:bodyPr>
+                      </wps:wsp>
+                      <wps:wsp>
+                        <wps:cNvPr id="131" name="Text Box 131"/>
+                        <wps:cNvSpPr txBox="1"/>
+                        <wps:spPr>
+                          <a:xfrm>
+                            <a:off x="1541554" y="1135381"/>
+                            <a:ext cx="283780" cy="301797"/>
+                          </a:xfrm>
+                          <a:prstGeom prst="rect">
+                            <a:avLst/>
+                          </a:prstGeom>
+                          <a:noFill/>
+                          <a:ln w="6350">
+                            <a:noFill/>
+                          </a:ln>
+                        </wps:spPr>
+                        <wps:txbx>
+                          <w:txbxContent>
+                            <w:p>
+                              <w:pPr>
+                                <w:rPr>
+                                  <w:lang w:val="el-GR"/>
+                                </w:rPr>
+                              </w:pPr>
+                              <w:r>
+                                <w:rPr>
+                                  <w:lang w:val="el-GR"/>
+                                </w:rPr>
+                                <w:t>Β</w:t>
+                              </w:r>
+                            </w:p>
+                          </w:txbxContent>
+                        </wps:txbx>
+                        <wps:bodyPr rot="0" spcFirstLastPara="0" vertOverflow="overflow" horzOverflow="overflow" vert="horz" wrap="square" lIns="91440" tIns="45720" rIns="91440" bIns="45720" numCol="1" spcCol="0" rtlCol="0" fromWordArt="0" anchor="t" anchorCtr="0" forceAA="0" compatLnSpc="1">
+                          <a:prstTxWarp prst="textNoShape">
+                            <a:avLst/>
+                          </a:prstTxWarp>
+                          <a:noAutofit/>
+                        </wps:bodyPr>
+                      </wps:wsp>
+                    </wpg:wgp>
+                  </a:graphicData>
+                </a:graphic>
+                <wp14:sizeRelH relativeFrom="margin">
+                  <wp14:pctWidth>0</wp14:pctWidth>
+                </wp14:sizeRelH>
+                <wp14:sizeRelV relativeFrom="margin">
+                  <wp14:pctHeight>0</wp14:pctHeight>
+                </wp14:sizeRelV>
+              </wp:anchor>
+            </w:drawing>
+          </mc:Choice>
+          <mc:Fallback>
+            <w:pict>
+              <v:group w14:anchorId="249F7C87" id="Group 17" o:spid="_x0000_s1026" style="position:absolute;margin-left:154.3pt;margin-top:14.75pt;width:151.3pt;height:126.5pt;z-index:251739136;mso-width-relative:margin;mso-height-relative:margin" coordorigin=",26" coordsize="19223,16220" o:gfxdata="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">
+                <v:group id="Group 4" o:spid="_x0000_s1027" style="position:absolute;top:115;width:15711;height:11326" coordorigin=",115" coordsize="15711,11326" o:gfxdata="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">
+                  <v:oval id="Oval 1" o:spid="_x0000_s1028" style="position:absolute;top:9144;width:15415;height:2297;visibility:visible;mso-wrap-style:square;v-text-anchor:middle" o:gfxdata="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" filled="f" strokecolor="#45b0e1 [1940]" strokeweight="1pt">
+                    <v:stroke joinstyle="miter"/>
+                  </v:oval>
+                  <v:line id="Straight Connector 2" o:spid="_x0000_s1029" style="position:absolute;flip:y;visibility:visible;mso-wrap-style:square" from="7650,115" to="7650,10451" o:connectortype="straight" o:gfxdata="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" strokecolor="#45b0e1 [1940]" strokeweight="1.5pt">
+                    <v:stroke dashstyle="dash" joinstyle="miter"/>
+                  </v:line>
+                  <v:line id="Straight Connector 3" o:spid="_x0000_s1030" style="position:absolute;flip:x y;visibility:visible;mso-wrap-style:square" from="7650,291" to="15711,10335" o:connectortype="straight" o:gfxdata="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" strokecolor="#45b0e1 [1940]" strokeweight="1.5pt">
+                    <v:stroke startarrow="oval" startarrowwidth="wide" startarrowlength="long" endarrowwidth="wide" endarrowlength="long" joinstyle="miter"/>
+                  </v:line>
+                </v:group>
+                <v:shapetype id="_x0000_t202" coordsize="21600,21600" o:spt="202" path="m,l,21600r21600,l21600,xe">
+                  <v:stroke joinstyle="miter"/>
+                  <v:path gradientshapeok="t" o:connecttype="rect"/>
+                </v:shapetype>
+                <v:shape id="Text Box 7" o:spid="_x0000_s1031" type="#_x0000_t202" style="position:absolute;left:7378;top:1923;width:2838;height:3018;visibility:visible;mso-wrap-style:square;v-text-anchor:top" o:gfxdata="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" filled="f" stroked="f" strokeweight=".5pt">
+                  <v:textbox>
+                    <w:txbxContent>
+                      <w:p>
+                        <w:pPr>
+                          <w:rPr>
+                            <w:lang w:val="el-GR"/>
+                          </w:rPr>
+                        </w:pPr>
+                        <w:r>
+                          <w:rPr>
+                            <w:lang w:val="el-GR"/>
+                          </w:rPr>
+                          <w:t>φ</w:t>
+                        </w:r>
+                      </w:p>
+                    </w:txbxContent>
+                  </v:textbox>
+                </v:shape>
+                <v:shape id="Text Box 8" o:spid="_x0000_s1032" type="#_x0000_t202" style="position:absolute;left:1396;top:7325;width:2838;height:3018;visibility:visible;mso-wrap-style:square;v-text-anchor:top" o:gfxdata="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" filled="f" stroked="f" strokeweight=".5pt">
+                  <v:textbox>
+                    <w:txbxContent>
+                      <w:p>
+                        <w:pPr>
+                          <w:rPr>
+                            <w:lang w:val="en-US"/>
+                          </w:rPr>
+                        </w:pPr>
+                        <w:r>
+                          <w:rPr>
+                            <w:lang w:val="en-US"/>
+                          </w:rPr>
+                          <w:t>R</w:t>
+                        </w:r>
+                      </w:p>
+                    </w:txbxContent>
+                  </v:textbox>
+                </v:shape>
+                <v:shape id="Text Box 9" o:spid="_x0000_s1033" type="#_x0000_t202" style="position:absolute;left:8696;top:26;width:2837;height:3018;visibility:visible;mso-wrap-style:square;v-text-anchor:top" o:gfxdata="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" filled="f" stroked="f" strokeweight=".5pt">
+                  <v:textbox>
+                    <w:txbxContent>
+                      <w:p>
+                        <w:pPr>
+                          <w:rPr>
+                            <w:lang w:val="en-US"/>
+                          </w:rPr>
+                        </w:pPr>
+                        <w:r>
+                          <w:rPr>
+                            <w:lang w:val="en-US"/>
+                          </w:rPr>
+                          <w:t>L</w:t>
+                        </w:r>
+                      </w:p>
+                    </w:txbxContent>
+                  </v:textbox>
+                </v:shape>
+                <v:group id="Group 16" o:spid="_x0000_s1034" style="position:absolute;left:9683;top:3689;width:6000;height:12557" coordsize="6000,12557" o:gfxdata="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">
+                  <v:shapetype id="_x0000_t32" coordsize="21600,21600" o:spt="32" o:oned="t" path="m,l21600,21600e" filled="f">
+                    <v:path arrowok="t" fillok="f" o:connecttype="none"/>
+                    <o:lock v:ext="edit" shapetype="t"/>
+                  </v:shapetype>
+                  <v:shape id="Straight Arrow Connector 10" o:spid="_x0000_s1035" type="#_x0000_t32" style="position:absolute;top:6554;width:5990;height:0;flip:x;visibility:visible;mso-wrap-style:square" o:connectortype="straight" o:gfxdata="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" strokecolor="#47d459 [1942]" strokeweight="1.5pt">
+                    <v:stroke endarrow="block" joinstyle="miter"/>
+                  </v:shape>
+                  <v:shape id="Straight Arrow Connector 11" o:spid="_x0000_s1036" type="#_x0000_t32" style="position:absolute;left:3004;top:3583;width:5991;height:0;rotation:-90;flip:x;visibility:visible;mso-wrap-style:square" o:connectortype="straight" o:gfxdata="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" strokecolor="#4e95d9 [1631]" strokeweight="1.5pt">
+                    <v:stroke endarrow="block" joinstyle="miter"/>
+                  </v:shape>
+                  <v:shape id="Straight Arrow Connector 12" o:spid="_x0000_s1037" type="#_x0000_t32" style="position:absolute;left:-23;top:3335;width:7455;height:785;rotation:45;flip:x y;visibility:visible;mso-wrap-style:square" o:connectortype="straight" o:gfxdata="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" strokecolor="#f15555" strokeweight="1.5pt">
+                    <v:stroke endarrow="block" joinstyle="miter"/>
+                  </v:shape>
+                  <v:shape id="Straight Arrow Connector 130" o:spid="_x0000_s1038" type="#_x0000_t32" style="position:absolute;left:3004;top:9562;width:5991;height:0;rotation:-90;flip:x y;visibility:visible;mso-wrap-style:square" o:connectortype="straight" o:gfxdata="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" strokecolor="#d86dcb [1944]" strokeweight="1.5pt">
+                    <v:stroke endarrow="block" joinstyle="miter"/>
+                  </v:shape>
+                </v:group>
+                <v:shape id="Text Box 13" o:spid="_x0000_s1039" type="#_x0000_t202" style="position:absolute;left:9750;top:2266;width:5937;height:4663;visibility:visible;mso-wrap-style:square;v-text-anchor:top" o:gfxdata="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" filled="f" stroked="f" strokeweight=".5pt">
+                  <v:textbox>
+                    <w:txbxContent>
+                      <w:p>
+                        <w:pPr>
+                          <w:rPr>
+                            <w:lang w:val="el-GR"/>
+                          </w:rPr>
+                        </w:pPr>
+                        <m:oMathPara>
+                          <m:oMath>
+                            <m:box>
+                              <m:boxPr>
+                                <m:opEmu m:val="1"/>
+                                <m:ctrlPr>
+                                  <w:rPr>
+                                    <w:rFonts w:ascii="Cambria Math" w:hAnsi="Cambria Math"/>
+                                    <w:i/>
+                                    <w:sz w:val="28"/>
+                                    <w:szCs w:val="28"/>
+                                    <w:lang w:val="el-GR"/>
+                                  </w:rPr>
+                                </m:ctrlPr>
+                              </m:boxPr>
+                              <m:e>
+                                <m:groupChr>
+                                  <m:groupChrPr>
+                                    <m:chr m:val="→"/>
+                                    <m:pos m:val="top"/>
+                                    <m:ctrlPr>
+                                      <w:rPr>
+                                        <w:rFonts w:ascii="Cambria Math" w:hAnsi="Cambria Math"/>
+                                        <w:i/>
+                                        <w:sz w:val="28"/>
+                                        <w:szCs w:val="28"/>
+                                        <w:lang w:val="el-GR"/>
+                                      </w:rPr>
+                                    </m:ctrlPr>
+                                  </m:groupChrPr>
+                                  <m:e>
+                                    <m:r>
+                                      <w:rPr>
+                                        <w:rFonts w:ascii="Cambria Math" w:hAnsi="Cambria Math"/>
+                                        <w:sz w:val="28"/>
+                                        <w:szCs w:val="28"/>
+                                        <w:lang w:val="el-GR"/>
+                                      </w:rPr>
+                                      <m:t>Τ</m:t>
+                                    </m:r>
+                                  </m:e>
+                                </m:groupChr>
+                              </m:e>
+                            </m:box>
+                          </m:oMath>
+                        </m:oMathPara>
+                      </w:p>
+                    </w:txbxContent>
+                  </v:textbox>
+                </v:shape>
+                <v:shape id="Text Box 14" o:spid="_x0000_s1040" type="#_x0000_t202" style="position:absolute;left:16127;top:3768;width:3096;height:4809;visibility:visible;mso-wrap-style:square;v-text-anchor:top" o:gfxdata="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" filled="f" stroked="f" strokeweight=".5pt">
+                  <v:textbox>
+                    <w:txbxContent>
+                      <w:p>
+                        <w:pPr>
+                          <w:rPr>
+                            <w:lang w:val="el-GR"/>
+                          </w:rPr>
+                        </w:pPr>
+                        <m:oMathPara>
+                          <m:oMath>
+                            <m:box>
+                              <m:boxPr>
+                                <m:opEmu m:val="1"/>
+                                <m:ctrlPr>
+                                  <w:rPr>
+                                    <w:rFonts w:ascii="Cambria Math" w:hAnsi="Cambria Math"/>
+                                    <w:i/>
+                                    <w:sz w:val="28"/>
+                                    <w:szCs w:val="28"/>
+                                    <w:lang w:val="el-GR"/>
+                                  </w:rPr>
+                                </m:ctrlPr>
+                              </m:boxPr>
+                              <m:e>
+                                <m:groupChr>
+                                  <m:groupChrPr>
+                                    <m:chr m:val="→"/>
+                                    <m:pos m:val="top"/>
+                                    <m:ctrlPr>
+                                      <w:rPr>
+                                        <w:rFonts w:ascii="Cambria Math" w:hAnsi="Cambria Math"/>
+                                        <w:i/>
+                                        <w:sz w:val="28"/>
+                                        <w:szCs w:val="28"/>
+                                        <w:lang w:val="el-GR"/>
+                                      </w:rPr>
+                                    </m:ctrlPr>
+                                  </m:groupChrPr>
+                                  <m:e>
+                                    <m:r>
+                                      <w:rPr>
+                                        <w:rFonts w:ascii="Cambria Math" w:hAnsi="Cambria Math"/>
+                                        <w:sz w:val="28"/>
+                                        <w:szCs w:val="28"/>
+                                        <w:lang w:val="el-GR"/>
+                                      </w:rPr>
+                                      <m:t>Τ</m:t>
+                                    </m:r>
+                                    <m:r>
+                                      <w:rPr>
+                                        <w:rFonts w:ascii="Cambria Math" w:hAnsi="Cambria Math"/>
+                                        <w:sz w:val="28"/>
+                                        <w:szCs w:val="28"/>
+                                        <w:lang w:val="en-US"/>
+                                      </w:rPr>
+                                      <m:t>y</m:t>
+                                    </m:r>
+                                  </m:e>
+                                </m:groupChr>
+                              </m:e>
+                            </m:box>
+                          </m:oMath>
+                        </m:oMathPara>
+                      </w:p>
+                    </w:txbxContent>
+                  </v:textbox>
+                </v:shape>
+                <v:shape id="Text Box 15" o:spid="_x0000_s1041" type="#_x0000_t202" style="position:absolute;left:9354;top:6825;width:4701;height:5253;visibility:visible;mso-wrap-style:square;v-text-anchor:top" o:gfxdata="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" filled="f" stroked="f" strokeweight=".5pt">
+                  <v:textbox>
+                    <w:txbxContent>
+                      <w:p>
+                        <w:pPr>
+                          <w:rPr>
+                            <w:lang w:val="el-GR"/>
+                          </w:rPr>
+                        </w:pPr>
+                        <m:oMathPara>
+                          <m:oMath>
+                            <m:box>
+                              <m:boxPr>
+                                <m:opEmu m:val="1"/>
+                                <m:ctrlPr>
+                                  <w:rPr>
+                                    <w:rFonts w:ascii="Cambria Math" w:hAnsi="Cambria Math"/>
+                                    <w:i/>
+                                    <w:sz w:val="28"/>
+                                    <w:szCs w:val="28"/>
+                                    <w:lang w:val="el-GR"/>
+                                  </w:rPr>
+                                </m:ctrlPr>
+                              </m:boxPr>
+                              <m:e>
+                                <m:groupChr>
+                                  <m:groupChrPr>
+                                    <m:chr m:val="→"/>
+                                    <m:pos m:val="top"/>
+                                    <m:ctrlPr>
+                                      <w:rPr>
+                                        <w:rFonts w:ascii="Cambria Math" w:hAnsi="Cambria Math"/>
+                                        <w:i/>
+                                        <w:sz w:val="28"/>
+                                        <w:szCs w:val="28"/>
+                                        <w:lang w:val="el-GR"/>
+                                      </w:rPr>
+                                    </m:ctrlPr>
+                                  </m:groupChrPr>
+                                  <m:e>
+                                    <m:r>
+                                      <w:rPr>
+                                        <w:rFonts w:ascii="Cambria Math" w:hAnsi="Cambria Math"/>
+                                        <w:sz w:val="28"/>
+                                        <w:szCs w:val="28"/>
+                                        <w:lang w:val="el-GR"/>
+                                      </w:rPr>
+                                      <m:t>Τ</m:t>
+                                    </m:r>
+                                    <m:r>
+                                      <w:rPr>
+                                        <w:rFonts w:ascii="Cambria Math" w:hAnsi="Cambria Math"/>
+                                        <w:sz w:val="28"/>
+                                        <w:szCs w:val="28"/>
+                                        <w:lang w:val="en-US"/>
+                                      </w:rPr>
+                                      <m:t>x</m:t>
+                                    </m:r>
+                                  </m:e>
+                                </m:groupChr>
+                              </m:e>
+                            </m:box>
+                          </m:oMath>
+                        </m:oMathPara>
+                      </w:p>
+                    </w:txbxContent>
+                  </v:textbox>
+                </v:shape>
+                <v:shape id="Text Box 131" o:spid="_x0000_s1042" type="#_x0000_t202" style="position:absolute;left:15415;top:11353;width:2838;height:3018;visibility:visible;mso-wrap-style:square;v-text-anchor:top" o:gfxdata="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" filled="f" stroked="f" strokeweight=".5pt">
+                  <v:textbox>
+                    <w:txbxContent>
+                      <w:p>
+                        <w:pPr>
+                          <w:rPr>
+                            <w:lang w:val="el-GR"/>
+                          </w:rPr>
+                        </w:pPr>
+                        <w:r>
+                          <w:rPr>
+                            <w:lang w:val="el-GR"/>
+                          </w:rPr>
+                          <w:t>Β</w:t>
+                        </w:r>
+                      </w:p>
+                    </w:txbxContent>
+                  </v:textbox>
+                </v:shape>
+                <w10:wrap type="topAndBottom"/>
+              </v:group>
+            </w:pict>
+          </mc:Fallback>
+        </mc:AlternateContent>
+      </w:r>
+      <w:r>
+        <w:rPr>
+          <w:rFonts w:eastAsiaTheme="majorEastAsia" w:cstheme="majorBidi"/>
+          <w:noProof/>
+          <w:lang w:val="el-GR"/>
+        </w:rPr>
+        <mc:AlternateContent>
+          <mc:Choice Requires="wps">
+            <w:drawing>
+              <wp:anchor distT="0" distB="0" distL="114300" distR="114300" simplePos="0" relativeHeight="251720704" behindDoc="0" locked="0" layoutInCell="1" allowOverlap="1" wp14:anchorId="7A75D94E" wp14:editId="37A42165">
+                <wp:simplePos x="0" y="0"/>
+                <wp:positionH relativeFrom="column">
+                  <wp:posOffset>2512060</wp:posOffset>
+                </wp:positionH>
+                <wp:positionV relativeFrom="paragraph">
+                  <wp:posOffset>69745</wp:posOffset>
+                </wp:positionV>
+                <wp:extent cx="415290" cy="415290"/>
+                <wp:effectExtent l="0" t="0" r="0" b="22860"/>
+                <wp:wrapNone/>
+                <wp:docPr id="6" name="Arc 6"/>
+                <wp:cNvGraphicFramePr/>
+                <a:graphic xmlns:a="http://schemas.openxmlformats.org/drawingml/2006/main">
+                  <a:graphicData uri="http://schemas.microsoft.com/office/word/2010/wordprocessingShape">
+                    <wps:wsp>
+                      <wps:cNvSpPr/>
+                      <wps:spPr>
+                        <a:xfrm>
+                          <a:off x="0" y="0"/>
+                          <a:ext cx="415290" cy="415290"/>
+                        </a:xfrm>
+                        <a:prstGeom prst="arc">
+                          <a:avLst>
+                            <a:gd name="adj1" fmla="val 2313173"/>
+                            <a:gd name="adj2" fmla="val 5288575"/>
+                          </a:avLst>
+                        </a:prstGeom>
+                        <a:ln w="12700">
+                          <a:solidFill>
+                            <a:schemeClr val="accent1">
+                              <a:lumMod val="60000"/>
+                              <a:lumOff val="40000"/>
+                            </a:schemeClr>
+                          </a:solidFill>
+                        </a:ln>
+                      </wps:spPr>
+                      <wps:style>
+                        <a:lnRef idx="1">
+                          <a:schemeClr val="accent1"/>
+                        </a:lnRef>
+                        <a:fillRef idx="0">
+                          <a:schemeClr val="accent1"/>
+                        </a:fillRef>
+                        <a:effectRef idx="0">
+                          <a:schemeClr val="accent1"/>
+                        </a:effectRef>
+                        <a:fontRef idx="minor">
+                          <a:schemeClr val="tx1"/>
+                        </a:fontRef>
+                      </wps:style>
+                      <wps:bodyPr rot="0" spcFirstLastPara="0" vertOverflow="overflow" horzOverflow="overflow" vert="horz" wrap="square" lIns="91440" tIns="45720" rIns="91440" bIns="45720" numCol="1" spcCol="0" rtlCol="0" fromWordArt="0" anchor="ctr" anchorCtr="0" forceAA="0" compatLnSpc="1">
+                        <a:prstTxWarp prst="textNoShape">
+                          <a:avLst/>
+                        </a:prstTxWarp>
+                        <a:noAutofit/>
+                      </wps:bodyPr>
+                    </wps:wsp>
+                  </a:graphicData>
+                </a:graphic>
+              </wp:anchor>
+            </w:drawing>
+          </mc:Choice>
+          <mc:Fallback>
+            <w:pict>
+              <v:shape w14:anchorId="5C59937A" id="Arc 6" o:spid="_x0000_s1026" style="position:absolute;margin-left:197.8pt;margin-top:5.5pt;width:32.7pt;height:32.7pt;z-index:251720704;visibility:visible;mso-wrap-style:square;mso-wrap-distance-left:9pt;mso-wrap-distance-top:0;mso-wrap-distance-right:9pt;mso-wrap-distance-bottom:0;mso-position-horizontal:absolute;mso-position-horizontal-relative:text;mso-position-vertical:absolute;mso-position-vertical-relative:text;v-text-anchor:middle" coordsize="415290,415290" o:gfxdata="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" path="m370030,337057nsc332100,384651,275201,413209,214374,415181l207645,207645,370030,337057xem370030,337057nfc332100,384651,275201,413209,214374,415181e" filled="f" strokecolor="#45b0e1 [1940]" strokeweight="1pt">
+                <v:stroke joinstyle="miter"/>
+                <v:path arrowok="t" o:connecttype="custom" o:connectlocs="370030,337057;214374,415181" o:connectangles="0,0"/>
+              </v:shape>
+            </w:pict>
+          </mc:Fallback>
+        </mc:AlternateContent>
+      </w:r>
+    </w:p>
+    <w:p>
+      <w:pPr>
+        <w:rPr>
+          <w:rFonts w:eastAsiaTheme="minorEastAsia"/>
+          <w:lang w:val="el-GR"/>
+        </w:rPr>
+      </w:pPr>
+      <w:r>
+        <w:rPr>
+          <w:rFonts w:eastAsiaTheme="minorEastAsia"/>
+          <w:noProof/>
+          <w:lang w:val="el-GR"/>
+        </w:rPr>
+        <mc:AlternateContent>
+          <mc:Choice Requires="wps">
+            <w:drawing>
+              <wp:anchor distT="45720" distB="45720" distL="114300" distR="114300" simplePos="0" relativeHeight="251763712" behindDoc="0" locked="0" layoutInCell="1" allowOverlap="1" wp14:anchorId="21A17084" wp14:editId="67D3BFE5">
+                <wp:simplePos x="0" y="0"/>
+                <wp:positionH relativeFrom="margin">
+                  <wp:posOffset>766445</wp:posOffset>
+                </wp:positionH>
+                <wp:positionV relativeFrom="paragraph">
+                  <wp:posOffset>2338070</wp:posOffset>
+                </wp:positionV>
+                <wp:extent cx="5229860" cy="1465580"/>
+                <wp:effectExtent l="0" t="0" r="27940" b="20320"/>
+                <wp:wrapTopAndBottom/>
+                <wp:docPr id="35" name="Text Box 2"/>
+                <wp:cNvGraphicFramePr>
+                  <a:graphicFrameLocks xmlns:a="http://schemas.openxmlformats.org/drawingml/2006/main"/>
+                </wp:cNvGraphicFramePr>
+                <a:graphic xmlns:a="http://schemas.openxmlformats.org/drawingml/2006/main">
+                  <a:graphicData uri="http://schemas.microsoft.com/office/word/2010/wordprocessingShape">
+                    <wps:wsp>
+                      <wps:cNvSpPr txBox="1">
+                        <a:spLocks noChangeArrowheads="1"/>
+                      </wps:cNvSpPr>
+                      <wps:spPr bwMode="auto">
+                        <a:xfrm>
+                          <a:off x="0" y="0"/>
+                          <a:ext cx="5229860" cy="1465580"/>
+                        </a:xfrm>
+                        <a:prstGeom prst="rect">
+                          <a:avLst/>
+                        </a:prstGeom>
+                        <a:noFill/>
+                        <a:ln w="9525">
+                          <a:solidFill>
+                            <a:schemeClr val="bg1"/>
+                          </a:solidFill>
+                          <a:miter lim="800000"/>
+                          <a:headEnd/>
+                          <a:tailEnd/>
+                        </a:ln>
+                      </wps:spPr>
+                      <wps:txbx>
+                        <w:txbxContent>
+                          <w:tbl>
+                            <w:tblPr>
+                              <w:tblStyle w:val="TableGrid"/>
+                              <w:tblW w:w="7938" w:type="dxa"/>
+                              <w:jc w:val="center"/>
+                              <w:tblBorders>
+                                <w:top w:val="single" w:sz="4" w:space="0" w:color="FFFFFF" w:themeColor="background1"/>
+                                <w:left w:val="single" w:sz="4" w:space="0" w:color="FFFFFF" w:themeColor="background1"/>
+                                <w:bottom w:val="single" w:sz="4" w:space="0" w:color="FFFFFF" w:themeColor="background1"/>
+                                <w:right w:val="single" w:sz="4" w:space="0" w:color="FFFFFF" w:themeColor="background1"/>
+                                <w:insideH w:val="single" w:sz="4" w:space="0" w:color="FFFFFF" w:themeColor="background1"/>
+                                <w:insideV w:val="single" w:sz="4" w:space="0" w:color="FFFFFF" w:themeColor="background1"/>
+                              </w:tblBorders>
+                              <w:tblLook w:val="04A0" w:firstRow="1" w:lastRow="0" w:firstColumn="1" w:lastColumn="0" w:noHBand="0" w:noVBand="1"/>
+                            </w:tblPr>
+                            <w:tblGrid>
+                              <w:gridCol w:w="4358"/>
+                              <w:gridCol w:w="3580"/>
+                            </w:tblGrid>
+                            <w:tr>
+                              <w:trPr>
+                                <w:jc w:val="center"/>
+                              </w:trPr>
+                              <w:tc>
+                                <w:tcPr>
+                                  <w:tcW w:w="0" w:type="auto"/>
+                                  <w:shd w:val="clear" w:color="auto" w:fill="auto"/>
+                                  <w:vAlign w:val="center"/>
+                                </w:tcPr>
+                                <w:p>
+                                  <w:pPr>
+                                    <w:rPr>
+                                      <w:rFonts w:eastAsiaTheme="minorEastAsia"/>
+                                      <w:lang w:val="el-GR"/>
+                                    </w:rPr>
+                                  </w:pPr>
+                                  <m:oMathPara>
+                                    <m:oMathParaPr>
+                                      <m:jc m:val="left"/>
+                                    </m:oMathParaPr>
+                                    <m:oMath>
+                                      <m:r>
+                                        <w:rPr>
+                                          <w:rFonts w:ascii="Cambria Math" w:hAnsi="Cambria Math"/>
+                                          <w:lang w:val="el-GR"/>
+                                        </w:rPr>
+                                        <m:t>Σ</m:t>
+                                      </m:r>
+                                      <m:r>
+                                        <w:rPr>
+                                          <w:rFonts w:ascii="Cambria Math" w:hAnsi="Cambria Math"/>
+                                          <w:lang w:val="en-US"/>
+                                        </w:rPr>
+                                        <m:t>Fχ</m:t>
+                                      </m:r>
+                                      <m:r>
+                                        <w:rPr>
+                                          <w:rFonts w:ascii="Cambria Math" w:hAnsi="Cambria Math"/>
+                                          <w:lang w:val="el-GR"/>
+                                        </w:rPr>
+                                        <m:t>=</m:t>
+                                      </m:r>
+                                      <m:r>
+                                        <w:rPr>
+                                          <w:rFonts w:ascii="Cambria Math" w:hAnsi="Cambria Math"/>
+                                          <w:lang w:val="en-US"/>
+                                        </w:rPr>
+                                        <m:t>m</m:t>
+                                      </m:r>
+                                      <m:r>
+                                        <w:rPr>
+                                          <w:rFonts w:ascii="Cambria Math" w:hAnsi="Cambria Math"/>
+                                          <w:lang w:val="el-GR"/>
+                                        </w:rPr>
+                                        <m:t>⋅</m:t>
+                                      </m:r>
+                                      <m:r>
+                                        <w:rPr>
+                                          <w:rFonts w:ascii="Cambria Math" w:hAnsi="Cambria Math"/>
+                                          <w:lang w:val="el-GR"/>
+                                        </w:rPr>
+                                        <m:t>α</m:t>
+                                      </m:r>
+                                    </m:oMath>
+                                  </m:oMathPara>
+                                </w:p>
+                              </w:tc>
+                              <w:tc>
+                                <w:tcPr>
+                                  <w:tcW w:w="0" w:type="auto"/>
+                                  <w:shd w:val="clear" w:color="auto" w:fill="auto"/>
+                                  <w:vAlign w:val="center"/>
+                                </w:tcPr>
+                                <w:p>
+                                  <w:pPr>
+                                    <w:rPr>
+                                      <w:rFonts w:eastAsiaTheme="minorEastAsia"/>
+                                      <w:lang w:val="el-GR"/>
+                                    </w:rPr>
+                                  </w:pPr>
+                                  <m:oMathPara>
+                                    <m:oMathParaPr>
+                                      <m:jc m:val="left"/>
+                                    </m:oMathParaPr>
+                                    <m:oMath>
+                                      <m:r>
+                                        <w:rPr>
+                                          <w:rFonts w:ascii="Cambria Math" w:eastAsiaTheme="minorEastAsia" w:hAnsi="Cambria Math"/>
+                                          <w:lang w:val="el-GR"/>
+                                        </w:rPr>
+                                        <m:t>Σ</m:t>
+                                      </m:r>
+                                      <m:r>
+                                        <w:rPr>
+                                          <w:rFonts w:ascii="Cambria Math" w:eastAsiaTheme="minorEastAsia" w:hAnsi="Cambria Math"/>
+                                          <w:lang w:val="en-US"/>
+                                        </w:rPr>
+                                        <m:t>Fy</m:t>
+                                      </m:r>
+                                      <m:r>
+                                        <w:rPr>
+                                          <w:rFonts w:ascii="Cambria Math" w:eastAsiaTheme="minorEastAsia" w:hAnsi="Cambria Math"/>
+                                          <w:lang w:val="el-GR"/>
+                                        </w:rPr>
+                                        <m:t>=</m:t>
+                                      </m:r>
+                                      <m:r>
+                                        <w:rPr>
+                                          <w:rFonts w:ascii="Cambria Math" w:eastAsiaTheme="minorEastAsia" w:hAnsi="Cambria Math"/>
+                                          <w:lang w:val="el-GR"/>
+                                        </w:rPr>
+                                        <m:t>0</m:t>
+                                      </m:r>
+                                    </m:oMath>
+                                  </m:oMathPara>
+                                </w:p>
+                              </w:tc>
+                            </w:tr>
+                            <w:tr>
+                              <w:trPr>
+                                <w:jc w:val="center"/>
+                              </w:trPr>
+                              <w:tc>
+                                <w:tcPr>
+                                  <w:tcW w:w="0" w:type="auto"/>
+                                  <w:shd w:val="clear" w:color="auto" w:fill="auto"/>
+                                  <w:vAlign w:val="center"/>
+                                </w:tcPr>
+                                <w:p>
+                                  <w:pPr>
+                                    <w:rPr>
+                                      <w:rFonts w:ascii="Calibri" w:eastAsia="Calibri" w:hAnsi="Calibri" w:cs="Times New Roman"/>
+                                      <w:lang w:val="el-GR"/>
+                                    </w:rPr>
+                                  </w:pPr>
+                                  <m:oMathPara>
+                                    <m:oMathParaPr>
+                                      <m:jc m:val="left"/>
+                                    </m:oMathParaPr>
+                                    <m:oMath>
+                                      <m:r>
+                                        <w:rPr>
+                                          <w:rFonts w:ascii="Cambria Math" w:hAnsi="Cambria Math"/>
+                                          <w:lang w:val="el-GR"/>
+                                        </w:rPr>
+                                        <m:t>ημφ</m:t>
+                                      </m:r>
+                                      <m:r>
+                                        <w:rPr>
+                                          <w:rFonts w:ascii="Cambria Math" w:hAnsi="Cambria Math"/>
+                                          <w:lang w:val="el-GR"/>
+                                        </w:rPr>
+                                        <m:t>⋅</m:t>
+                                      </m:r>
+                                      <m:d>
+                                        <m:dPr>
+                                          <m:begChr m:val="|"/>
+                                          <m:endChr m:val="|"/>
+                                          <m:ctrlPr>
+                                            <w:rPr>
+                                              <w:rFonts w:ascii="Cambria Math" w:hAnsi="Cambria Math"/>
+                                              <w:i/>
+                                              <w:lang w:val="el-GR"/>
+                                            </w:rPr>
+                                          </m:ctrlPr>
+                                        </m:dPr>
+                                        <m:e>
+                                          <m:acc>
+                                            <m:accPr>
+                                              <m:chr m:val="⃗"/>
+                                              <m:ctrlPr>
+                                                <w:rPr>
+                                                  <w:rFonts w:ascii="Cambria Math" w:hAnsi="Cambria Math"/>
+                                                  <w:i/>
+                                                  <w:lang w:val="el-GR"/>
+                                                </w:rPr>
+                                              </m:ctrlPr>
+                                            </m:accPr>
+                                            <m:e>
+                                              <m:r>
+                                                <w:rPr>
+                                                  <w:rFonts w:ascii="Cambria Math" w:hAnsi="Cambria Math"/>
+                                                  <w:lang w:val="el-GR"/>
+                                                </w:rPr>
+                                                <m:t>Τ</m:t>
+                                              </m:r>
+                                            </m:e>
+                                          </m:acc>
+                                        </m:e>
+                                      </m:d>
+                                      <m:r>
+                                        <w:rPr>
+                                          <w:rFonts w:ascii="Cambria Math" w:hAnsi="Cambria Math"/>
+                                          <w:lang w:val="el-GR"/>
+                                        </w:rPr>
+                                        <m:t>=</m:t>
+                                      </m:r>
+                                      <m:f>
+                                        <m:fPr>
+                                          <m:ctrlPr>
+                                            <w:rPr>
+                                              <w:rFonts w:ascii="Cambria Math" w:hAnsi="Cambria Math"/>
+                                              <w:i/>
+                                              <w:lang w:val="el-GR"/>
+                                            </w:rPr>
+                                          </m:ctrlPr>
+                                        </m:fPr>
+                                        <m:num>
+                                          <m:r>
+                                            <w:rPr>
+                                              <w:rFonts w:ascii="Cambria Math" w:hAnsi="Cambria Math"/>
+                                              <w:lang w:val="en-US"/>
+                                            </w:rPr>
+                                            <m:t>m</m:t>
+                                          </m:r>
+                                          <m:r>
+                                            <w:rPr>
+                                              <w:rFonts w:ascii="Cambria Math" w:hAnsi="Cambria Math"/>
+                                              <w:lang w:val="el-GR"/>
+                                            </w:rPr>
+                                            <m:t>⋅</m:t>
+                                          </m:r>
+                                          <m:sSup>
+                                            <m:sSupPr>
+                                              <m:ctrlPr>
+                                                <w:rPr>
+                                                  <w:rFonts w:ascii="Cambria Math" w:hAnsi="Cambria Math"/>
+                                                  <w:i/>
+                                                  <w:lang w:val="en-US"/>
+                                                </w:rPr>
+                                              </m:ctrlPr>
+                                            </m:sSupPr>
+                                            <m:e>
+                                              <m:r>
+                                                <w:rPr>
+                                                  <w:rFonts w:ascii="Cambria Math" w:hAnsi="Cambria Math"/>
+                                                  <w:lang w:val="en-US"/>
+                                                </w:rPr>
+                                                <m:t>U</m:t>
+                                              </m:r>
+                                            </m:e>
+                                            <m:sup>
+                                              <m:r>
+                                                <w:rPr>
+                                                  <w:rFonts w:ascii="Cambria Math" w:hAnsi="Cambria Math"/>
+                                                  <w:lang w:val="el-GR"/>
+                                                </w:rPr>
+                                                <m:t>2</m:t>
+                                              </m:r>
+                                            </m:sup>
+                                          </m:sSup>
+                                        </m:num>
+                                        <m:den>
+                                          <m:r>
+                                            <w:rPr>
+                                              <w:rFonts w:ascii="Cambria Math" w:hAnsi="Cambria Math"/>
+                                              <w:lang w:val="el-GR"/>
+                                            </w:rPr>
+                                            <m:t>R</m:t>
+                                          </m:r>
+                                        </m:den>
+                                      </m:f>
+                                    </m:oMath>
+                                  </m:oMathPara>
+                                </w:p>
+                              </w:tc>
+                              <w:tc>
+                                <w:tcPr>
+                                  <w:tcW w:w="0" w:type="auto"/>
+                                  <w:shd w:val="clear" w:color="auto" w:fill="auto"/>
+                                  <w:vAlign w:val="center"/>
+                                </w:tcPr>
+                                <w:p>
+                                  <w:pPr>
+                                    <w:rPr>
+                                      <w:rFonts w:eastAsia="Times New Roman" w:cs="Times New Roman"/>
+                                      <w:lang w:val="el-GR"/>
+                                    </w:rPr>
+                                  </w:pPr>
+                                  <m:oMathPara>
+                                    <m:oMathParaPr>
+                                      <m:jc m:val="left"/>
+                                    </m:oMathParaPr>
+                                    <m:oMath>
+                                      <m:r>
+                                        <w:rPr>
+                                          <w:rFonts w:ascii="Cambria Math" w:eastAsiaTheme="minorEastAsia" w:hAnsi="Cambria Math"/>
+                                          <w:lang w:val="el-GR"/>
+                                        </w:rPr>
+                                        <m:t>σ</m:t>
+                                      </m:r>
+                                      <m:r>
+                                        <w:rPr>
+                                          <w:rFonts w:ascii="Cambria Math" w:hAnsi="Cambria Math"/>
+                                          <w:lang w:val="el-GR"/>
+                                        </w:rPr>
+                                        <m:t>υνφ</m:t>
+                                      </m:r>
+                                      <m:r>
+                                        <w:rPr>
+                                          <w:rFonts w:ascii="Cambria Math" w:hAnsi="Cambria Math"/>
+                                          <w:lang w:val="el-GR"/>
+                                        </w:rPr>
+                                        <m:t>⋅</m:t>
+                                      </m:r>
+                                      <m:d>
+                                        <m:dPr>
+                                          <m:begChr m:val="|"/>
+                                          <m:endChr m:val="|"/>
+                                          <m:ctrlPr>
+                                            <w:rPr>
+                                              <w:rFonts w:ascii="Cambria Math" w:hAnsi="Cambria Math"/>
+                                              <w:i/>
+                                              <w:lang w:val="el-GR"/>
+                                            </w:rPr>
+                                          </m:ctrlPr>
+                                        </m:dPr>
+                                        <m:e>
+                                          <m:acc>
+                                            <m:accPr>
+                                              <m:chr m:val="⃗"/>
+                                              <m:ctrlPr>
+                                                <w:rPr>
+                                                  <w:rFonts w:ascii="Cambria Math" w:hAnsi="Cambria Math"/>
+                                                  <w:i/>
+                                                  <w:lang w:val="el-GR"/>
+                                                </w:rPr>
+                                              </m:ctrlPr>
+                                            </m:accPr>
+                                            <m:e>
+                                              <m:r>
+                                                <w:rPr>
+                                                  <w:rFonts w:ascii="Cambria Math" w:hAnsi="Cambria Math"/>
+                                                  <w:lang w:val="el-GR"/>
+                                                </w:rPr>
+                                                <m:t>Τ</m:t>
+                                              </m:r>
+                                            </m:e>
+                                          </m:acc>
+                                        </m:e>
+                                      </m:d>
+                                      <m:r>
+                                        <w:rPr>
+                                          <w:rFonts w:ascii="Cambria Math" w:hAnsi="Cambria Math"/>
+                                          <w:lang w:val="el-GR"/>
+                                        </w:rPr>
+                                        <m:t>=</m:t>
+                                      </m:r>
+                                      <m:r>
+                                        <w:rPr>
+                                          <w:rFonts w:ascii="Cambria Math" w:hAnsi="Cambria Math"/>
+                                          <w:lang w:val="en-US"/>
+                                        </w:rPr>
+                                        <m:t>B</m:t>
+                                      </m:r>
+                                    </m:oMath>
+                                  </m:oMathPara>
+                                </w:p>
+                              </w:tc>
+                            </w:tr>
+                            <w:tr>
+                              <w:trPr>
+                                <w:jc w:val="center"/>
+                              </w:trPr>
+                              <w:tc>
+                                <w:tcPr>
+                                  <w:tcW w:w="0" w:type="auto"/>
+                                  <w:shd w:val="clear" w:color="auto" w:fill="auto"/>
+                                  <w:vAlign w:val="center"/>
+                                </w:tcPr>
+                                <w:p>
+                                  <w:pPr>
+                                    <w:rPr>
+                                      <w:rFonts w:ascii="Calibri" w:eastAsia="Calibri" w:hAnsi="Calibri" w:cs="Times New Roman"/>
+                                      <w:lang w:val="el-GR"/>
+                                    </w:rPr>
+                                  </w:pPr>
+                                  <m:oMathPara>
+                                    <m:oMathParaPr>
+                                      <m:jc m:val="left"/>
+                                    </m:oMathParaPr>
+                                    <m:oMath>
+                                      <m:r>
+                                        <w:rPr>
+                                          <w:rFonts w:ascii="Cambria Math" w:hAnsi="Cambria Math"/>
+                                          <w:lang w:val="el-GR"/>
+                                        </w:rPr>
+                                        <m:t>ημφ</m:t>
+                                      </m:r>
+                                      <m:r>
+                                        <w:rPr>
+                                          <w:rFonts w:ascii="Cambria Math" w:hAnsi="Cambria Math"/>
+                                          <w:lang w:val="el-GR"/>
+                                        </w:rPr>
+                                        <m:t>⋅</m:t>
+                                      </m:r>
+                                      <m:d>
+                                        <m:dPr>
+                                          <m:begChr m:val="|"/>
+                                          <m:endChr m:val="|"/>
+                                          <m:ctrlPr>
+                                            <w:rPr>
+                                              <w:rFonts w:ascii="Cambria Math" w:hAnsi="Cambria Math"/>
+                                              <w:i/>
+                                              <w:lang w:val="el-GR"/>
+                                            </w:rPr>
+                                          </m:ctrlPr>
+                                        </m:dPr>
+                                        <m:e>
+                                          <m:acc>
+                                            <m:accPr>
+                                              <m:chr m:val="⃗"/>
+                                              <m:ctrlPr>
+                                                <w:rPr>
+                                                  <w:rFonts w:ascii="Cambria Math" w:hAnsi="Cambria Math"/>
+                                                  <w:i/>
+                                                  <w:lang w:val="el-GR"/>
+                                                </w:rPr>
+                                              </m:ctrlPr>
+                                            </m:accPr>
+                                            <m:e>
+                                              <m:r>
+                                                <w:rPr>
+                                                  <w:rFonts w:ascii="Cambria Math" w:hAnsi="Cambria Math"/>
+                                                  <w:lang w:val="el-GR"/>
+                                                </w:rPr>
+                                                <m:t>Τ</m:t>
+                                              </m:r>
+                                            </m:e>
+                                          </m:acc>
+                                        </m:e>
+                                      </m:d>
+                                      <m:r>
+                                        <w:rPr>
+                                          <w:rFonts w:ascii="Cambria Math" w:hAnsi="Cambria Math"/>
+                                          <w:lang w:val="el-GR"/>
+                                        </w:rPr>
+                                        <m:t>=</m:t>
+                                      </m:r>
+                                      <m:f>
+                                        <m:fPr>
+                                          <m:ctrlPr>
+                                            <w:rPr>
+                                              <w:rFonts w:ascii="Cambria Math" w:hAnsi="Cambria Math"/>
+                                              <w:i/>
+                                              <w:lang w:val="el-GR"/>
+                                            </w:rPr>
+                                          </m:ctrlPr>
+                                        </m:fPr>
+                                        <m:num>
+                                          <m:r>
+                                            <w:rPr>
+                                              <w:rFonts w:ascii="Cambria Math" w:hAnsi="Cambria Math"/>
+                                              <w:lang w:val="en-US"/>
+                                            </w:rPr>
+                                            <m:t>m</m:t>
+                                          </m:r>
+                                          <m:r>
+                                            <w:rPr>
+                                              <w:rFonts w:ascii="Cambria Math" w:hAnsi="Cambria Math"/>
+                                              <w:lang w:val="el-GR"/>
+                                            </w:rPr>
+                                            <m:t>⋅</m:t>
+                                          </m:r>
+                                          <m:sSup>
+                                            <m:sSupPr>
+                                              <m:ctrlPr>
+                                                <w:rPr>
+                                                  <w:rFonts w:ascii="Cambria Math" w:hAnsi="Cambria Math"/>
+                                                  <w:i/>
+                                                  <w:lang w:val="en-US"/>
+                                                </w:rPr>
+                                              </m:ctrlPr>
+                                            </m:sSupPr>
+                                            <m:e>
+                                              <m:r>
+                                                <w:rPr>
+                                                  <w:rFonts w:ascii="Cambria Math" w:hAnsi="Cambria Math"/>
+                                                  <w:lang w:val="en-US"/>
+                                                </w:rPr>
+                                                <m:t>ω</m:t>
+                                              </m:r>
+                                            </m:e>
+                                            <m:sup>
+                                              <m:r>
+                                                <w:rPr>
+                                                  <w:rFonts w:ascii="Cambria Math" w:hAnsi="Cambria Math"/>
+                                                  <w:lang w:val="el-GR"/>
+                                                </w:rPr>
+                                                <m:t>2</m:t>
+                                              </m:r>
+                                            </m:sup>
+                                          </m:sSup>
+                                          <m:sSup>
+                                            <m:sSupPr>
+                                              <m:ctrlPr>
+                                                <w:rPr>
+                                                  <w:rFonts w:ascii="Cambria Math" w:hAnsi="Cambria Math"/>
+                                                  <w:i/>
+                                                  <w:lang w:val="en-US"/>
+                                                </w:rPr>
+                                              </m:ctrlPr>
+                                            </m:sSupPr>
+                                            <m:e>
+                                              <m:r>
+                                                <w:rPr>
+                                                  <w:rFonts w:ascii="Cambria Math" w:hAnsi="Cambria Math"/>
+                                                  <w:lang w:val="el-GR"/>
+                                                </w:rPr>
+                                                <m:t>⋅</m:t>
+                                              </m:r>
+                                              <m:r>
+                                                <w:rPr>
+                                                  <w:rFonts w:ascii="Cambria Math" w:hAnsi="Cambria Math"/>
+                                                  <w:lang w:val="en-US"/>
+                                                </w:rPr>
+                                                <m:t>R</m:t>
+                                              </m:r>
+                                            </m:e>
+                                            <m:sup>
+                                              <m:r>
+                                                <w:rPr>
+                                                  <w:rFonts w:ascii="Cambria Math" w:hAnsi="Cambria Math"/>
+                                                  <w:lang w:val="el-GR"/>
+                                                </w:rPr>
+                                                <m:t>2</m:t>
+                                              </m:r>
+                                            </m:sup>
+                                          </m:sSup>
+                                        </m:num>
+                                        <m:den>
+                                          <m:r>
+                                            <w:rPr>
+                                              <w:rFonts w:ascii="Cambria Math" w:hAnsi="Cambria Math"/>
+                                              <w:lang w:val="el-GR"/>
+                                            </w:rPr>
+                                            <m:t>R</m:t>
+                                          </m:r>
+                                        </m:den>
+                                      </m:f>
+                                    </m:oMath>
+                                  </m:oMathPara>
+                                </w:p>
+                              </w:tc>
+                              <w:tc>
+                                <w:tcPr>
+                                  <w:tcW w:w="0" w:type="auto"/>
+                                  <w:shd w:val="clear" w:color="auto" w:fill="auto"/>
+                                  <w:vAlign w:val="center"/>
+                                </w:tcPr>
+                                <w:p>
+                                  <w:pPr>
+                                    <w:rPr>
+                                      <w:rFonts w:eastAsia="Times New Roman" w:cs="Times New Roman"/>
+                                      <w:lang w:val="el-GR"/>
+                                    </w:rPr>
+                                  </w:pPr>
+                                  <m:oMathPara>
+                                    <m:oMathParaPr>
+                                      <m:jc m:val="left"/>
+                                    </m:oMathParaPr>
+                                    <m:oMath>
+                                      <m:r>
+                                        <w:rPr>
+                                          <w:rFonts w:ascii="Cambria Math" w:eastAsiaTheme="minorEastAsia" w:hAnsi="Cambria Math"/>
+                                          <w:lang w:val="el-GR"/>
+                                        </w:rPr>
+                                        <m:t>σ</m:t>
+                                      </m:r>
+                                      <m:r>
+                                        <w:rPr>
+                                          <w:rFonts w:ascii="Cambria Math" w:hAnsi="Cambria Math"/>
+                                          <w:lang w:val="el-GR"/>
+                                        </w:rPr>
+                                        <m:t>υνφ</m:t>
+                                      </m:r>
+                                      <m:r>
+                                        <w:rPr>
+                                          <w:rFonts w:ascii="Cambria Math" w:hAnsi="Cambria Math"/>
+                                          <w:lang w:val="el-GR"/>
+                                        </w:rPr>
+                                        <m:t>⋅</m:t>
+                                      </m:r>
+                                      <m:d>
+                                        <m:dPr>
+                                          <m:begChr m:val="|"/>
+                                          <m:endChr m:val="|"/>
+                                          <m:ctrlPr>
+                                            <w:rPr>
+                                              <w:rFonts w:ascii="Cambria Math" w:hAnsi="Cambria Math"/>
+                                              <w:i/>
+                                              <w:lang w:val="el-GR"/>
+                                            </w:rPr>
+                                          </m:ctrlPr>
+                                        </m:dPr>
+                                        <m:e>
+                                          <m:acc>
+                                            <m:accPr>
+                                              <m:chr m:val="⃗"/>
+                                              <m:ctrlPr>
+                                                <w:rPr>
+                                                  <w:rFonts w:ascii="Cambria Math" w:hAnsi="Cambria Math"/>
+                                                  <w:i/>
+                                                  <w:lang w:val="el-GR"/>
+                                                </w:rPr>
+                                              </m:ctrlPr>
+                                            </m:accPr>
+                                            <m:e>
+                                              <m:r>
+                                                <w:rPr>
+                                                  <w:rFonts w:ascii="Cambria Math" w:hAnsi="Cambria Math"/>
+                                                  <w:lang w:val="el-GR"/>
+                                                </w:rPr>
+                                                <m:t>Τ</m:t>
+                                              </m:r>
+                                            </m:e>
+                                          </m:acc>
+                                        </m:e>
+                                      </m:d>
+                                      <m:r>
+                                        <w:rPr>
+                                          <w:rFonts w:ascii="Cambria Math" w:hAnsi="Cambria Math"/>
+                                          <w:lang w:val="el-GR"/>
+                                        </w:rPr>
+                                        <m:t>=</m:t>
+                                      </m:r>
+                                      <m:r>
+                                        <w:rPr>
+                                          <w:rFonts w:ascii="Cambria Math" w:hAnsi="Cambria Math"/>
+                                          <w:lang w:val="en-US"/>
+                                        </w:rPr>
+                                        <m:t>m</m:t>
+                                      </m:r>
+                                      <m:r>
+                                        <w:rPr>
+                                          <w:rFonts w:ascii="Cambria Math" w:hAnsi="Cambria Math"/>
+                                          <w:lang w:val="el-GR"/>
+                                        </w:rPr>
+                                        <m:t>⋅</m:t>
+                                      </m:r>
+                                      <m:r>
+                                        <w:rPr>
+                                          <w:rFonts w:ascii="Cambria Math" w:hAnsi="Cambria Math"/>
+                                          <w:lang w:val="en-US"/>
+                                        </w:rPr>
+                                        <m:t>g</m:t>
+                                      </m:r>
+                                    </m:oMath>
+                                  </m:oMathPara>
+                                </w:p>
+                              </w:tc>
+                            </w:tr>
+                            <w:tr>
+                              <w:trPr>
+                                <w:jc w:val="center"/>
+                              </w:trPr>
+                              <w:tc>
+                                <w:tcPr>
+                                  <w:tcW w:w="0" w:type="auto"/>
+                                  <w:shd w:val="clear" w:color="auto" w:fill="auto"/>
+                                  <w:vAlign w:val="center"/>
+                                </w:tcPr>
+                                <w:p>
+                                  <w:pPr>
+                                    <w:rPr>
+                                      <w:rFonts w:ascii="Calibri" w:eastAsia="Calibri" w:hAnsi="Calibri" w:cs="Times New Roman"/>
+                                      <w:lang w:val="el-GR"/>
+                                    </w:rPr>
+                                  </w:pPr>
+                                </w:p>
+                              </w:tc>
+                              <w:tc>
+                                <w:tcPr>
+                                  <w:tcW w:w="0" w:type="auto"/>
+                                  <w:shd w:val="clear" w:color="auto" w:fill="auto"/>
+                                  <w:vAlign w:val="center"/>
+                                </w:tcPr>
+                                <w:p>
+                                  <w:pPr>
+                                    <w:rPr>
+                                      <w:rFonts w:eastAsia="Times New Roman" w:cs="Times New Roman"/>
+                                      <w:lang w:val="el-GR"/>
+                                    </w:rPr>
+                                  </w:pPr>
+                                </w:p>
+                              </w:tc>
+                            </w:tr>
+                            <w:tr>
+                              <w:trPr>
+                                <w:jc w:val="center"/>
+                              </w:trPr>
+                              <w:tc>
+                                <w:tcPr>
+                                  <w:tcW w:w="0" w:type="auto"/>
+                                  <w:shd w:val="clear" w:color="auto" w:fill="auto"/>
+                                  <w:vAlign w:val="center"/>
+                                </w:tcPr>
+                                <w:p>
+                                  <w:pPr>
+                                    <w:rPr>
+                                      <w:rFonts w:ascii="Calibri" w:eastAsia="Calibri" w:hAnsi="Calibri" w:cs="Times New Roman"/>
+                                      <w:lang w:val="el-GR"/>
+                                    </w:rPr>
+                                  </w:pPr>
+                                </w:p>
+                              </w:tc>
+                              <w:tc>
+                                <w:tcPr>
+                                  <w:tcW w:w="0" w:type="auto"/>
+                                  <w:shd w:val="clear" w:color="auto" w:fill="auto"/>
+                                  <w:vAlign w:val="center"/>
+                                </w:tcPr>
+                                <w:p>
+                                  <w:pPr>
+                                    <w:rPr>
+                                      <w:rFonts w:eastAsia="Times New Roman" w:cs="Times New Roman"/>
+                                      <w:lang w:val="el-GR"/>
+                                    </w:rPr>
+                                  </w:pPr>
+                                </w:p>
+                              </w:tc>
+                            </w:tr>
+                          </w:tbl>
+                          <w:p/>
+                        </w:txbxContent>
+                      </wps:txbx>
+                      <wps:bodyPr rot="0" vert="horz" wrap="square" lIns="91440" tIns="45720" rIns="91440" bIns="45720" anchor="t" anchorCtr="0">
+                        <a:noAutofit/>
+                      </wps:bodyPr>
+                    </wps:wsp>
+                  </a:graphicData>
+                </a:graphic>
+                <wp14:sizeRelH relativeFrom="margin">
+                  <wp14:pctWidth>0</wp14:pctWidth>
+                </wp14:sizeRelH>
+                <wp14:sizeRelV relativeFrom="margin">
+                  <wp14:pctHeight>0</wp14:pctHeight>
+                </wp14:sizeRelV>
+              </wp:anchor>
+            </w:drawing>
+          </mc:Choice>
+          <mc:Fallback>
+            <w:pict>
+              <v:shape w14:anchorId="21A17084" id="Text Box 2" o:spid="_x0000_s1043" type="#_x0000_t202" style="position:absolute;margin-left:60.35pt;margin-top:184.1pt;width:411.8pt;height:115.4pt;z-index:251763712;visibility:visible;mso-wrap-style:square;mso-width-percent:0;mso-height-percent:0;mso-wrap-distance-left:9pt;mso-wrap-distance-top:3.6pt;mso-wrap-distance-right:9pt;mso-wrap-distance-bottom:3.6pt;mso-position-horizontal:absolute;mso-position-horizontal-relative:margin;mso-position-vertical:absolute;mso-position-vertical-relative:text;mso-width-percent:0;mso-height-percent:0;mso-width-relative:margin;mso-height-relative:margin;v-text-anchor:top" o:gfxdata="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" filled="f" strokecolor="white [3212]">
+                <v:textbox>
+                  <w:txbxContent>
+                    <w:tbl>
+                      <w:tblPr>
+                        <w:tblStyle w:val="TableGrid"/>
+                        <w:tblW w:w="7938" w:type="dxa"/>
+                        <w:jc w:val="center"/>
+                        <w:tblBorders>
+                          <w:top w:val="single" w:sz="4" w:space="0" w:color="FFFFFF" w:themeColor="background1"/>
+                          <w:left w:val="single" w:sz="4" w:space="0" w:color="FFFFFF" w:themeColor="background1"/>
+                          <w:bottom w:val="single" w:sz="4" w:space="0" w:color="FFFFFF" w:themeColor="background1"/>
+                          <w:right w:val="single" w:sz="4" w:space="0" w:color="FFFFFF" w:themeColor="background1"/>
+                          <w:insideH w:val="single" w:sz="4" w:space="0" w:color="FFFFFF" w:themeColor="background1"/>
+                          <w:insideV w:val="single" w:sz="4" w:space="0" w:color="FFFFFF" w:themeColor="background1"/>
+                        </w:tblBorders>
+                        <w:tblLook w:val="04A0" w:firstRow="1" w:lastRow="0" w:firstColumn="1" w:lastColumn="0" w:noHBand="0" w:noVBand="1"/>
+                      </w:tblPr>
+                      <w:tblGrid>
+                        <w:gridCol w:w="4358"/>
+                        <w:gridCol w:w="3580"/>
+                      </w:tblGrid>
+                      <w:tr>
+                        <w:trPr>
+                          <w:jc w:val="center"/>
+                        </w:trPr>
+                        <w:tc>
+                          <w:tcPr>
+                            <w:tcW w:w="0" w:type="auto"/>
+                            <w:shd w:val="clear" w:color="auto" w:fill="auto"/>
+                            <w:vAlign w:val="center"/>
+                          </w:tcPr>
+                          <w:p>
+                            <w:pPr>
+                              <w:rPr>
+                                <w:rFonts w:eastAsiaTheme="minorEastAsia"/>
+                                <w:lang w:val="el-GR"/>
+                              </w:rPr>
+                            </w:pPr>
+                            <m:oMathPara>
+                              <m:oMathParaPr>
+                                <m:jc m:val="left"/>
+                              </m:oMathParaPr>
+                              <m:oMath>
+                                <m:r>
+                                  <w:rPr>
+                                    <w:rFonts w:ascii="Cambria Math" w:hAnsi="Cambria Math"/>
+                                    <w:lang w:val="el-GR"/>
+                                  </w:rPr>
+                                  <m:t>Σ</m:t>
+                                </m:r>
+                                <m:r>
+                                  <w:rPr>
+                                    <w:rFonts w:ascii="Cambria Math" w:hAnsi="Cambria Math"/>
+                                    <w:lang w:val="en-US"/>
+                                  </w:rPr>
+                                  <m:t>Fχ</m:t>
+                                </m:r>
+                                <m:r>
+                                  <w:rPr>
+                                    <w:rFonts w:ascii="Cambria Math" w:hAnsi="Cambria Math"/>
+                                    <w:lang w:val="el-GR"/>
+                                  </w:rPr>
+                                  <m:t>=</m:t>
+                                </m:r>
+                                <m:r>
+                                  <w:rPr>
+                                    <w:rFonts w:ascii="Cambria Math" w:hAnsi="Cambria Math"/>
+                                    <w:lang w:val="en-US"/>
+                                  </w:rPr>
+                                  <m:t>m</m:t>
+                                </m:r>
+                                <m:r>
+                                  <w:rPr>
+                                    <w:rFonts w:ascii="Cambria Math" w:hAnsi="Cambria Math"/>
+                                    <w:lang w:val="el-GR"/>
+                                  </w:rPr>
+                                  <m:t>⋅</m:t>
+                                </m:r>
+                                <m:r>
+                                  <w:rPr>
+                                    <w:rFonts w:ascii="Cambria Math" w:hAnsi="Cambria Math"/>
+                                    <w:lang w:val="el-GR"/>
+                                  </w:rPr>
+                                  <m:t>α</m:t>
+                                </m:r>
+                              </m:oMath>
+                            </m:oMathPara>
+                          </w:p>
+                        </w:tc>
+                        <w:tc>
+                          <w:tcPr>
+                            <w:tcW w:w="0" w:type="auto"/>
+                            <w:shd w:val="clear" w:color="auto" w:fill="auto"/>
+                            <w:vAlign w:val="center"/>
+                          </w:tcPr>
+                          <w:p>
+                            <w:pPr>
+                              <w:rPr>
+                                <w:rFonts w:eastAsiaTheme="minorEastAsia"/>
+                                <w:lang w:val="el-GR"/>
+                              </w:rPr>
+                            </w:pPr>
+                            <m:oMathPara>
+                              <m:oMathParaPr>
+                                <m:jc m:val="left"/>
+                              </m:oMathParaPr>
+                              <m:oMath>
+                                <m:r>
+                                  <w:rPr>
+                                    <w:rFonts w:ascii="Cambria Math" w:eastAsiaTheme="minorEastAsia" w:hAnsi="Cambria Math"/>
+                                    <w:lang w:val="el-GR"/>
+                                  </w:rPr>
+                                  <m:t>Σ</m:t>
+                                </m:r>
+                                <m:r>
+                                  <w:rPr>
+                                    <w:rFonts w:ascii="Cambria Math" w:eastAsiaTheme="minorEastAsia" w:hAnsi="Cambria Math"/>
+                                    <w:lang w:val="en-US"/>
+                                  </w:rPr>
+                                  <m:t>Fy</m:t>
+                                </m:r>
+                                <m:r>
+                                  <w:rPr>
+                                    <w:rFonts w:ascii="Cambria Math" w:eastAsiaTheme="minorEastAsia" w:hAnsi="Cambria Math"/>
+                                    <w:lang w:val="el-GR"/>
+                                  </w:rPr>
+                                  <m:t>=</m:t>
+                                </m:r>
+                                <m:r>
+                                  <w:rPr>
+                                    <w:rFonts w:ascii="Cambria Math" w:eastAsiaTheme="minorEastAsia" w:hAnsi="Cambria Math"/>
+                                    <w:lang w:val="el-GR"/>
+                                  </w:rPr>
+                                  <m:t>0</m:t>
+                                </m:r>
+                              </m:oMath>
+                            </m:oMathPara>
+                          </w:p>
+                        </w:tc>
+                      </w:tr>
+                      <w:tr>
+                        <w:trPr>
+                          <w:jc w:val="center"/>
+                        </w:trPr>
+                        <w:tc>
+                          <w:tcPr>
+                            <w:tcW w:w="0" w:type="auto"/>
+                            <w:shd w:val="clear" w:color="auto" w:fill="auto"/>
+                            <w:vAlign w:val="center"/>
+                          </w:tcPr>
+                          <w:p>
+                            <w:pPr>
+                              <w:rPr>
+                                <w:rFonts w:ascii="Calibri" w:eastAsia="Calibri" w:hAnsi="Calibri" w:cs="Times New Roman"/>
+                                <w:lang w:val="el-GR"/>
+                              </w:rPr>
+                            </w:pPr>
+                            <m:oMathPara>
+                              <m:oMathParaPr>
+                                <m:jc m:val="left"/>
+                              </m:oMathParaPr>
+                              <m:oMath>
+                                <m:r>
+                                  <w:rPr>
+                                    <w:rFonts w:ascii="Cambria Math" w:hAnsi="Cambria Math"/>
+                                    <w:lang w:val="el-GR"/>
+                                  </w:rPr>
+                                  <m:t>ημφ</m:t>
+                                </m:r>
+                                <m:r>
+                                  <w:rPr>
+                                    <w:rFonts w:ascii="Cambria Math" w:hAnsi="Cambria Math"/>
+                                    <w:lang w:val="el-GR"/>
+                                  </w:rPr>
+                                  <m:t>⋅</m:t>
+                                </m:r>
+                                <m:d>
+                                  <m:dPr>
+                                    <m:begChr m:val="|"/>
+                                    <m:endChr m:val="|"/>
+                                    <m:ctrlPr>
+                                      <w:rPr>
+                                        <w:rFonts w:ascii="Cambria Math" w:hAnsi="Cambria Math"/>
+                                        <w:i/>
+                                        <w:lang w:val="el-GR"/>
+                                      </w:rPr>
+                                    </m:ctrlPr>
+                                  </m:dPr>
+                                  <m:e>
+                                    <m:acc>
+                                      <m:accPr>
+                                        <m:chr m:val="⃗"/>
+                                        <m:ctrlPr>
+                                          <w:rPr>
+                                            <w:rFonts w:ascii="Cambria Math" w:hAnsi="Cambria Math"/>
+                                            <w:i/>
+                                            <w:lang w:val="el-GR"/>
+                                          </w:rPr>
+                                        </m:ctrlPr>
+                                      </m:accPr>
+                                      <m:e>
+                                        <m:r>
+                                          <w:rPr>
+                                            <w:rFonts w:ascii="Cambria Math" w:hAnsi="Cambria Math"/>
+                                            <w:lang w:val="el-GR"/>
+                                          </w:rPr>
+                                          <m:t>Τ</m:t>
+                                        </m:r>
+                                      </m:e>
+                                    </m:acc>
+                                  </m:e>
+                                </m:d>
+                                <m:r>
+                                  <w:rPr>
+                                    <w:rFonts w:ascii="Cambria Math" w:hAnsi="Cambria Math"/>
+                                    <w:lang w:val="el-GR"/>
+                                  </w:rPr>
+                                  <m:t>=</m:t>
+                                </m:r>
+                                <m:f>
+                                  <m:fPr>
+                                    <m:ctrlPr>
+                                      <w:rPr>
+                                        <w:rFonts w:ascii="Cambria Math" w:hAnsi="Cambria Math"/>
+                                        <w:i/>
+                                        <w:lang w:val="el-GR"/>
+                                      </w:rPr>
+                                    </m:ctrlPr>
+                                  </m:fPr>
+                                  <m:num>
+                                    <m:r>
+                                      <w:rPr>
+                                        <w:rFonts w:ascii="Cambria Math" w:hAnsi="Cambria Math"/>
+                                        <w:lang w:val="en-US"/>
+                                      </w:rPr>
+                                      <m:t>m</m:t>
+                                    </m:r>
+                                    <m:r>
+                                      <w:rPr>
+                                        <w:rFonts w:ascii="Cambria Math" w:hAnsi="Cambria Math"/>
+                                        <w:lang w:val="el-GR"/>
+                                      </w:rPr>
+                                      <m:t>⋅</m:t>
+                                    </m:r>
+                                    <m:sSup>
+                                      <m:sSupPr>
+                                        <m:ctrlPr>
+                                          <w:rPr>
+                                            <w:rFonts w:ascii="Cambria Math" w:hAnsi="Cambria Math"/>
+                                            <w:i/>
+                                            <w:lang w:val="en-US"/>
+                                          </w:rPr>
+                                        </m:ctrlPr>
+                                      </m:sSupPr>
+                                      <m:e>
+                                        <m:r>
+                                          <w:rPr>
+                                            <w:rFonts w:ascii="Cambria Math" w:hAnsi="Cambria Math"/>
+                                            <w:lang w:val="en-US"/>
+                                          </w:rPr>
+                                          <m:t>U</m:t>
+                                        </m:r>
+                                      </m:e>
+                                      <m:sup>
+                                        <m:r>
+                                          <w:rPr>
+                                            <w:rFonts w:ascii="Cambria Math" w:hAnsi="Cambria Math"/>
+                                            <w:lang w:val="el-GR"/>
+                                          </w:rPr>
+                                          <m:t>2</m:t>
+                                        </m:r>
+                                      </m:sup>
+                                    </m:sSup>
+                                  </m:num>
+                                  <m:den>
+                                    <m:r>
+                                      <w:rPr>
+                                        <w:rFonts w:ascii="Cambria Math" w:hAnsi="Cambria Math"/>
+                                        <w:lang w:val="el-GR"/>
+                                      </w:rPr>
+                                      <m:t>R</m:t>
+                                    </m:r>
+                                  </m:den>
+                                </m:f>
+                              </m:oMath>
+                            </m:oMathPara>
+                          </w:p>
+                        </w:tc>
+                        <w:tc>
+                          <w:tcPr>
+                            <w:tcW w:w="0" w:type="auto"/>
+                            <w:shd w:val="clear" w:color="auto" w:fill="auto"/>
+                            <w:vAlign w:val="center"/>
+                          </w:tcPr>
+                          <w:p>
+                            <w:pPr>
+                              <w:rPr>
+                                <w:rFonts w:eastAsia="Times New Roman" w:cs="Times New Roman"/>
+                                <w:lang w:val="el-GR"/>
+                              </w:rPr>
+                            </w:pPr>
+                            <m:oMathPara>
+                              <m:oMathParaPr>
+                                <m:jc m:val="left"/>
+                              </m:oMathParaPr>
+                              <m:oMath>
+                                <m:r>
+                                  <w:rPr>
+                                    <w:rFonts w:ascii="Cambria Math" w:eastAsiaTheme="minorEastAsia" w:hAnsi="Cambria Math"/>
+                                    <w:lang w:val="el-GR"/>
+                                  </w:rPr>
+                                  <m:t>σ</m:t>
+                                </m:r>
+                                <m:r>
+                                  <w:rPr>
+                                    <w:rFonts w:ascii="Cambria Math" w:hAnsi="Cambria Math"/>
+                                    <w:lang w:val="el-GR"/>
+                                  </w:rPr>
+                                  <m:t>υνφ</m:t>
+                                </m:r>
+                                <m:r>
+                                  <w:rPr>
+                                    <w:rFonts w:ascii="Cambria Math" w:hAnsi="Cambria Math"/>
+                                    <w:lang w:val="el-GR"/>
+                                  </w:rPr>
+                                  <m:t>⋅</m:t>
+                                </m:r>
+                                <m:d>
+                                  <m:dPr>
+                                    <m:begChr m:val="|"/>
+                                    <m:endChr m:val="|"/>
+                                    <m:ctrlPr>
+                                      <w:rPr>
+                                        <w:rFonts w:ascii="Cambria Math" w:hAnsi="Cambria Math"/>
+                                        <w:i/>
+                                        <w:lang w:val="el-GR"/>
+                                      </w:rPr>
+                                    </m:ctrlPr>
+                                  </m:dPr>
+                                  <m:e>
+                                    <m:acc>
+                                      <m:accPr>
+                                        <m:chr m:val="⃗"/>
+                                        <m:ctrlPr>
+                                          <w:rPr>
+                                            <w:rFonts w:ascii="Cambria Math" w:hAnsi="Cambria Math"/>
+                                            <w:i/>
+                                            <w:lang w:val="el-GR"/>
+                                          </w:rPr>
+                                        </m:ctrlPr>
+                                      </m:accPr>
+                                      <m:e>
+                                        <m:r>
+                                          <w:rPr>
+                                            <w:rFonts w:ascii="Cambria Math" w:hAnsi="Cambria Math"/>
+                                            <w:lang w:val="el-GR"/>
+                                          </w:rPr>
+                                          <m:t>Τ</m:t>
+                                        </m:r>
+                                      </m:e>
+                                    </m:acc>
+                                  </m:e>
+                                </m:d>
+                                <m:r>
+                                  <w:rPr>
+                                    <w:rFonts w:ascii="Cambria Math" w:hAnsi="Cambria Math"/>
+                                    <w:lang w:val="el-GR"/>
+                                  </w:rPr>
+                                  <m:t>=</m:t>
+                                </m:r>
+                                <m:r>
+                                  <w:rPr>
+                                    <w:rFonts w:ascii="Cambria Math" w:hAnsi="Cambria Math"/>
+                                    <w:lang w:val="en-US"/>
+                                  </w:rPr>
+                                  <m:t>B</m:t>
+                                </m:r>
+                              </m:oMath>
+                            </m:oMathPara>
+                          </w:p>
+                        </w:tc>
+                      </w:tr>
+                      <w:tr>
+                        <w:trPr>
+                          <w:jc w:val="center"/>
+                        </w:trPr>
+                        <w:tc>
+                          <w:tcPr>
+                            <w:tcW w:w="0" w:type="auto"/>
+                            <w:shd w:val="clear" w:color="auto" w:fill="auto"/>
+                            <w:vAlign w:val="center"/>
+                          </w:tcPr>
+                          <w:p>
+                            <w:pPr>
+                              <w:rPr>
+                                <w:rFonts w:ascii="Calibri" w:eastAsia="Calibri" w:hAnsi="Calibri" w:cs="Times New Roman"/>
+                                <w:lang w:val="el-GR"/>
+                              </w:rPr>
+                            </w:pPr>
+                            <m:oMathPara>
+                              <m:oMathParaPr>
+                                <m:jc m:val="left"/>
+                              </m:oMathParaPr>
+                              <m:oMath>
+                                <m:r>
+                                  <w:rPr>
+                                    <w:rFonts w:ascii="Cambria Math" w:hAnsi="Cambria Math"/>
+                                    <w:lang w:val="el-GR"/>
+                                  </w:rPr>
+                                  <m:t>ημφ</m:t>
+                                </m:r>
+                                <m:r>
+                                  <w:rPr>
+                                    <w:rFonts w:ascii="Cambria Math" w:hAnsi="Cambria Math"/>
+                                    <w:lang w:val="el-GR"/>
+                                  </w:rPr>
+                                  <m:t>⋅</m:t>
+                                </m:r>
+                                <m:d>
+                                  <m:dPr>
+                                    <m:begChr m:val="|"/>
+                                    <m:endChr m:val="|"/>
+                                    <m:ctrlPr>
+                                      <w:rPr>
+                                        <w:rFonts w:ascii="Cambria Math" w:hAnsi="Cambria Math"/>
+                                        <w:i/>
+                                        <w:lang w:val="el-GR"/>
+                                      </w:rPr>
+                                    </m:ctrlPr>
+                                  </m:dPr>
+                                  <m:e>
+                                    <m:acc>
+                                      <m:accPr>
+                                        <m:chr m:val="⃗"/>
+                                        <m:ctrlPr>
+                                          <w:rPr>
+                                            <w:rFonts w:ascii="Cambria Math" w:hAnsi="Cambria Math"/>
+                                            <w:i/>
+                                            <w:lang w:val="el-GR"/>
+                                          </w:rPr>
+                                        </m:ctrlPr>
+                                      </m:accPr>
+                                      <m:e>
+                                        <m:r>
+                                          <w:rPr>
+                                            <w:rFonts w:ascii="Cambria Math" w:hAnsi="Cambria Math"/>
+                                            <w:lang w:val="el-GR"/>
+                                          </w:rPr>
+                                          <m:t>Τ</m:t>
+                                        </m:r>
+                                      </m:e>
+                                    </m:acc>
+                                  </m:e>
+                                </m:d>
+                                <m:r>
+                                  <w:rPr>
+                                    <w:rFonts w:ascii="Cambria Math" w:hAnsi="Cambria Math"/>
+                                    <w:lang w:val="el-GR"/>
+                                  </w:rPr>
+                                  <m:t>=</m:t>
+                                </m:r>
+                                <m:f>
+                                  <m:fPr>
+                                    <m:ctrlPr>
+                                      <w:rPr>
+                                        <w:rFonts w:ascii="Cambria Math" w:hAnsi="Cambria Math"/>
+                                        <w:i/>
+                                        <w:lang w:val="el-GR"/>
+                                      </w:rPr>
+                                    </m:ctrlPr>
+                                  </m:fPr>
+                                  <m:num>
+                                    <m:r>
+                                      <w:rPr>
+                                        <w:rFonts w:ascii="Cambria Math" w:hAnsi="Cambria Math"/>
+                                        <w:lang w:val="en-US"/>
+                                      </w:rPr>
+                                      <m:t>m</m:t>
+                                    </m:r>
+                                    <m:r>
+                                      <w:rPr>
+                                        <w:rFonts w:ascii="Cambria Math" w:hAnsi="Cambria Math"/>
+                                        <w:lang w:val="el-GR"/>
+                                      </w:rPr>
+                                      <m:t>⋅</m:t>
+                                    </m:r>
+                                    <m:sSup>
+                                      <m:sSupPr>
+                                        <m:ctrlPr>
+                                          <w:rPr>
+                                            <w:rFonts w:ascii="Cambria Math" w:hAnsi="Cambria Math"/>
+                                            <w:i/>
+                                            <w:lang w:val="en-US"/>
+                                          </w:rPr>
+                                        </m:ctrlPr>
+                                      </m:sSupPr>
+                                      <m:e>
+                                        <m:r>
+                                          <w:rPr>
+                                            <w:rFonts w:ascii="Cambria Math" w:hAnsi="Cambria Math"/>
+                                            <w:lang w:val="en-US"/>
+                                          </w:rPr>
+                                          <m:t>ω</m:t>
+                                        </m:r>
+                                      </m:e>
+                                      <m:sup>
+                                        <m:r>
+                                          <w:rPr>
+                                            <w:rFonts w:ascii="Cambria Math" w:hAnsi="Cambria Math"/>
+                                            <w:lang w:val="el-GR"/>
+                                          </w:rPr>
+                                          <m:t>2</m:t>
+                                        </m:r>
+                                      </m:sup>
+                                    </m:sSup>
+                                    <m:sSup>
+                                      <m:sSupPr>
+                                        <m:ctrlPr>
+                                          <w:rPr>
+                                            <w:rFonts w:ascii="Cambria Math" w:hAnsi="Cambria Math"/>
+                                            <w:i/>
+                                            <w:lang w:val="en-US"/>
+                                          </w:rPr>
+                                        </m:ctrlPr>
+                                      </m:sSupPr>
+                                      <m:e>
+                                        <m:r>
+                                          <w:rPr>
+                                            <w:rFonts w:ascii="Cambria Math" w:hAnsi="Cambria Math"/>
+                                            <w:lang w:val="el-GR"/>
+                                          </w:rPr>
+                                          <m:t>⋅</m:t>
+                                        </m:r>
+                                        <m:r>
+                                          <w:rPr>
+                                            <w:rFonts w:ascii="Cambria Math" w:hAnsi="Cambria Math"/>
+                                            <w:lang w:val="en-US"/>
+                                          </w:rPr>
+                                          <m:t>R</m:t>
+                                        </m:r>
+                                      </m:e>
+                                      <m:sup>
+                                        <m:r>
+                                          <w:rPr>
+                                            <w:rFonts w:ascii="Cambria Math" w:hAnsi="Cambria Math"/>
+                                            <w:lang w:val="el-GR"/>
+                                          </w:rPr>
+                                          <m:t>2</m:t>
+                                        </m:r>
+                                      </m:sup>
+                                    </m:sSup>
+                                  </m:num>
+                                  <m:den>
+                                    <m:r>
+                                      <w:rPr>
+                                        <w:rFonts w:ascii="Cambria Math" w:hAnsi="Cambria Math"/>
+                                        <w:lang w:val="el-GR"/>
+                                      </w:rPr>
+                                      <m:t>R</m:t>
+                                    </m:r>
+                                  </m:den>
+                                </m:f>
+                              </m:oMath>
+                            </m:oMathPara>
+                          </w:p>
+                        </w:tc>
+                        <w:tc>
+                          <w:tcPr>
+                            <w:tcW w:w="0" w:type="auto"/>
+                            <w:shd w:val="clear" w:color="auto" w:fill="auto"/>
+                            <w:vAlign w:val="center"/>
+                          </w:tcPr>
+                          <w:p>
+                            <w:pPr>
+                              <w:rPr>
+                                <w:rFonts w:eastAsia="Times New Roman" w:cs="Times New Roman"/>
+                                <w:lang w:val="el-GR"/>
+                              </w:rPr>
+                            </w:pPr>
+                            <m:oMathPara>
+                              <m:oMathParaPr>
+                                <m:jc m:val="left"/>
+                              </m:oMathParaPr>
+                              <m:oMath>
+                                <m:r>
+                                  <w:rPr>
+                                    <w:rFonts w:ascii="Cambria Math" w:eastAsiaTheme="minorEastAsia" w:hAnsi="Cambria Math"/>
+                                    <w:lang w:val="el-GR"/>
+                                  </w:rPr>
+                                  <m:t>σ</m:t>
+                                </m:r>
+                                <m:r>
+                                  <w:rPr>
+                                    <w:rFonts w:ascii="Cambria Math" w:hAnsi="Cambria Math"/>
+                                    <w:lang w:val="el-GR"/>
+                                  </w:rPr>
+                                  <m:t>υνφ</m:t>
+                                </m:r>
+                                <m:r>
+                                  <w:rPr>
+                                    <w:rFonts w:ascii="Cambria Math" w:hAnsi="Cambria Math"/>
+                                    <w:lang w:val="el-GR"/>
+                                  </w:rPr>
+                                  <m:t>⋅</m:t>
+                                </m:r>
+                                <m:d>
+                                  <m:dPr>
+                                    <m:begChr m:val="|"/>
+                                    <m:endChr m:val="|"/>
+                                    <m:ctrlPr>
+                                      <w:rPr>
+                                        <w:rFonts w:ascii="Cambria Math" w:hAnsi="Cambria Math"/>
+                                        <w:i/>
+                                        <w:lang w:val="el-GR"/>
+                                      </w:rPr>
+                                    </m:ctrlPr>
+                                  </m:dPr>
+                                  <m:e>
+                                    <m:acc>
+                                      <m:accPr>
+                                        <m:chr m:val="⃗"/>
+                                        <m:ctrlPr>
+                                          <w:rPr>
+                                            <w:rFonts w:ascii="Cambria Math" w:hAnsi="Cambria Math"/>
+                                            <w:i/>
+                                            <w:lang w:val="el-GR"/>
+                                          </w:rPr>
+                                        </m:ctrlPr>
+                                      </m:accPr>
+                                      <m:e>
+                                        <m:r>
+                                          <w:rPr>
+                                            <w:rFonts w:ascii="Cambria Math" w:hAnsi="Cambria Math"/>
+                                            <w:lang w:val="el-GR"/>
+                                          </w:rPr>
+                                          <m:t>Τ</m:t>
+                                        </m:r>
+                                      </m:e>
+                                    </m:acc>
+                                  </m:e>
+                                </m:d>
+                                <m:r>
+                                  <w:rPr>
+                                    <w:rFonts w:ascii="Cambria Math" w:hAnsi="Cambria Math"/>
+                                    <w:lang w:val="el-GR"/>
+                                  </w:rPr>
+                                  <m:t>=</m:t>
+                                </m:r>
+                                <m:r>
+                                  <w:rPr>
+                                    <w:rFonts w:ascii="Cambria Math" w:hAnsi="Cambria Math"/>
+                                    <w:lang w:val="en-US"/>
+                                  </w:rPr>
+                                  <m:t>m</m:t>
+                                </m:r>
+                                <m:r>
+                                  <w:rPr>
+                                    <w:rFonts w:ascii="Cambria Math" w:hAnsi="Cambria Math"/>
+                                    <w:lang w:val="el-GR"/>
+                                  </w:rPr>
+                                  <m:t>⋅</m:t>
+                                </m:r>
+                                <m:r>
+                                  <w:rPr>
+                                    <w:rFonts w:ascii="Cambria Math" w:hAnsi="Cambria Math"/>
+                                    <w:lang w:val="en-US"/>
+                                  </w:rPr>
+                                  <m:t>g</m:t>
+                                </m:r>
+                              </m:oMath>
+                            </m:oMathPara>
+                          </w:p>
+                        </w:tc>
+                      </w:tr>
+                      <w:tr>
+                        <w:trPr>
+                          <w:jc w:val="center"/>
+                        </w:trPr>
+                        <w:tc>
+                          <w:tcPr>
+                            <w:tcW w:w="0" w:type="auto"/>
+                            <w:shd w:val="clear" w:color="auto" w:fill="auto"/>
+                            <w:vAlign w:val="center"/>
+                          </w:tcPr>
+                          <w:p>
+                            <w:pPr>
+                              <w:rPr>
+                                <w:rFonts w:ascii="Calibri" w:eastAsia="Calibri" w:hAnsi="Calibri" w:cs="Times New Roman"/>
+                                <w:lang w:val="el-GR"/>
+                              </w:rPr>
+                            </w:pPr>
+                          </w:p>
+                        </w:tc>
+                        <w:tc>
+                          <w:tcPr>
+                            <w:tcW w:w="0" w:type="auto"/>
+                            <w:shd w:val="clear" w:color="auto" w:fill="auto"/>
+                            <w:vAlign w:val="center"/>
+                          </w:tcPr>
+                          <w:p>
+                            <w:pPr>
+                              <w:rPr>
+                                <w:rFonts w:eastAsia="Times New Roman" w:cs="Times New Roman"/>
+                                <w:lang w:val="el-GR"/>
+                              </w:rPr>
+                            </w:pPr>
+                          </w:p>
+                        </w:tc>
+                      </w:tr>
+                      <w:tr>
+                        <w:trPr>
+                          <w:jc w:val="center"/>
+                        </w:trPr>
+                        <w:tc>
+                          <w:tcPr>
+                            <w:tcW w:w="0" w:type="auto"/>
+                            <w:shd w:val="clear" w:color="auto" w:fill="auto"/>
+                            <w:vAlign w:val="center"/>
+                          </w:tcPr>
+                          <w:p>
+                            <w:pPr>
+                              <w:rPr>
+                                <w:rFonts w:ascii="Calibri" w:eastAsia="Calibri" w:hAnsi="Calibri" w:cs="Times New Roman"/>
+                                <w:lang w:val="el-GR"/>
+                              </w:rPr>
+                            </w:pPr>
+                          </w:p>
+                        </w:tc>
+                        <w:tc>
+                          <w:tcPr>
+                            <w:tcW w:w="0" w:type="auto"/>
+                            <w:shd w:val="clear" w:color="auto" w:fill="auto"/>
+                            <w:vAlign w:val="center"/>
+                          </w:tcPr>
+                          <w:p>
+                            <w:pPr>
+                              <w:rPr>
+                                <w:rFonts w:eastAsia="Times New Roman" w:cs="Times New Roman"/>
+                                <w:lang w:val="el-GR"/>
+                              </w:rPr>
+                            </w:pPr>
+                          </w:p>
+                        </w:tc>
+                      </w:tr>
+                    </w:tbl>
+                    <w:p/>
+                  </w:txbxContent>
+                </v:textbox>
+                <w10:wrap type="topAndBottom" anchorx="margin"/>
+              </v:shape>
+            </w:pict>
+          </mc:Fallback>
+        </mc:AlternateContent>
+      </w:r>
+      <w:r>
+        <w:rPr>
+          <w:rFonts w:eastAsiaTheme="minorEastAsia"/>
+          <w:lang w:val="el-GR"/>
+        </w:rPr>
+        <w:t xml:space="preserve"> </w:t>
+      </w:r>
+      <m:oMath>
+        <m:d>
+          <m:dPr>
+            <m:begChr m:val="|"/>
+            <m:endChr m:val="|"/>
+            <m:ctrlPr>
+              <w:rPr>
+                <w:rFonts w:ascii="Cambria Math" w:hAnsi="Cambria Math"/>
+                <w:i/>
+                <w:lang w:val="en-US"/>
+              </w:rPr>
+            </m:ctrlPr>
+          </m:dPr>
+          <m:e>
+            <m:acc>
+              <m:accPr>
+                <m:chr m:val="⃗"/>
+                <m:ctrlPr>
+                  <w:rPr>
+                    <w:rFonts w:ascii="Cambria Math" w:hAnsi="Cambria Math"/>
+                    <w:i/>
+                    <w:lang w:val="en-US"/>
+                  </w:rPr>
+                </m:ctrlPr>
+              </m:accPr>
+              <m:e>
+                <m:r>
+                  <w:rPr>
+                    <w:rFonts w:ascii="Cambria Math" w:hAnsi="Cambria Math"/>
+                    <w:lang w:val="en-US"/>
+                  </w:rPr>
+                  <m:t>Tx</m:t>
+                </m:r>
+              </m:e>
+            </m:acc>
+          </m:e>
+        </m:d>
+        <m:r>
+          <w:rPr>
+            <w:rFonts w:ascii="Cambria Math" w:hAnsi="Cambria Math"/>
+            <w:lang w:val="el-GR"/>
+          </w:rPr>
+          <m:t>=</m:t>
+        </m:r>
+        <m:r>
+          <w:rPr>
+            <w:rFonts w:ascii="Cambria Math" w:hAnsi="Cambria Math"/>
+            <w:lang w:val="el-GR"/>
+          </w:rPr>
+          <m:t>ημφ⋅</m:t>
+        </m:r>
+        <m:d>
+          <m:dPr>
+            <m:begChr m:val="|"/>
+            <m:endChr m:val="|"/>
+            <m:ctrlPr>
+              <w:rPr>
+                <w:rFonts w:ascii="Cambria Math" w:hAnsi="Cambria Math"/>
+                <w:i/>
+                <w:lang w:val="el-GR"/>
+              </w:rPr>
+            </m:ctrlPr>
+          </m:dPr>
+          <m:e>
+            <m:acc>
+              <m:accPr>
+                <m:chr m:val="⃗"/>
+                <m:ctrlPr>
+                  <w:rPr>
+                    <w:rFonts w:ascii="Cambria Math" w:hAnsi="Cambria Math"/>
+                    <w:i/>
+                    <w:lang w:val="el-GR"/>
+                  </w:rPr>
+                </m:ctrlPr>
+              </m:accPr>
+              <m:e>
+                <m:r>
+                  <w:rPr>
+                    <w:rFonts w:ascii="Cambria Math" w:hAnsi="Cambria Math"/>
+                    <w:lang w:val="el-GR"/>
+                  </w:rPr>
+                  <m:t>Τ</m:t>
+                </m:r>
+              </m:e>
+            </m:acc>
+          </m:e>
+        </m:d>
+        <m:r>
+          <w:rPr>
+            <w:rFonts w:ascii="Cambria Math" w:hAnsi="Cambria Math"/>
+            <w:lang w:val="el-GR"/>
+          </w:rPr>
+          <w:br/>
+        </m:r>
+      </m:oMath>
+      <w:r>
+        <w:rPr>
+          <w:rFonts w:eastAsiaTheme="minorEastAsia"/>
+          <w:lang w:val="el-GR"/>
+        </w:rPr>
+        <w:t xml:space="preserve"> </w:t>
+      </w:r>
+      <m:oMath>
+        <m:d>
+          <m:dPr>
+            <m:begChr m:val="|"/>
+            <m:endChr m:val="|"/>
+            <m:ctrlPr>
+              <w:rPr>
+                <w:rFonts w:ascii="Cambria Math" w:hAnsi="Cambria Math"/>
+                <w:i/>
+                <w:lang w:val="en-US"/>
+              </w:rPr>
+            </m:ctrlPr>
+          </m:dPr>
+          <m:e>
+            <m:acc>
+              <m:accPr>
+                <m:chr m:val="⃗"/>
+                <m:ctrlPr>
+                  <w:rPr>
+                    <w:rFonts w:ascii="Cambria Math" w:hAnsi="Cambria Math"/>
+                    <w:i/>
+                    <w:lang w:val="en-US"/>
+                  </w:rPr>
+                </m:ctrlPr>
+              </m:accPr>
+              <m:e>
+                <m:r>
+                  <w:rPr>
+                    <w:rFonts w:ascii="Cambria Math" w:hAnsi="Cambria Math"/>
+                    <w:lang w:val="en-US"/>
+                  </w:rPr>
+                  <m:t>Ty</m:t>
+                </m:r>
+              </m:e>
+            </m:acc>
+          </m:e>
+        </m:d>
+        <m:r>
+          <w:rPr>
+            <w:rFonts w:ascii="Cambria Math" w:hAnsi="Cambria Math"/>
+            <w:lang w:val="el-GR"/>
+          </w:rPr>
+          <m:t>=συνφ⋅</m:t>
+        </m:r>
+        <m:d>
+          <m:dPr>
+            <m:begChr m:val="|"/>
+            <m:endChr m:val="|"/>
+            <m:ctrlPr>
+              <w:rPr>
+                <w:rFonts w:ascii="Cambria Math" w:hAnsi="Cambria Math"/>
+                <w:i/>
+                <w:lang w:val="el-GR"/>
+              </w:rPr>
+            </m:ctrlPr>
+          </m:dPr>
+          <m:e>
+            <m:acc>
+              <m:accPr>
+                <m:chr m:val="⃗"/>
+                <m:ctrlPr>
+                  <w:rPr>
+                    <w:rFonts w:ascii="Cambria Math" w:hAnsi="Cambria Math"/>
+                    <w:i/>
+                    <w:lang w:val="el-GR"/>
+                  </w:rPr>
+                </m:ctrlPr>
+              </m:accPr>
+              <m:e>
+                <m:r>
+                  <w:rPr>
+                    <w:rFonts w:ascii="Cambria Math" w:hAnsi="Cambria Math"/>
+                    <w:lang w:val="el-GR"/>
+                  </w:rPr>
+                  <m:t>Τ</m:t>
+                </m:r>
+              </m:e>
+            </m:acc>
+          </m:e>
+        </m:d>
+        <m:r>
+          <m:rPr>
+            <m:sty m:val="p"/>
+          </m:rPr>
+          <w:rPr>
+            <w:rFonts w:ascii="Cambria Math" w:eastAsiaTheme="minorEastAsia" w:hAnsi="Cambria Math"/>
+            <w:lang w:val="el-GR"/>
+          </w:rPr>
+          <w:tab/>
+        </m:r>
+      </m:oMath>
+      <w:r>
+        <w:rPr>
+          <w:rFonts w:eastAsiaTheme="minorEastAsia"/>
+          <w:lang w:val="el-GR"/>
+        </w:rPr>
+        <w:br/>
+      </w:r>
+      <w:r>
+        <w:rPr>
+          <w:rFonts w:eastAsiaTheme="minorEastAsia"/>
+          <w:lang w:val="el-GR"/>
+        </w:rPr>
+        <w:t xml:space="preserve"> </w:t>
+      </w:r>
+      <m:oMath>
+        <m:r>
+          <w:rPr>
+            <w:rFonts w:ascii="Cambria Math" w:eastAsiaTheme="minorEastAsia" w:hAnsi="Cambria Math"/>
+            <w:lang w:val="el-GR"/>
+          </w:rPr>
+          <m:t>ημφ=</m:t>
+        </m:r>
+        <m:f>
+          <m:fPr>
+            <m:type m:val="skw"/>
+            <m:ctrlPr>
+              <w:rPr>
+                <w:rFonts w:ascii="Cambria Math" w:eastAsiaTheme="minorEastAsia" w:hAnsi="Cambria Math"/>
+                <w:i/>
+                <w:lang w:val="en-US"/>
+              </w:rPr>
+            </m:ctrlPr>
+          </m:fPr>
+          <m:num>
+            <m:r>
+              <w:rPr>
+                <w:rFonts w:ascii="Cambria Math" w:eastAsiaTheme="minorEastAsia" w:hAnsi="Cambria Math"/>
+                <w:lang w:val="en-US"/>
+              </w:rPr>
+              <m:t>R</m:t>
+            </m:r>
+          </m:num>
+          <m:den>
+            <m:r>
+              <w:rPr>
+                <w:rFonts w:ascii="Cambria Math" w:eastAsiaTheme="minorEastAsia" w:hAnsi="Cambria Math"/>
+                <w:lang w:val="en-US"/>
+              </w:rPr>
+              <m:t>L</m:t>
+            </m:r>
+          </m:den>
+        </m:f>
+      </m:oMath>
+    </w:p>
+    <w:p>
+      <w:pPr>
+        <w:rPr>
+          <w:rFonts w:eastAsiaTheme="minorEastAsia"/>
+          <w:i/>
+          <w:lang w:val="el-GR"/>
+        </w:rPr>
+      </w:pPr>
+      <w:r>
+        <w:rPr>
+          <w:rFonts w:eastAsiaTheme="minorEastAsia"/>
+          <w:i/>
+          <w:lang w:val="en-US"/>
+        </w:rPr>
+        <w:t xml:space="preserve"> </w:t>
+      </w:r>
+      <m:oMath>
+        <m:r>
+          <w:rPr>
+            <w:rFonts w:ascii="Cambria Math" w:hAnsi="Cambria Math"/>
+            <w:lang w:val="el-GR"/>
+          </w:rPr>
+          <m:t>ημφ</m:t>
+        </m:r>
+        <m:r>
+          <w:rPr>
+            <w:rFonts w:ascii="Cambria Math" w:hAnsi="Cambria Math"/>
+            <w:lang w:val="el-GR"/>
+          </w:rPr>
+          <m:t>⋅</m:t>
+        </m:r>
+        <m:d>
+          <m:dPr>
+            <m:begChr m:val="|"/>
+            <m:endChr m:val="|"/>
+            <m:ctrlPr>
+              <w:rPr>
+                <w:rFonts w:ascii="Cambria Math" w:hAnsi="Cambria Math"/>
+                <w:i/>
+                <w:lang w:val="el-GR"/>
+              </w:rPr>
+            </m:ctrlPr>
+          </m:dPr>
+          <m:e>
+            <m:acc>
+              <m:accPr>
+                <m:chr m:val="⃗"/>
+                <m:ctrlPr>
+                  <w:rPr>
+                    <w:rFonts w:ascii="Cambria Math" w:hAnsi="Cambria Math"/>
+                    <w:i/>
+                    <w:lang w:val="el-GR"/>
+                  </w:rPr>
+                </m:ctrlPr>
+              </m:accPr>
+              <m:e>
+                <m:r>
+                  <w:rPr>
+                    <w:rFonts w:ascii="Cambria Math" w:hAnsi="Cambria Math"/>
+                    <w:lang w:val="el-GR"/>
+                  </w:rPr>
+                  <m:t>Τ</m:t>
+                </m:r>
+              </m:e>
+            </m:acc>
+          </m:e>
+        </m:d>
+        <m:r>
+          <w:rPr>
+            <w:rFonts w:ascii="Cambria Math" w:hAnsi="Cambria Math"/>
+            <w:lang w:val="el-GR"/>
+          </w:rPr>
+          <m:t>=</m:t>
+        </m:r>
+        <m:r>
+          <w:rPr>
+            <w:rFonts w:ascii="Cambria Math" w:hAnsi="Cambria Math"/>
+            <w:lang w:val="en-US"/>
+          </w:rPr>
+          <m:t>m</m:t>
+        </m:r>
+        <m:r>
+          <w:rPr>
+            <w:rFonts w:ascii="Cambria Math" w:hAnsi="Cambria Math"/>
+            <w:lang w:val="el-GR"/>
+          </w:rPr>
+          <m:t>⋅</m:t>
+        </m:r>
+        <m:sSup>
+          <m:sSupPr>
+            <m:ctrlPr>
+              <w:rPr>
+                <w:rFonts w:ascii="Cambria Math" w:hAnsi="Cambria Math"/>
+                <w:i/>
+                <w:lang w:val="en-US"/>
+              </w:rPr>
+            </m:ctrlPr>
+          </m:sSupPr>
+          <m:e>
+            <m:r>
+              <w:rPr>
+                <w:rFonts w:ascii="Cambria Math" w:hAnsi="Cambria Math"/>
+                <w:lang w:val="en-US"/>
+              </w:rPr>
+              <m:t>ω</m:t>
+            </m:r>
+          </m:e>
+          <m:sup>
+            <m:r>
+              <w:rPr>
+                <w:rFonts w:ascii="Cambria Math" w:hAnsi="Cambria Math"/>
+                <w:lang w:val="el-GR"/>
+              </w:rPr>
+              <m:t>2</m:t>
+            </m:r>
+          </m:sup>
+        </m:sSup>
+        <m:sSup>
+          <m:sSupPr>
+            <m:ctrlPr>
+              <w:rPr>
+                <w:rFonts w:ascii="Cambria Math" w:hAnsi="Cambria Math"/>
+                <w:i/>
+                <w:lang w:val="en-US"/>
+              </w:rPr>
+            </m:ctrlPr>
+          </m:sSupPr>
+          <m:e>
+            <m:r>
+              <w:rPr>
+                <w:rFonts w:ascii="Cambria Math" w:hAnsi="Cambria Math"/>
+                <w:lang w:val="el-GR"/>
+              </w:rPr>
+              <m:t>⋅</m:t>
+            </m:r>
+            <m:r>
+              <w:rPr>
+                <w:rFonts w:ascii="Cambria Math" w:hAnsi="Cambria Math"/>
+                <w:lang w:val="en-US"/>
+              </w:rPr>
+              <m:t>R</m:t>
+            </m:r>
+          </m:e>
+          <m:sup>
+            <m:r>
+              <w:rPr>
+                <w:rFonts w:ascii="Cambria Math" w:hAnsi="Cambria Math"/>
+                <w:lang w:val="el-GR"/>
+              </w:rPr>
+              <m:t>2</m:t>
+            </m:r>
+          </m:sup>
+        </m:sSup>
+      </m:oMath>
+    </w:p>
+    <w:p>
+      <w:pPr>
+        <w:rPr>
+          <w:i/>
+          <w:lang w:val="en-US"/>
+        </w:rPr>
+      </w:pPr>
+      <w:r>
+        <w:rPr>
+          <w:rFonts w:eastAsiaTheme="minorEastAsia"/>
+          <w:i/>
+          <w:lang w:val="el-GR"/>
+        </w:rPr>
+        <w:t xml:space="preserve"> </w:t>
+      </w:r>
+      <m:oMath>
+        <m:f>
+          <m:fPr>
+            <m:type m:val="skw"/>
+            <m:ctrlPr>
+              <w:rPr>
+                <w:rFonts w:ascii="Cambria Math" w:hAnsi="Cambria Math"/>
+                <w:i/>
+                <w:lang w:val="el-GR"/>
+              </w:rPr>
+            </m:ctrlPr>
+          </m:fPr>
+          <m:num>
+            <m:r>
+              <w:rPr>
+                <w:rFonts w:ascii="Cambria Math" w:hAnsi="Cambria Math"/>
+                <w:lang w:val="el-GR"/>
+              </w:rPr>
+              <m:t>R</m:t>
+            </m:r>
+          </m:num>
+          <m:den>
+            <m:r>
+              <w:rPr>
+                <w:rFonts w:ascii="Cambria Math" w:hAnsi="Cambria Math"/>
+                <w:lang w:val="el-GR"/>
+              </w:rPr>
+              <m:t>L</m:t>
+            </m:r>
+          </m:den>
+        </m:f>
+        <m:r>
+          <w:rPr>
+            <w:rFonts w:ascii="Cambria Math" w:hAnsi="Cambria Math"/>
+            <w:lang w:val="en-US"/>
+          </w:rPr>
+          <m:t>⋅</m:t>
+        </m:r>
+        <m:d>
+          <m:dPr>
+            <m:begChr m:val="|"/>
+            <m:endChr m:val="|"/>
+            <m:ctrlPr>
+              <w:rPr>
+                <w:rFonts w:ascii="Cambria Math" w:hAnsi="Cambria Math"/>
+                <w:i/>
+                <w:lang w:val="el-GR"/>
+              </w:rPr>
+            </m:ctrlPr>
+          </m:dPr>
+          <m:e>
+            <m:acc>
+              <m:accPr>
+                <m:chr m:val="⃗"/>
+                <m:ctrlPr>
+                  <w:rPr>
+                    <w:rFonts w:ascii="Cambria Math" w:hAnsi="Cambria Math"/>
+                    <w:i/>
+                    <w:lang w:val="el-GR"/>
+                  </w:rPr>
+                </m:ctrlPr>
+              </m:accPr>
+              <m:e>
+                <m:r>
+                  <w:rPr>
+                    <w:rFonts w:ascii="Cambria Math" w:hAnsi="Cambria Math"/>
+                    <w:lang w:val="el-GR"/>
+                  </w:rPr>
+                  <m:t>Τ</m:t>
+                </m:r>
+              </m:e>
+            </m:acc>
+          </m:e>
+        </m:d>
+        <m:r>
+          <w:rPr>
+            <w:rFonts w:ascii="Cambria Math" w:hAnsi="Cambria Math"/>
+            <w:lang w:val="en-US"/>
+          </w:rPr>
+          <m:t>=</m:t>
+        </m:r>
+        <m:r>
+          <w:rPr>
+            <w:rFonts w:ascii="Cambria Math" w:hAnsi="Cambria Math"/>
+            <w:lang w:val="en-US"/>
+          </w:rPr>
+          <m:t>m</m:t>
+        </m:r>
+        <m:r>
+          <w:rPr>
+            <w:rFonts w:ascii="Cambria Math" w:hAnsi="Cambria Math"/>
+            <w:lang w:val="en-US"/>
+          </w:rPr>
+          <m:t>⋅</m:t>
+        </m:r>
+        <m:sSup>
+          <m:sSupPr>
+            <m:ctrlPr>
+              <w:rPr>
+                <w:rFonts w:ascii="Cambria Math" w:hAnsi="Cambria Math"/>
+                <w:i/>
+                <w:lang w:val="en-US"/>
+              </w:rPr>
+            </m:ctrlPr>
+          </m:sSupPr>
+          <m:e>
+            <m:r>
+              <w:rPr>
+                <w:rFonts w:ascii="Cambria Math" w:hAnsi="Cambria Math"/>
+                <w:lang w:val="en-US"/>
+              </w:rPr>
+              <m:t>ω</m:t>
+            </m:r>
+          </m:e>
+          <m:sup>
+            <m:r>
+              <w:rPr>
+                <w:rFonts w:ascii="Cambria Math" w:hAnsi="Cambria Math"/>
+                <w:lang w:val="en-US"/>
+              </w:rPr>
+              <m:t>2</m:t>
+            </m:r>
+          </m:sup>
+        </m:sSup>
+        <m:sSup>
+          <m:sSupPr>
+            <m:ctrlPr>
+              <w:rPr>
+                <w:rFonts w:ascii="Cambria Math" w:hAnsi="Cambria Math"/>
+                <w:i/>
+                <w:lang w:val="en-US"/>
+              </w:rPr>
+            </m:ctrlPr>
+          </m:sSupPr>
+          <m:e>
+            <m:r>
+              <w:rPr>
+                <w:rFonts w:ascii="Cambria Math" w:hAnsi="Cambria Math"/>
+                <w:lang w:val="en-US"/>
+              </w:rPr>
+              <m:t>⋅R</m:t>
+            </m:r>
+          </m:e>
+          <m:sup>
+            <m:r>
+              <w:rPr>
+                <w:rFonts w:ascii="Cambria Math" w:hAnsi="Cambria Math"/>
+                <w:lang w:val="en-US"/>
+              </w:rPr>
+              <m:t>2</m:t>
+            </m:r>
+          </m:sup>
+        </m:sSup>
+      </m:oMath>
+      <w:r>
+        <w:rPr>
+          <w:rFonts w:eastAsiaTheme="minorEastAsia"/>
+          <w:i/>
+          <w:lang w:val="en-US"/>
+        </w:rPr>
+        <w:br/>
+        <w:t xml:space="preserve"> </w:t>
+      </w:r>
+      <m:oMath>
+        <m:d>
+          <m:dPr>
+            <m:begChr m:val="|"/>
+            <m:endChr m:val="|"/>
+            <m:ctrlPr>
+              <w:rPr>
+                <w:rFonts w:ascii="Cambria Math" w:hAnsi="Cambria Math"/>
+                <w:i/>
+                <w:lang w:val="el-GR"/>
+              </w:rPr>
+            </m:ctrlPr>
+          </m:dPr>
+          <m:e>
+            <m:acc>
+              <m:accPr>
+                <m:chr m:val="⃗"/>
+                <m:ctrlPr>
+                  <w:rPr>
+                    <w:rFonts w:ascii="Cambria Math" w:hAnsi="Cambria Math"/>
+                    <w:i/>
+                    <w:lang w:val="el-GR"/>
+                  </w:rPr>
+                </m:ctrlPr>
+              </m:accPr>
+              <m:e>
+                <m:r>
+                  <w:rPr>
+                    <w:rFonts w:ascii="Cambria Math" w:hAnsi="Cambria Math"/>
+                    <w:lang w:val="el-GR"/>
+                  </w:rPr>
+                  <m:t>Τ</m:t>
+                </m:r>
+              </m:e>
+            </m:acc>
+          </m:e>
+        </m:d>
+        <m:r>
+          <w:rPr>
+            <w:rFonts w:ascii="Cambria Math" w:hAnsi="Cambria Math"/>
+            <w:lang w:val="en-US"/>
+          </w:rPr>
+          <m:t>=</m:t>
+        </m:r>
+        <m:r>
+          <w:rPr>
+            <w:rFonts w:ascii="Cambria Math" w:hAnsi="Cambria Math"/>
+            <w:lang w:val="en-US"/>
+          </w:rPr>
+          <m:t>m</m:t>
+        </m:r>
+        <m:r>
+          <w:rPr>
+            <w:rFonts w:ascii="Cambria Math" w:hAnsi="Cambria Math"/>
+            <w:lang w:val="en-US"/>
+          </w:rPr>
+          <m:t>⋅</m:t>
+        </m:r>
+        <m:sSup>
+          <m:sSupPr>
+            <m:ctrlPr>
+              <w:rPr>
+                <w:rFonts w:ascii="Cambria Math" w:hAnsi="Cambria Math"/>
+                <w:i/>
+                <w:lang w:val="en-US"/>
+              </w:rPr>
+            </m:ctrlPr>
+          </m:sSupPr>
+          <m:e>
+            <m:r>
+              <w:rPr>
+                <w:rFonts w:ascii="Cambria Math" w:hAnsi="Cambria Math"/>
+                <w:lang w:val="en-US"/>
+              </w:rPr>
+              <m:t>ω</m:t>
+            </m:r>
+          </m:e>
+          <m:sup>
+            <m:r>
+              <w:rPr>
+                <w:rFonts w:ascii="Cambria Math" w:hAnsi="Cambria Math"/>
+                <w:lang w:val="en-US"/>
+              </w:rPr>
+              <m:t>2</m:t>
+            </m:r>
+          </m:sup>
+        </m:sSup>
+        <m:r>
+          <w:rPr>
+            <w:rFonts w:ascii="Cambria Math" w:hAnsi="Cambria Math"/>
+            <w:lang w:val="en-US"/>
+          </w:rPr>
+          <m:t>⋅</m:t>
+        </m:r>
+        <m:r>
+          <w:rPr>
+            <w:rFonts w:ascii="Cambria Math" w:hAnsi="Cambria Math"/>
+            <w:lang w:val="en-US"/>
+          </w:rPr>
+          <m:t>R</m:t>
+        </m:r>
+        <m:r>
+          <w:rPr>
+            <w:rFonts w:ascii="Cambria Math" w:hAnsi="Cambria Math"/>
+            <w:lang w:val="en-US"/>
+          </w:rPr>
+          <m:t>⋅</m:t>
+        </m:r>
+        <m:r>
+          <w:rPr>
+            <w:rFonts w:ascii="Cambria Math" w:hAnsi="Cambria Math"/>
+            <w:lang w:val="en-US"/>
+          </w:rPr>
+          <m:t>L</m:t>
+        </m:r>
+      </m:oMath>
+    </w:p>
+    <w:p>
+      <w:pPr>
+        <w:rPr>
+          <w:rFonts w:eastAsiaTheme="minorEastAsia"/>
+          <w:i/>
+          <w:lang w:val="en-US"/>
+        </w:rPr>
+      </w:pPr>
+    </w:p>
+    <w:p>
+      <w:pPr>
+        <w:rPr>
+          <w:lang w:val="en-US"/>
+        </w:rPr>
+      </w:pPr>
+      <w:r>
+        <w:rPr>
+          <w:lang w:val="en-US"/>
+        </w:rPr>
+        <w:br w:type="page"/>
+      </w:r>
+    </w:p>
+    <w:p>
+      <w:pPr>
+        <w:pStyle w:val="Heading4"/>
+        <w:rPr>
+          <w:lang w:val="el-GR"/>
+        </w:rPr>
+      </w:pPr>
+      <w:r>
+        <w:rPr>
+          <w:noProof/>
+          <w:lang w:val="el-GR"/>
+        </w:rPr>
+        <w:lastRenderedPageBreak/>
+        <mc:AlternateContent>
+          <mc:Choice Requires="wpg">
+            <w:drawing>
+              <wp:anchor distT="0" distB="0" distL="114300" distR="114300" simplePos="0" relativeHeight="251761664" behindDoc="0" locked="0" layoutInCell="1" allowOverlap="1" wp14:anchorId="0F7AD8CF" wp14:editId="1EAC73C2">
+                <wp:simplePos x="0" y="0"/>
+                <wp:positionH relativeFrom="column">
+                  <wp:posOffset>2043430</wp:posOffset>
+                </wp:positionH>
+                <wp:positionV relativeFrom="paragraph">
+                  <wp:posOffset>180340</wp:posOffset>
+                </wp:positionV>
+                <wp:extent cx="1373505" cy="2100580"/>
+                <wp:effectExtent l="0" t="19050" r="17145" b="13970"/>
+                <wp:wrapTopAndBottom/>
+                <wp:docPr id="33" name="Group 33"/>
+                <wp:cNvGraphicFramePr/>
+                <a:graphic xmlns:a="http://schemas.openxmlformats.org/drawingml/2006/main">
+                  <a:graphicData uri="http://schemas.microsoft.com/office/word/2010/wordprocessingGroup">
+                    <wpg:wgp>
+                      <wpg:cNvGrpSpPr/>
+                      <wpg:grpSpPr>
+                        <a:xfrm>
+                          <a:off x="0" y="0"/>
+                          <a:ext cx="1373505" cy="2100580"/>
+                          <a:chOff x="0" y="0"/>
+                          <a:chExt cx="1373513" cy="2101042"/>
+                        </a:xfrm>
+                      </wpg:grpSpPr>
+                      <wpg:grpSp>
+                        <wpg:cNvPr id="28" name="Group 28"/>
+                        <wpg:cNvGrpSpPr/>
+                        <wpg:grpSpPr>
+                          <a:xfrm>
+                            <a:off x="0" y="19050"/>
+                            <a:ext cx="1373513" cy="2042795"/>
+                            <a:chOff x="0" y="0"/>
+                            <a:chExt cx="1373513" cy="2042795"/>
+                          </a:xfrm>
+                        </wpg:grpSpPr>
+                        <wpg:grpSp>
+                          <wpg:cNvPr id="21" name="Group 21"/>
+                          <wpg:cNvGrpSpPr/>
+                          <wpg:grpSpPr>
+                            <a:xfrm>
+                              <a:off x="0" y="238760"/>
+                              <a:ext cx="1373513" cy="1565288"/>
+                              <a:chOff x="0" y="0"/>
+                              <a:chExt cx="1373513" cy="1565288"/>
+                            </a:xfrm>
+                          </wpg:grpSpPr>
+                          <wps:wsp>
+                            <wps:cNvPr id="18" name="Oval 18"/>
+                            <wps:cNvSpPr/>
+                            <wps:spPr>
+                              <a:xfrm>
+                                <a:off x="0" y="91822"/>
+                                <a:ext cx="1373513" cy="1373513"/>
+                              </a:xfrm>
+                              <a:prstGeom prst="ellipse">
+                                <a:avLst/>
+                              </a:prstGeom>
+                              <a:noFill/>
+                              <a:ln w="19050">
+                                <a:solidFill>
+                                  <a:schemeClr val="accent1">
+                                    <a:lumMod val="60000"/>
+                                    <a:lumOff val="40000"/>
+                                  </a:schemeClr>
+                                </a:solidFill>
+                              </a:ln>
+                            </wps:spPr>
+                            <wps:style>
+                              <a:lnRef idx="2">
+                                <a:schemeClr val="accent1">
+                                  <a:shade val="50000"/>
+                                </a:schemeClr>
+                              </a:lnRef>
+                              <a:fillRef idx="1">
+                                <a:schemeClr val="accent1"/>
+                              </a:fillRef>
+                              <a:effectRef idx="0">
+                                <a:schemeClr val="accent1"/>
+                              </a:effectRef>
+                              <a:fontRef idx="minor">
+                                <a:schemeClr val="lt1"/>
+                              </a:fontRef>
+                            </wps:style>
+                            <wps:bodyPr rot="0" spcFirstLastPara="0" vertOverflow="overflow" horzOverflow="overflow" vert="horz" wrap="square" lIns="91440" tIns="45720" rIns="91440" bIns="45720" numCol="1" spcCol="0" rtlCol="0" fromWordArt="0" anchor="ctr" anchorCtr="0" forceAA="0" compatLnSpc="1">
+                              <a:prstTxWarp prst="textNoShape">
+                                <a:avLst/>
+                              </a:prstTxWarp>
+                              <a:noAutofit/>
+                            </wps:bodyPr>
+                          </wps:wsp>
+                          <wps:wsp>
+                            <wps:cNvPr id="19" name="Oval 19"/>
+                            <wps:cNvSpPr/>
+                            <wps:spPr>
+                              <a:xfrm>
+                                <a:off x="589195" y="0"/>
+                                <a:ext cx="195601" cy="195601"/>
+                              </a:xfrm>
+                              <a:prstGeom prst="ellipse">
+                                <a:avLst/>
+                              </a:prstGeom>
+                              <a:solidFill>
+                                <a:schemeClr val="accent1">
+                                  <a:lumMod val="60000"/>
+                                  <a:lumOff val="40000"/>
+                                </a:schemeClr>
+                              </a:solidFill>
+                              <a:ln>
+                                <a:noFill/>
+                              </a:ln>
+                            </wps:spPr>
+                            <wps:style>
+                              <a:lnRef idx="2">
+                                <a:schemeClr val="accent1">
+                                  <a:shade val="50000"/>
+                                </a:schemeClr>
+                              </a:lnRef>
+                              <a:fillRef idx="1">
+                                <a:schemeClr val="accent1"/>
+                              </a:fillRef>
+                              <a:effectRef idx="0">
+                                <a:schemeClr val="accent1"/>
+                              </a:effectRef>
+                              <a:fontRef idx="minor">
+                                <a:schemeClr val="lt1"/>
+                              </a:fontRef>
+                            </wps:style>
+                            <wps:bodyPr rot="0" spcFirstLastPara="0" vertOverflow="overflow" horzOverflow="overflow" vert="horz" wrap="square" lIns="91440" tIns="45720" rIns="91440" bIns="45720" numCol="1" spcCol="0" rtlCol="0" fromWordArt="0" anchor="ctr" anchorCtr="0" forceAA="0" compatLnSpc="1">
+                              <a:prstTxWarp prst="textNoShape">
+                                <a:avLst/>
+                              </a:prstTxWarp>
+                              <a:noAutofit/>
+                            </wps:bodyPr>
+                          </wps:wsp>
+                          <wps:wsp>
+                            <wps:cNvPr id="20" name="Oval 20"/>
+                            <wps:cNvSpPr/>
+                            <wps:spPr>
+                              <a:xfrm>
+                                <a:off x="589195" y="1369687"/>
+                                <a:ext cx="195601" cy="195601"/>
+                              </a:xfrm>
+                              <a:prstGeom prst="ellipse">
+                                <a:avLst/>
+                              </a:prstGeom>
+                              <a:solidFill>
+                                <a:schemeClr val="accent1">
+                                  <a:lumMod val="60000"/>
+                                  <a:lumOff val="40000"/>
+                                </a:schemeClr>
+                              </a:solidFill>
+                              <a:ln>
+                                <a:noFill/>
+                              </a:ln>
+                            </wps:spPr>
+                            <wps:style>
+                              <a:lnRef idx="2">
+                                <a:schemeClr val="accent1">
+                                  <a:shade val="50000"/>
+                                </a:schemeClr>
+                              </a:lnRef>
+                              <a:fillRef idx="1">
+                                <a:schemeClr val="accent1"/>
+                              </a:fillRef>
+                              <a:effectRef idx="0">
+                                <a:schemeClr val="accent1"/>
+                              </a:effectRef>
+                              <a:fontRef idx="minor">
+                                <a:schemeClr val="lt1"/>
+                              </a:fontRef>
+                            </wps:style>
+                            <wps:bodyPr rot="0" spcFirstLastPara="0" vertOverflow="overflow" horzOverflow="overflow" vert="horz" wrap="square" lIns="91440" tIns="45720" rIns="91440" bIns="45720" numCol="1" spcCol="0" rtlCol="0" fromWordArt="0" anchor="ctr" anchorCtr="0" forceAA="0" compatLnSpc="1">
+                              <a:prstTxWarp prst="textNoShape">
+                                <a:avLst/>
+                              </a:prstTxWarp>
+                              <a:noAutofit/>
+                            </wps:bodyPr>
+                          </wps:wsp>
+                        </wpg:grpSp>
+                        <wps:wsp>
+                          <wps:cNvPr id="22" name="Straight Arrow Connector 22"/>
+                          <wps:cNvCnPr/>
+                          <wps:spPr>
+                            <a:xfrm rot="5400000" flipH="1">
+                              <a:off x="518160" y="1536700"/>
+                              <a:ext cx="337820" cy="0"/>
+                            </a:xfrm>
+                            <a:prstGeom prst="straightConnector1">
+                              <a:avLst/>
+                            </a:prstGeom>
+                            <a:ln w="19050">
+                              <a:solidFill>
+                                <a:schemeClr val="tx2">
+                                  <a:lumMod val="50000"/>
+                                  <a:lumOff val="50000"/>
+                                </a:schemeClr>
+                              </a:solidFill>
+                              <a:tailEnd type="triangle"/>
+                            </a:ln>
+                          </wps:spPr>
+                          <wps:style>
+                            <a:lnRef idx="1">
+                              <a:schemeClr val="accent1"/>
+                            </a:lnRef>
+                            <a:fillRef idx="0">
+                              <a:schemeClr val="accent1"/>
+                            </a:fillRef>
+                            <a:effectRef idx="0">
+                              <a:schemeClr val="accent1"/>
+                            </a:effectRef>
+                            <a:fontRef idx="minor">
+                              <a:schemeClr val="tx1"/>
+                            </a:fontRef>
+                          </wps:style>
+                          <wps:bodyPr/>
+                        </wps:wsp>
+                        <wps:wsp>
+                          <wps:cNvPr id="24" name="Straight Arrow Connector 24"/>
+                          <wps:cNvCnPr/>
+                          <wps:spPr>
+                            <a:xfrm rot="16200000" flipH="1" flipV="1">
+                              <a:off x="520065" y="1873885"/>
+                              <a:ext cx="337820" cy="0"/>
+                            </a:xfrm>
+                            <a:prstGeom prst="straightConnector1">
+                              <a:avLst/>
+                            </a:prstGeom>
+                            <a:ln w="19050">
+                              <a:solidFill>
+                                <a:schemeClr val="accent5">
+                                  <a:lumMod val="60000"/>
+                                  <a:lumOff val="40000"/>
+                                </a:schemeClr>
+                              </a:solidFill>
+                              <a:tailEnd type="triangle"/>
+                            </a:ln>
+                          </wps:spPr>
+                          <wps:style>
+                            <a:lnRef idx="1">
+                              <a:schemeClr val="accent1"/>
+                            </a:lnRef>
+                            <a:fillRef idx="0">
+                              <a:schemeClr val="accent1"/>
+                            </a:fillRef>
+                            <a:effectRef idx="0">
+                              <a:schemeClr val="accent1"/>
+                            </a:effectRef>
+                            <a:fontRef idx="minor">
+                              <a:schemeClr val="tx1"/>
+                            </a:fontRef>
+                          </wps:style>
+                          <wps:bodyPr/>
+                        </wps:wsp>
+                        <wps:wsp>
+                          <wps:cNvPr id="26" name="Straight Arrow Connector 26"/>
+                          <wps:cNvCnPr/>
+                          <wps:spPr>
+                            <a:xfrm rot="5400000" flipH="1">
+                              <a:off x="516890" y="168910"/>
+                              <a:ext cx="337820" cy="0"/>
+                            </a:xfrm>
+                            <a:prstGeom prst="straightConnector1">
+                              <a:avLst/>
+                            </a:prstGeom>
+                            <a:ln w="19050">
+                              <a:solidFill>
+                                <a:schemeClr val="tx2">
+                                  <a:lumMod val="50000"/>
+                                  <a:lumOff val="50000"/>
+                                </a:schemeClr>
+                              </a:solidFill>
+                              <a:tailEnd type="triangle"/>
+                            </a:ln>
+                          </wps:spPr>
+                          <wps:style>
+                            <a:lnRef idx="1">
+                              <a:schemeClr val="accent1"/>
+                            </a:lnRef>
+                            <a:fillRef idx="0">
+                              <a:schemeClr val="accent1"/>
+                            </a:fillRef>
+                            <a:effectRef idx="0">
+                              <a:schemeClr val="accent1"/>
+                            </a:effectRef>
+                            <a:fontRef idx="minor">
+                              <a:schemeClr val="tx1"/>
+                            </a:fontRef>
+                          </wps:style>
+                          <wps:bodyPr/>
+                        </wps:wsp>
+                        <wps:wsp>
+                          <wps:cNvPr id="27" name="Straight Arrow Connector 27"/>
+                          <wps:cNvCnPr/>
+                          <wps:spPr>
+                            <a:xfrm rot="16200000" flipH="1" flipV="1">
+                              <a:off x="517525" y="504825"/>
+                              <a:ext cx="337820" cy="0"/>
+                            </a:xfrm>
+                            <a:prstGeom prst="straightConnector1">
+                              <a:avLst/>
+                            </a:prstGeom>
+                            <a:ln w="19050">
+                              <a:solidFill>
+                                <a:schemeClr val="accent5">
+                                  <a:lumMod val="60000"/>
+                                  <a:lumOff val="40000"/>
+                                </a:schemeClr>
+                              </a:solidFill>
+                              <a:tailEnd type="triangle"/>
+                            </a:ln>
+                          </wps:spPr>
+                          <wps:style>
+                            <a:lnRef idx="1">
+                              <a:schemeClr val="accent1"/>
+                            </a:lnRef>
+                            <a:fillRef idx="0">
+                              <a:schemeClr val="accent1"/>
+                            </a:fillRef>
+                            <a:effectRef idx="0">
+                              <a:schemeClr val="accent1"/>
+                            </a:effectRef>
+                            <a:fontRef idx="minor">
+                              <a:schemeClr val="tx1"/>
+                            </a:fontRef>
+                          </wps:style>
+                          <wps:bodyPr/>
+                        </wps:wsp>
+                      </wpg:grpSp>
+                      <wps:wsp>
+                        <wps:cNvPr id="29" name="Text Box 29"/>
+                        <wps:cNvSpPr txBox="1"/>
+                        <wps:spPr>
+                          <a:xfrm>
+                            <a:off x="655320" y="0"/>
+                            <a:ext cx="283652" cy="298912"/>
+                          </a:xfrm>
+                          <a:prstGeom prst="rect">
+                            <a:avLst/>
+                          </a:prstGeom>
+                          <a:noFill/>
+                          <a:ln w="6350">
+                            <a:noFill/>
+                          </a:ln>
+                        </wps:spPr>
+                        <wps:txbx>
+                          <w:txbxContent>
+                            <w:p>
+                              <w:pPr>
+                                <w:rPr>
+                                  <w:lang w:val="en-US"/>
+                                </w:rPr>
+                              </w:pPr>
+                              <w:r>
+                                <w:rPr>
+                                  <w:lang w:val="en-US"/>
+                                </w:rPr>
+                                <w:t>N</w:t>
+                              </w:r>
+                            </w:p>
+                          </w:txbxContent>
+                        </wps:txbx>
+                        <wps:bodyPr rot="0" spcFirstLastPara="0" vertOverflow="overflow" horzOverflow="overflow" vert="horz" wrap="square" lIns="91440" tIns="45720" rIns="91440" bIns="45720" numCol="1" spcCol="0" rtlCol="0" fromWordArt="0" anchor="t" anchorCtr="0" forceAA="0" compatLnSpc="1">
+                          <a:prstTxWarp prst="textNoShape">
+                            <a:avLst/>
+                          </a:prstTxWarp>
+                          <a:noAutofit/>
+                        </wps:bodyPr>
+                      </wps:wsp>
+                      <wps:wsp>
+                        <wps:cNvPr id="30" name="Text Box 30"/>
+                        <wps:cNvSpPr txBox="1"/>
+                        <wps:spPr>
+                          <a:xfrm>
+                            <a:off x="655320" y="1386840"/>
+                            <a:ext cx="283652" cy="298912"/>
+                          </a:xfrm>
+                          <a:prstGeom prst="rect">
+                            <a:avLst/>
+                          </a:prstGeom>
+                          <a:noFill/>
+                          <a:ln w="6350">
+                            <a:noFill/>
+                          </a:ln>
+                        </wps:spPr>
+                        <wps:txbx>
+                          <w:txbxContent>
+                            <w:p>
+                              <w:pPr>
+                                <w:rPr>
+                                  <w:lang w:val="en-US"/>
+                                </w:rPr>
+                              </w:pPr>
+                              <w:r>
+                                <w:rPr>
+                                  <w:lang w:val="en-US"/>
+                                </w:rPr>
+                                <w:t>N</w:t>
+                              </w:r>
+                            </w:p>
+                          </w:txbxContent>
+                        </wps:txbx>
+                        <wps:bodyPr rot="0" spcFirstLastPara="0" vertOverflow="overflow" horzOverflow="overflow" vert="horz" wrap="square" lIns="91440" tIns="45720" rIns="91440" bIns="45720" numCol="1" spcCol="0" rtlCol="0" fromWordArt="0" anchor="t" anchorCtr="0" forceAA="0" compatLnSpc="1">
+                          <a:prstTxWarp prst="textNoShape">
+                            <a:avLst/>
+                          </a:prstTxWarp>
+                          <a:noAutofit/>
+                        </wps:bodyPr>
+                      </wps:wsp>
+                      <wps:wsp>
+                        <wps:cNvPr id="31" name="Text Box 31"/>
+                        <wps:cNvSpPr txBox="1"/>
+                        <wps:spPr>
+                          <a:xfrm>
+                            <a:off x="655320" y="403860"/>
+                            <a:ext cx="283652" cy="298912"/>
+                          </a:xfrm>
+                          <a:prstGeom prst="rect">
+                            <a:avLst/>
+                          </a:prstGeom>
+                          <a:noFill/>
+                          <a:ln w="6350">
+                            <a:noFill/>
+                          </a:ln>
+                        </wps:spPr>
+                        <wps:txbx>
+                          <w:txbxContent>
+                            <w:p>
+                              <w:pPr>
+                                <w:rPr>
+                                  <w:lang w:val="en-US"/>
+                                </w:rPr>
+                              </w:pPr>
+                              <w:r>
+                                <w:rPr>
+                                  <w:lang w:val="en-US"/>
+                                </w:rPr>
+                                <w:t>B</w:t>
+                              </w:r>
+                            </w:p>
+                          </w:txbxContent>
+                        </wps:txbx>
+                        <wps:bodyPr rot="0" spcFirstLastPara="0" vertOverflow="overflow" horzOverflow="overflow" vert="horz" wrap="square" lIns="91440" tIns="45720" rIns="91440" bIns="45720" numCol="1" spcCol="0" rtlCol="0" fromWordArt="0" anchor="t" anchorCtr="0" forceAA="0" compatLnSpc="1">
+                          <a:prstTxWarp prst="textNoShape">
+                            <a:avLst/>
+                          </a:prstTxWarp>
+                          <a:noAutofit/>
+                        </wps:bodyPr>
+                      </wps:wsp>
+                      <wps:wsp>
+                        <wps:cNvPr id="32" name="Text Box 32"/>
+                        <wps:cNvSpPr txBox="1"/>
+                        <wps:spPr>
+                          <a:xfrm>
+                            <a:off x="655320" y="1802130"/>
+                            <a:ext cx="283652" cy="298912"/>
+                          </a:xfrm>
+                          <a:prstGeom prst="rect">
+                            <a:avLst/>
+                          </a:prstGeom>
+                          <a:noFill/>
+                          <a:ln w="6350">
+                            <a:noFill/>
+                          </a:ln>
+                        </wps:spPr>
+                        <wps:txbx>
+                          <w:txbxContent>
+                            <w:p>
+                              <w:pPr>
+                                <w:rPr>
+                                  <w:lang w:val="en-US"/>
+                                </w:rPr>
+                              </w:pPr>
+                              <w:r>
+                                <w:rPr>
+                                  <w:lang w:val="en-US"/>
+                                </w:rPr>
+                                <w:t>B</w:t>
+                              </w:r>
+                            </w:p>
+                          </w:txbxContent>
+                        </wps:txbx>
+                        <wps:bodyPr rot="0" spcFirstLastPara="0" vertOverflow="overflow" horzOverflow="overflow" vert="horz" wrap="square" lIns="91440" tIns="45720" rIns="91440" bIns="45720" numCol="1" spcCol="0" rtlCol="0" fromWordArt="0" anchor="t" anchorCtr="0" forceAA="0" compatLnSpc="1">
+                          <a:prstTxWarp prst="textNoShape">
+                            <a:avLst/>
+                          </a:prstTxWarp>
+                          <a:noAutofit/>
+                        </wps:bodyPr>
+                      </wps:wsp>
+                    </wpg:wgp>
+                  </a:graphicData>
+                </a:graphic>
+              </wp:anchor>
+            </w:drawing>
+          </mc:Choice>
+          <mc:Fallback>
+            <w:pict>
+              <v:group w14:anchorId="0F7AD8CF" id="Group 33" o:spid="_x0000_s1044" style="position:absolute;margin-left:160.9pt;margin-top:14.2pt;width:108.15pt;height:165.4pt;z-index:251761664" coordsize="13735,21010" o:gfxdata="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">
+                <v:group id="Group 28" o:spid="_x0000_s1045" style="position:absolute;top:190;width:13735;height:20428" coordsize="13735,20427" o:gfxdata="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">
+                  <v:group id="Group 21" o:spid="_x0000_s1046" style="position:absolute;top:2387;width:13735;height:15653" coordsize="13735,15652" o:gfxdata="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">
+                    <v:oval id="Oval 18" o:spid="_x0000_s1047" style="position:absolute;top:918;width:13735;height:13735;visibility:visible;mso-wrap-style:square;v-text-anchor:middle" o:gfxdata="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" filled="f" strokecolor="#45b0e1 [1940]" strokeweight="1.5pt">
+                      <v:stroke joinstyle="miter"/>
+                    </v:oval>
+                    <v:oval id="Oval 19" o:spid="_x0000_s1048" style="position:absolute;left:5891;width:1956;height:1956;visibility:visible;mso-wrap-style:square;v-text-anchor:middle" o:gfxdata="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" fillcolor="#45b0e1 [1940]" stroked="f" strokeweight="1pt">
+                      <v:stroke joinstyle="miter"/>
+                    </v:oval>
+                    <v:oval id="Oval 20" o:spid="_x0000_s1049" style="position:absolute;left:5891;top:13696;width:1956;height:1956;visibility:visible;mso-wrap-style:square;v-text-anchor:middle" o:gfxdata="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" fillcolor="#45b0e1 [1940]" stroked="f" strokeweight="1pt">
+                      <v:stroke joinstyle="miter"/>
+                    </v:oval>
+                  </v:group>
+                  <v:shape id="Straight Arrow Connector 22" o:spid="_x0000_s1050" type="#_x0000_t32" style="position:absolute;left:5180;top:15367;width:3379;height:0;rotation:-90;flip:x;visibility:visible;mso-wrap-style:square" o:connectortype="straight" o:gfxdata="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" strokecolor="#4e95d9 [1631]" strokeweight="1.5pt">
+                    <v:stroke endarrow="block" joinstyle="miter"/>
+                  </v:shape>
+                  <v:shape id="Straight Arrow Connector 24" o:spid="_x0000_s1051" type="#_x0000_t32" style="position:absolute;left:5200;top:18738;width:3378;height:0;rotation:-90;flip:x y;visibility:visible;mso-wrap-style:square" o:connectortype="straight" o:gfxdata="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" strokecolor="#d86dcb [1944]" strokeweight="1.5pt">
+                    <v:stroke endarrow="block" joinstyle="miter"/>
+                  </v:shape>
+                  <v:shape id="Straight Arrow Connector 26" o:spid="_x0000_s1052" type="#_x0000_t32" style="position:absolute;left:5169;top:1689;width:3378;height:0;rotation:-90;flip:x;visibility:visible;mso-wrap-style:square" o:connectortype="straight" o:gfxdata="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" strokecolor="#4e95d9 [1631]" strokeweight="1.5pt">
+                    <v:stroke endarrow="block" joinstyle="miter"/>
+                  </v:shape>
+                  <v:shape id="Straight Arrow Connector 27" o:spid="_x0000_s1053" type="#_x0000_t32" style="position:absolute;left:5175;top:5048;width:3378;height:0;rotation:-90;flip:x y;visibility:visible;mso-wrap-style:square" o:connectortype="straight" o:gfxdata="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" strokecolor="#d86dcb [1944]" strokeweight="1.5pt">
+                    <v:stroke endarrow="block" joinstyle="miter"/>
+                  </v:shape>
+                </v:group>
+                <v:shape id="Text Box 29" o:spid="_x0000_s1054" type="#_x0000_t202" style="position:absolute;left:6553;width:2836;height:2989;visibility:visible;mso-wrap-style:square;v-text-anchor:top" o:gfxdata="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" filled="f" stroked="f" strokeweight=".5pt">
+                  <v:textbox>
+                    <w:txbxContent>
+                      <w:p>
+                        <w:pPr>
+                          <w:rPr>
+                            <w:lang w:val="en-US"/>
+                          </w:rPr>
+                        </w:pPr>
+                        <w:r>
+                          <w:rPr>
+                            <w:lang w:val="en-US"/>
+                          </w:rPr>
+                          <w:t>N</w:t>
+                        </w:r>
+                      </w:p>
+                    </w:txbxContent>
+                  </v:textbox>
+                </v:shape>
+                <v:shape id="Text Box 30" o:spid="_x0000_s1055" type="#_x0000_t202" style="position:absolute;left:6553;top:13868;width:2836;height:2989;visibility:visible;mso-wrap-style:square;v-text-anchor:top" o:gfxdata="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" filled="f" stroked="f" strokeweight=".5pt">
+                  <v:textbox>
+                    <w:txbxContent>
+                      <w:p>
+                        <w:pPr>
+                          <w:rPr>
+                            <w:lang w:val="en-US"/>
+                          </w:rPr>
+                        </w:pPr>
+                        <w:r>
+                          <w:rPr>
+                            <w:lang w:val="en-US"/>
+                          </w:rPr>
+                          <w:t>N</w:t>
+                        </w:r>
+                      </w:p>
+                    </w:txbxContent>
+                  </v:textbox>
+                </v:shape>
+                <v:shape id="Text Box 31" o:spid="_x0000_s1056" type="#_x0000_t202" style="position:absolute;left:6553;top:4038;width:2836;height:2989;visibility:visible;mso-wrap-style:square;v-text-anchor:top" o:gfxdata="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" filled="f" stroked="f" strokeweight=".5pt">
+                  <v:textbox>
+                    <w:txbxContent>
+                      <w:p>
+                        <w:pPr>
+                          <w:rPr>
+                            <w:lang w:val="en-US"/>
+                          </w:rPr>
+                        </w:pPr>
+                        <w:r>
+                          <w:rPr>
+                            <w:lang w:val="en-US"/>
+                          </w:rPr>
+                          <w:t>B</w:t>
+                        </w:r>
+                      </w:p>
+                    </w:txbxContent>
+                  </v:textbox>
+                </v:shape>
+                <v:shape id="Text Box 32" o:spid="_x0000_s1057" type="#_x0000_t202" style="position:absolute;left:6553;top:18021;width:2836;height:2989;visibility:visible;mso-wrap-style:square;v-text-anchor:top" o:gfxdata="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" filled="f" stroked="f" strokeweight=".5pt">
+                  <v:textbox>
+                    <w:txbxContent>
+                      <w:p>
+                        <w:pPr>
+                          <w:rPr>
+                            <w:lang w:val="en-US"/>
+                          </w:rPr>
+                        </w:pPr>
+                        <w:r>
+                          <w:rPr>
+                            <w:lang w:val="en-US"/>
+                          </w:rPr>
+                          <w:t>B</w:t>
+                        </w:r>
+                      </w:p>
+                    </w:txbxContent>
+                  </v:textbox>
+                </v:shape>
+                <w10:wrap type="topAndBottom"/>
+              </v:group>
+            </w:pict>
+          </mc:Fallback>
+        </mc:AlternateContent>
+      </w:r>
+      <w:r>
+        <w:rPr>
+          <w:lang w:val="el-GR"/>
+        </w:rPr>
+        <w:t>Λούνα-Παρκ:</w:t>
+      </w:r>
+    </w:p>
+    <w:tbl>
+      <w:tblPr>
+        <w:tblStyle w:val="TableGrid"/>
+        <w:tblW w:w="0" w:type="auto"/>
+        <w:tblLook w:val="04A0" w:firstRow="1" w:lastRow="0" w:firstColumn="1" w:lastColumn="0" w:noHBand="0" w:noVBand="1"/>
+      </w:tblPr>
+      <w:tblGrid>
+        <w:gridCol w:w="4315"/>
+        <w:gridCol w:w="4315"/>
+      </w:tblGrid>
+      <w:tr>
+        <w:tc>
+          <w:tcPr>
+            <w:tcW w:w="4315" w:type="dxa"/>
+          </w:tcPr>
+          <w:p>
+            <w:pPr>
+              <w:jc w:val="center"/>
+              <w:rPr>
+                <w:b/>
+                <w:bCs/>
+                <w:lang w:val="el-GR"/>
+              </w:rPr>
+            </w:pPr>
+            <w:r>
+              <w:rPr>
+                <w:b/>
+                <w:bCs/>
+                <w:lang w:val="el-GR"/>
+              </w:rPr>
+              <w:t>Πάνω:</w:t>
+            </w:r>
+          </w:p>
+        </w:tc>
+        <w:tc>
+          <w:tcPr>
+            <w:tcW w:w="4315" w:type="dxa"/>
+          </w:tcPr>
+          <w:p>
+            <w:pPr>
+              <w:jc w:val="center"/>
+              <w:rPr>
+                <w:b/>
+                <w:bCs/>
+                <w:lang w:val="el-GR"/>
+              </w:rPr>
+            </w:pPr>
+            <w:r>
+              <w:rPr>
+                <w:b/>
+                <w:bCs/>
+                <w:lang w:val="el-GR"/>
+              </w:rPr>
+              <w:t>Κάτω:</w:t>
+            </w:r>
+          </w:p>
+        </w:tc>
+      </w:tr>
+      <w:tr>
+        <w:tc>
+          <w:tcPr>
+            <w:tcW w:w="4315" w:type="dxa"/>
+          </w:tcPr>
+          <w:p>
+            <w:pPr>
+              <w:rPr>
+                <w:rFonts w:eastAsiaTheme="minorEastAsia"/>
+                <w:i/>
+                <w:lang w:val="el-GR"/>
+              </w:rPr>
+            </w:pPr>
+            <m:oMathPara>
+              <m:oMath>
+                <m:r>
+                  <w:rPr>
+                    <w:rFonts w:ascii="Cambria Math" w:hAnsi="Cambria Math"/>
+                    <w:lang w:val="el-GR"/>
+                  </w:rPr>
+                  <m:t>Σ</m:t>
+                </m:r>
+                <m:r>
+                  <w:rPr>
+                    <w:rFonts w:ascii="Cambria Math" w:hAnsi="Cambria Math"/>
+                    <w:lang w:val="en-US"/>
+                  </w:rPr>
+                  <m:t>Fy=</m:t>
+                </m:r>
+                <m:r>
+                  <w:rPr>
+                    <w:rFonts w:ascii="Cambria Math" w:hAnsi="Cambria Math"/>
+                    <w:lang w:val="en-US"/>
+                  </w:rPr>
+                  <m:t>m⋅a</m:t>
+                </m:r>
+                <m:r>
+                  <w:rPr>
+                    <w:rFonts w:ascii="Cambria Math" w:hAnsi="Cambria Math"/>
+                    <w:lang w:val="en-US"/>
+                  </w:rPr>
+                  <w:br/>
+                </m:r>
+              </m:oMath>
+              <m:oMath>
+                <m:d>
+                  <m:dPr>
+                    <m:begChr m:val="|"/>
+                    <m:endChr m:val="|"/>
+                    <m:ctrlPr>
+                      <w:rPr>
+                        <w:rFonts w:ascii="Cambria Math" w:hAnsi="Cambria Math"/>
+                        <w:i/>
+                        <w:lang w:val="el-GR"/>
+                      </w:rPr>
+                    </m:ctrlPr>
+                  </m:dPr>
+                  <m:e>
+                    <m:acc>
+                      <m:accPr>
+                        <m:chr m:val="⃗"/>
+                        <m:ctrlPr>
+                          <w:rPr>
+                            <w:rFonts w:ascii="Cambria Math" w:hAnsi="Cambria Math"/>
+                            <w:i/>
+                            <w:lang w:val="el-GR"/>
+                          </w:rPr>
+                        </m:ctrlPr>
+                      </m:accPr>
+                      <m:e>
+                        <m:r>
+                          <w:rPr>
+                            <w:rFonts w:ascii="Cambria Math" w:hAnsi="Cambria Math"/>
+                            <w:lang w:val="el-GR"/>
+                          </w:rPr>
+                          <m:t>B</m:t>
+                        </m:r>
+                      </m:e>
+                    </m:acc>
+                  </m:e>
+                </m:d>
+                <m:r>
+                  <w:rPr>
+                    <w:rFonts w:ascii="Cambria Math" w:hAnsi="Cambria Math"/>
+                    <w:lang w:val="el-GR"/>
+                  </w:rPr>
+                  <m:t>-</m:t>
+                </m:r>
+                <m:acc>
+                  <m:accPr>
+                    <m:chr m:val="⃗"/>
+                    <m:ctrlPr>
+                      <w:rPr>
+                        <w:rFonts w:ascii="Cambria Math" w:hAnsi="Cambria Math"/>
+                        <w:i/>
+                        <w:lang w:val="el-GR"/>
+                      </w:rPr>
+                    </m:ctrlPr>
+                  </m:accPr>
+                  <m:e>
+                    <m:r>
+                      <w:rPr>
+                        <w:rFonts w:ascii="Cambria Math" w:hAnsi="Cambria Math"/>
+                        <w:lang w:val="el-GR"/>
+                      </w:rPr>
+                      <m:t>N</m:t>
+                    </m:r>
+                  </m:e>
+                </m:acc>
+                <m:r>
+                  <w:rPr>
+                    <w:rFonts w:ascii="Cambria Math" w:hAnsi="Cambria Math"/>
+                    <w:lang w:val="el-GR"/>
+                  </w:rPr>
+                  <m:t>=</m:t>
+                </m:r>
+                <m:f>
+                  <m:fPr>
+                    <m:ctrlPr>
+                      <w:rPr>
+                        <w:rFonts w:ascii="Cambria Math" w:hAnsi="Cambria Math"/>
+                        <w:i/>
+                        <w:lang w:val="el-GR"/>
+                      </w:rPr>
+                    </m:ctrlPr>
+                  </m:fPr>
+                  <m:num>
+                    <m:r>
+                      <w:rPr>
+                        <w:rFonts w:ascii="Cambria Math" w:hAnsi="Cambria Math"/>
+                        <w:lang w:val="el-GR"/>
+                      </w:rPr>
+                      <m:t>m⋅</m:t>
+                    </m:r>
+                    <m:sSup>
+                      <m:sSupPr>
+                        <m:ctrlPr>
+                          <w:rPr>
+                            <w:rFonts w:ascii="Cambria Math" w:hAnsi="Cambria Math"/>
+                            <w:i/>
+                            <w:lang w:val="el-GR"/>
+                          </w:rPr>
+                        </m:ctrlPr>
+                      </m:sSupPr>
+                      <m:e>
+                        <m:r>
+                          <w:rPr>
+                            <w:rFonts w:ascii="Cambria Math" w:hAnsi="Cambria Math"/>
+                            <w:lang w:val="el-GR"/>
+                          </w:rPr>
+                          <m:t>U</m:t>
+                        </m:r>
+                      </m:e>
+                      <m:sup>
+                        <m:r>
+                          <w:rPr>
+                            <w:rFonts w:ascii="Cambria Math" w:hAnsi="Cambria Math"/>
+                            <w:lang w:val="el-GR"/>
+                          </w:rPr>
+                          <m:t>2</m:t>
+                        </m:r>
+                      </m:sup>
+                    </m:sSup>
+                  </m:num>
+                  <m:den>
+                    <m:r>
+                      <w:rPr>
+                        <w:rFonts w:ascii="Cambria Math" w:hAnsi="Cambria Math"/>
+                        <w:lang w:val="el-GR"/>
+                      </w:rPr>
+                      <m:t>R</m:t>
+                    </m:r>
+                  </m:den>
+                </m:f>
+                <m:r>
+                  <w:rPr>
+                    <w:rFonts w:ascii="Cambria Math" w:hAnsi="Cambria Math"/>
+                    <w:lang w:val="el-GR"/>
+                  </w:rPr>
+                  <w:br/>
+                </m:r>
+              </m:oMath>
+              <m:oMath>
+                <m:acc>
+                  <m:accPr>
+                    <m:chr m:val="⃗"/>
+                    <m:ctrlPr>
+                      <w:rPr>
+                        <w:rFonts w:ascii="Cambria Math" w:hAnsi="Cambria Math"/>
+                        <w:i/>
+                        <w:lang w:val="el-GR"/>
+                      </w:rPr>
+                    </m:ctrlPr>
+                  </m:accPr>
+                  <m:e>
+                    <m:r>
+                      <w:rPr>
+                        <w:rFonts w:ascii="Cambria Math" w:hAnsi="Cambria Math"/>
+                        <w:lang w:val="el-GR"/>
+                      </w:rPr>
+                      <m:t>N</m:t>
+                    </m:r>
+                  </m:e>
+                </m:acc>
+                <m:r>
+                  <w:rPr>
+                    <w:rFonts w:ascii="Cambria Math" w:hAnsi="Cambria Math"/>
+                    <w:lang w:val="el-GR"/>
+                  </w:rPr>
+                  <m:t>=</m:t>
+                </m:r>
+                <m:d>
+                  <m:dPr>
+                    <m:begChr m:val="|"/>
+                    <m:endChr m:val="|"/>
+                    <m:ctrlPr>
+                      <w:rPr>
+                        <w:rFonts w:ascii="Cambria Math" w:hAnsi="Cambria Math"/>
+                        <w:i/>
+                        <w:lang w:val="el-GR"/>
+                      </w:rPr>
+                    </m:ctrlPr>
+                  </m:dPr>
+                  <m:e>
+                    <m:acc>
+                      <m:accPr>
+                        <m:chr m:val="⃗"/>
+                        <m:ctrlPr>
+                          <w:rPr>
+                            <w:rFonts w:ascii="Cambria Math" w:hAnsi="Cambria Math"/>
+                            <w:i/>
+                            <w:lang w:val="el-GR"/>
+                          </w:rPr>
+                        </m:ctrlPr>
+                      </m:accPr>
+                      <m:e>
+                        <m:r>
+                          <w:rPr>
+                            <w:rFonts w:ascii="Cambria Math" w:hAnsi="Cambria Math"/>
+                            <w:lang w:val="el-GR"/>
+                          </w:rPr>
+                          <m:t>B</m:t>
+                        </m:r>
+                      </m:e>
+                    </m:acc>
+                  </m:e>
+                </m:d>
+                <m:r>
+                  <w:rPr>
+                    <w:rFonts w:ascii="Cambria Math" w:hAnsi="Cambria Math"/>
+                    <w:lang w:val="el-GR"/>
+                  </w:rPr>
+                  <m:t>-</m:t>
+                </m:r>
+                <m:f>
+                  <m:fPr>
+                    <m:ctrlPr>
+                      <w:rPr>
+                        <w:rFonts w:ascii="Cambria Math" w:hAnsi="Cambria Math"/>
+                        <w:i/>
+                        <w:lang w:val="el-GR"/>
+                      </w:rPr>
+                    </m:ctrlPr>
+                  </m:fPr>
+                  <m:num>
+                    <m:r>
+                      <w:rPr>
+                        <w:rFonts w:ascii="Cambria Math" w:hAnsi="Cambria Math"/>
+                        <w:lang w:val="el-GR"/>
+                      </w:rPr>
+                      <m:t>m⋅</m:t>
+                    </m:r>
+                    <m:sSup>
+                      <m:sSupPr>
+                        <m:ctrlPr>
+                          <w:rPr>
+                            <w:rFonts w:ascii="Cambria Math" w:hAnsi="Cambria Math"/>
+                            <w:i/>
+                            <w:lang w:val="el-GR"/>
+                          </w:rPr>
+                        </m:ctrlPr>
+                      </m:sSupPr>
+                      <m:e>
+                        <m:r>
+                          <w:rPr>
+                            <w:rFonts w:ascii="Cambria Math" w:hAnsi="Cambria Math"/>
+                            <w:lang w:val="el-GR"/>
+                          </w:rPr>
+                          <m:t>U</m:t>
+                        </m:r>
+                      </m:e>
+                      <m:sup>
+                        <m:r>
+                          <w:rPr>
+                            <w:rFonts w:ascii="Cambria Math" w:hAnsi="Cambria Math"/>
+                            <w:lang w:val="el-GR"/>
+                          </w:rPr>
+                          <m:t>2</m:t>
+                        </m:r>
+                      </m:sup>
+                    </m:sSup>
+                  </m:num>
+                  <m:den>
+                    <m:r>
+                      <w:rPr>
+                        <w:rFonts w:ascii="Cambria Math" w:hAnsi="Cambria Math"/>
+                        <w:lang w:val="el-GR"/>
+                      </w:rPr>
+                      <m:t>R</m:t>
+                    </m:r>
+                  </m:den>
+                </m:f>
+              </m:oMath>
+            </m:oMathPara>
+          </w:p>
+          <w:p>
+            <w:pPr>
+              <w:rPr>
+                <w:rFonts w:eastAsiaTheme="minorEastAsia"/>
+                <w:i/>
+                <w:lang w:val="el-GR"/>
+              </w:rPr>
+            </w:pPr>
+          </w:p>
+          <w:p>
+            <w:pPr>
+              <w:rPr>
+                <w:i/>
+                <w:lang w:val="el-GR"/>
+              </w:rPr>
+            </w:pPr>
+            <w:r>
+              <w:rPr>
+                <w:rFonts w:eastAsiaTheme="minorEastAsia"/>
+                <w:i/>
+                <w:lang w:val="el-GR"/>
+              </w:rPr>
+              <w:t xml:space="preserve">* </w:t>
+            </w:r>
+            <w:r>
+              <w:rPr>
+                <w:rFonts w:eastAsiaTheme="minorEastAsia"/>
+                <w:i/>
+                <w:lang w:val="el-GR"/>
+              </w:rPr>
+              <w:t xml:space="preserve">Πάνω η τιμή του φαινομενικού βάρους </w:t>
+            </w:r>
+            <m:oMath>
+              <m:acc>
+                <m:accPr>
+                  <m:chr m:val="⃗"/>
+                  <m:ctrlPr>
+                    <w:rPr>
+                      <w:rFonts w:ascii="Cambria Math" w:hAnsi="Cambria Math"/>
+                      <w:i/>
+                      <w:lang w:val="el-GR"/>
+                    </w:rPr>
+                  </m:ctrlPr>
+                </m:accPr>
+                <m:e>
+                  <m:r>
+                    <w:rPr>
+                      <w:rFonts w:ascii="Cambria Math" w:hAnsi="Cambria Math"/>
+                      <w:lang w:val="el-GR"/>
+                    </w:rPr>
+                    <m:t>N</m:t>
+                  </m:r>
+                </m:e>
+              </m:acc>
+            </m:oMath>
+            <w:r>
+              <w:rPr>
+                <w:rFonts w:eastAsiaTheme="minorEastAsia"/>
+                <w:i/>
+                <w:lang w:val="el-GR"/>
+              </w:rPr>
+              <w:t xml:space="preserve"> </w:t>
+            </w:r>
+            <w:r>
+              <w:rPr>
+                <w:rFonts w:eastAsiaTheme="minorEastAsia"/>
+                <w:i/>
+                <w:lang w:val="el-GR"/>
+              </w:rPr>
+              <w:t>μπορεί να είναι και αρνητική.</w:t>
+            </w:r>
+          </w:p>
+        </w:tc>
+        <w:tc>
+          <w:tcPr>
+            <w:tcW w:w="4315" w:type="dxa"/>
+          </w:tcPr>
+          <w:p>
+            <w:pPr>
+              <w:rPr>
+                <w:lang w:val="en-US"/>
+              </w:rPr>
+            </w:pPr>
+            <m:oMathPara>
+              <m:oMath>
+                <m:r>
+                  <w:rPr>
+                    <w:rFonts w:ascii="Cambria Math" w:hAnsi="Cambria Math"/>
+                    <w:lang w:val="el-GR"/>
+                  </w:rPr>
+                  <m:t>Σ</m:t>
+                </m:r>
+                <m:r>
+                  <w:rPr>
+                    <w:rFonts w:ascii="Cambria Math" w:hAnsi="Cambria Math"/>
+                    <w:lang w:val="en-US"/>
+                  </w:rPr>
+                  <m:t>Fy=</m:t>
+                </m:r>
+                <m:r>
+                  <w:rPr>
+                    <w:rFonts w:ascii="Cambria Math" w:hAnsi="Cambria Math"/>
+                    <w:lang w:val="en-US"/>
+                  </w:rPr>
+                  <m:t>m⋅a</m:t>
+                </m:r>
+                <m:r>
+                  <w:rPr>
+                    <w:rFonts w:ascii="Cambria Math" w:hAnsi="Cambria Math"/>
+                    <w:lang w:val="en-US"/>
+                  </w:rPr>
+                  <w:br/>
+                </m:r>
+              </m:oMath>
+              <m:oMath>
+                <m:d>
+                  <m:dPr>
+                    <m:begChr m:val="|"/>
+                    <m:endChr m:val="|"/>
+                    <m:ctrlPr>
+                      <w:rPr>
+                        <w:rFonts w:ascii="Cambria Math" w:hAnsi="Cambria Math"/>
+                        <w:i/>
+                        <w:lang w:val="el-GR"/>
+                      </w:rPr>
+                    </m:ctrlPr>
+                  </m:dPr>
+                  <m:e>
+                    <m:acc>
+                      <m:accPr>
+                        <m:chr m:val="⃗"/>
+                        <m:ctrlPr>
+                          <w:rPr>
+                            <w:rFonts w:ascii="Cambria Math" w:hAnsi="Cambria Math"/>
+                            <w:i/>
+                            <w:lang w:val="el-GR"/>
+                          </w:rPr>
+                        </m:ctrlPr>
+                      </m:accPr>
+                      <m:e>
+                        <m:r>
+                          <w:rPr>
+                            <w:rFonts w:ascii="Cambria Math" w:hAnsi="Cambria Math"/>
+                            <w:lang w:val="el-GR"/>
+                          </w:rPr>
+                          <m:t>N</m:t>
+                        </m:r>
+                      </m:e>
+                    </m:acc>
+                  </m:e>
+                </m:d>
+                <m:r>
+                  <w:rPr>
+                    <w:rFonts w:ascii="Cambria Math" w:hAnsi="Cambria Math"/>
+                    <w:lang w:val="el-GR"/>
+                  </w:rPr>
+                  <m:t>-</m:t>
+                </m:r>
+                <m:d>
+                  <m:dPr>
+                    <m:begChr m:val="|"/>
+                    <m:endChr m:val="|"/>
+                    <m:ctrlPr>
+                      <w:rPr>
+                        <w:rFonts w:ascii="Cambria Math" w:hAnsi="Cambria Math"/>
+                        <w:i/>
+                        <w:lang w:val="el-GR"/>
+                      </w:rPr>
+                    </m:ctrlPr>
+                  </m:dPr>
+                  <m:e>
+                    <m:acc>
+                      <m:accPr>
+                        <m:chr m:val="⃗"/>
+                        <m:ctrlPr>
+                          <w:rPr>
+                            <w:rFonts w:ascii="Cambria Math" w:hAnsi="Cambria Math"/>
+                            <w:i/>
+                            <w:lang w:val="el-GR"/>
+                          </w:rPr>
+                        </m:ctrlPr>
+                      </m:accPr>
+                      <m:e>
+                        <m:r>
+                          <w:rPr>
+                            <w:rFonts w:ascii="Cambria Math" w:hAnsi="Cambria Math"/>
+                            <w:lang w:val="el-GR"/>
+                          </w:rPr>
+                          <m:t>B</m:t>
+                        </m:r>
+                      </m:e>
+                    </m:acc>
+                  </m:e>
+                </m:d>
+                <m:r>
+                  <w:rPr>
+                    <w:rFonts w:ascii="Cambria Math" w:hAnsi="Cambria Math"/>
+                    <w:lang w:val="el-GR"/>
+                  </w:rPr>
+                  <m:t>=</m:t>
+                </m:r>
+                <m:f>
+                  <m:fPr>
+                    <m:ctrlPr>
+                      <w:rPr>
+                        <w:rFonts w:ascii="Cambria Math" w:hAnsi="Cambria Math"/>
+                        <w:i/>
+                        <w:lang w:val="el-GR"/>
+                      </w:rPr>
+                    </m:ctrlPr>
+                  </m:fPr>
+                  <m:num>
+                    <m:r>
+                      <w:rPr>
+                        <w:rFonts w:ascii="Cambria Math" w:hAnsi="Cambria Math"/>
+                        <w:lang w:val="el-GR"/>
+                      </w:rPr>
+                      <m:t>m⋅</m:t>
+                    </m:r>
+                    <m:sSup>
+                      <m:sSupPr>
+                        <m:ctrlPr>
+                          <w:rPr>
+                            <w:rFonts w:ascii="Cambria Math" w:hAnsi="Cambria Math"/>
+                            <w:i/>
+                            <w:lang w:val="el-GR"/>
+                          </w:rPr>
+                        </m:ctrlPr>
+                      </m:sSupPr>
+                      <m:e>
+                        <m:r>
+                          <w:rPr>
+                            <w:rFonts w:ascii="Cambria Math" w:hAnsi="Cambria Math"/>
+                            <w:lang w:val="el-GR"/>
+                          </w:rPr>
+                          <m:t>U</m:t>
+                        </m:r>
+                      </m:e>
+                      <m:sup>
+                        <m:r>
+                          <w:rPr>
+                            <w:rFonts w:ascii="Cambria Math" w:hAnsi="Cambria Math"/>
+                            <w:lang w:val="el-GR"/>
+                          </w:rPr>
+                          <m:t>2</m:t>
+                        </m:r>
+                      </m:sup>
+                    </m:sSup>
+                  </m:num>
+                  <m:den>
+                    <m:r>
+                      <w:rPr>
+                        <w:rFonts w:ascii="Cambria Math" w:hAnsi="Cambria Math"/>
+                        <w:lang w:val="el-GR"/>
+                      </w:rPr>
+                      <m:t>R</m:t>
+                    </m:r>
+                  </m:den>
+                </m:f>
+                <m:r>
+                  <w:rPr>
+                    <w:rFonts w:eastAsiaTheme="minorEastAsia"/>
+                    <w:lang w:val="el-GR"/>
+                  </w:rPr>
+                  <w:br/>
+                </m:r>
+              </m:oMath>
+              <m:oMath>
+                <m:d>
+                  <m:dPr>
+                    <m:begChr m:val="|"/>
+                    <m:endChr m:val="|"/>
+                    <m:ctrlPr>
+                      <w:rPr>
+                        <w:rFonts w:ascii="Cambria Math" w:hAnsi="Cambria Math"/>
+                        <w:i/>
+                        <w:lang w:val="el-GR"/>
+                      </w:rPr>
+                    </m:ctrlPr>
+                  </m:dPr>
+                  <m:e>
+                    <m:acc>
+                      <m:accPr>
+                        <m:chr m:val="⃗"/>
+                        <m:ctrlPr>
+                          <w:rPr>
+                            <w:rFonts w:ascii="Cambria Math" w:hAnsi="Cambria Math"/>
+                            <w:i/>
+                            <w:lang w:val="el-GR"/>
+                          </w:rPr>
+                        </m:ctrlPr>
+                      </m:accPr>
+                      <m:e>
+                        <m:r>
+                          <w:rPr>
+                            <w:rFonts w:ascii="Cambria Math" w:hAnsi="Cambria Math"/>
+                            <w:lang w:val="el-GR"/>
+                          </w:rPr>
+                          <m:t>N</m:t>
+                        </m:r>
+                      </m:e>
+                    </m:acc>
+                  </m:e>
+                </m:d>
+                <m:r>
+                  <w:rPr>
+                    <w:rFonts w:ascii="Cambria Math" w:hAnsi="Cambria Math"/>
+                    <w:lang w:val="el-GR"/>
+                  </w:rPr>
+                  <m:t>=</m:t>
+                </m:r>
+                <m:f>
+                  <m:fPr>
+                    <m:ctrlPr>
+                      <w:rPr>
+                        <w:rFonts w:ascii="Cambria Math" w:hAnsi="Cambria Math"/>
+                        <w:i/>
+                        <w:lang w:val="el-GR"/>
+                      </w:rPr>
+                    </m:ctrlPr>
+                  </m:fPr>
+                  <m:num>
+                    <m:r>
+                      <w:rPr>
+                        <w:rFonts w:ascii="Cambria Math" w:hAnsi="Cambria Math"/>
+                        <w:lang w:val="el-GR"/>
+                      </w:rPr>
+                      <m:t>m⋅</m:t>
+                    </m:r>
+                    <m:sSup>
+                      <m:sSupPr>
+                        <m:ctrlPr>
+                          <w:rPr>
+                            <w:rFonts w:ascii="Cambria Math" w:hAnsi="Cambria Math"/>
+                            <w:i/>
+                            <w:lang w:val="el-GR"/>
+                          </w:rPr>
+                        </m:ctrlPr>
+                      </m:sSupPr>
+                      <m:e>
+                        <m:r>
+                          <w:rPr>
+                            <w:rFonts w:ascii="Cambria Math" w:hAnsi="Cambria Math"/>
+                            <w:lang w:val="el-GR"/>
+                          </w:rPr>
+                          <m:t>U</m:t>
+                        </m:r>
+                      </m:e>
+                      <m:sup>
+                        <m:r>
+                          <w:rPr>
+                            <w:rFonts w:ascii="Cambria Math" w:hAnsi="Cambria Math"/>
+                            <w:lang w:val="el-GR"/>
+                          </w:rPr>
+                          <m:t>2</m:t>
+                        </m:r>
+                      </m:sup>
+                    </m:sSup>
+                  </m:num>
+                  <m:den>
+                    <m:r>
+                      <w:rPr>
+                        <w:rFonts w:ascii="Cambria Math" w:hAnsi="Cambria Math"/>
+                        <w:lang w:val="el-GR"/>
+                      </w:rPr>
+                      <m:t>R</m:t>
+                    </m:r>
+                  </m:den>
+                </m:f>
+                <m:r>
+                  <w:rPr>
+                    <w:rFonts w:ascii="Cambria Math" w:hAnsi="Cambria Math"/>
+                    <w:lang w:val="el-GR"/>
+                  </w:rPr>
+                  <m:t>-</m:t>
+                </m:r>
+                <m:d>
+                  <m:dPr>
+                    <m:begChr m:val="|"/>
+                    <m:endChr m:val="|"/>
+                    <m:ctrlPr>
+                      <w:rPr>
+                        <w:rFonts w:ascii="Cambria Math" w:hAnsi="Cambria Math"/>
+                        <w:i/>
+                        <w:lang w:val="el-GR"/>
+                      </w:rPr>
+                    </m:ctrlPr>
+                  </m:dPr>
+                  <m:e>
+                    <m:acc>
+                      <m:accPr>
+                        <m:chr m:val="⃗"/>
+                        <m:ctrlPr>
+                          <w:rPr>
+                            <w:rFonts w:ascii="Cambria Math" w:hAnsi="Cambria Math"/>
+                            <w:i/>
+                            <w:lang w:val="el-GR"/>
+                          </w:rPr>
+                        </m:ctrlPr>
+                      </m:accPr>
+                      <m:e>
+                        <m:r>
+                          <w:rPr>
+                            <w:rFonts w:ascii="Cambria Math" w:hAnsi="Cambria Math"/>
+                            <w:lang w:val="el-GR"/>
+                          </w:rPr>
+                          <m:t>B</m:t>
+                        </m:r>
+                      </m:e>
+                    </m:acc>
+                  </m:e>
+                </m:d>
+              </m:oMath>
+            </m:oMathPara>
+          </w:p>
+        </w:tc>
+      </w:tr>
+    </w:tbl>
+    <w:p>
+      <w:pPr>
+        <w:rPr>
+          <w:lang w:val="en-US"/>
+        </w:rPr>
+      </w:pPr>
+    </w:p>
+    <w:p>
+      <w:pPr>
+        <w:rPr>
+          <w:lang w:val="el-GR"/>
+        </w:rPr>
+      </w:pPr>
+      <w:r>
+        <w:rPr>
+          <w:lang w:val="el-GR"/>
+        </w:rPr>
+        <w:t xml:space="preserve">Για να </w:t>
+      </w:r>
+      <w:r>
+        <w:rPr>
+          <w:lang w:val="el-GR"/>
+        </w:rPr>
+        <w:t xml:space="preserve">δούμε πότε θα </w:t>
+      </w:r>
+      <w:r>
+        <w:rPr>
+          <w:lang w:val="el-GR"/>
+        </w:rPr>
+        <w:t>αλλάξει φορά, παίρνουμε τον τύπο του πάνω φαινομενικού βάρους και κάνουμε το εξής:</w:t>
+      </w:r>
+    </w:p>
+    <w:p>
+      <w:pPr>
+        <w:rPr>
+          <w:rFonts w:eastAsiaTheme="minorEastAsia"/>
+          <w:lang w:val="el-GR"/>
+        </w:rPr>
+      </w:pPr>
+      <m:oMathPara>
+        <m:oMath>
+          <m:d>
+            <m:dPr>
+              <m:begChr m:val="|"/>
+              <m:endChr m:val="|"/>
+              <m:ctrlPr>
+                <w:rPr>
+                  <w:rFonts w:ascii="Cambria Math" w:hAnsi="Cambria Math"/>
+                  <w:i/>
+                  <w:lang w:val="el-GR"/>
+                </w:rPr>
+              </m:ctrlPr>
+            </m:dPr>
+            <m:e>
+              <m:acc>
+                <m:accPr>
+                  <m:chr m:val="⃗"/>
+                  <m:ctrlPr>
+                    <w:rPr>
+                      <w:rFonts w:ascii="Cambria Math" w:hAnsi="Cambria Math"/>
+                      <w:i/>
+                      <w:lang w:val="el-GR"/>
+                    </w:rPr>
+                  </m:ctrlPr>
+                </m:accPr>
+                <m:e>
+                  <m:r>
+                    <w:rPr>
+                      <w:rFonts w:ascii="Cambria Math" w:hAnsi="Cambria Math"/>
+                      <w:lang w:val="el-GR"/>
+                    </w:rPr>
+                    <m:t>N</m:t>
+                  </m:r>
+                </m:e>
+              </m:acc>
+            </m:e>
+          </m:d>
+          <m:r>
+            <w:rPr>
+              <w:rFonts w:ascii="Cambria Math" w:hAnsi="Cambria Math"/>
+              <w:lang w:val="el-GR"/>
+            </w:rPr>
+            <m:t>≤0</m:t>
+          </m:r>
+          <m:r>
+            <w:rPr>
+              <w:rFonts w:ascii="Cambria Math" w:hAnsi="Cambria Math"/>
+              <w:lang w:val="el-GR"/>
+            </w:rPr>
+            <w:br/>
+          </m:r>
+        </m:oMath>
+        <m:oMath>
+          <m:d>
+            <m:dPr>
+              <m:begChr m:val="|"/>
+              <m:endChr m:val="|"/>
+              <m:ctrlPr>
+                <w:rPr>
+                  <w:rFonts w:ascii="Cambria Math" w:hAnsi="Cambria Math"/>
+                  <w:i/>
+                  <w:lang w:val="el-GR"/>
+                </w:rPr>
+              </m:ctrlPr>
+            </m:dPr>
+            <m:e>
+              <m:acc>
+                <m:accPr>
+                  <m:chr m:val="⃗"/>
+                  <m:ctrlPr>
+                    <w:rPr>
+                      <w:rFonts w:ascii="Cambria Math" w:hAnsi="Cambria Math"/>
+                      <w:i/>
+                      <w:lang w:val="el-GR"/>
+                    </w:rPr>
+                  </m:ctrlPr>
+                </m:accPr>
+                <m:e>
+                  <m:r>
+                    <w:rPr>
+                      <w:rFonts w:ascii="Cambria Math" w:hAnsi="Cambria Math"/>
+                      <w:lang w:val="el-GR"/>
+                    </w:rPr>
+                    <m:t>B</m:t>
+                  </m:r>
+                </m:e>
+              </m:acc>
+            </m:e>
+          </m:d>
+          <m:r>
+            <w:rPr>
+              <w:rFonts w:ascii="Cambria Math" w:hAnsi="Cambria Math"/>
+              <w:lang w:val="el-GR"/>
+            </w:rPr>
+            <m:t>-</m:t>
+          </m:r>
+          <m:f>
+            <m:fPr>
+              <m:ctrlPr>
+                <w:rPr>
+                  <w:rFonts w:ascii="Cambria Math" w:hAnsi="Cambria Math"/>
+                  <w:i/>
+                  <w:lang w:val="el-GR"/>
+                </w:rPr>
+              </m:ctrlPr>
+            </m:fPr>
+            <m:num>
+              <m:r>
+                <w:rPr>
+                  <w:rFonts w:ascii="Cambria Math" w:hAnsi="Cambria Math"/>
+                  <w:lang w:val="el-GR"/>
+                </w:rPr>
+                <m:t>m⋅</m:t>
+              </m:r>
+              <m:sSup>
+                <m:sSupPr>
+                  <m:ctrlPr>
+                    <w:rPr>
+                      <w:rFonts w:ascii="Cambria Math" w:hAnsi="Cambria Math"/>
+                      <w:i/>
+                      <w:lang w:val="el-GR"/>
+                    </w:rPr>
+                  </m:ctrlPr>
+                </m:sSupPr>
+                <m:e>
+                  <m:r>
+                    <w:rPr>
+                      <w:rFonts w:ascii="Cambria Math" w:hAnsi="Cambria Math"/>
+                      <w:lang w:val="el-GR"/>
+                    </w:rPr>
+                    <m:t>U</m:t>
+                  </m:r>
+                </m:e>
+                <m:sup>
+                  <m:r>
+                    <w:rPr>
+                      <w:rFonts w:ascii="Cambria Math" w:hAnsi="Cambria Math"/>
+                      <w:lang w:val="el-GR"/>
+                    </w:rPr>
+                    <m:t>2</m:t>
+                  </m:r>
+                </m:sup>
+              </m:sSup>
+            </m:num>
+            <m:den>
+              <m:r>
+                <w:rPr>
+                  <w:rFonts w:ascii="Cambria Math" w:hAnsi="Cambria Math"/>
+                  <w:lang w:val="el-GR"/>
+                </w:rPr>
+                <m:t>R</m:t>
+              </m:r>
+            </m:den>
+          </m:f>
+          <m:r>
+            <w:rPr>
+              <w:rFonts w:ascii="Cambria Math" w:eastAsiaTheme="minorEastAsia" w:hAnsi="Cambria Math"/>
+              <w:lang w:val="el-GR"/>
+            </w:rPr>
+            <m:t>≤0</m:t>
+          </m:r>
+        </m:oMath>
+      </m:oMathPara>
+    </w:p>
+    <w:p>
+      <w:pPr>
+        <w:rPr>
+          <w:lang w:val="el-GR"/>
+        </w:rPr>
+      </w:pPr>
+      <w:r>
+        <w:rPr>
+          <w:rFonts w:eastAsiaTheme="minorEastAsia"/>
+          <w:lang w:val="el-GR"/>
+        </w:rPr>
+        <w:br/>
+      </w:r>
+      <w:r>
+        <w:rPr>
+          <w:lang w:val="el-GR"/>
+        </w:rPr>
+        <w:t>Α</w:t>
+      </w:r>
+      <w:r>
+        <w:rPr>
+          <w:lang w:val="el-GR"/>
+        </w:rPr>
+        <w:t>νάλογα με το τί ζητάει</w:t>
+      </w:r>
+      <w:r>
+        <w:rPr>
+          <w:lang w:val="el-GR"/>
+        </w:rPr>
+        <w:t xml:space="preserve"> η άσκηση</w:t>
+      </w:r>
+      <w:r>
+        <w:rPr>
+          <w:lang w:val="el-GR"/>
+        </w:rPr>
+        <w:t>, αφήνουμε στην μία πλευρά εκείνο που θέλουμε και στην άλλη βάζουμε τα υπόλοιπα.</w:t>
+      </w:r>
+    </w:p>
+    <w:p>
+      <w:pPr>
+        <w:rPr>
+          <w:rFonts w:eastAsiaTheme="minorEastAsia"/>
+          <w:i/>
+          <w:lang w:val="el-GR"/>
+        </w:rPr>
+      </w:pPr>
+      <w:r>
+        <w:rPr>
+          <w:lang w:val="el-GR"/>
+        </w:rPr>
+        <w:t>Πχ. Αν ζητάει ταχύτητα:</w:t>
+      </w:r>
+      <m:oMath>
+        <m:r>
+          <w:rPr>
+            <w:rFonts w:ascii="Cambria Math" w:hAnsi="Cambria Math"/>
+            <w:lang w:val="el-GR"/>
+          </w:rPr>
+          <w:br/>
+        </m:r>
+      </m:oMath>
+      <m:oMathPara>
+        <m:oMath>
+          <m:d>
+            <m:dPr>
+              <m:begChr m:val="|"/>
+              <m:endChr m:val="|"/>
+              <m:ctrlPr>
+                <w:rPr>
+                  <w:rFonts w:ascii="Cambria Math" w:hAnsi="Cambria Math"/>
+                  <w:i/>
+                  <w:lang w:val="el-GR"/>
+                </w:rPr>
+              </m:ctrlPr>
+            </m:dPr>
+            <m:e>
+              <m:acc>
+                <m:accPr>
+                  <m:chr m:val="⃗"/>
+                  <m:ctrlPr>
+                    <w:rPr>
+                      <w:rFonts w:ascii="Cambria Math" w:hAnsi="Cambria Math"/>
+                      <w:i/>
+                      <w:lang w:val="el-GR"/>
+                    </w:rPr>
+                  </m:ctrlPr>
+                </m:accPr>
+                <m:e>
+                  <m:r>
+                    <w:rPr>
+                      <w:rFonts w:ascii="Cambria Math" w:hAnsi="Cambria Math"/>
+                      <w:lang w:val="el-GR"/>
+                    </w:rPr>
+                    <m:t>B</m:t>
+                  </m:r>
+                </m:e>
+              </m:acc>
+            </m:e>
+          </m:d>
+          <m:r>
+            <w:rPr>
+              <w:rFonts w:ascii="Cambria Math" w:hAnsi="Cambria Math"/>
+              <w:lang w:val="el-GR"/>
+            </w:rPr>
+            <m:t>-</m:t>
+          </m:r>
+          <m:f>
+            <m:fPr>
+              <m:ctrlPr>
+                <w:rPr>
+                  <w:rFonts w:ascii="Cambria Math" w:hAnsi="Cambria Math"/>
+                  <w:i/>
+                  <w:lang w:val="el-GR"/>
+                </w:rPr>
+              </m:ctrlPr>
+            </m:fPr>
+            <m:num>
+              <m:r>
+                <w:rPr>
+                  <w:rFonts w:ascii="Cambria Math" w:hAnsi="Cambria Math"/>
+                  <w:lang w:val="el-GR"/>
+                </w:rPr>
+                <m:t>m⋅</m:t>
+              </m:r>
+              <m:sSup>
+                <m:sSupPr>
+                  <m:ctrlPr>
+                    <w:rPr>
+                      <w:rFonts w:ascii="Cambria Math" w:hAnsi="Cambria Math"/>
+                      <w:i/>
+                      <w:lang w:val="el-GR"/>
+                    </w:rPr>
+                  </m:ctrlPr>
+                </m:sSupPr>
+                <m:e>
+                  <m:r>
+                    <w:rPr>
+                      <w:rFonts w:ascii="Cambria Math" w:hAnsi="Cambria Math"/>
+                      <w:lang w:val="el-GR"/>
+                    </w:rPr>
+                    <m:t>U</m:t>
+                  </m:r>
+                </m:e>
+                <m:sup>
+                  <m:r>
+                    <w:rPr>
+                      <w:rFonts w:ascii="Cambria Math" w:hAnsi="Cambria Math"/>
+                      <w:lang w:val="el-GR"/>
+                    </w:rPr>
+                    <m:t>2</m:t>
+                  </m:r>
+                </m:sup>
+              </m:sSup>
+            </m:num>
+            <m:den>
+              <m:r>
+                <w:rPr>
+                  <w:rFonts w:ascii="Cambria Math" w:hAnsi="Cambria Math"/>
+                  <w:lang w:val="el-GR"/>
+                </w:rPr>
+                <m:t>R</m:t>
+              </m:r>
+            </m:den>
+          </m:f>
+          <m:r>
+            <w:rPr>
+              <w:rFonts w:ascii="Cambria Math" w:eastAsiaTheme="minorEastAsia" w:hAnsi="Cambria Math"/>
+              <w:lang w:val="el-GR"/>
+            </w:rPr>
+            <m:t>≤0</m:t>
+          </m:r>
+          <m:r>
+            <w:rPr>
+              <w:rFonts w:ascii="Cambria Math" w:eastAsiaTheme="minorEastAsia" w:hAnsi="Cambria Math"/>
+              <w:lang w:val="el-GR"/>
+            </w:rPr>
+            <w:br/>
+          </m:r>
+        </m:oMath>
+        <m:oMath>
+          <m:d>
+            <m:dPr>
+              <m:begChr m:val="|"/>
+              <m:endChr m:val="|"/>
+              <m:ctrlPr>
+                <w:rPr>
+                  <w:rFonts w:ascii="Cambria Math" w:hAnsi="Cambria Math"/>
+                  <w:i/>
+                  <w:lang w:val="el-GR"/>
+                </w:rPr>
+              </m:ctrlPr>
+            </m:dPr>
+            <m:e>
+              <m:acc>
+                <m:accPr>
+                  <m:chr m:val="⃗"/>
+                  <m:ctrlPr>
+                    <w:rPr>
+                      <w:rFonts w:ascii="Cambria Math" w:hAnsi="Cambria Math"/>
+                      <w:i/>
+                      <w:lang w:val="el-GR"/>
+                    </w:rPr>
+                  </m:ctrlPr>
+                </m:accPr>
+                <m:e>
+                  <m:r>
+                    <w:rPr>
+                      <w:rFonts w:ascii="Cambria Math" w:hAnsi="Cambria Math"/>
+                      <w:lang w:val="el-GR"/>
+                    </w:rPr>
+                    <m:t>B</m:t>
+                  </m:r>
+                </m:e>
+              </m:acc>
+            </m:e>
+          </m:d>
+          <m:r>
+            <w:rPr>
+              <w:rFonts w:ascii="Cambria Math" w:eastAsiaTheme="minorEastAsia" w:hAnsi="Cambria Math"/>
+              <w:lang w:val="el-GR"/>
+            </w:rPr>
+            <m:t>≤</m:t>
+          </m:r>
+          <m:f>
+            <m:fPr>
+              <m:ctrlPr>
+                <w:rPr>
+                  <w:rFonts w:ascii="Cambria Math" w:hAnsi="Cambria Math"/>
+                  <w:i/>
+                  <w:lang w:val="el-GR"/>
+                </w:rPr>
+              </m:ctrlPr>
+            </m:fPr>
+            <m:num>
+              <m:r>
+                <w:rPr>
+                  <w:rFonts w:ascii="Cambria Math" w:hAnsi="Cambria Math"/>
+                  <w:lang w:val="el-GR"/>
+                </w:rPr>
+                <m:t>m⋅</m:t>
+              </m:r>
+              <m:sSup>
+                <m:sSupPr>
+                  <m:ctrlPr>
+                    <w:rPr>
+                      <w:rFonts w:ascii="Cambria Math" w:hAnsi="Cambria Math"/>
+                      <w:i/>
+                      <w:lang w:val="el-GR"/>
+                    </w:rPr>
+                  </m:ctrlPr>
+                </m:sSupPr>
+                <m:e>
+                  <m:r>
+                    <w:rPr>
+                      <w:rFonts w:ascii="Cambria Math" w:hAnsi="Cambria Math"/>
+                      <w:lang w:val="el-GR"/>
+                    </w:rPr>
+                    <m:t>U</m:t>
+                  </m:r>
+                </m:e>
+                <m:sup>
+                  <m:r>
+                    <w:rPr>
+                      <w:rFonts w:ascii="Cambria Math" w:hAnsi="Cambria Math"/>
+                      <w:lang w:val="el-GR"/>
+                    </w:rPr>
+                    <m:t>2</m:t>
+                  </m:r>
+                </m:sup>
+              </m:sSup>
+            </m:num>
+            <m:den>
+              <m:r>
+                <w:rPr>
+                  <w:rFonts w:ascii="Cambria Math" w:hAnsi="Cambria Math"/>
+                  <w:lang w:val="el-GR"/>
+                </w:rPr>
+                <m:t>R</m:t>
+              </m:r>
+            </m:den>
+          </m:f>
+          <m:r>
+            <w:rPr>
+              <w:rFonts w:ascii="Cambria Math" w:hAnsi="Cambria Math"/>
+              <w:lang w:val="el-GR"/>
+            </w:rPr>
+            <w:br/>
+          </m:r>
+        </m:oMath>
+        <m:oMath>
+          <m:r>
+            <w:rPr>
+              <w:rFonts w:ascii="Cambria Math" w:hAnsi="Cambria Math"/>
+              <w:lang w:val="en-US"/>
+            </w:rPr>
+            <m:t>m</m:t>
+          </m:r>
+          <m:r>
+            <w:rPr>
+              <w:rFonts w:ascii="Cambria Math" w:hAnsi="Cambria Math"/>
+              <w:lang w:val="el-GR"/>
+            </w:rPr>
+            <m:t>⋅</m:t>
+          </m:r>
+          <m:r>
+            <w:rPr>
+              <w:rFonts w:ascii="Cambria Math" w:hAnsi="Cambria Math"/>
+              <w:lang w:val="el-GR"/>
+            </w:rPr>
+            <m:t>g</m:t>
+          </m:r>
+          <m:r>
+            <w:rPr>
+              <w:rFonts w:ascii="Cambria Math" w:hAnsi="Cambria Math"/>
+              <w:lang w:val="el-GR"/>
+            </w:rPr>
+            <m:t>⋅R</m:t>
+          </m:r>
+          <m:r>
+            <w:rPr>
+              <w:rFonts w:ascii="Cambria Math" w:eastAsiaTheme="minorEastAsia" w:hAnsi="Cambria Math"/>
+              <w:lang w:val="el-GR"/>
+            </w:rPr>
+            <m:t>≤</m:t>
+          </m:r>
+          <m:r>
+            <w:rPr>
+              <w:rFonts w:ascii="Cambria Math" w:hAnsi="Cambria Math"/>
+              <w:lang w:val="el-GR"/>
+            </w:rPr>
+            <m:t>m⋅</m:t>
+          </m:r>
+          <m:sSup>
+            <m:sSupPr>
+              <m:ctrlPr>
+                <w:rPr>
+                  <w:rFonts w:ascii="Cambria Math" w:hAnsi="Cambria Math"/>
+                  <w:i/>
+                  <w:lang w:val="el-GR"/>
+                </w:rPr>
+              </m:ctrlPr>
+            </m:sSupPr>
+            <m:e>
+              <m:r>
+                <w:rPr>
+                  <w:rFonts w:ascii="Cambria Math" w:hAnsi="Cambria Math"/>
+                  <w:lang w:val="el-GR"/>
+                </w:rPr>
+                <m:t>U</m:t>
+              </m:r>
+            </m:e>
+            <m:sup>
+              <m:r>
+                <w:rPr>
+                  <w:rFonts w:ascii="Cambria Math" w:hAnsi="Cambria Math"/>
+                  <w:lang w:val="el-GR"/>
+                </w:rPr>
+                <m:t>2</m:t>
+              </m:r>
+            </m:sup>
+          </m:sSup>
+          <m:r>
+            <w:rPr>
+              <w:rFonts w:ascii="Cambria Math" w:hAnsi="Cambria Math"/>
+              <w:lang w:val="el-GR"/>
+            </w:rPr>
+            <w:br/>
+          </m:r>
+        </m:oMath>
+        <m:oMath>
+          <m:r>
+            <w:rPr>
+              <w:rFonts w:ascii="Cambria Math" w:hAnsi="Cambria Math"/>
+              <w:lang w:val="el-GR"/>
+            </w:rPr>
+            <m:t>g⋅R</m:t>
+          </m:r>
+          <m:r>
+            <w:rPr>
+              <w:rFonts w:ascii="Cambria Math" w:eastAsiaTheme="minorEastAsia" w:hAnsi="Cambria Math"/>
+              <w:lang w:val="el-GR"/>
+            </w:rPr>
+            <m:t>≤</m:t>
+          </m:r>
+          <m:sSup>
+            <m:sSupPr>
+              <m:ctrlPr>
+                <w:rPr>
+                  <w:rFonts w:ascii="Cambria Math" w:hAnsi="Cambria Math"/>
+                  <w:i/>
+                  <w:lang w:val="el-GR"/>
+                </w:rPr>
+              </m:ctrlPr>
+            </m:sSupPr>
+            <m:e>
+              <m:r>
+                <w:rPr>
+                  <w:rFonts w:ascii="Cambria Math" w:hAnsi="Cambria Math"/>
+                  <w:lang w:val="el-GR"/>
+                </w:rPr>
+                <m:t>U</m:t>
+              </m:r>
+            </m:e>
+            <m:sup>
+              <m:r>
+                <w:rPr>
+                  <w:rFonts w:ascii="Cambria Math" w:hAnsi="Cambria Math"/>
+                  <w:lang w:val="el-GR"/>
+                </w:rPr>
+                <m:t>2</m:t>
+              </m:r>
+            </m:sup>
+          </m:sSup>
+          <m:r>
+            <w:rPr>
+              <w:rFonts w:ascii="Cambria Math" w:hAnsi="Cambria Math"/>
+              <w:lang w:val="el-GR"/>
+            </w:rPr>
+            <w:br/>
+          </m:r>
+        </m:oMath>
+        <m:oMath>
+          <m:rad>
+            <m:radPr>
+              <m:degHide m:val="1"/>
+              <m:ctrlPr>
+                <w:rPr>
+                  <w:rFonts w:ascii="Cambria Math" w:hAnsi="Cambria Math"/>
+                  <w:i/>
+                  <w:lang w:val="el-GR"/>
+                </w:rPr>
+              </m:ctrlPr>
+            </m:radPr>
+            <m:deg/>
+            <m:e>
+              <m:r>
+                <w:rPr>
+                  <w:rFonts w:ascii="Cambria Math" w:hAnsi="Cambria Math"/>
+                  <w:lang w:val="el-GR"/>
+                </w:rPr>
+                <m:t>g⋅R</m:t>
+              </m:r>
+            </m:e>
+          </m:rad>
+          <m:r>
+            <w:rPr>
+              <w:rFonts w:ascii="Cambria Math" w:eastAsiaTheme="minorEastAsia" w:hAnsi="Cambria Math"/>
+              <w:lang w:val="el-GR"/>
+            </w:rPr>
+            <m:t>≤</m:t>
+          </m:r>
+          <m:r>
+            <w:rPr>
+              <w:rFonts w:ascii="Cambria Math" w:hAnsi="Cambria Math"/>
+              <w:lang w:val="el-GR"/>
+            </w:rPr>
+            <m:t>U</m:t>
+          </m:r>
+        </m:oMath>
+      </m:oMathPara>
+    </w:p>
+    <w:p>
+      <w:pPr>
+        <w:rPr>
+          <w:rFonts w:eastAsiaTheme="minorEastAsia"/>
+          <w:i/>
+          <w:lang w:val="el-GR"/>
+        </w:rPr>
+      </w:pPr>
+    </w:p>
+    <w:p>
+      <w:pPr>
+        <w:rPr>
+          <w:rFonts w:eastAsiaTheme="minorEastAsia"/>
+          <w:i/>
+          <w:lang w:val="el-GR"/>
+        </w:rPr>
+      </w:pPr>
+    </w:p>
+    <w:p>
+      <w:pPr>
+        <w:rPr>
+          <w:rFonts w:eastAsiaTheme="minorEastAsia"/>
+          <w:i/>
+          <w:lang w:val="el-GR"/>
+        </w:rPr>
+      </w:pPr>
+      <w:r>
+        <w:rPr>
+          <w:rFonts w:eastAsiaTheme="minorEastAsia"/>
+          <w:i/>
+          <w:lang w:val="el-GR"/>
+        </w:rPr>
+        <w:br w:type="page"/>
+      </w:r>
+    </w:p>
+    <w:p>
+      <w:pPr>
+        <w:pStyle w:val="Heading4"/>
+        <w:rPr>
+          <w:lang w:val="el-GR"/>
+        </w:rPr>
+      </w:pPr>
+      <w:r>
+        <w:rPr>
+          <w:lang w:val="el-GR"/>
+        </w:rPr>
+        <w:lastRenderedPageBreak/>
+        <w:t>Γύρος του θανάτου:</w:t>
+      </w:r>
+    </w:p>
+    <w:p>
+      <w:pPr>
+        <w:rPr>
+          <w:lang w:val="el-GR"/>
+        </w:rPr>
+      </w:pPr>
+    </w:p>
+    <w:p>
+      <w:pPr>
+        <w:rPr>
+          <w:lang w:val="el-GR"/>
+        </w:rPr>
+      </w:pPr>
+    </w:p>
+    <w:p>
+      <w:pPr>
+        <w:rPr>
+          <w:lang w:val="el-GR"/>
+        </w:rPr>
+      </w:pPr>
+      <w:r>
+        <w:rPr>
+          <w:lang w:val="el-GR"/>
+        </w:rPr>
+        <w:br w:type="page"/>
+      </w:r>
+    </w:p>
+    <w:p>
+      <w:pPr>
+        <w:pStyle w:val="Heading4"/>
+        <w:rPr>
+          <w:rFonts w:eastAsiaTheme="minorEastAsia"/>
+          <w:lang w:val="el-GR"/>
+        </w:rPr>
+      </w:pPr>
+      <w:r>
+        <w:rPr>
+          <w:rFonts w:eastAsiaTheme="minorEastAsia"/>
+          <w:lang w:val="el-GR"/>
+        </w:rPr>
+        <w:lastRenderedPageBreak/>
+        <w:t>Αυτοκίνητο σε οριζόντια στροφή</w:t>
+      </w:r>
+      <w:r>
+        <w:rPr>
+          <w:rFonts w:eastAsiaTheme="minorEastAsia"/>
+          <w:lang w:val="el-GR"/>
+        </w:rPr>
+        <w:t>:</w:t>
+      </w:r>
+      <w:r>
+        <w:rPr>
+          <w:rFonts w:eastAsiaTheme="minorEastAsia"/>
           <w:lang w:val="el-GR"/>
         </w:rPr>
         <w:br w:type="page"/>
@@ -2966,7 +9105,7 @@
         <mc:AlternateContent>
           <mc:Choice Requires="wpg">
             <w:drawing>
-              <wp:anchor distT="0" distB="0" distL="114300" distR="114300" simplePos="0" relativeHeight="251660288" behindDoc="0" locked="0" layoutInCell="1" allowOverlap="1" wp14:anchorId="5ED4BCD8" wp14:editId="225D9312">
+              <wp:anchor distT="0" distB="0" distL="114300" distR="114300" simplePos="0" relativeHeight="251654144" behindDoc="0" locked="0" layoutInCell="1" allowOverlap="1" wp14:anchorId="5ED4BCD8" wp14:editId="12E99661">
                 <wp:simplePos x="0" y="0"/>
                 <wp:positionH relativeFrom="column">
                   <wp:posOffset>11430</wp:posOffset>
@@ -3418,9 +9557,9 @@
           </mc:Choice>
           <mc:Fallback>
             <w:pict>
-              <v:group w14:anchorId="5ED4BCD8" id="Group 41" o:spid="_x0000_s1026" style="position:absolute;margin-left:.9pt;margin-top:24.4pt;width:92.7pt;height:68.45pt;z-index:251660288" coordsize="11772,8697" o:gfxdata="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">
-                <v:group id="Group 8" o:spid="_x0000_s1027" style="position:absolute;width:11772;height:8697" coordsize="11772,8697" o:gfxdata="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">
-                  <v:rect id="Rectangle 1" o:spid="_x0000_s1028" style="position:absolute;width:2729;height:8697;visibility:visible;mso-wrap-style:square;v-text-anchor:middle" o:gfxdata="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" filled="f" strokecolor="black [3200]" strokeweight="1pt">
+              <v:group w14:anchorId="5ED4BCD8" id="Group 41" o:spid="_x0000_s1058" style="position:absolute;margin-left:.9pt;margin-top:24.4pt;width:92.7pt;height:68.45pt;z-index:251654144" coordsize="11772,8697" o:gfxdata="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">
+                <v:group id="Group 8" o:spid="_x0000_s1059" style="position:absolute;width:11772;height:8697" coordsize="11772,8697" o:gfxdata="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">
+                  <v:rect id="Rectangle 1" o:spid="_x0000_s1060" style="position:absolute;width:2729;height:8697;visibility:visible;mso-wrap-style:square;v-text-anchor:middle" o:gfxdata="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" filled="f" strokecolor="black [3200]" strokeweight="1pt">
                     <v:textbox>
                       <w:txbxContent>
                         <w:p>
@@ -3480,7 +9619,7 @@
                       </w:txbxContent>
                     </v:textbox>
                   </v:rect>
-                  <v:rect id="Rectangle 1" o:spid="_x0000_s1029" style="position:absolute;left:9043;width:2729;height:8697;visibility:visible;mso-wrap-style:square;v-text-anchor:middle" o:gfxdata="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" filled="f" strokecolor="black [3200]" strokeweight="1pt">
+                  <v:rect id="Rectangle 1" o:spid="_x0000_s1061" style="position:absolute;left:9043;width:2729;height:8697;visibility:visible;mso-wrap-style:square;v-text-anchor:middle" o:gfxdata="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" filled="f" strokecolor="black [3200]" strokeweight="1pt">
                     <v:textbox>
                       <w:txbxContent>
                         <w:p>
@@ -3528,33 +9667,25 @@
                       </w:txbxContent>
                     </v:textbox>
                   </v:rect>
-                  <v:shapetype id="_x0000_t32" coordsize="21600,21600" o:spt="32" o:oned="t" path="m,l21600,21600e" filled="f">
-                    <v:path arrowok="t" fillok="f" o:connecttype="none"/>
-                    <o:lock v:ext="edit" shapetype="t"/>
-                  </v:shapetype>
-                  <v:shape id="Straight Arrow Connector 2" o:spid="_x0000_s1030" type="#_x0000_t32" style="position:absolute;left:3516;top:1264;width:4761;height:0;visibility:visible;mso-wrap-style:square" o:connectortype="straight" o:gfxdata="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" strokecolor="#156082 [3204]">
+                  <v:shape id="Straight Arrow Connector 2" o:spid="_x0000_s1062" type="#_x0000_t32" style="position:absolute;left:3516;top:1264;width:4761;height:0;visibility:visible;mso-wrap-style:square" o:connectortype="straight" o:gfxdata="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" strokecolor="#156082 [3204]">
                     <v:stroke endarrow="open"/>
                   </v:shape>
-                  <v:shape id="Straight Arrow Connector 2" o:spid="_x0000_s1031" type="#_x0000_t32" style="position:absolute;left:3516;top:4077;width:4761;height:0;visibility:visible;mso-wrap-style:square" o:connectortype="straight" o:gfxdata="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" strokecolor="#156082 [3204]">
+                  <v:shape id="Straight Arrow Connector 2" o:spid="_x0000_s1063" type="#_x0000_t32" style="position:absolute;left:3516;top:4077;width:4761;height:0;visibility:visible;mso-wrap-style:square" o:connectortype="straight" o:gfxdata="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" strokecolor="#156082 [3204]">
                     <v:stroke endarrow="open"/>
                   </v:shape>
-                  <v:shape id="Straight Arrow Connector 2" o:spid="_x0000_s1032" type="#_x0000_t32" style="position:absolute;left:3516;top:6791;width:4761;height:0;visibility:visible;mso-wrap-style:square" o:connectortype="straight" o:gfxdata="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" strokecolor="#156082 [3204]">
+                  <v:shape id="Straight Arrow Connector 2" o:spid="_x0000_s1064" type="#_x0000_t32" style="position:absolute;left:3516;top:6791;width:4761;height:0;visibility:visible;mso-wrap-style:square" o:connectortype="straight" o:gfxdata="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" strokecolor="#156082 [3204]">
                     <v:stroke endarrow="open"/>
                   </v:shape>
                 </v:group>
-                <v:group id="Group 5" o:spid="_x0000_s1033" style="position:absolute;left:5083;top:3925;width:2178;height:360" coordsize="217762,36000" o:gfxdata="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">
-                  <v:shape id="Straight Arrow Connector 2" o:spid="_x0000_s1034" type="#_x0000_t32" style="position:absolute;left:20955;top:19050;width:196807;height:0;visibility:visible;mso-wrap-style:square" o:connectortype="straight" o:gfxdata="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" strokecolor="#156082 [3204]" strokeweight="1.5pt">
+                <v:group id="Group 5" o:spid="_x0000_s1065" style="position:absolute;left:5083;top:3925;width:2178;height:360" coordsize="217762,36000" o:gfxdata="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">
+                  <v:shape id="Straight Arrow Connector 2" o:spid="_x0000_s1066" type="#_x0000_t32" style="position:absolute;left:20955;top:19050;width:196807;height:0;visibility:visible;mso-wrap-style:square" o:connectortype="straight" o:gfxdata="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" strokecolor="#156082 [3204]" strokeweight="1.5pt">
                     <v:stroke endarrow="open" joinstyle="miter"/>
                   </v:shape>
-                  <v:oval id="Oval 4" o:spid="_x0000_s1035" style="position:absolute;width:36000;height:36000;flip:x;visibility:visible;mso-wrap-style:square;v-text-anchor:middle" o:gfxdata="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" fillcolor="#156082 [3204]" stroked="f" strokeweight="1pt">
+                  <v:oval id="Oval 4" o:spid="_x0000_s1067" style="position:absolute;width:36000;height:36000;flip:x;visibility:visible;mso-wrap-style:square;v-text-anchor:middle" o:gfxdata="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" fillcolor="#156082 [3204]" stroked="f" strokeweight="1pt">
                     <v:stroke joinstyle="miter"/>
                   </v:oval>
                 </v:group>
-                <v:shapetype id="_x0000_t202" coordsize="21600,21600" o:spt="202" path="m,l,21600r21600,l21600,xe">
-                  <v:stroke joinstyle="miter"/>
-                  <v:path gradientshapeok="t" o:connecttype="rect"/>
-                </v:shapetype>
-                <v:shape id="Text Box 32" o:spid="_x0000_s1036" type="#_x0000_t202" style="position:absolute;left:4271;top:1835;width:3239;height:2540;visibility:visible;mso-wrap-style:square;v-text-anchor:top" o:gfxdata="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" filled="f" stroked="f" strokeweight=".5pt">
+                <v:shape id="Text Box 32" o:spid="_x0000_s1068" type="#_x0000_t202" style="position:absolute;left:4271;top:1835;width:3239;height:2540;visibility:visible;mso-wrap-style:square;v-text-anchor:top" o:gfxdata="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" filled="f" stroked="f" strokeweight=".5pt">
                   <v:textbox>
                     <w:txbxContent>
                       <w:p>
@@ -3623,7 +9754,7 @@
         <mc:AlternateContent>
           <mc:Choice Requires="wpg">
             <w:drawing>
-              <wp:anchor distT="0" distB="0" distL="114300" distR="114300" simplePos="0" relativeHeight="251662336" behindDoc="0" locked="0" layoutInCell="1" allowOverlap="1" wp14:anchorId="7ADFE2E4" wp14:editId="7A103E5C">
+              <wp:anchor distT="0" distB="0" distL="114300" distR="114300" simplePos="0" relativeHeight="251656192" behindDoc="0" locked="0" layoutInCell="1" allowOverlap="1" wp14:anchorId="7ADFE2E4" wp14:editId="263ACBCD">
                 <wp:simplePos x="0" y="0"/>
                 <wp:positionH relativeFrom="column">
                   <wp:posOffset>4042410</wp:posOffset>
@@ -4254,7 +10385,7 @@
           </mc:Choice>
           <mc:Fallback>
             <w:pict>
-              <v:group w14:anchorId="7ADFE2E4" id="Group 40" o:spid="_x0000_s1037" style="position:absolute;margin-left:318.3pt;margin-top:16.35pt;width:129.55pt;height:124pt;z-index:251662336" coordsize="16452,15746" o:gfxdata="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">
+              <v:group w14:anchorId="7ADFE2E4" id="Group 40" o:spid="_x0000_s1069" style="position:absolute;margin-left:318.3pt;margin-top:16.35pt;width:129.55pt;height:124pt;z-index:251656192" coordsize="16452,15746" o:gfxdata="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">
                 <v:shapetype id="_x0000_t75" coordsize="21600,21600" o:spt="75" o:preferrelative="t" path="m@4@5l@4@11@9@11@9@5xe" filled="f" stroked="f">
                   <v:stroke joinstyle="miter"/>
                   <v:formulas>
@@ -4274,23 +10405,23 @@
                   <v:path o:extrusionok="f" gradientshapeok="t" o:connecttype="rect"/>
                   <o:lock v:ext="edit" aspectratio="t"/>
                 </v:shapetype>
-                <v:shape id="Ink 26" o:spid="_x0000_s1038" type="#_x0000_t75" style="position:absolute;left:2509;top:10510;width:11030;height:3197;visibility:visible;mso-wrap-style:square" o:gfxdata="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">
+                <v:shape id="Ink 26" o:spid="_x0000_s1070" type="#_x0000_t75" style="position:absolute;left:2509;top:10510;width:11030;height:3197;visibility:visible;mso-wrap-style:square" o:gfxdata="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">
                   <v:imagedata r:id="rId14" o:title=""/>
                 </v:shape>
-                <v:shape id="Ink 27" o:spid="_x0000_s1039" type="#_x0000_t75" style="position:absolute;left:407;top:9507;width:16089;height:6282;visibility:visible;mso-wrap-style:square" o:gfxdata="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">
+                <v:shape id="Ink 27" o:spid="_x0000_s1071" type="#_x0000_t75" style="position:absolute;left:407;top:9507;width:16089;height:6282;visibility:visible;mso-wrap-style:square" o:gfxdata="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">
                   <v:imagedata r:id="rId15" o:title=""/>
                 </v:shape>
-                <v:shape id="Straight Arrow Connector 2" o:spid="_x0000_s1040" type="#_x0000_t32" style="position:absolute;left:6991;top:13639;width:1080;height:0;visibility:visible;mso-wrap-style:square" o:connectortype="straight" o:gfxdata="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" strokecolor="#215e99 [2431]">
+                <v:shape id="Straight Arrow Connector 2" o:spid="_x0000_s1072" type="#_x0000_t32" style="position:absolute;left:6991;top:13639;width:1080;height:0;visibility:visible;mso-wrap-style:square" o:connectortype="straight" o:gfxdata="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" strokecolor="#215e99 [2431]">
                   <v:stroke endarrow="open"/>
                 </v:shape>
-                <v:shape id="Straight Arrow Connector 2" o:spid="_x0000_s1041" type="#_x0000_t32" style="position:absolute;left:6991;top:15735;width:1080;height:0;visibility:visible;mso-wrap-style:square" o:connectortype="straight" o:gfxdata="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" strokecolor="#215e99 [2431]">
+                <v:shape id="Straight Arrow Connector 2" o:spid="_x0000_s1073" type="#_x0000_t32" style="position:absolute;left:6991;top:15735;width:1080;height:0;visibility:visible;mso-wrap-style:square" o:connectortype="straight" o:gfxdata="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" strokecolor="#215e99 [2431]">
                   <v:stroke endarrow="open"/>
                 </v:shape>
-                <v:group id="Group 39" o:spid="_x0000_s1042" style="position:absolute;width:16333;height:11106" coordsize="16333,11106" o:gfxdata="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">
-                  <v:shape id="Straight Arrow Connector 2" o:spid="_x0000_s1043" type="#_x0000_t32" style="position:absolute;left:4763;top:8414;width:5940;height:0;visibility:visible;mso-wrap-style:square" o:connectortype="straight" o:gfxdata="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" strokecolor="#215e99 [2431]">
+                <v:group id="Group 39" o:spid="_x0000_s1074" style="position:absolute;width:16333;height:11106" coordsize="16333,11106" o:gfxdata="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">
+                  <v:shape id="Straight Arrow Connector 2" o:spid="_x0000_s1075" type="#_x0000_t32" style="position:absolute;left:4763;top:8414;width:5940;height:0;visibility:visible;mso-wrap-style:square" o:connectortype="straight" o:gfxdata="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" strokecolor="#215e99 [2431]">
                     <v:stroke endarrow="open"/>
                   </v:shape>
-                  <v:oval id="Oval 7" o:spid="_x0000_s1044" style="position:absolute;left:509;top:6527;width:4220;height:4221;visibility:visible;mso-wrap-style:square;v-text-anchor:middle" o:gfxdata="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" filled="f" strokecolor="black [3213]" strokeweight="1pt">
+                  <v:oval id="Oval 7" o:spid="_x0000_s1076" style="position:absolute;left:509;top:6527;width:4220;height:4221;visibility:visible;mso-wrap-style:square;v-text-anchor:middle" o:gfxdata="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" filled="f" strokecolor="black [3213]" strokeweight="1pt">
                     <v:stroke joinstyle="miter"/>
                     <v:textbox>
                       <w:txbxContent>
@@ -4313,7 +10444,7 @@
                       </w:txbxContent>
                     </v:textbox>
                   </v:oval>
-                  <v:oval id="Oval 7" o:spid="_x0000_s1045" style="position:absolute;left:10728;top:6527;width:4217;height:4217;visibility:visible;mso-wrap-style:square;v-text-anchor:middle" o:gfxdata="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" filled="f" strokecolor="black [3213]" strokeweight="1pt">
+                  <v:oval id="Oval 7" o:spid="_x0000_s1077" style="position:absolute;left:10728;top:6527;width:4217;height:4217;visibility:visible;mso-wrap-style:square;v-text-anchor:middle" o:gfxdata="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" filled="f" strokecolor="black [3213]" strokeweight="1pt">
                     <v:stroke joinstyle="miter"/>
                     <v:textbox>
                       <w:txbxContent>
@@ -4336,31 +10467,31 @@
                       </w:txbxContent>
                     </v:textbox>
                   </v:oval>
-                  <v:shape id="Ink 23" o:spid="_x0000_s1046" type="#_x0000_t75" style="position:absolute;left:4014;top:6040;width:7391;height:1138;visibility:visible;mso-wrap-style:square" o:gfxdata="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">
+                  <v:shape id="Ink 23" o:spid="_x0000_s1078" type="#_x0000_t75" style="position:absolute;left:4014;top:6040;width:7391;height:1138;visibility:visible;mso-wrap-style:square" o:gfxdata="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">
                     <v:imagedata r:id="rId16" o:title=""/>
                   </v:shape>
-                  <v:shape id="Ink 24" o:spid="_x0000_s1047" type="#_x0000_t75" style="position:absolute;left:4103;top:9882;width:6966;height:1267;visibility:visible;mso-wrap-style:square" o:gfxdata="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">
+                  <v:shape id="Ink 24" o:spid="_x0000_s1079" type="#_x0000_t75" style="position:absolute;left:4103;top:9882;width:6966;height:1267;visibility:visible;mso-wrap-style:square" o:gfxdata="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">
                     <v:imagedata r:id="rId17" o:title=""/>
                   </v:shape>
-                  <v:shape id="Ink 25" o:spid="_x0000_s1048" type="#_x0000_t75" style="position:absolute;left:2052;top:3697;width:11786;height:2884;visibility:visible;mso-wrap-style:square" o:gfxdata="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">
+                  <v:shape id="Ink 25" o:spid="_x0000_s1080" type="#_x0000_t75" style="position:absolute;left:2052;top:3697;width:11786;height:2884;visibility:visible;mso-wrap-style:square" o:gfxdata="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">
                     <v:imagedata r:id="rId18" o:title=""/>
                   </v:shape>
-                  <v:shape id="Ink 28" o:spid="_x0000_s1049" type="#_x0000_t75" style="position:absolute;left:-43;top:1760;width:16419;height:5695;visibility:visible;mso-wrap-style:square" o:gfxdata="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">
+                  <v:shape id="Ink 28" o:spid="_x0000_s1081" type="#_x0000_t75" style="position:absolute;left:-43;top:1760;width:16419;height:5695;visibility:visible;mso-wrap-style:square" o:gfxdata="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">
                     <v:imagedata r:id="rId19" o:title=""/>
                   </v:shape>
-                  <v:shape id="Straight Arrow Connector 2" o:spid="_x0000_s1050" type="#_x0000_t32" style="position:absolute;left:7306;top:3744;width:1080;height:0;visibility:visible;mso-wrap-style:square" o:connectortype="straight" o:gfxdata="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" strokecolor="#215e99 [2431]">
+                  <v:shape id="Straight Arrow Connector 2" o:spid="_x0000_s1082" type="#_x0000_t32" style="position:absolute;left:7306;top:3744;width:1080;height:0;visibility:visible;mso-wrap-style:square" o:connectortype="straight" o:gfxdata="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" strokecolor="#215e99 [2431]">
                     <v:stroke endarrow="open"/>
                   </v:shape>
-                  <v:shape id="Straight Arrow Connector 2" o:spid="_x0000_s1051" type="#_x0000_t32" style="position:absolute;left:4738;top:1788;width:3760;height:458;flip:y;visibility:visible;mso-wrap-style:square" o:connectortype="straight" o:gfxdata="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" strokecolor="#215e99 [2431]">
+                  <v:shape id="Straight Arrow Connector 2" o:spid="_x0000_s1083" type="#_x0000_t32" style="position:absolute;left:4738;top:1788;width:3760;height:458;flip:y;visibility:visible;mso-wrap-style:square" o:connectortype="straight" o:gfxdata="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" strokecolor="#215e99 [2431]">
                     <v:stroke endarrow="open"/>
                   </v:shape>
-                  <v:shape id="Straight Arrow Connector 2" o:spid="_x0000_s1052" type="#_x0000_t32" style="position:absolute;left:6694;top:6091;width:1080;height:0;visibility:visible;mso-wrap-style:square" o:connectortype="straight" o:gfxdata="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" strokecolor="#215e99 [2431]">
+                  <v:shape id="Straight Arrow Connector 2" o:spid="_x0000_s1084" type="#_x0000_t32" style="position:absolute;left:6694;top:6091;width:1080;height:0;visibility:visible;mso-wrap-style:square" o:connectortype="straight" o:gfxdata="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" strokecolor="#215e99 [2431]">
                     <v:stroke endarrow="open"/>
                   </v:shape>
-                  <v:shape id="Straight Arrow Connector 2" o:spid="_x0000_s1053" type="#_x0000_t32" style="position:absolute;left:6865;top:11079;width:1080;height:0;visibility:visible;mso-wrap-style:square" o:connectortype="straight" o:gfxdata="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" strokecolor="#215e99 [2431]">
+                  <v:shape id="Straight Arrow Connector 2" o:spid="_x0000_s1085" type="#_x0000_t32" style="position:absolute;left:6865;top:11079;width:1080;height:0;visibility:visible;mso-wrap-style:square" o:connectortype="straight" o:gfxdata="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" strokecolor="#215e99 [2431]">
                     <v:stroke endarrow="open"/>
                   </v:shape>
-                  <v:shape id="Text Box 32" o:spid="_x0000_s1054" type="#_x0000_t202" style="position:absolute;left:11878;width:3238;height:2538;visibility:visible;mso-wrap-style:square;v-text-anchor:top" o:gfxdata="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" filled="f" stroked="f" strokeweight=".5pt">
+                  <v:shape id="Text Box 32" o:spid="_x0000_s1086" type="#_x0000_t202" style="position:absolute;left:11878;width:3238;height:2538;visibility:visible;mso-wrap-style:square;v-text-anchor:top" o:gfxdata="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" filled="f" stroked="f" strokeweight=".5pt">
                     <v:textbox>
                       <w:txbxContent>
                         <w:p>
@@ -4381,11 +10512,11 @@
                       </w:txbxContent>
                     </v:textbox>
                   </v:shape>
-                  <v:group id="Group 5" o:spid="_x0000_s1055" style="position:absolute;left:12611;top:2087;width:2178;height:360;rotation:862615fd" coordsize="217762,36000" o:gfxdata="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">
-                    <v:shape id="Straight Arrow Connector 2" o:spid="_x0000_s1056" type="#_x0000_t32" style="position:absolute;left:20955;top:19050;width:196807;height:0;visibility:visible;mso-wrap-style:square" o:connectortype="straight" o:gfxdata="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" strokecolor="#156082 [3204]" strokeweight="1.5pt">
+                  <v:group id="Group 5" o:spid="_x0000_s1087" style="position:absolute;left:12611;top:2087;width:2178;height:360;rotation:862615fd" coordsize="217762,36000" o:gfxdata="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">
+                    <v:shape id="Straight Arrow Connector 2" o:spid="_x0000_s1088" type="#_x0000_t32" style="position:absolute;left:20955;top:19050;width:196807;height:0;visibility:visible;mso-wrap-style:square" o:connectortype="straight" o:gfxdata="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" strokecolor="#156082 [3204]" strokeweight="1.5pt">
                       <v:stroke endarrow="open" joinstyle="miter"/>
                     </v:shape>
-                    <v:oval id="Oval 4" o:spid="_x0000_s1057" style="position:absolute;width:36000;height:36000;flip:x;visibility:visible;mso-wrap-style:square;v-text-anchor:middle" o:gfxdata="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" fillcolor="#156082 [3204]" stroked="f" strokeweight="1pt">
+                    <v:oval id="Oval 4" o:spid="_x0000_s1089" style="position:absolute;width:36000;height:36000;flip:x;visibility:visible;mso-wrap-style:square;v-text-anchor:middle" o:gfxdata="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" fillcolor="#156082 [3204]" stroked="f" strokeweight="1pt">
                       <v:stroke joinstyle="miter"/>
                     </v:oval>
                   </v:group>
@@ -4404,6 +10535,11 @@
       </w:r>
     </w:p>
     <w:p>
+      <w:pPr>
+        <w:rPr>
+          <w:lang w:val="el-GR"/>
+        </w:rPr>
+      </w:pPr>
       <w:r>
         <w:rPr>
           <w:noProof/>
@@ -4412,7 +10548,7 @@
         <mc:AlternateContent>
           <mc:Choice Requires="wpg">
             <w:drawing>
-              <wp:anchor distT="0" distB="0" distL="114300" distR="114300" simplePos="0" relativeHeight="251661312" behindDoc="0" locked="0" layoutInCell="1" allowOverlap="1" wp14:anchorId="5C35413D" wp14:editId="021497B5">
+              <wp:anchor distT="0" distB="0" distL="114300" distR="114300" simplePos="0" relativeHeight="251655168" behindDoc="0" locked="0" layoutInCell="1" allowOverlap="1" wp14:anchorId="5C35413D" wp14:editId="38A932AB">
                 <wp:simplePos x="0" y="0"/>
                 <wp:positionH relativeFrom="column">
                   <wp:posOffset>1927225</wp:posOffset>
@@ -4826,8 +10962,8 @@
           </mc:Choice>
           <mc:Fallback>
             <w:pict>
-              <v:group w14:anchorId="5C35413D" id="Group 11" o:spid="_x0000_s1058" style="position:absolute;margin-left:151.75pt;margin-top:2.05pt;width:108.55pt;height:108.5pt;z-index:251661312" coordorigin=",8" coordsize="13789,13781" o:gfxdata="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">
-                <v:oval id="Oval 7" o:spid="_x0000_s1059" style="position:absolute;left:4766;top:4799;width:4217;height:4216;visibility:visible;mso-wrap-style:square;v-text-anchor:middle" o:gfxdata="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" filled="f" strokecolor="black [3213]" strokeweight="1pt">
+              <v:group w14:anchorId="5C35413D" id="Group 11" o:spid="_x0000_s1090" style="position:absolute;margin-left:151.75pt;margin-top:2.05pt;width:108.55pt;height:108.5pt;z-index:251655168" coordorigin=",8" coordsize="13789,13781" o:gfxdata="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">
+                <v:oval id="Oval 7" o:spid="_x0000_s1091" style="position:absolute;left:4766;top:4799;width:4217;height:4216;visibility:visible;mso-wrap-style:square;v-text-anchor:middle" o:gfxdata="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" filled="f" strokecolor="black [3213]" strokeweight="1pt">
                   <v:stroke joinstyle="miter"/>
                   <v:textbox>
                     <w:txbxContent>
@@ -4850,31 +10986,31 @@
                     </w:txbxContent>
                   </v:textbox>
                 </v:oval>
-                <v:group id="Group 10" o:spid="_x0000_s1060" style="position:absolute;left:8;top:26;width:13781;height:13731" coordorigin=",26" coordsize="13781,13730" o:gfxdata="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">
-                  <v:shape id="Straight Arrow Connector 2" o:spid="_x0000_s1061" type="#_x0000_t32" style="position:absolute;top:6810;width:4756;height:0;visibility:visible;mso-wrap-style:square" o:connectortype="straight" o:gfxdata="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" strokecolor="#156082 [3204]">
+                <v:group id="Group 10" o:spid="_x0000_s1092" style="position:absolute;left:8;top:26;width:13781;height:13731" coordorigin=",26" coordsize="13781,13730" o:gfxdata="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">
+                  <v:shape id="Straight Arrow Connector 2" o:spid="_x0000_s1093" type="#_x0000_t32" style="position:absolute;top:6810;width:4756;height:0;visibility:visible;mso-wrap-style:square" o:connectortype="straight" o:gfxdata="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" strokecolor="#156082 [3204]">
                     <v:stroke endarrow="open"/>
                   </v:shape>
-                  <v:shape id="Straight Arrow Connector 2" o:spid="_x0000_s1062" type="#_x0000_t32" style="position:absolute;left:4497;top:2404;width:4756;height:0;rotation:90;visibility:visible;mso-wrap-style:square" o:connectortype="straight" o:gfxdata="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" strokecolor="#156082 [3204]">
+                  <v:shape id="Straight Arrow Connector 2" o:spid="_x0000_s1094" type="#_x0000_t32" style="position:absolute;left:4497;top:2404;width:4756;height:0;rotation:90;visibility:visible;mso-wrap-style:square" o:connectortype="straight" o:gfxdata="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" strokecolor="#156082 [3204]">
                     <v:stroke endarrow="open"/>
                   </v:shape>
-                  <v:shape id="Straight Arrow Connector 2" o:spid="_x0000_s1063" type="#_x0000_t32" style="position:absolute;left:9024;top:6810;width:4757;height:0;flip:x;visibility:visible;mso-wrap-style:square" o:connectortype="straight" o:gfxdata="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" strokecolor="#156082 [3204]">
+                  <v:shape id="Straight Arrow Connector 2" o:spid="_x0000_s1095" type="#_x0000_t32" style="position:absolute;left:9024;top:6810;width:4757;height:0;flip:x;visibility:visible;mso-wrap-style:square" o:connectortype="straight" o:gfxdata="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" strokecolor="#156082 [3204]">
                     <v:stroke endarrow="open"/>
                   </v:shape>
-                  <v:shape id="Straight Arrow Connector 2" o:spid="_x0000_s1064" type="#_x0000_t32" style="position:absolute;left:4497;top:11379;width:4756;height:0;rotation:90;flip:y;visibility:visible;mso-wrap-style:square" o:connectortype="straight" o:gfxdata="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" strokecolor="#156082 [3204]">
+                  <v:shape id="Straight Arrow Connector 2" o:spid="_x0000_s1096" type="#_x0000_t32" style="position:absolute;left:4497;top:11379;width:4756;height:0;rotation:90;flip:y;visibility:visible;mso-wrap-style:square" o:connectortype="straight" o:gfxdata="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" strokecolor="#156082 [3204]">
                     <v:stroke endarrow="open"/>
                   </v:shape>
                 </v:group>
-                <v:group id="Group 10" o:spid="_x0000_s1065" style="position:absolute;left:-12;top:20;width:13781;height:13757;rotation:45" coordsize="13781,13757" o:gfxdata="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">
-                  <v:shape id="Straight Arrow Connector 2" o:spid="_x0000_s1066" type="#_x0000_t32" style="position:absolute;top:6810;width:4756;height:0;visibility:visible;mso-wrap-style:square" o:connectortype="straight" o:gfxdata="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" strokecolor="#156082 [3204]">
+                <v:group id="Group 10" o:spid="_x0000_s1097" style="position:absolute;left:-12;top:20;width:13781;height:13757;rotation:45" coordsize="13781,13757" o:gfxdata="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">
+                  <v:shape id="Straight Arrow Connector 2" o:spid="_x0000_s1098" type="#_x0000_t32" style="position:absolute;top:6810;width:4756;height:0;visibility:visible;mso-wrap-style:square" o:connectortype="straight" o:gfxdata="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" strokecolor="#156082 [3204]">
                     <v:stroke endarrow="open"/>
                   </v:shape>
-                  <v:shape id="Straight Arrow Connector 2" o:spid="_x0000_s1067" type="#_x0000_t32" style="position:absolute;left:4497;top:2378;width:4756;height:0;rotation:90;visibility:visible;mso-wrap-style:square" o:connectortype="straight" o:gfxdata="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" strokecolor="#156082 [3204]">
+                  <v:shape id="Straight Arrow Connector 2" o:spid="_x0000_s1099" type="#_x0000_t32" style="position:absolute;left:4497;top:2378;width:4756;height:0;rotation:90;visibility:visible;mso-wrap-style:square" o:connectortype="straight" o:gfxdata="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" strokecolor="#156082 [3204]">
                     <v:stroke endarrow="open"/>
                   </v:shape>
-                  <v:shape id="Straight Arrow Connector 2" o:spid="_x0000_s1068" type="#_x0000_t32" style="position:absolute;left:9024;top:6810;width:4757;height:0;flip:x;visibility:visible;mso-wrap-style:square" o:connectortype="straight" o:gfxdata="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" strokecolor="#156082 [3204]">
+                  <v:shape id="Straight Arrow Connector 2" o:spid="_x0000_s1100" type="#_x0000_t32" style="position:absolute;left:9024;top:6810;width:4757;height:0;flip:x;visibility:visible;mso-wrap-style:square" o:connectortype="straight" o:gfxdata="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" strokecolor="#156082 [3204]">
                     <v:stroke endarrow="open"/>
                   </v:shape>
-                  <v:shape id="Straight Arrow Connector 2" o:spid="_x0000_s1069" type="#_x0000_t32" style="position:absolute;left:4497;top:11379;width:4756;height:0;rotation:90;flip:y;visibility:visible;mso-wrap-style:square" o:connectortype="straight" o:gfxdata="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" strokecolor="#156082 [3204]">
+                  <v:shape id="Straight Arrow Connector 2" o:spid="_x0000_s1101" type="#_x0000_t32" style="position:absolute;left:4497;top:11379;width:4756;height:0;rotation:90;flip:y;visibility:visible;mso-wrap-style:square" o:connectortype="straight" o:gfxdata="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" strokecolor="#156082 [3204]">
                     <v:stroke endarrow="open"/>
                   </v:shape>
                 </v:group>
@@ -4891,7 +11027,7 @@
         <mc:AlternateContent>
           <mc:Choice Requires="wpg">
             <w:drawing>
-              <wp:anchor distT="0" distB="0" distL="114300" distR="114300" simplePos="0" relativeHeight="251659264" behindDoc="0" locked="0" layoutInCell="1" allowOverlap="1" wp14:anchorId="6B0CA65C" wp14:editId="5F570CAF">
+              <wp:anchor distT="0" distB="0" distL="114300" distR="114300" simplePos="0" relativeHeight="251653120" behindDoc="0" locked="0" layoutInCell="1" allowOverlap="1" wp14:anchorId="6B0CA65C" wp14:editId="4E0990A1">
                 <wp:simplePos x="0" y="0"/>
                 <wp:positionH relativeFrom="column">
                   <wp:posOffset>-190500</wp:posOffset>
@@ -5305,8 +11441,8 @@
           </mc:Choice>
           <mc:Fallback>
             <w:pict>
-              <v:group w14:anchorId="6B0CA65C" id="Group 12" o:spid="_x0000_s1070" style="position:absolute;margin-left:-15pt;margin-top:1.7pt;width:108.75pt;height:108.75pt;z-index:251659264" coordsize="13813,13813" o:gfxdata="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">
-                <v:oval id="Oval 7" o:spid="_x0000_s1071" style="position:absolute;left:4790;top:4790;width:4221;height:4221;visibility:visible;mso-wrap-style:square;v-text-anchor:middle" o:gfxdata="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" filled="f" strokecolor="black [3213]" strokeweight="1pt">
+              <v:group w14:anchorId="6B0CA65C" id="Group 12" o:spid="_x0000_s1102" style="position:absolute;margin-left:-15pt;margin-top:1.7pt;width:108.75pt;height:108.75pt;z-index:251653120" coordsize="13813,13813" o:gfxdata="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">
+                <v:oval id="Oval 7" o:spid="_x0000_s1103" style="position:absolute;left:4790;top:4790;width:4221;height:4221;visibility:visible;mso-wrap-style:square;v-text-anchor:middle" o:gfxdata="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" filled="f" strokecolor="black [3213]" strokeweight="1pt">
                   <v:stroke joinstyle="miter"/>
                   <v:textbox>
                     <w:txbxContent>
@@ -5329,31 +11465,31 @@
                     </w:txbxContent>
                   </v:textbox>
                 </v:oval>
-                <v:group id="Group 9" o:spid="_x0000_s1072" style="position:absolute;width:13804;height:13757" coordsize="13804,13757" o:gfxdata="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">
-                  <v:shape id="Straight Arrow Connector 2" o:spid="_x0000_s1073" type="#_x0000_t32" style="position:absolute;top:6810;width:4756;height:0;flip:x;visibility:visible;mso-wrap-style:square" o:connectortype="straight" o:gfxdata="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" strokecolor="#156082 [3204]">
+                <v:group id="Group 9" o:spid="_x0000_s1104" style="position:absolute;width:13804;height:13757" coordsize="13804,13757" o:gfxdata="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">
+                  <v:shape id="Straight Arrow Connector 2" o:spid="_x0000_s1105" type="#_x0000_t32" style="position:absolute;top:6810;width:4756;height:0;flip:x;visibility:visible;mso-wrap-style:square" o:connectortype="straight" o:gfxdata="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" strokecolor="#156082 [3204]">
                     <v:stroke endarrow="open"/>
                   </v:shape>
-                  <v:shape id="Straight Arrow Connector 2" o:spid="_x0000_s1074" type="#_x0000_t32" style="position:absolute;left:4521;top:2378;width:4756;height:0;rotation:90;flip:y;visibility:visible;mso-wrap-style:square" o:connectortype="straight" o:gfxdata="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" strokecolor="#156082 [3204]">
+                  <v:shape id="Straight Arrow Connector 2" o:spid="_x0000_s1106" type="#_x0000_t32" style="position:absolute;left:4521;top:2378;width:4756;height:0;rotation:90;flip:y;visibility:visible;mso-wrap-style:square" o:connectortype="straight" o:gfxdata="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" strokecolor="#156082 [3204]">
                     <v:stroke endarrow="open"/>
                   </v:shape>
-                  <v:shape id="Straight Arrow Connector 2" o:spid="_x0000_s1075" type="#_x0000_t32" style="position:absolute;left:9048;top:6810;width:4756;height:0;visibility:visible;mso-wrap-style:square" o:connectortype="straight" o:gfxdata="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" strokecolor="#156082 [3204]">
+                  <v:shape id="Straight Arrow Connector 2" o:spid="_x0000_s1107" type="#_x0000_t32" style="position:absolute;left:9048;top:6810;width:4756;height:0;visibility:visible;mso-wrap-style:square" o:connectortype="straight" o:gfxdata="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" strokecolor="#156082 [3204]">
                     <v:stroke endarrow="open"/>
                   </v:shape>
-                  <v:shape id="Straight Arrow Connector 2" o:spid="_x0000_s1076" type="#_x0000_t32" style="position:absolute;left:4521;top:11379;width:4756;height:0;rotation:90;visibility:visible;mso-wrap-style:square" o:connectortype="straight" o:gfxdata="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" strokecolor="#156082 [3204]">
+                  <v:shape id="Straight Arrow Connector 2" o:spid="_x0000_s1108" type="#_x0000_t32" style="position:absolute;left:4521;top:11379;width:4756;height:0;rotation:90;visibility:visible;mso-wrap-style:square" o:connectortype="straight" o:gfxdata="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" strokecolor="#156082 [3204]">
                     <v:stroke endarrow="open"/>
                   </v:shape>
                 </v:group>
-                <v:group id="Group 9" o:spid="_x0000_s1077" style="position:absolute;left:32;top:32;width:13805;height:13757;rotation:45" coordsize="13804,13757" o:gfxdata="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">
-                  <v:shape id="Straight Arrow Connector 2" o:spid="_x0000_s1078" type="#_x0000_t32" style="position:absolute;top:6810;width:4756;height:0;flip:x;visibility:visible;mso-wrap-style:square" o:connectortype="straight" o:gfxdata="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" strokecolor="#156082 [3204]">
+                <v:group id="Group 9" o:spid="_x0000_s1109" style="position:absolute;left:32;top:32;width:13805;height:13757;rotation:45" coordsize="13804,13757" o:gfxdata="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">
+                  <v:shape id="Straight Arrow Connector 2" o:spid="_x0000_s1110" type="#_x0000_t32" style="position:absolute;top:6810;width:4756;height:0;flip:x;visibility:visible;mso-wrap-style:square" o:connectortype="straight" o:gfxdata="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" strokecolor="#156082 [3204]">
                     <v:stroke endarrow="open"/>
                   </v:shape>
-                  <v:shape id="Straight Arrow Connector 2" o:spid="_x0000_s1079" type="#_x0000_t32" style="position:absolute;left:4521;top:2378;width:4756;height:0;rotation:90;flip:y;visibility:visible;mso-wrap-style:square" o:connectortype="straight" o:gfxdata="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" strokecolor="#156082 [3204]">
+                  <v:shape id="Straight Arrow Connector 2" o:spid="_x0000_s1111" type="#_x0000_t32" style="position:absolute;left:4521;top:2378;width:4756;height:0;rotation:90;flip:y;visibility:visible;mso-wrap-style:square" o:connectortype="straight" o:gfxdata="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" strokecolor="#156082 [3204]">
                     <v:stroke endarrow="open"/>
                   </v:shape>
-                  <v:shape id="Straight Arrow Connector 2" o:spid="_x0000_s1080" type="#_x0000_t32" style="position:absolute;left:9048;top:6810;width:4756;height:0;visibility:visible;mso-wrap-style:square" o:connectortype="straight" o:gfxdata="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" strokecolor="#156082 [3204]">
+                  <v:shape id="Straight Arrow Connector 2" o:spid="_x0000_s1112" type="#_x0000_t32" style="position:absolute;left:9048;top:6810;width:4756;height:0;visibility:visible;mso-wrap-style:square" o:connectortype="straight" o:gfxdata="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" strokecolor="#156082 [3204]">
                     <v:stroke endarrow="open"/>
                   </v:shape>
-                  <v:shape id="Straight Arrow Connector 2" o:spid="_x0000_s1081" type="#_x0000_t32" style="position:absolute;left:4521;top:11379;width:4756;height:0;rotation:90;visibility:visible;mso-wrap-style:square" o:connectortype="straight" o:gfxdata="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" strokecolor="#156082 [3204]">
+                  <v:shape id="Straight Arrow Connector 2" o:spid="_x0000_s1113" type="#_x0000_t32" style="position:absolute;left:4521;top:11379;width:4756;height:0;rotation:90;visibility:visible;mso-wrap-style:square" o:connectortype="straight" o:gfxdata="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" strokecolor="#156082 [3204]">
                     <v:stroke endarrow="open"/>
                   </v:shape>
                 </v:group>
@@ -6606,7 +12742,7 @@
         <mc:AlternateContent>
           <mc:Choice Requires="wpi">
             <w:drawing>
-              <wp:anchor distT="0" distB="0" distL="114300" distR="114300" simplePos="0" relativeHeight="251664384" behindDoc="0" locked="0" layoutInCell="1" allowOverlap="1" wp14:anchorId="20C81948" wp14:editId="377EA8F6">
+              <wp:anchor distT="0" distB="0" distL="114300" distR="114300" simplePos="0" relativeHeight="251658240" behindDoc="0" locked="0" layoutInCell="1" allowOverlap="1" wp14:anchorId="20C81948" wp14:editId="5FFE4767">
                 <wp:simplePos x="0" y="0"/>
                 <wp:positionH relativeFrom="column">
                   <wp:posOffset>1963420</wp:posOffset>
@@ -6643,7 +12779,7 @@
           </mc:Choice>
           <mc:Fallback>
             <w:pict>
-              <v:shape w14:anchorId="05877A68" id="Ink 23" o:spid="_x0000_s1026" type="#_x0000_t75" style="position:absolute;margin-left:154.1pt;margin-top:83.25pt;width:106.95pt;height:29.7pt;z-index:251664384;visibility:visible;mso-wrap-style:square;mso-width-percent:0;mso-height-percent:0;mso-wrap-distance-left:9pt;mso-wrap-distance-top:0;mso-wrap-distance-right:9pt;mso-wrap-distance-bottom:0;mso-position-horizontal:absolute;mso-position-horizontal-relative:text;mso-position-vertical:absolute;mso-position-vertical-relative:text;mso-width-percent:0;mso-height-percent:0;mso-width-relative:margin;mso-height-relative:margin" o:gfxdata="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">
+              <v:shape w14:anchorId="4381AFCE" id="Ink 23" o:spid="_x0000_s1026" type="#_x0000_t75" style="position:absolute;margin-left:154.1pt;margin-top:83.25pt;width:106.95pt;height:29.7pt;z-index:251658240;visibility:visible;mso-wrap-style:square;mso-width-percent:0;mso-height-percent:0;mso-wrap-distance-left:9pt;mso-wrap-distance-top:0;mso-wrap-distance-right:9pt;mso-wrap-distance-bottom:0;mso-position-horizontal:absolute;mso-position-horizontal-relative:text;mso-position-vertical:absolute;mso-position-vertical-relative:text;mso-width-percent:0;mso-height-percent:0;mso-width-relative:margin;mso-height-relative:margin" o:gfxdata="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">
                 <v:imagedata r:id="rId21" o:title=""/>
               </v:shape>
             </w:pict>
@@ -7439,7 +13575,7 @@
         <mc:AlternateContent>
           <mc:Choice Requires="wps">
             <w:drawing>
-              <wp:anchor distT="45720" distB="45720" distL="114300" distR="114300" simplePos="0" relativeHeight="251670528" behindDoc="0" locked="0" layoutInCell="1" allowOverlap="1" wp14:anchorId="1124BBFD" wp14:editId="494C8B7D">
+              <wp:anchor distT="45720" distB="45720" distL="114300" distR="114300" simplePos="0" relativeHeight="251664384" behindDoc="0" locked="0" layoutInCell="1" allowOverlap="1" wp14:anchorId="1124BBFD" wp14:editId="39062F3B">
                 <wp:simplePos x="0" y="0"/>
                 <wp:positionH relativeFrom="column">
                   <wp:posOffset>4034155</wp:posOffset>
@@ -7505,7 +13641,7 @@
           </mc:Choice>
           <mc:Fallback>
             <w:pict>
-              <v:shape w14:anchorId="1124BBFD" id="Text Box 2" o:spid="_x0000_s1082" type="#_x0000_t202" style="position:absolute;left:0;text-align:left;margin-left:317.65pt;margin-top:28.6pt;width:185.9pt;height:110.6pt;z-index:251670528;visibility:visible;mso-wrap-style:square;mso-width-percent:400;mso-height-percent:200;mso-wrap-distance-left:9pt;mso-wrap-distance-top:3.6pt;mso-wrap-distance-right:9pt;mso-wrap-distance-bottom:3.6pt;mso-position-horizontal:absolute;mso-position-horizontal-relative:text;mso-position-vertical:absolute;mso-position-vertical-relative:text;mso-width-percent:400;mso-height-percent:200;mso-width-relative:margin;mso-height-relative:margin;v-text-anchor:top" o:gfxdata="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" filled="f" stroked="f">
+              <v:shape w14:anchorId="1124BBFD" id="_x0000_s1114" type="#_x0000_t202" style="position:absolute;left:0;text-align:left;margin-left:317.65pt;margin-top:28.6pt;width:185.9pt;height:110.6pt;z-index:251664384;visibility:visible;mso-wrap-style:square;mso-width-percent:400;mso-height-percent:200;mso-wrap-distance-left:9pt;mso-wrap-distance-top:3.6pt;mso-wrap-distance-right:9pt;mso-wrap-distance-bottom:3.6pt;mso-position-horizontal:absolute;mso-position-horizontal-relative:text;mso-position-vertical:absolute;mso-position-vertical-relative:text;mso-width-percent:400;mso-height-percent:200;mso-width-relative:margin;mso-height-relative:margin;v-text-anchor:top" o:gfxdata="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" filled="f" stroked="f">
                 <v:textbox style="mso-fit-shape-to-text:t">
                   <w:txbxContent>
                     <w:p>
@@ -7532,7 +13668,7 @@
         <mc:AlternateContent>
           <mc:Choice Requires="wps">
             <w:drawing>
-              <wp:anchor distT="0" distB="0" distL="114300" distR="114300" simplePos="0" relativeHeight="251669504" behindDoc="0" locked="0" layoutInCell="1" allowOverlap="1" wp14:anchorId="18900531" wp14:editId="6823E6EA">
+              <wp:anchor distT="0" distB="0" distL="114300" distR="114300" simplePos="0" relativeHeight="251663360" behindDoc="0" locked="0" layoutInCell="1" allowOverlap="1" wp14:anchorId="18900531" wp14:editId="3D4ECB17">
                 <wp:simplePos x="0" y="0"/>
                 <wp:positionH relativeFrom="column">
                   <wp:posOffset>3333750</wp:posOffset>
@@ -7590,7 +13726,7 @@
           </mc:Choice>
           <mc:Fallback>
             <w:pict>
-              <v:shape w14:anchorId="47F01479" id="Straight Arrow Connector 24" o:spid="_x0000_s1026" type="#_x0000_t32" style="position:absolute;margin-left:262.5pt;margin-top:36.85pt;width:56.1pt;height:3.6pt;z-index:251669504;visibility:visible;mso-wrap-style:square;mso-width-percent:0;mso-height-percent:0;mso-wrap-distance-left:9pt;mso-wrap-distance-top:0;mso-wrap-distance-right:9pt;mso-wrap-distance-bottom:0;mso-position-horizontal:absolute;mso-position-horizontal-relative:text;mso-position-vertical:absolute;mso-position-vertical-relative:text;mso-width-percent:0;mso-height-percent:0;mso-width-relative:margin;mso-height-relative:margin" o:gfxdata="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" strokecolor="#156082 [3204]" strokeweight=".5pt">
+              <v:shape w14:anchorId="380E09D6" id="Straight Arrow Connector 24" o:spid="_x0000_s1026" type="#_x0000_t32" style="position:absolute;margin-left:262.5pt;margin-top:36.85pt;width:56.1pt;height:3.6pt;z-index:251663360;visibility:visible;mso-wrap-style:square;mso-width-percent:0;mso-height-percent:0;mso-wrap-distance-left:9pt;mso-wrap-distance-top:0;mso-wrap-distance-right:9pt;mso-wrap-distance-bottom:0;mso-position-horizontal:absolute;mso-position-horizontal-relative:text;mso-position-vertical:absolute;mso-position-vertical-relative:text;mso-width-percent:0;mso-height-percent:0;mso-width-relative:margin;mso-height-relative:margin" o:gfxdata="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" strokecolor="#156082 [3204]" strokeweight=".5pt">
                 <v:stroke endarrow="block" joinstyle="miter"/>
               </v:shape>
             </w:pict>
@@ -7606,7 +13742,7 @@
         <mc:AlternateContent>
           <mc:Choice Requires="wps">
             <w:drawing>
-              <wp:anchor distT="45720" distB="45720" distL="114300" distR="114300" simplePos="0" relativeHeight="251668480" behindDoc="0" locked="0" layoutInCell="1" allowOverlap="1" wp14:anchorId="445E8F1A" wp14:editId="7AA4A817">
+              <wp:anchor distT="45720" distB="45720" distL="114300" distR="114300" simplePos="0" relativeHeight="251662336" behindDoc="0" locked="0" layoutInCell="1" allowOverlap="1" wp14:anchorId="445E8F1A" wp14:editId="12D21756">
                 <wp:simplePos x="0" y="0"/>
                 <wp:positionH relativeFrom="column">
                   <wp:posOffset>4044966</wp:posOffset>
@@ -7672,7 +13808,7 @@
           </mc:Choice>
           <mc:Fallback>
             <w:pict>
-              <v:shape w14:anchorId="445E8F1A" id="_x0000_s1083" type="#_x0000_t202" style="position:absolute;left:0;text-align:left;margin-left:318.5pt;margin-top:12.75pt;width:185.9pt;height:110.6pt;z-index:251668480;visibility:visible;mso-wrap-style:square;mso-width-percent:400;mso-height-percent:200;mso-wrap-distance-left:9pt;mso-wrap-distance-top:3.6pt;mso-wrap-distance-right:9pt;mso-wrap-distance-bottom:3.6pt;mso-position-horizontal:absolute;mso-position-horizontal-relative:text;mso-position-vertical:absolute;mso-position-vertical-relative:text;mso-width-percent:400;mso-height-percent:200;mso-width-relative:margin;mso-height-relative:margin;v-text-anchor:top" o:gfxdata="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" filled="f" stroked="f">
+              <v:shape w14:anchorId="445E8F1A" id="_x0000_s1115" type="#_x0000_t202" style="position:absolute;left:0;text-align:left;margin-left:318.5pt;margin-top:12.75pt;width:185.9pt;height:110.6pt;z-index:251662336;visibility:visible;mso-wrap-style:square;mso-width-percent:400;mso-height-percent:200;mso-wrap-distance-left:9pt;mso-wrap-distance-top:3.6pt;mso-wrap-distance-right:9pt;mso-wrap-distance-bottom:3.6pt;mso-position-horizontal:absolute;mso-position-horizontal-relative:text;mso-position-vertical:absolute;mso-position-vertical-relative:text;mso-width-percent:400;mso-height-percent:200;mso-width-relative:margin;mso-height-relative:margin;v-text-anchor:top" o:gfxdata="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" filled="f" stroked="f">
                 <v:textbox style="mso-fit-shape-to-text:t">
                   <w:txbxContent>
                     <w:p>
@@ -7699,7 +13835,7 @@
         <mc:AlternateContent>
           <mc:Choice Requires="wps">
             <w:drawing>
-              <wp:anchor distT="0" distB="0" distL="114300" distR="114300" simplePos="0" relativeHeight="251667456" behindDoc="0" locked="0" layoutInCell="1" allowOverlap="1" wp14:anchorId="19D17DC8" wp14:editId="14D32C36">
+              <wp:anchor distT="0" distB="0" distL="114300" distR="114300" simplePos="0" relativeHeight="251661312" behindDoc="0" locked="0" layoutInCell="1" allowOverlap="1" wp14:anchorId="19D17DC8" wp14:editId="20D5F9E3">
                 <wp:simplePos x="0" y="0"/>
                 <wp:positionH relativeFrom="column">
                   <wp:posOffset>3344853</wp:posOffset>
@@ -7757,7 +13893,7 @@
           </mc:Choice>
           <mc:Fallback>
             <w:pict>
-              <v:shape w14:anchorId="07347FDE" id="Straight Arrow Connector 24" o:spid="_x0000_s1026" type="#_x0000_t32" style="position:absolute;margin-left:263.35pt;margin-top:21pt;width:56.1pt;height:3.6pt;z-index:251667456;visibility:visible;mso-wrap-style:square;mso-width-percent:0;mso-height-percent:0;mso-wrap-distance-left:9pt;mso-wrap-distance-top:0;mso-wrap-distance-right:9pt;mso-wrap-distance-bottom:0;mso-position-horizontal:absolute;mso-position-horizontal-relative:text;mso-position-vertical:absolute;mso-position-vertical-relative:text;mso-width-percent:0;mso-height-percent:0;mso-width-relative:margin;mso-height-relative:margin" o:gfxdata="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" strokecolor="#156082 [3204]" strokeweight=".5pt">
+              <v:shape w14:anchorId="40D9B291" id="Straight Arrow Connector 24" o:spid="_x0000_s1026" type="#_x0000_t32" style="position:absolute;margin-left:263.35pt;margin-top:21pt;width:56.1pt;height:3.6pt;z-index:251661312;visibility:visible;mso-wrap-style:square;mso-width-percent:0;mso-height-percent:0;mso-wrap-distance-left:9pt;mso-wrap-distance-top:0;mso-wrap-distance-right:9pt;mso-wrap-distance-bottom:0;mso-position-horizontal:absolute;mso-position-horizontal-relative:text;mso-position-vertical:absolute;mso-position-vertical-relative:text;mso-width-percent:0;mso-height-percent:0;mso-width-relative:margin;mso-height-relative:margin" o:gfxdata="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" strokecolor="#156082 [3204]" strokeweight=".5pt">
                 <v:stroke endarrow="block" joinstyle="miter"/>
               </v:shape>
             </w:pict>
@@ -7773,7 +13909,7 @@
         <mc:AlternateContent>
           <mc:Choice Requires="wps">
             <w:drawing>
-              <wp:anchor distT="0" distB="0" distL="114300" distR="114300" simplePos="0" relativeHeight="251665408" behindDoc="0" locked="0" layoutInCell="1" allowOverlap="1" wp14:anchorId="0453E332" wp14:editId="213FA4E5">
+              <wp:anchor distT="0" distB="0" distL="114300" distR="114300" simplePos="0" relativeHeight="251659264" behindDoc="0" locked="0" layoutInCell="1" allowOverlap="1" wp14:anchorId="0453E332" wp14:editId="4BE0436B">
                 <wp:simplePos x="0" y="0"/>
                 <wp:positionH relativeFrom="column">
                   <wp:posOffset>1903130</wp:posOffset>
@@ -7831,7 +13967,7 @@
           </mc:Choice>
           <mc:Fallback>
             <w:pict>
-              <v:shape w14:anchorId="4EBBC9F1" id="Straight Arrow Connector 24" o:spid="_x0000_s1026" type="#_x0000_t32" style="position:absolute;margin-left:149.85pt;margin-top:33pt;width:83.45pt;height:14.15pt;flip:x;z-index:251665408;visibility:visible;mso-wrap-style:square;mso-width-percent:0;mso-height-percent:0;mso-wrap-distance-left:9pt;mso-wrap-distance-top:0;mso-wrap-distance-right:9pt;mso-wrap-distance-bottom:0;mso-position-horizontal:absolute;mso-position-horizontal-relative:text;mso-position-vertical:absolute;mso-position-vertical-relative:text;mso-width-percent:0;mso-height-percent:0;mso-width-relative:margin;mso-height-relative:margin" o:gfxdata="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" strokecolor="#156082 [3204]" strokeweight=".5pt">
+              <v:shape w14:anchorId="46C86A0A" id="Straight Arrow Connector 24" o:spid="_x0000_s1026" type="#_x0000_t32" style="position:absolute;margin-left:149.85pt;margin-top:33pt;width:83.45pt;height:14.15pt;flip:x;z-index:251659264;visibility:visible;mso-wrap-style:square;mso-width-percent:0;mso-height-percent:0;mso-wrap-distance-left:9pt;mso-wrap-distance-top:0;mso-wrap-distance-right:9pt;mso-wrap-distance-bottom:0;mso-position-horizontal:absolute;mso-position-horizontal-relative:text;mso-position-vertical:absolute;mso-position-vertical-relative:text;mso-width-percent:0;mso-height-percent:0;mso-width-relative:margin;mso-height-relative:margin" o:gfxdata="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" strokecolor="#156082 [3204]" strokeweight=".5pt">
                 <v:stroke endarrow="block" joinstyle="miter"/>
               </v:shape>
             </w:pict>
@@ -7847,7 +13983,7 @@
         <mc:AlternateContent>
           <mc:Choice Requires="wps">
             <w:drawing>
-              <wp:anchor distT="45720" distB="45720" distL="114300" distR="114300" simplePos="0" relativeHeight="251666432" behindDoc="0" locked="0" layoutInCell="1" allowOverlap="1" wp14:anchorId="21A5B3B8" wp14:editId="6CEC5B1B">
+              <wp:anchor distT="45720" distB="45720" distL="114300" distR="114300" simplePos="0" relativeHeight="251660288" behindDoc="0" locked="0" layoutInCell="1" allowOverlap="1" wp14:anchorId="21A5B3B8" wp14:editId="7587446C">
                 <wp:simplePos x="0" y="0"/>
                 <wp:positionH relativeFrom="column">
                   <wp:posOffset>225370</wp:posOffset>
@@ -7913,7 +14049,7 @@
           </mc:Choice>
           <mc:Fallback>
             <w:pict>
-              <v:shape w14:anchorId="21A5B3B8" id="_x0000_s1084" type="#_x0000_t202" style="position:absolute;left:0;text-align:left;margin-left:17.75pt;margin-top:36.2pt;width:185.9pt;height:110.6pt;z-index:251666432;visibility:visible;mso-wrap-style:square;mso-width-percent:400;mso-height-percent:200;mso-wrap-distance-left:9pt;mso-wrap-distance-top:3.6pt;mso-wrap-distance-right:9pt;mso-wrap-distance-bottom:3.6pt;mso-position-horizontal:absolute;mso-position-horizontal-relative:text;mso-position-vertical:absolute;mso-position-vertical-relative:text;mso-width-percent:400;mso-height-percent:200;mso-width-relative:margin;mso-height-relative:margin;v-text-anchor:top" o:gfxdata="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" filled="f" stroked="f">
+              <v:shape w14:anchorId="21A5B3B8" id="_x0000_s1116" type="#_x0000_t202" style="position:absolute;left:0;text-align:left;margin-left:17.75pt;margin-top:36.2pt;width:185.9pt;height:110.6pt;z-index:251660288;visibility:visible;mso-wrap-style:square;mso-width-percent:400;mso-height-percent:200;mso-wrap-distance-left:9pt;mso-wrap-distance-top:3.6pt;mso-wrap-distance-right:9pt;mso-wrap-distance-bottom:3.6pt;mso-position-horizontal:absolute;mso-position-horizontal-relative:text;mso-position-vertical:absolute;mso-position-vertical-relative:text;mso-width-percent:400;mso-height-percent:200;mso-width-relative:margin;mso-height-relative:margin;v-text-anchor:top" o:gfxdata="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" filled="f" stroked="f">
                 <v:textbox style="mso-fit-shape-to-text:t">
                   <w:txbxContent>
                     <w:p>
@@ -8067,7 +14203,7 @@
         <mc:AlternateContent>
           <mc:Choice Requires="wps">
             <w:drawing>
-              <wp:anchor distT="45720" distB="45720" distL="114300" distR="114300" simplePos="0" relativeHeight="251689984" behindDoc="0" locked="0" layoutInCell="1" allowOverlap="1" wp14:anchorId="426FFCAA" wp14:editId="5D3CE849">
+              <wp:anchor distT="45720" distB="45720" distL="114300" distR="114300" simplePos="0" relativeHeight="251683840" behindDoc="0" locked="0" layoutInCell="1" allowOverlap="1" wp14:anchorId="426FFCAA" wp14:editId="6158DA4B">
                 <wp:simplePos x="0" y="0"/>
                 <wp:positionH relativeFrom="column">
                   <wp:posOffset>3944136</wp:posOffset>
@@ -8138,7 +14274,7 @@
           </mc:Choice>
           <mc:Fallback>
             <w:pict>
-              <v:shape w14:anchorId="426FFCAA" id="_x0000_s1085" type="#_x0000_t202" style="position:absolute;left:0;text-align:left;margin-left:310.55pt;margin-top:136.25pt;width:185.9pt;height:110.6pt;z-index:251689984;visibility:visible;mso-wrap-style:square;mso-width-percent:400;mso-height-percent:200;mso-wrap-distance-left:9pt;mso-wrap-distance-top:3.6pt;mso-wrap-distance-right:9pt;mso-wrap-distance-bottom:3.6pt;mso-position-horizontal:absolute;mso-position-horizontal-relative:text;mso-position-vertical:absolute;mso-position-vertical-relative:text;mso-width-percent:400;mso-height-percent:200;mso-width-relative:margin;mso-height-relative:margin;v-text-anchor:top" o:gfxdata="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" filled="f" stroked="f">
+              <v:shape w14:anchorId="426FFCAA" id="_x0000_s1117" type="#_x0000_t202" style="position:absolute;left:0;text-align:left;margin-left:310.55pt;margin-top:136.25pt;width:185.9pt;height:110.6pt;z-index:251683840;visibility:visible;mso-wrap-style:square;mso-width-percent:400;mso-height-percent:200;mso-wrap-distance-left:9pt;mso-wrap-distance-top:3.6pt;mso-wrap-distance-right:9pt;mso-wrap-distance-bottom:3.6pt;mso-position-horizontal:absolute;mso-position-horizontal-relative:text;mso-position-vertical:absolute;mso-position-vertical-relative:text;mso-width-percent:400;mso-height-percent:200;mso-width-relative:margin;mso-height-relative:margin;v-text-anchor:top" o:gfxdata="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" filled="f" stroked="f">
                 <v:textbox style="mso-fit-shape-to-text:t">
                   <w:txbxContent>
                     <w:p>
@@ -8170,7 +14306,7 @@
         <mc:AlternateContent>
           <mc:Choice Requires="wps">
             <w:drawing>
-              <wp:anchor distT="45720" distB="45720" distL="114300" distR="114300" simplePos="0" relativeHeight="251688960" behindDoc="0" locked="0" layoutInCell="1" allowOverlap="1" wp14:anchorId="04A83342" wp14:editId="43C30C52">
+              <wp:anchor distT="45720" distB="45720" distL="114300" distR="114300" simplePos="0" relativeHeight="251682816" behindDoc="0" locked="0" layoutInCell="1" allowOverlap="1" wp14:anchorId="04A83342" wp14:editId="28BB6137">
                 <wp:simplePos x="0" y="0"/>
                 <wp:positionH relativeFrom="column">
                   <wp:posOffset>3455972</wp:posOffset>
@@ -8236,7 +14372,7 @@
           </mc:Choice>
           <mc:Fallback>
             <w:pict>
-              <v:shape w14:anchorId="04A83342" id="_x0000_s1086" type="#_x0000_t202" style="position:absolute;left:0;text-align:left;margin-left:272.1pt;margin-top:48.6pt;width:185.9pt;height:110.6pt;z-index:251688960;visibility:visible;mso-wrap-style:square;mso-width-percent:400;mso-height-percent:200;mso-wrap-distance-left:9pt;mso-wrap-distance-top:3.6pt;mso-wrap-distance-right:9pt;mso-wrap-distance-bottom:3.6pt;mso-position-horizontal:absolute;mso-position-horizontal-relative:text;mso-position-vertical:absolute;mso-position-vertical-relative:text;mso-width-percent:400;mso-height-percent:200;mso-width-relative:margin;mso-height-relative:margin;v-text-anchor:top" o:gfxdata="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" filled="f" stroked="f">
+              <v:shape w14:anchorId="04A83342" id="_x0000_s1118" type="#_x0000_t202" style="position:absolute;left:0;text-align:left;margin-left:272.1pt;margin-top:48.6pt;width:185.9pt;height:110.6pt;z-index:251682816;visibility:visible;mso-wrap-style:square;mso-width-percent:400;mso-height-percent:200;mso-wrap-distance-left:9pt;mso-wrap-distance-top:3.6pt;mso-wrap-distance-right:9pt;mso-wrap-distance-bottom:3.6pt;mso-position-horizontal:absolute;mso-position-horizontal-relative:text;mso-position-vertical:absolute;mso-position-vertical-relative:text;mso-width-percent:400;mso-height-percent:200;mso-width-relative:margin;mso-height-relative:margin;v-text-anchor:top" o:gfxdata="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" filled="f" stroked="f">
                 <v:textbox style="mso-fit-shape-to-text:t">
                   <w:txbxContent>
                     <w:p>
@@ -8261,7 +14397,7 @@
         <mc:AlternateContent>
           <mc:Choice Requires="wpi">
             <w:drawing>
-              <wp:anchor distT="0" distB="0" distL="114300" distR="114300" simplePos="0" relativeHeight="251687936" behindDoc="0" locked="0" layoutInCell="1" allowOverlap="1" wp14:anchorId="2CBC791C" wp14:editId="557F0069">
+              <wp:anchor distT="0" distB="0" distL="114300" distR="114300" simplePos="0" relativeHeight="251681792" behindDoc="0" locked="0" layoutInCell="1" allowOverlap="1" wp14:anchorId="2CBC791C" wp14:editId="378D3906">
                 <wp:simplePos x="0" y="0"/>
                 <wp:positionH relativeFrom="column">
                   <wp:posOffset>3250879</wp:posOffset>
@@ -8292,7 +14428,7 @@
           </mc:Choice>
           <mc:Fallback>
             <w:pict>
-              <v:shape w14:anchorId="0E8A1E73" id="Ink 1" o:spid="_x0000_s1026" type="#_x0000_t75" style="position:absolute;margin-left:255.45pt;margin-top:141.9pt;width:50.1pt;height:18.05pt;z-index:251687936;visibility:visible;mso-wrap-style:square;mso-wrap-distance-left:9pt;mso-wrap-distance-top:0;mso-wrap-distance-right:9pt;mso-wrap-distance-bottom:0;mso-position-horizontal:absolute;mso-position-horizontal-relative:text;mso-position-vertical:absolute;mso-position-vertical-relative:text" o:gfxdata="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">
+              <v:shape w14:anchorId="6B2AD35A" id="Ink 1" o:spid="_x0000_s1026" type="#_x0000_t75" style="position:absolute;margin-left:255.45pt;margin-top:141.9pt;width:50.1pt;height:18.05pt;z-index:251681792;visibility:visible;mso-wrap-style:square;mso-wrap-distance-left:9pt;mso-wrap-distance-top:0;mso-wrap-distance-right:9pt;mso-wrap-distance-bottom:0;mso-position-horizontal:absolute;mso-position-horizontal-relative:text;mso-position-vertical:absolute;mso-position-vertical-relative:text" o:gfxdata="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">
                 <v:imagedata r:id="rId23" o:title=""/>
               </v:shape>
             </w:pict>
@@ -8306,7 +14442,7 @@
         <mc:AlternateContent>
           <mc:Choice Requires="wpi">
             <w:drawing>
-              <wp:anchor distT="0" distB="0" distL="114300" distR="114300" simplePos="0" relativeHeight="251686912" behindDoc="0" locked="0" layoutInCell="1" allowOverlap="1" wp14:anchorId="043FA2CD" wp14:editId="1855401B">
+              <wp:anchor distT="0" distB="0" distL="114300" distR="114300" simplePos="0" relativeHeight="251680768" behindDoc="0" locked="0" layoutInCell="1" allowOverlap="1" wp14:anchorId="043FA2CD" wp14:editId="3FD15DF1">
                 <wp:simplePos x="0" y="0"/>
                 <wp:positionH relativeFrom="column">
                   <wp:posOffset>2129790</wp:posOffset>
@@ -8337,7 +14473,7 @@
           </mc:Choice>
           <mc:Fallback>
             <w:pict>
-              <v:shape w14:anchorId="3AE54FD5" id="Ink 102" o:spid="_x0000_s1026" type="#_x0000_t75" style="position:absolute;margin-left:167.2pt;margin-top:125.2pt;width:30.7pt;height:11.45pt;z-index:251686912;visibility:visible;mso-wrap-style:square;mso-wrap-distance-left:9pt;mso-wrap-distance-top:0;mso-wrap-distance-right:9pt;mso-wrap-distance-bottom:0;mso-position-horizontal:absolute;mso-position-horizontal-relative:text;mso-position-vertical:absolute;mso-position-vertical-relative:text" o:gfxdata="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">
+              <v:shape w14:anchorId="74CAED6D" id="Ink 102" o:spid="_x0000_s1026" type="#_x0000_t75" style="position:absolute;margin-left:167.2pt;margin-top:125.2pt;width:30.7pt;height:11.45pt;z-index:251680768;visibility:visible;mso-wrap-style:square;mso-wrap-distance-left:9pt;mso-wrap-distance-top:0;mso-wrap-distance-right:9pt;mso-wrap-distance-bottom:0;mso-position-horizontal:absolute;mso-position-horizontal-relative:text;mso-position-vertical:absolute;mso-position-vertical-relative:text" o:gfxdata="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">
                 <v:imagedata r:id="rId25" o:title=""/>
               </v:shape>
             </w:pict>
@@ -8351,7 +14487,7 @@
         <mc:AlternateContent>
           <mc:Choice Requires="wpi">
             <w:drawing>
-              <wp:anchor distT="0" distB="0" distL="114300" distR="114300" simplePos="0" relativeHeight="251685888" behindDoc="0" locked="0" layoutInCell="1" allowOverlap="1" wp14:anchorId="1989170A" wp14:editId="3B459C32">
+              <wp:anchor distT="0" distB="0" distL="114300" distR="114300" simplePos="0" relativeHeight="251679744" behindDoc="0" locked="0" layoutInCell="1" allowOverlap="1" wp14:anchorId="1989170A" wp14:editId="5E0DBA52">
                 <wp:simplePos x="0" y="0"/>
                 <wp:positionH relativeFrom="column">
                   <wp:posOffset>1558925</wp:posOffset>
@@ -8382,7 +14518,7 @@
           </mc:Choice>
           <mc:Fallback>
             <w:pict>
-              <v:shape w14:anchorId="002E2458" id="Ink 93" o:spid="_x0000_s1026" type="#_x0000_t75" style="position:absolute;margin-left:122.25pt;margin-top:141.9pt;width:15.25pt;height:6.95pt;z-index:251685888;visibility:visible;mso-wrap-style:square;mso-wrap-distance-left:9pt;mso-wrap-distance-top:0;mso-wrap-distance-right:9pt;mso-wrap-distance-bottom:0;mso-position-horizontal:absolute;mso-position-horizontal-relative:text;mso-position-vertical:absolute;mso-position-vertical-relative:text" o:gfxdata="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">
+              <v:shape w14:anchorId="5AD2BE87" id="Ink 93" o:spid="_x0000_s1026" type="#_x0000_t75" style="position:absolute;margin-left:122.25pt;margin-top:141.9pt;width:15.25pt;height:6.95pt;z-index:251679744;visibility:visible;mso-wrap-style:square;mso-wrap-distance-left:9pt;mso-wrap-distance-top:0;mso-wrap-distance-right:9pt;mso-wrap-distance-bottom:0;mso-position-horizontal:absolute;mso-position-horizontal-relative:text;mso-position-vertical:absolute;mso-position-vertical-relative:text" o:gfxdata="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">
                 <v:imagedata r:id="rId27" o:title=""/>
               </v:shape>
             </w:pict>
@@ -8396,7 +14532,7 @@
         <mc:AlternateContent>
           <mc:Choice Requires="wpi">
             <w:drawing>
-              <wp:anchor distT="0" distB="0" distL="114300" distR="114300" simplePos="0" relativeHeight="251684864" behindDoc="0" locked="0" layoutInCell="1" allowOverlap="1" wp14:anchorId="78860187" wp14:editId="47F5904D">
+              <wp:anchor distT="0" distB="0" distL="114300" distR="114300" simplePos="0" relativeHeight="251678720" behindDoc="0" locked="0" layoutInCell="1" allowOverlap="1" wp14:anchorId="78860187" wp14:editId="4FB1B87A">
                 <wp:simplePos x="0" y="0"/>
                 <wp:positionH relativeFrom="column">
                   <wp:posOffset>304165</wp:posOffset>
@@ -8433,7 +14569,7 @@
           </mc:Choice>
           <mc:Fallback>
             <w:pict>
-              <v:shape w14:anchorId="1FDB1043" id="Ink 1" o:spid="_x0000_s1026" type="#_x0000_t75" style="position:absolute;margin-left:23.45pt;margin-top:133pt;width:228.75pt;height:62.75pt;z-index:251684864;visibility:visible;mso-wrap-style:square;mso-width-percent:0;mso-height-percent:0;mso-wrap-distance-left:9pt;mso-wrap-distance-top:0;mso-wrap-distance-right:9pt;mso-wrap-distance-bottom:0;mso-position-horizontal:absolute;mso-position-horizontal-relative:text;mso-position-vertical:absolute;mso-position-vertical-relative:text;mso-width-percent:0;mso-height-percent:0;mso-width-relative:margin;mso-height-relative:margin" o:gfxdata="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">
+              <v:shape w14:anchorId="079B94E1" id="Ink 1" o:spid="_x0000_s1026" type="#_x0000_t75" style="position:absolute;margin-left:23.45pt;margin-top:133pt;width:228.75pt;height:62.75pt;z-index:251678720;visibility:visible;mso-wrap-style:square;mso-width-percent:0;mso-height-percent:0;mso-wrap-distance-left:9pt;mso-wrap-distance-top:0;mso-wrap-distance-right:9pt;mso-wrap-distance-bottom:0;mso-position-horizontal:absolute;mso-position-horizontal-relative:text;mso-position-vertical:absolute;mso-position-vertical-relative:text;mso-width-percent:0;mso-height-percent:0;mso-width-relative:margin;mso-height-relative:margin" o:gfxdata="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">
                 <v:imagedata r:id="rId29" o:title=""/>
               </v:shape>
             </w:pict>
@@ -8449,7 +14585,7 @@
         <mc:AlternateContent>
           <mc:Choice Requires="wpi">
             <w:drawing>
-              <wp:anchor distT="0" distB="0" distL="114300" distR="114300" simplePos="0" relativeHeight="251683840" behindDoc="0" locked="0" layoutInCell="1" allowOverlap="1" wp14:anchorId="32ADC858" wp14:editId="4FEBA0CC">
+              <wp:anchor distT="0" distB="0" distL="114300" distR="114300" simplePos="0" relativeHeight="251677696" behindDoc="0" locked="0" layoutInCell="1" allowOverlap="1" wp14:anchorId="32ADC858" wp14:editId="6FFEEE3E">
                 <wp:simplePos x="0" y="0"/>
                 <wp:positionH relativeFrom="column">
                   <wp:posOffset>2513965</wp:posOffset>
@@ -8480,7 +14616,7 @@
           </mc:Choice>
           <mc:Fallback>
             <w:pict>
-              <v:shape w14:anchorId="4AE63063" id="Ink 90" o:spid="_x0000_s1026" type="#_x0000_t75" style="position:absolute;margin-left:197.45pt;margin-top:43.15pt;width:11.5pt;height:7.65pt;z-index:251683840;visibility:visible;mso-wrap-style:square;mso-wrap-distance-left:9pt;mso-wrap-distance-top:0;mso-wrap-distance-right:9pt;mso-wrap-distance-bottom:0;mso-position-horizontal:absolute;mso-position-horizontal-relative:text;mso-position-vertical:absolute;mso-position-vertical-relative:text" o:gfxdata="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">
+              <v:shape w14:anchorId="26AF73E0" id="Ink 90" o:spid="_x0000_s1026" type="#_x0000_t75" style="position:absolute;margin-left:197.45pt;margin-top:43.15pt;width:11.5pt;height:7.65pt;z-index:251677696;visibility:visible;mso-wrap-style:square;mso-wrap-distance-left:9pt;mso-wrap-distance-top:0;mso-wrap-distance-right:9pt;mso-wrap-distance-bottom:0;mso-position-horizontal:absolute;mso-position-horizontal-relative:text;mso-position-vertical:absolute;mso-position-vertical-relative:text" o:gfxdata="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">
                 <v:imagedata r:id="rId31" o:title=""/>
               </v:shape>
             </w:pict>
@@ -8496,7 +14632,7 @@
         <mc:AlternateContent>
           <mc:Choice Requires="wpi">
             <w:drawing>
-              <wp:anchor distT="0" distB="0" distL="114300" distR="114300" simplePos="0" relativeHeight="251682816" behindDoc="0" locked="0" layoutInCell="1" allowOverlap="1" wp14:anchorId="1D84A13B" wp14:editId="042A163A">
+              <wp:anchor distT="0" distB="0" distL="114300" distR="114300" simplePos="0" relativeHeight="251676672" behindDoc="0" locked="0" layoutInCell="1" allowOverlap="1" wp14:anchorId="1D84A13B" wp14:editId="2206BD22">
                 <wp:simplePos x="0" y="0"/>
                 <wp:positionH relativeFrom="column">
                   <wp:posOffset>2130425</wp:posOffset>
@@ -8527,7 +14663,7 @@
           </mc:Choice>
           <mc:Fallback>
             <w:pict>
-              <v:shape w14:anchorId="33549FC2" id="Ink 87" o:spid="_x0000_s1026" type="#_x0000_t75" style="position:absolute;margin-left:167.25pt;margin-top:43.35pt;width:13pt;height:6.9pt;z-index:251682816;visibility:visible;mso-wrap-style:square;mso-wrap-distance-left:9pt;mso-wrap-distance-top:0;mso-wrap-distance-right:9pt;mso-wrap-distance-bottom:0;mso-position-horizontal:absolute;mso-position-horizontal-relative:text;mso-position-vertical:absolute;mso-position-vertical-relative:text" o:gfxdata="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">
+              <v:shape w14:anchorId="0DE07FC2" id="Ink 87" o:spid="_x0000_s1026" type="#_x0000_t75" style="position:absolute;margin-left:167.25pt;margin-top:43.35pt;width:13pt;height:6.9pt;z-index:251676672;visibility:visible;mso-wrap-style:square;mso-wrap-distance-left:9pt;mso-wrap-distance-top:0;mso-wrap-distance-right:9pt;mso-wrap-distance-bottom:0;mso-position-horizontal:absolute;mso-position-horizontal-relative:text;mso-position-vertical:absolute;mso-position-vertical-relative:text" o:gfxdata="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">
                 <v:imagedata r:id="rId33" o:title=""/>
               </v:shape>
             </w:pict>
@@ -8543,7 +14679,7 @@
         <mc:AlternateContent>
           <mc:Choice Requires="wpi">
             <w:drawing>
-              <wp:anchor distT="0" distB="0" distL="114300" distR="114300" simplePos="0" relativeHeight="251681792" behindDoc="0" locked="0" layoutInCell="1" allowOverlap="1" wp14:anchorId="5DA34E9D" wp14:editId="5D0BC8EE">
+              <wp:anchor distT="0" distB="0" distL="114300" distR="114300" simplePos="0" relativeHeight="251675648" behindDoc="0" locked="0" layoutInCell="1" allowOverlap="1" wp14:anchorId="5DA34E9D" wp14:editId="77927786">
                 <wp:simplePos x="0" y="0"/>
                 <wp:positionH relativeFrom="column">
                   <wp:posOffset>1533525</wp:posOffset>
@@ -8574,7 +14710,7 @@
           </mc:Choice>
           <mc:Fallback>
             <w:pict>
-              <v:shape w14:anchorId="3D56D803" id="Ink 84" o:spid="_x0000_s1026" type="#_x0000_t75" style="position:absolute;margin-left:120.25pt;margin-top:45.3pt;width:24.8pt;height:22.1pt;z-index:251681792;visibility:visible;mso-wrap-style:square;mso-wrap-distance-left:9pt;mso-wrap-distance-top:0;mso-wrap-distance-right:9pt;mso-wrap-distance-bottom:0;mso-position-horizontal:absolute;mso-position-horizontal-relative:text;mso-position-vertical:absolute;mso-position-vertical-relative:text" o:gfxdata="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">
+              <v:shape w14:anchorId="2F358FF1" id="Ink 84" o:spid="_x0000_s1026" type="#_x0000_t75" style="position:absolute;margin-left:120.25pt;margin-top:45.3pt;width:24.8pt;height:22.1pt;z-index:251675648;visibility:visible;mso-wrap-style:square;mso-wrap-distance-left:9pt;mso-wrap-distance-top:0;mso-wrap-distance-right:9pt;mso-wrap-distance-bottom:0;mso-position-horizontal:absolute;mso-position-horizontal-relative:text;mso-position-vertical:absolute;mso-position-vertical-relative:text" o:gfxdata="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">
                 <v:imagedata r:id="rId35" o:title=""/>
               </v:shape>
             </w:pict>
@@ -8590,7 +14726,7 @@
         <mc:AlternateContent>
           <mc:Choice Requires="wpi">
             <w:drawing>
-              <wp:anchor distT="0" distB="0" distL="114300" distR="114300" simplePos="0" relativeHeight="251680768" behindDoc="0" locked="0" layoutInCell="1" allowOverlap="1" wp14:anchorId="282841E2" wp14:editId="2B743266">
+              <wp:anchor distT="0" distB="0" distL="114300" distR="114300" simplePos="0" relativeHeight="251674624" behindDoc="0" locked="0" layoutInCell="1" allowOverlap="1" wp14:anchorId="282841E2" wp14:editId="49003608">
                 <wp:simplePos x="0" y="0"/>
                 <wp:positionH relativeFrom="column">
                   <wp:posOffset>1062990</wp:posOffset>
@@ -8621,7 +14757,7 @@
           </mc:Choice>
           <mc:Fallback>
             <w:pict>
-              <v:shape w14:anchorId="3AB31785" id="Ink 79" o:spid="_x0000_s1026" type="#_x0000_t75" style="position:absolute;margin-left:83.2pt;margin-top:60pt;width:17.15pt;height:9.3pt;z-index:251680768;visibility:visible;mso-wrap-style:square;mso-wrap-distance-left:9pt;mso-wrap-distance-top:0;mso-wrap-distance-right:9pt;mso-wrap-distance-bottom:0;mso-position-horizontal:absolute;mso-position-horizontal-relative:text;mso-position-vertical:absolute;mso-position-vertical-relative:text" o:gfxdata="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">
+              <v:shape w14:anchorId="09768777" id="Ink 79" o:spid="_x0000_s1026" type="#_x0000_t75" style="position:absolute;margin-left:83.2pt;margin-top:60pt;width:17.15pt;height:9.3pt;z-index:251674624;visibility:visible;mso-wrap-style:square;mso-wrap-distance-left:9pt;mso-wrap-distance-top:0;mso-wrap-distance-right:9pt;mso-wrap-distance-bottom:0;mso-position-horizontal:absolute;mso-position-horizontal-relative:text;mso-position-vertical:absolute;mso-position-vertical-relative:text" o:gfxdata="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">
                 <v:imagedata r:id="rId37" o:title=""/>
               </v:shape>
             </w:pict>
@@ -8637,7 +14773,7 @@
         <mc:AlternateContent>
           <mc:Choice Requires="wpi">
             <w:drawing>
-              <wp:anchor distT="0" distB="0" distL="114300" distR="114300" simplePos="0" relativeHeight="251679744" behindDoc="0" locked="0" layoutInCell="1" allowOverlap="1" wp14:anchorId="23BE4ED8" wp14:editId="56E37B80">
+              <wp:anchor distT="0" distB="0" distL="114300" distR="114300" simplePos="0" relativeHeight="251673600" behindDoc="0" locked="0" layoutInCell="1" allowOverlap="1" wp14:anchorId="23BE4ED8" wp14:editId="2825AF8B">
                 <wp:simplePos x="0" y="0"/>
                 <wp:positionH relativeFrom="column">
                   <wp:posOffset>2799715</wp:posOffset>
@@ -8674,8 +14810,8 @@
           </mc:Choice>
           <mc:Fallback>
             <w:pict>
-              <v:shape w14:anchorId="555AAD54" id="Ink 75" o:spid="_x0000_s1026" type="#_x0000_t75" style="position:absolute;margin-left:219.95pt;margin-top:54.55pt;width:50.1pt;height:18.1pt;z-index:251679744;visibility:visible;mso-wrap-style:square;mso-width-percent:0;mso-height-percent:0;mso-wrap-distance-left:9pt;mso-wrap-distance-top:0;mso-wrap-distance-right:9pt;mso-wrap-distance-bottom:0;mso-position-horizontal:absolute;mso-position-horizontal-relative:text;mso-position-vertical:absolute;mso-position-vertical-relative:text;mso-width-percent:0;mso-height-percent:0;mso-width-relative:margin;mso-height-relative:margin" o:gfxdata="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">
-                <v:imagedata r:id="rId23" o:title=""/>
+              <v:shape w14:anchorId="7EBE59DE" id="Ink 75" o:spid="_x0000_s1026" type="#_x0000_t75" style="position:absolute;margin-left:219.95pt;margin-top:54.55pt;width:50.1pt;height:18.1pt;z-index:251673600;visibility:visible;mso-wrap-style:square;mso-width-percent:0;mso-height-percent:0;mso-wrap-distance-left:9pt;mso-wrap-distance-top:0;mso-wrap-distance-right:9pt;mso-wrap-distance-bottom:0;mso-position-horizontal:absolute;mso-position-horizontal-relative:text;mso-position-vertical:absolute;mso-position-vertical-relative:text;mso-width-percent:0;mso-height-percent:0;mso-width-relative:margin;mso-height-relative:margin" o:gfxdata="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">
+                <v:imagedata r:id="rId39" o:title=""/>
               </v:shape>
             </w:pict>
           </mc:Fallback>
@@ -8690,7 +14826,7 @@
         <mc:AlternateContent>
           <mc:Choice Requires="wpi">
             <w:drawing>
-              <wp:anchor distT="0" distB="0" distL="114300" distR="114300" simplePos="0" relativeHeight="251678720" behindDoc="0" locked="0" layoutInCell="1" allowOverlap="1" wp14:anchorId="7005BED4" wp14:editId="2776C959">
+              <wp:anchor distT="0" distB="0" distL="114300" distR="114300" simplePos="0" relativeHeight="251672576" behindDoc="0" locked="0" layoutInCell="1" allowOverlap="1" wp14:anchorId="7005BED4" wp14:editId="48CC2AC8">
                 <wp:simplePos x="0" y="0"/>
                 <wp:positionH relativeFrom="column">
                   <wp:posOffset>1657634</wp:posOffset>
@@ -8705,7 +14841,7 @@
                 <wp:cNvGraphicFramePr/>
                 <a:graphic xmlns:a="http://schemas.openxmlformats.org/drawingml/2006/main">
                   <a:graphicData uri="http://schemas.microsoft.com/office/word/2010/wordprocessingInk">
-                    <w14:contentPart bwMode="auto" r:id="rId39">
+                    <w14:contentPart bwMode="auto" r:id="rId40">
                       <w14:nvContentPartPr>
                         <w14:cNvContentPartPr/>
                       </w14:nvContentPartPr>
@@ -8721,8 +14857,8 @@
           </mc:Choice>
           <mc:Fallback>
             <w:pict>
-              <v:shape w14:anchorId="5BBDE9B1" id="Ink 64" o:spid="_x0000_s1026" type="#_x0000_t75" style="position:absolute;margin-left:130pt;margin-top:64.2pt;width:8.65pt;height:4.5pt;z-index:251678720;visibility:visible;mso-wrap-style:square;mso-wrap-distance-left:9pt;mso-wrap-distance-top:0;mso-wrap-distance-right:9pt;mso-wrap-distance-bottom:0;mso-position-horizontal:absolute;mso-position-horizontal-relative:text;mso-position-vertical:absolute;mso-position-vertical-relative:text" o:gfxdata="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">
-                <v:imagedata r:id="rId40" o:title=""/>
+              <v:shape w14:anchorId="2089A7C9" id="Ink 64" o:spid="_x0000_s1026" type="#_x0000_t75" style="position:absolute;margin-left:130pt;margin-top:64.2pt;width:8.65pt;height:4.5pt;z-index:251672576;visibility:visible;mso-wrap-style:square;mso-wrap-distance-left:9pt;mso-wrap-distance-top:0;mso-wrap-distance-right:9pt;mso-wrap-distance-bottom:0;mso-position-horizontal:absolute;mso-position-horizontal-relative:text;mso-position-vertical:absolute;mso-position-vertical-relative:text" o:gfxdata="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">
+                <v:imagedata r:id="rId41" o:title=""/>
               </v:shape>
             </w:pict>
           </mc:Fallback>
@@ -8737,7 +14873,7 @@
         <mc:AlternateContent>
           <mc:Choice Requires="wpi">
             <w:drawing>
-              <wp:anchor distT="0" distB="0" distL="114300" distR="114300" simplePos="0" relativeHeight="251677696" behindDoc="0" locked="0" layoutInCell="1" allowOverlap="1" wp14:anchorId="13171867" wp14:editId="780FDC50">
+              <wp:anchor distT="0" distB="0" distL="114300" distR="114300" simplePos="0" relativeHeight="251671552" behindDoc="0" locked="0" layoutInCell="1" allowOverlap="1" wp14:anchorId="13171867" wp14:editId="5B9218D7">
                 <wp:simplePos x="0" y="0"/>
                 <wp:positionH relativeFrom="column">
                   <wp:posOffset>1700834</wp:posOffset>
@@ -8752,7 +14888,7 @@
                 <wp:cNvGraphicFramePr/>
                 <a:graphic xmlns:a="http://schemas.openxmlformats.org/drawingml/2006/main">
                   <a:graphicData uri="http://schemas.microsoft.com/office/word/2010/wordprocessingInk">
-                    <w14:contentPart bwMode="auto" r:id="rId41">
+                    <w14:contentPart bwMode="auto" r:id="rId42">
                       <w14:nvContentPartPr>
                         <w14:cNvContentPartPr/>
                       </w14:nvContentPartPr>
@@ -8768,8 +14904,8 @@
           </mc:Choice>
           <mc:Fallback>
             <w:pict>
-              <v:shape w14:anchorId="63A6E309" id="Ink 63" o:spid="_x0000_s1026" type="#_x0000_t75" style="position:absolute;margin-left:133.4pt;margin-top:49.95pt;width:85.25pt;height:62.75pt;z-index:251677696;visibility:visible;mso-wrap-style:square;mso-wrap-distance-left:9pt;mso-wrap-distance-top:0;mso-wrap-distance-right:9pt;mso-wrap-distance-bottom:0;mso-position-horizontal:absolute;mso-position-horizontal-relative:text;mso-position-vertical:absolute;mso-position-vertical-relative:text" o:gfxdata="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">
-                <v:imagedata r:id="rId42" o:title=""/>
+              <v:shape w14:anchorId="7AA4AD95" id="Ink 63" o:spid="_x0000_s1026" type="#_x0000_t75" style="position:absolute;margin-left:133.4pt;margin-top:49.95pt;width:85.25pt;height:62.75pt;z-index:251671552;visibility:visible;mso-wrap-style:square;mso-wrap-distance-left:9pt;mso-wrap-distance-top:0;mso-wrap-distance-right:9pt;mso-wrap-distance-bottom:0;mso-position-horizontal:absolute;mso-position-horizontal-relative:text;mso-position-vertical:absolute;mso-position-vertical-relative:text" o:gfxdata="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">
+                <v:imagedata r:id="rId43" o:title=""/>
               </v:shape>
             </w:pict>
           </mc:Fallback>
@@ -8784,7 +14920,7 @@
         <mc:AlternateContent>
           <mc:Choice Requires="wpi">
             <w:drawing>
-              <wp:anchor distT="0" distB="0" distL="114300" distR="114300" simplePos="0" relativeHeight="251676672" behindDoc="0" locked="0" layoutInCell="1" allowOverlap="1" wp14:anchorId="1383F269" wp14:editId="47F757AC">
+              <wp:anchor distT="0" distB="0" distL="114300" distR="114300" simplePos="0" relativeHeight="251670528" behindDoc="0" locked="0" layoutInCell="1" allowOverlap="1" wp14:anchorId="1383F269" wp14:editId="0ECFD650">
                 <wp:simplePos x="0" y="0"/>
                 <wp:positionH relativeFrom="column">
                   <wp:posOffset>2385832</wp:posOffset>
@@ -8799,7 +14935,7 @@
                 <wp:cNvGraphicFramePr/>
                 <a:graphic xmlns:a="http://schemas.openxmlformats.org/drawingml/2006/main">
                   <a:graphicData uri="http://schemas.microsoft.com/office/word/2010/wordprocessingInk">
-                    <w14:contentPart bwMode="auto" r:id="rId43">
+                    <w14:contentPart bwMode="auto" r:id="rId44">
                       <w14:nvContentPartPr>
                         <w14:cNvContentPartPr/>
                       </w14:nvContentPartPr>
@@ -8815,8 +14951,8 @@
           </mc:Choice>
           <mc:Fallback>
             <w:pict>
-              <v:shape w14:anchorId="2C50ED2C" id="Ink 61" o:spid="_x0000_s1026" type="#_x0000_t75" style="position:absolute;margin-left:187.35pt;margin-top:79.3pt;width:8.95pt;height:12.25pt;z-index:251676672;visibility:visible;mso-wrap-style:square;mso-wrap-distance-left:9pt;mso-wrap-distance-top:0;mso-wrap-distance-right:9pt;mso-wrap-distance-bottom:0;mso-position-horizontal:absolute;mso-position-horizontal-relative:text;mso-position-vertical:absolute;mso-position-vertical-relative:text" o:gfxdata="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">
-                <v:imagedata r:id="rId44" o:title=""/>
+              <v:shape w14:anchorId="32B24763" id="Ink 61" o:spid="_x0000_s1026" type="#_x0000_t75" style="position:absolute;margin-left:187.35pt;margin-top:79.3pt;width:8.95pt;height:12.25pt;z-index:251670528;visibility:visible;mso-wrap-style:square;mso-wrap-distance-left:9pt;mso-wrap-distance-top:0;mso-wrap-distance-right:9pt;mso-wrap-distance-bottom:0;mso-position-horizontal:absolute;mso-position-horizontal-relative:text;mso-position-vertical:absolute;mso-position-vertical-relative:text" o:gfxdata="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">
+                <v:imagedata r:id="rId45" o:title=""/>
               </v:shape>
             </w:pict>
           </mc:Fallback>
@@ -8831,7 +14967,7 @@
         <mc:AlternateContent>
           <mc:Choice Requires="wpi">
             <w:drawing>
-              <wp:anchor distT="0" distB="0" distL="114300" distR="114300" simplePos="0" relativeHeight="251675648" behindDoc="0" locked="0" layoutInCell="1" allowOverlap="1" wp14:anchorId="76EB3DCB" wp14:editId="39AE8C8F">
+              <wp:anchor distT="0" distB="0" distL="114300" distR="114300" simplePos="0" relativeHeight="251669504" behindDoc="0" locked="0" layoutInCell="1" allowOverlap="1" wp14:anchorId="76EB3DCB" wp14:editId="565D653F">
                 <wp:simplePos x="0" y="0"/>
                 <wp:positionH relativeFrom="column">
                   <wp:posOffset>1045210</wp:posOffset>
@@ -8846,7 +14982,7 @@
                 <wp:cNvGraphicFramePr/>
                 <a:graphic xmlns:a="http://schemas.openxmlformats.org/drawingml/2006/main">
                   <a:graphicData uri="http://schemas.microsoft.com/office/word/2010/wordprocessingInk">
-                    <w14:contentPart bwMode="auto" r:id="rId45">
+                    <w14:contentPart bwMode="auto" r:id="rId46">
                       <w14:nvContentPartPr>
                         <w14:cNvContentPartPr/>
                       </w14:nvContentPartPr>
@@ -8862,8 +14998,8 @@
           </mc:Choice>
           <mc:Fallback>
             <w:pict>
-              <v:shape w14:anchorId="584E8527" id="Ink 60" o:spid="_x0000_s1026" type="#_x0000_t75" style="position:absolute;margin-left:81.8pt;margin-top:84.55pt;width:7.85pt;height:6.4pt;z-index:251675648;visibility:visible;mso-wrap-style:square;mso-wrap-distance-left:9pt;mso-wrap-distance-top:0;mso-wrap-distance-right:9pt;mso-wrap-distance-bottom:0;mso-position-horizontal:absolute;mso-position-horizontal-relative:text;mso-position-vertical:absolute;mso-position-vertical-relative:text" o:gfxdata="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">
-                <v:imagedata r:id="rId46" o:title=""/>
+              <v:shape w14:anchorId="1D57CA26" id="Ink 60" o:spid="_x0000_s1026" type="#_x0000_t75" style="position:absolute;margin-left:81.8pt;margin-top:84.55pt;width:7.85pt;height:6.4pt;z-index:251669504;visibility:visible;mso-wrap-style:square;mso-wrap-distance-left:9pt;mso-wrap-distance-top:0;mso-wrap-distance-right:9pt;mso-wrap-distance-bottom:0;mso-position-horizontal:absolute;mso-position-horizontal-relative:text;mso-position-vertical:absolute;mso-position-vertical-relative:text" o:gfxdata="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">
+                <v:imagedata r:id="rId47" o:title=""/>
               </v:shape>
             </w:pict>
           </mc:Fallback>
@@ -8878,7 +15014,7 @@
         <mc:AlternateContent>
           <mc:Choice Requires="wpi">
             <w:drawing>
-              <wp:anchor distT="0" distB="0" distL="114300" distR="114300" simplePos="0" relativeHeight="251674624" behindDoc="0" locked="0" layoutInCell="1" allowOverlap="1" wp14:anchorId="78530E81" wp14:editId="256072C9">
+              <wp:anchor distT="0" distB="0" distL="114300" distR="114300" simplePos="0" relativeHeight="251668480" behindDoc="0" locked="0" layoutInCell="1" allowOverlap="1" wp14:anchorId="78530E81" wp14:editId="580205D7">
                 <wp:simplePos x="0" y="0"/>
                 <wp:positionH relativeFrom="column">
                   <wp:posOffset>1032498</wp:posOffset>
@@ -8893,7 +15029,7 @@
                 <wp:cNvGraphicFramePr/>
                 <a:graphic xmlns:a="http://schemas.openxmlformats.org/drawingml/2006/main">
                   <a:graphicData uri="http://schemas.microsoft.com/office/word/2010/wordprocessingInk">
-                    <w14:contentPart bwMode="auto" r:id="rId47">
+                    <w14:contentPart bwMode="auto" r:id="rId48">
                       <w14:nvContentPartPr>
                         <w14:cNvContentPartPr/>
                       </w14:nvContentPartPr>
@@ -8909,8 +15045,8 @@
           </mc:Choice>
           <mc:Fallback>
             <w:pict>
-              <v:shape w14:anchorId="29326C27" id="Ink 57" o:spid="_x0000_s1026" type="#_x0000_t75" style="position:absolute;margin-left:80.8pt;margin-top:73.85pt;width:6.45pt;height:8.95pt;z-index:251674624;visibility:visible;mso-wrap-style:square;mso-wrap-distance-left:9pt;mso-wrap-distance-top:0;mso-wrap-distance-right:9pt;mso-wrap-distance-bottom:0;mso-position-horizontal:absolute;mso-position-horizontal-relative:text;mso-position-vertical:absolute;mso-position-vertical-relative:text" o:gfxdata="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">
-                <v:imagedata r:id="rId48" o:title=""/>
+              <v:shape w14:anchorId="26178D84" id="Ink 57" o:spid="_x0000_s1026" type="#_x0000_t75" style="position:absolute;margin-left:80.8pt;margin-top:73.85pt;width:6.45pt;height:8.95pt;z-index:251668480;visibility:visible;mso-wrap-style:square;mso-wrap-distance-left:9pt;mso-wrap-distance-top:0;mso-wrap-distance-right:9pt;mso-wrap-distance-bottom:0;mso-position-horizontal:absolute;mso-position-horizontal-relative:text;mso-position-vertical:absolute;mso-position-vertical-relative:text" o:gfxdata="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">
+                <v:imagedata r:id="rId49" o:title=""/>
               </v:shape>
             </w:pict>
           </mc:Fallback>
@@ -8925,7 +15061,7 @@
         <mc:AlternateContent>
           <mc:Choice Requires="wpi">
             <w:drawing>
-              <wp:anchor distT="0" distB="0" distL="114300" distR="114300" simplePos="0" relativeHeight="251673600" behindDoc="0" locked="0" layoutInCell="1" allowOverlap="1" wp14:anchorId="00204FAE" wp14:editId="729D84B3">
+              <wp:anchor distT="0" distB="0" distL="114300" distR="114300" simplePos="0" relativeHeight="251667456" behindDoc="0" locked="0" layoutInCell="1" allowOverlap="1" wp14:anchorId="00204FAE" wp14:editId="60A6EEC8">
                 <wp:simplePos x="0" y="0"/>
                 <wp:positionH relativeFrom="column">
                   <wp:posOffset>2228215</wp:posOffset>
@@ -8940,7 +15076,7 @@
                 <wp:cNvGraphicFramePr/>
                 <a:graphic xmlns:a="http://schemas.openxmlformats.org/drawingml/2006/main">
                   <a:graphicData uri="http://schemas.microsoft.com/office/word/2010/wordprocessingInk">
-                    <w14:contentPart bwMode="auto" r:id="rId49">
+                    <w14:contentPart bwMode="auto" r:id="rId50">
                       <w14:nvContentPartPr>
                         <w14:cNvContentPartPr/>
                       </w14:nvContentPartPr>
@@ -8956,8 +15092,8 @@
           </mc:Choice>
           <mc:Fallback>
             <w:pict>
-              <v:shape w14:anchorId="74771137" id="Ink 56" o:spid="_x0000_s1026" type="#_x0000_t75" style="position:absolute;margin-left:174.95pt;margin-top:71.85pt;width:17.3pt;height:6.8pt;z-index:251673600;visibility:visible;mso-wrap-style:square;mso-wrap-distance-left:9pt;mso-wrap-distance-top:0;mso-wrap-distance-right:9pt;mso-wrap-distance-bottom:0;mso-position-horizontal:absolute;mso-position-horizontal-relative:text;mso-position-vertical:absolute;mso-position-vertical-relative:text" o:gfxdata="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">
-                <v:imagedata r:id="rId50" o:title=""/>
+              <v:shape w14:anchorId="730ABC18" id="Ink 56" o:spid="_x0000_s1026" type="#_x0000_t75" style="position:absolute;margin-left:174.95pt;margin-top:71.85pt;width:17.3pt;height:6.8pt;z-index:251667456;visibility:visible;mso-wrap-style:square;mso-wrap-distance-left:9pt;mso-wrap-distance-top:0;mso-wrap-distance-right:9pt;mso-wrap-distance-bottom:0;mso-position-horizontal:absolute;mso-position-horizontal-relative:text;mso-position-vertical:absolute;mso-position-vertical-relative:text" o:gfxdata="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">
+                <v:imagedata r:id="rId51" o:title=""/>
               </v:shape>
             </w:pict>
           </mc:Fallback>
@@ -8972,7 +15108,7 @@
         <mc:AlternateContent>
           <mc:Choice Requires="wpi">
             <w:drawing>
-              <wp:anchor distT="0" distB="0" distL="114300" distR="114300" simplePos="0" relativeHeight="251672576" behindDoc="0" locked="0" layoutInCell="1" allowOverlap="1" wp14:anchorId="1FF8B39A" wp14:editId="230EE474">
+              <wp:anchor distT="0" distB="0" distL="114300" distR="114300" simplePos="0" relativeHeight="251666432" behindDoc="0" locked="0" layoutInCell="1" allowOverlap="1" wp14:anchorId="1FF8B39A" wp14:editId="7F235B26">
                 <wp:simplePos x="0" y="0"/>
                 <wp:positionH relativeFrom="column">
                   <wp:posOffset>1067058</wp:posOffset>
@@ -8987,7 +15123,7 @@
                 <wp:cNvGraphicFramePr/>
                 <a:graphic xmlns:a="http://schemas.openxmlformats.org/drawingml/2006/main">
                   <a:graphicData uri="http://schemas.microsoft.com/office/word/2010/wordprocessingInk">
-                    <w14:contentPart bwMode="auto" r:id="rId51">
+                    <w14:contentPart bwMode="auto" r:id="rId52">
                       <w14:nvContentPartPr>
                         <w14:cNvContentPartPr/>
                       </w14:nvContentPartPr>
@@ -9003,8 +15139,8 @@
           </mc:Choice>
           <mc:Fallback>
             <w:pict>
-              <v:shape w14:anchorId="5A078DE9" id="Ink 49" o:spid="_x0000_s1026" type="#_x0000_t75" style="position:absolute;margin-left:83.5pt;margin-top:71.2pt;width:92.45pt;height:9.65pt;z-index:251672576;visibility:visible;mso-wrap-style:square;mso-wrap-distance-left:9pt;mso-wrap-distance-top:0;mso-wrap-distance-right:9pt;mso-wrap-distance-bottom:0;mso-position-horizontal:absolute;mso-position-horizontal-relative:text;mso-position-vertical:absolute;mso-position-vertical-relative:text" o:gfxdata="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">
-                <v:imagedata r:id="rId52" o:title=""/>
+              <v:shape w14:anchorId="33E65644" id="Ink 49" o:spid="_x0000_s1026" type="#_x0000_t75" style="position:absolute;margin-left:83.5pt;margin-top:71.2pt;width:92.45pt;height:9.65pt;z-index:251666432;visibility:visible;mso-wrap-style:square;mso-wrap-distance-left:9pt;mso-wrap-distance-top:0;mso-wrap-distance-right:9pt;mso-wrap-distance-bottom:0;mso-position-horizontal:absolute;mso-position-horizontal-relative:text;mso-position-vertical:absolute;mso-position-vertical-relative:text" o:gfxdata="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">
+                <v:imagedata r:id="rId53" o:title=""/>
               </v:shape>
             </w:pict>
           </mc:Fallback>
@@ -9019,7 +15155,7 @@
         <mc:AlternateContent>
           <mc:Choice Requires="wpi">
             <w:drawing>
-              <wp:anchor distT="0" distB="0" distL="114300" distR="114300" simplePos="0" relativeHeight="251671552" behindDoc="0" locked="0" layoutInCell="1" allowOverlap="1" wp14:anchorId="0D5EF0E3" wp14:editId="0E4BF787">
+              <wp:anchor distT="0" distB="0" distL="114300" distR="114300" simplePos="0" relativeHeight="251665408" behindDoc="0" locked="0" layoutInCell="1" allowOverlap="1" wp14:anchorId="0D5EF0E3" wp14:editId="0A6CC19C">
                 <wp:simplePos x="0" y="0"/>
                 <wp:positionH relativeFrom="column">
                   <wp:posOffset>275590</wp:posOffset>
@@ -9034,7 +15170,7 @@
                 <wp:cNvGraphicFramePr/>
                 <a:graphic xmlns:a="http://schemas.openxmlformats.org/drawingml/2006/main">
                   <a:graphicData uri="http://schemas.microsoft.com/office/word/2010/wordprocessingInk">
-                    <w14:contentPart bwMode="auto" r:id="rId53">
+                    <w14:contentPart bwMode="auto" r:id="rId54">
                       <w14:nvContentPartPr>
                         <w14:cNvContentPartPr/>
                       </w14:nvContentPartPr>
@@ -9056,8 +15192,8 @@
           </mc:Choice>
           <mc:Fallback>
             <w:pict>
-              <v:shape w14:anchorId="78784918" id="Ink 48" o:spid="_x0000_s1026" type="#_x0000_t75" style="position:absolute;margin-left:21.2pt;margin-top:76.4pt;width:63.7pt;height:1.75pt;z-index:251671552;visibility:visible;mso-wrap-style:square;mso-width-percent:0;mso-height-percent:0;mso-wrap-distance-left:9pt;mso-wrap-distance-top:0;mso-wrap-distance-right:9pt;mso-wrap-distance-bottom:0;mso-position-horizontal:absolute;mso-position-horizontal-relative:text;mso-position-vertical:absolute;mso-position-vertical-relative:text;mso-width-percent:0;mso-height-percent:0;mso-width-relative:margin;mso-height-relative:margin" o:gfxdata="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">
-                <v:imagedata r:id="rId54" o:title=""/>
+              <v:shape w14:anchorId="1C129E35" id="Ink 48" o:spid="_x0000_s1026" type="#_x0000_t75" style="position:absolute;margin-left:21.2pt;margin-top:76.4pt;width:63.7pt;height:1.75pt;z-index:251665408;visibility:visible;mso-wrap-style:square;mso-width-percent:0;mso-height-percent:0;mso-wrap-distance-left:9pt;mso-wrap-distance-top:0;mso-wrap-distance-right:9pt;mso-wrap-distance-bottom:0;mso-position-horizontal:absolute;mso-position-horizontal-relative:text;mso-position-vertical:absolute;mso-position-vertical-relative:text;mso-width-percent:0;mso-height-percent:0;mso-width-relative:margin;mso-height-relative:margin" o:gfxdata="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">
+                <v:imagedata r:id="rId55" o:title=""/>
               </v:shape>
             </w:pict>
           </mc:Fallback>
@@ -9216,7 +15352,7 @@
         <mc:AlternateContent>
           <mc:Choice Requires="wpi">
             <w:drawing>
-              <wp:anchor distT="0" distB="0" distL="114300" distR="114300" simplePos="0" relativeHeight="251712512" behindDoc="0" locked="0" layoutInCell="1" allowOverlap="1" wp14:anchorId="1363BF53" wp14:editId="74AF9F5A">
+              <wp:anchor distT="0" distB="0" distL="114300" distR="114300" simplePos="0" relativeHeight="251706368" behindDoc="0" locked="0" layoutInCell="1" allowOverlap="1" wp14:anchorId="1363BF53" wp14:editId="094C3A71">
                 <wp:simplePos x="0" y="0"/>
                 <wp:positionH relativeFrom="column">
                   <wp:posOffset>2383054</wp:posOffset>
@@ -9231,7 +15367,7 @@
                 <wp:cNvGraphicFramePr/>
                 <a:graphic xmlns:a="http://schemas.openxmlformats.org/drawingml/2006/main">
                   <a:graphicData uri="http://schemas.microsoft.com/office/word/2010/wordprocessingInk">
-                    <w14:contentPart bwMode="auto" r:id="rId55">
+                    <w14:contentPart bwMode="auto" r:id="rId56">
                       <w14:nvContentPartPr>
                         <w14:cNvContentPartPr/>
                       </w14:nvContentPartPr>
@@ -9247,8 +15383,8 @@
           </mc:Choice>
           <mc:Fallback>
             <w:pict>
-              <v:shape w14:anchorId="104D237D" id="Ink 219" o:spid="_x0000_s1026" type="#_x0000_t75" style="position:absolute;margin-left:187.15pt;margin-top:55.2pt;width:4.25pt;height:3.9pt;z-index:251712512;visibility:visible;mso-wrap-style:square;mso-wrap-distance-left:9pt;mso-wrap-distance-top:0;mso-wrap-distance-right:9pt;mso-wrap-distance-bottom:0;mso-position-horizontal:absolute;mso-position-horizontal-relative:text;mso-position-vertical:absolute;mso-position-vertical-relative:text" o:gfxdata="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">
-                <v:imagedata r:id="rId56" o:title=""/>
+              <v:shape w14:anchorId="51C8B96F" id="Ink 219" o:spid="_x0000_s1026" type="#_x0000_t75" style="position:absolute;margin-left:187.15pt;margin-top:55.2pt;width:4.25pt;height:3.9pt;z-index:251706368;visibility:visible;mso-wrap-style:square;mso-wrap-distance-left:9pt;mso-wrap-distance-top:0;mso-wrap-distance-right:9pt;mso-wrap-distance-bottom:0;mso-position-horizontal:absolute;mso-position-horizontal-relative:text;mso-position-vertical:absolute;mso-position-vertical-relative:text" o:gfxdata="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">
+                <v:imagedata r:id="rId57" o:title=""/>
               </v:shape>
             </w:pict>
           </mc:Fallback>
@@ -9263,7 +15399,7 @@
         <mc:AlternateContent>
           <mc:Choice Requires="wpi">
             <w:drawing>
-              <wp:anchor distT="0" distB="0" distL="114300" distR="114300" simplePos="0" relativeHeight="251711488" behindDoc="0" locked="0" layoutInCell="1" allowOverlap="1" wp14:anchorId="1081357C" wp14:editId="47ED9E34">
+              <wp:anchor distT="0" distB="0" distL="114300" distR="114300" simplePos="0" relativeHeight="251705344" behindDoc="0" locked="0" layoutInCell="1" allowOverlap="1" wp14:anchorId="1081357C" wp14:editId="4C6AC071">
                 <wp:simplePos x="0" y="0"/>
                 <wp:positionH relativeFrom="column">
                   <wp:posOffset>2029460</wp:posOffset>
@@ -9278,7 +15414,7 @@
                 <wp:cNvGraphicFramePr/>
                 <a:graphic xmlns:a="http://schemas.openxmlformats.org/drawingml/2006/main">
                   <a:graphicData uri="http://schemas.microsoft.com/office/word/2010/wordprocessingInk">
-                    <w14:contentPart bwMode="auto" r:id="rId57">
+                    <w14:contentPart bwMode="auto" r:id="rId58">
                       <w14:nvContentPartPr>
                         <w14:cNvContentPartPr/>
                       </w14:nvContentPartPr>
@@ -9294,8 +15430,8 @@
           </mc:Choice>
           <mc:Fallback>
             <w:pict>
-              <v:shape w14:anchorId="208733A4" id="Ink 215" o:spid="_x0000_s1026" type="#_x0000_t75" style="position:absolute;margin-left:159.3pt;margin-top:44.45pt;width:31.7pt;height:15.3pt;z-index:251711488;visibility:visible;mso-wrap-style:square;mso-wrap-distance-left:9pt;mso-wrap-distance-top:0;mso-wrap-distance-right:9pt;mso-wrap-distance-bottom:0;mso-position-horizontal:absolute;mso-position-horizontal-relative:text;mso-position-vertical:absolute;mso-position-vertical-relative:text" o:gfxdata="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">
-                <v:imagedata r:id="rId58" o:title=""/>
+              <v:shape w14:anchorId="7CA77A58" id="Ink 215" o:spid="_x0000_s1026" type="#_x0000_t75" style="position:absolute;margin-left:159.3pt;margin-top:44.45pt;width:31.7pt;height:15.3pt;z-index:251705344;visibility:visible;mso-wrap-style:square;mso-wrap-distance-left:9pt;mso-wrap-distance-top:0;mso-wrap-distance-right:9pt;mso-wrap-distance-bottom:0;mso-position-horizontal:absolute;mso-position-horizontal-relative:text;mso-position-vertical:absolute;mso-position-vertical-relative:text" o:gfxdata="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">
+                <v:imagedata r:id="rId59" o:title=""/>
               </v:shape>
             </w:pict>
           </mc:Fallback>
@@ -9310,7 +15446,7 @@
         <mc:AlternateContent>
           <mc:Choice Requires="wpi">
             <w:drawing>
-              <wp:anchor distT="0" distB="0" distL="114300" distR="114300" simplePos="0" relativeHeight="251710464" behindDoc="0" locked="0" layoutInCell="1" allowOverlap="1" wp14:anchorId="01DB07A9" wp14:editId="4AC19EE8">
+              <wp:anchor distT="0" distB="0" distL="114300" distR="114300" simplePos="0" relativeHeight="251704320" behindDoc="0" locked="0" layoutInCell="1" allowOverlap="1" wp14:anchorId="01DB07A9" wp14:editId="36657C27">
                 <wp:simplePos x="0" y="0"/>
                 <wp:positionH relativeFrom="column">
                   <wp:posOffset>948055</wp:posOffset>
@@ -9325,7 +15461,7 @@
                 <wp:cNvGraphicFramePr/>
                 <a:graphic xmlns:a="http://schemas.openxmlformats.org/drawingml/2006/main">
                   <a:graphicData uri="http://schemas.microsoft.com/office/word/2010/wordprocessingInk">
-                    <w14:contentPart bwMode="auto" r:id="rId59">
+                    <w14:contentPart bwMode="auto" r:id="rId60">
                       <w14:nvContentPartPr>
                         <w14:cNvContentPartPr/>
                       </w14:nvContentPartPr>
@@ -9341,8 +15477,8 @@
           </mc:Choice>
           <mc:Fallback>
             <w:pict>
-              <v:shape w14:anchorId="25E24DC9" id="Ink 202" o:spid="_x0000_s1026" type="#_x0000_t75" style="position:absolute;margin-left:74.15pt;margin-top:13.5pt;width:81.2pt;height:15.3pt;z-index:251710464;visibility:visible;mso-wrap-style:square;mso-wrap-distance-left:9pt;mso-wrap-distance-top:0;mso-wrap-distance-right:9pt;mso-wrap-distance-bottom:0;mso-position-horizontal:absolute;mso-position-horizontal-relative:text;mso-position-vertical:absolute;mso-position-vertical-relative:text" o:gfxdata="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">
-                <v:imagedata r:id="rId60" o:title=""/>
+              <v:shape w14:anchorId="280013B3" id="Ink 202" o:spid="_x0000_s1026" type="#_x0000_t75" style="position:absolute;margin-left:74.15pt;margin-top:13.5pt;width:81.2pt;height:15.3pt;z-index:251704320;visibility:visible;mso-wrap-style:square;mso-wrap-distance-left:9pt;mso-wrap-distance-top:0;mso-wrap-distance-right:9pt;mso-wrap-distance-bottom:0;mso-position-horizontal:absolute;mso-position-horizontal-relative:text;mso-position-vertical:absolute;mso-position-vertical-relative:text" o:gfxdata="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">
+                <v:imagedata r:id="rId61" o:title=""/>
               </v:shape>
             </w:pict>
           </mc:Fallback>
@@ -9357,7 +15493,7 @@
         <mc:AlternateContent>
           <mc:Choice Requires="wpi">
             <w:drawing>
-              <wp:anchor distT="0" distB="0" distL="114300" distR="114300" simplePos="0" relativeHeight="251709440" behindDoc="0" locked="0" layoutInCell="1" allowOverlap="1" wp14:anchorId="00FA1330" wp14:editId="14BEC7F2">
+              <wp:anchor distT="0" distB="0" distL="114300" distR="114300" simplePos="0" relativeHeight="251703296" behindDoc="0" locked="0" layoutInCell="1" allowOverlap="1" wp14:anchorId="00FA1330" wp14:editId="6E58BA7C">
                 <wp:simplePos x="0" y="0"/>
                 <wp:positionH relativeFrom="column">
                   <wp:posOffset>1020454</wp:posOffset>
@@ -9372,7 +15508,7 @@
                 <wp:cNvGraphicFramePr/>
                 <a:graphic xmlns:a="http://schemas.openxmlformats.org/drawingml/2006/main">
                   <a:graphicData uri="http://schemas.microsoft.com/office/word/2010/wordprocessingInk">
-                    <w14:contentPart bwMode="auto" r:id="rId61">
+                    <w14:contentPart bwMode="auto" r:id="rId62">
                       <w14:nvContentPartPr>
                         <w14:cNvContentPartPr/>
                       </w14:nvContentPartPr>
@@ -9388,8 +15524,8 @@
           </mc:Choice>
           <mc:Fallback>
             <w:pict>
-              <v:shape w14:anchorId="76F25F6A" id="Ink 188" o:spid="_x0000_s1026" type="#_x0000_t75" style="position:absolute;margin-left:79.85pt;margin-top:28.45pt;width:3.45pt;height:5.35pt;z-index:251709440;visibility:visible;mso-wrap-style:square;mso-wrap-distance-left:9pt;mso-wrap-distance-top:0;mso-wrap-distance-right:9pt;mso-wrap-distance-bottom:0;mso-position-horizontal:absolute;mso-position-horizontal-relative:text;mso-position-vertical:absolute;mso-position-vertical-relative:text" o:gfxdata="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">
-                <v:imagedata r:id="rId62" o:title=""/>
+              <v:shape w14:anchorId="096675E8" id="Ink 188" o:spid="_x0000_s1026" type="#_x0000_t75" style="position:absolute;margin-left:79.85pt;margin-top:28.45pt;width:3.45pt;height:5.35pt;z-index:251703296;visibility:visible;mso-wrap-style:square;mso-wrap-distance-left:9pt;mso-wrap-distance-top:0;mso-wrap-distance-right:9pt;mso-wrap-distance-bottom:0;mso-position-horizontal:absolute;mso-position-horizontal-relative:text;mso-position-vertical:absolute;mso-position-vertical-relative:text" o:gfxdata="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">
+                <v:imagedata r:id="rId63" o:title=""/>
               </v:shape>
             </w:pict>
           </mc:Fallback>
@@ -9404,7 +15540,7 @@
         <mc:AlternateContent>
           <mc:Choice Requires="wpi">
             <w:drawing>
-              <wp:anchor distT="0" distB="0" distL="114300" distR="114300" simplePos="0" relativeHeight="251708416" behindDoc="0" locked="0" layoutInCell="1" allowOverlap="1" wp14:anchorId="76094888" wp14:editId="5D3088E5">
+              <wp:anchor distT="0" distB="0" distL="114300" distR="114300" simplePos="0" relativeHeight="251702272" behindDoc="0" locked="0" layoutInCell="1" allowOverlap="1" wp14:anchorId="76094888" wp14:editId="5CF70A7A">
                 <wp:simplePos x="0" y="0"/>
                 <wp:positionH relativeFrom="column">
                   <wp:posOffset>968614</wp:posOffset>
@@ -9419,7 +15555,7 @@
                 <wp:cNvGraphicFramePr/>
                 <a:graphic xmlns:a="http://schemas.openxmlformats.org/drawingml/2006/main">
                   <a:graphicData uri="http://schemas.microsoft.com/office/word/2010/wordprocessingInk">
-                    <w14:contentPart bwMode="auto" r:id="rId63">
+                    <w14:contentPart bwMode="auto" r:id="rId64">
                       <w14:nvContentPartPr>
                         <w14:cNvContentPartPr/>
                       </w14:nvContentPartPr>
@@ -9435,8 +15571,8 @@
           </mc:Choice>
           <mc:Fallback>
             <w:pict>
-              <v:shape w14:anchorId="6D80E0C4" id="Ink 185" o:spid="_x0000_s1026" type="#_x0000_t75" style="position:absolute;margin-left:75.75pt;margin-top:28.75pt;width:4.35pt;height:19.95pt;z-index:251708416;visibility:visible;mso-wrap-style:square;mso-wrap-distance-left:9pt;mso-wrap-distance-top:0;mso-wrap-distance-right:9pt;mso-wrap-distance-bottom:0;mso-position-horizontal:absolute;mso-position-horizontal-relative:text;mso-position-vertical:absolute;mso-position-vertical-relative:text" o:gfxdata="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">
-                <v:imagedata r:id="rId64" o:title=""/>
+              <v:shape w14:anchorId="2DAF0A9D" id="Ink 185" o:spid="_x0000_s1026" type="#_x0000_t75" style="position:absolute;margin-left:75.75pt;margin-top:28.75pt;width:4.35pt;height:19.95pt;z-index:251702272;visibility:visible;mso-wrap-style:square;mso-wrap-distance-left:9pt;mso-wrap-distance-top:0;mso-wrap-distance-right:9pt;mso-wrap-distance-bottom:0;mso-position-horizontal:absolute;mso-position-horizontal-relative:text;mso-position-vertical:absolute;mso-position-vertical-relative:text" o:gfxdata="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">
+                <v:imagedata r:id="rId65" o:title=""/>
               </v:shape>
             </w:pict>
           </mc:Fallback>
@@ -9451,7 +15587,7 @@
         <mc:AlternateContent>
           <mc:Choice Requires="wpi">
             <w:drawing>
-              <wp:anchor distT="0" distB="0" distL="114300" distR="114300" simplePos="0" relativeHeight="251707392" behindDoc="0" locked="0" layoutInCell="1" allowOverlap="1" wp14:anchorId="2A00A89D" wp14:editId="76514654">
+              <wp:anchor distT="0" distB="0" distL="114300" distR="114300" simplePos="0" relativeHeight="251701248" behindDoc="0" locked="0" layoutInCell="1" allowOverlap="1" wp14:anchorId="2A00A89D" wp14:editId="0C59C5A9">
                 <wp:simplePos x="0" y="0"/>
                 <wp:positionH relativeFrom="column">
                   <wp:posOffset>1977390</wp:posOffset>
@@ -9466,7 +15602,7 @@
                 <wp:cNvGraphicFramePr/>
                 <a:graphic xmlns:a="http://schemas.openxmlformats.org/drawingml/2006/main">
                   <a:graphicData uri="http://schemas.microsoft.com/office/word/2010/wordprocessingInk">
-                    <w14:contentPart bwMode="auto" r:id="rId65">
+                    <w14:contentPart bwMode="auto" r:id="rId66">
                       <w14:nvContentPartPr>
                         <w14:cNvContentPartPr/>
                       </w14:nvContentPartPr>
@@ -9482,8 +15618,8 @@
           </mc:Choice>
           <mc:Fallback>
             <w:pict>
-              <v:shape w14:anchorId="0E5E6F14" id="Ink 183" o:spid="_x0000_s1026" type="#_x0000_t75" style="position:absolute;margin-left:155.35pt;margin-top:60.05pt;width:7.2pt;height:11.2pt;z-index:251707392;visibility:visible;mso-wrap-style:square;mso-wrap-distance-left:9pt;mso-wrap-distance-top:0;mso-wrap-distance-right:9pt;mso-wrap-distance-bottom:0;mso-position-horizontal:absolute;mso-position-horizontal-relative:text;mso-position-vertical:absolute;mso-position-vertical-relative:text" o:gfxdata="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">
-                <v:imagedata r:id="rId66" o:title=""/>
+              <v:shape w14:anchorId="37A7010F" id="Ink 183" o:spid="_x0000_s1026" type="#_x0000_t75" style="position:absolute;margin-left:155.35pt;margin-top:60.05pt;width:7.2pt;height:11.2pt;z-index:251701248;visibility:visible;mso-wrap-style:square;mso-wrap-distance-left:9pt;mso-wrap-distance-top:0;mso-wrap-distance-right:9pt;mso-wrap-distance-bottom:0;mso-position-horizontal:absolute;mso-position-horizontal-relative:text;mso-position-vertical:absolute;mso-position-vertical-relative:text" o:gfxdata="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">
+                <v:imagedata r:id="rId67" o:title=""/>
               </v:shape>
             </w:pict>
           </mc:Fallback>
@@ -9498,7 +15634,7 @@
         <mc:AlternateContent>
           <mc:Choice Requires="wpi">
             <w:drawing>
-              <wp:anchor distT="0" distB="0" distL="114300" distR="114300" simplePos="0" relativeHeight="251706368" behindDoc="0" locked="0" layoutInCell="1" allowOverlap="1" wp14:anchorId="270406AB" wp14:editId="6080953A">
+              <wp:anchor distT="0" distB="0" distL="114300" distR="114300" simplePos="0" relativeHeight="251700224" behindDoc="0" locked="0" layoutInCell="1" allowOverlap="1" wp14:anchorId="270406AB" wp14:editId="6B00A7FA">
                 <wp:simplePos x="0" y="0"/>
                 <wp:positionH relativeFrom="column">
                   <wp:posOffset>1974215</wp:posOffset>
@@ -9513,7 +15649,7 @@
                 <wp:cNvGraphicFramePr/>
                 <a:graphic xmlns:a="http://schemas.openxmlformats.org/drawingml/2006/main">
                   <a:graphicData uri="http://schemas.microsoft.com/office/word/2010/wordprocessingInk">
-                    <w14:contentPart bwMode="auto" r:id="rId67">
+                    <w14:contentPart bwMode="auto" r:id="rId68">
                       <w14:nvContentPartPr>
                         <w14:cNvContentPartPr/>
                       </w14:nvContentPartPr>
@@ -9532,8 +15668,8 @@
           </mc:Choice>
           <mc:Fallback>
             <w:pict>
-              <v:shape w14:anchorId="253EF3F4" id="Ink 179" o:spid="_x0000_s1026" type="#_x0000_t75" style="position:absolute;margin-left:155.1pt;margin-top:63.7pt;width:39.6pt;height:1.25pt;z-index:251706368;visibility:visible;mso-wrap-style:square;mso-width-percent:0;mso-wrap-distance-left:9pt;mso-wrap-distance-top:0;mso-wrap-distance-right:9pt;mso-wrap-distance-bottom:0;mso-position-horizontal:absolute;mso-position-horizontal-relative:text;mso-position-vertical:absolute;mso-position-vertical-relative:text;mso-width-percent:0;mso-width-relative:margin" o:gfxdata="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">
-                <v:imagedata r:id="rId68" o:title=""/>
+              <v:shape w14:anchorId="150F98E9" id="Ink 179" o:spid="_x0000_s1026" type="#_x0000_t75" style="position:absolute;margin-left:155.1pt;margin-top:63.7pt;width:39.6pt;height:1.25pt;z-index:251700224;visibility:visible;mso-wrap-style:square;mso-width-percent:0;mso-wrap-distance-left:9pt;mso-wrap-distance-top:0;mso-wrap-distance-right:9pt;mso-wrap-distance-bottom:0;mso-position-horizontal:absolute;mso-position-horizontal-relative:text;mso-position-vertical:absolute;mso-position-vertical-relative:text;mso-width-percent:0;mso-width-relative:margin" o:gfxdata="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">
+                <v:imagedata r:id="rId69" o:title=""/>
               </v:shape>
             </w:pict>
           </mc:Fallback>
@@ -9548,7 +15684,7 @@
         <mc:AlternateContent>
           <mc:Choice Requires="wpi">
             <w:drawing>
-              <wp:anchor distT="0" distB="0" distL="114300" distR="114300" simplePos="0" relativeHeight="251705344" behindDoc="0" locked="0" layoutInCell="1" allowOverlap="1" wp14:anchorId="3FE9BA5F" wp14:editId="049FA25C">
+              <wp:anchor distT="0" distB="0" distL="114300" distR="114300" simplePos="0" relativeHeight="251699200" behindDoc="0" locked="0" layoutInCell="1" allowOverlap="1" wp14:anchorId="3FE9BA5F" wp14:editId="13391BE2">
                 <wp:simplePos x="0" y="0"/>
                 <wp:positionH relativeFrom="column">
                   <wp:posOffset>2467610</wp:posOffset>
@@ -9563,7 +15699,7 @@
                 <wp:cNvGraphicFramePr/>
                 <a:graphic xmlns:a="http://schemas.openxmlformats.org/drawingml/2006/main">
                   <a:graphicData uri="http://schemas.microsoft.com/office/word/2010/wordprocessingInk">
-                    <w14:contentPart bwMode="auto" r:id="rId69">
+                    <w14:contentPart bwMode="auto" r:id="rId70">
                       <w14:nvContentPartPr>
                         <w14:cNvContentPartPr/>
                       </w14:nvContentPartPr>
@@ -9585,8 +15721,8 @@
           </mc:Choice>
           <mc:Fallback>
             <w:pict>
-              <v:shape w14:anchorId="1AE1EBBC" id="Ink 177" o:spid="_x0000_s1026" type="#_x0000_t75" style="position:absolute;margin-left:193.7pt;margin-top:63.65pt;width:1.25pt;height:14.9pt;z-index:251705344;visibility:visible;mso-wrap-style:square;mso-width-percent:0;mso-height-percent:0;mso-wrap-distance-left:9pt;mso-wrap-distance-top:0;mso-wrap-distance-right:9pt;mso-wrap-distance-bottom:0;mso-position-horizontal:absolute;mso-position-horizontal-relative:text;mso-position-vertical:absolute;mso-position-vertical-relative:text;mso-width-percent:0;mso-height-percent:0;mso-width-relative:margin;mso-height-relative:margin" o:gfxdata="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">
-                <v:imagedata r:id="rId70" o:title=""/>
+              <v:shape w14:anchorId="3FA9603E" id="Ink 177" o:spid="_x0000_s1026" type="#_x0000_t75" style="position:absolute;margin-left:193.7pt;margin-top:63.65pt;width:1.25pt;height:14.9pt;z-index:251699200;visibility:visible;mso-wrap-style:square;mso-width-percent:0;mso-height-percent:0;mso-wrap-distance-left:9pt;mso-wrap-distance-top:0;mso-wrap-distance-right:9pt;mso-wrap-distance-bottom:0;mso-position-horizontal:absolute;mso-position-horizontal-relative:text;mso-position-vertical:absolute;mso-position-vertical-relative:text;mso-width-percent:0;mso-height-percent:0;mso-width-relative:margin;mso-height-relative:margin" o:gfxdata="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">
+                <v:imagedata r:id="rId71" o:title=""/>
               </v:shape>
             </w:pict>
           </mc:Fallback>
@@ -9601,7 +15737,7 @@
         <mc:AlternateContent>
           <mc:Choice Requires="wpi">
             <w:drawing>
-              <wp:anchor distT="0" distB="0" distL="114300" distR="114300" simplePos="0" relativeHeight="251704320" behindDoc="0" locked="0" layoutInCell="1" allowOverlap="1" wp14:anchorId="7B2460B6" wp14:editId="3D9F1649">
+              <wp:anchor distT="0" distB="0" distL="114300" distR="114300" simplePos="0" relativeHeight="251698176" behindDoc="0" locked="0" layoutInCell="1" allowOverlap="1" wp14:anchorId="7B2460B6" wp14:editId="10EF5C89">
                 <wp:simplePos x="0" y="0"/>
                 <wp:positionH relativeFrom="column">
                   <wp:posOffset>2414905</wp:posOffset>
@@ -9616,7 +15752,7 @@
                 <wp:cNvGraphicFramePr/>
                 <a:graphic xmlns:a="http://schemas.openxmlformats.org/drawingml/2006/main">
                   <a:graphicData uri="http://schemas.microsoft.com/office/word/2010/wordprocessingInk">
-                    <w14:contentPart bwMode="auto" r:id="rId71">
+                    <w14:contentPart bwMode="auto" r:id="rId72">
                       <w14:nvContentPartPr>
                         <w14:cNvContentPartPr/>
                       </w14:nvContentPartPr>
@@ -9638,8 +15774,8 @@
           </mc:Choice>
           <mc:Fallback>
             <w:pict>
-              <v:shape w14:anchorId="05A3B169" id="Ink 169" o:spid="_x0000_s1026" type="#_x0000_t75" style="position:absolute;margin-left:189.8pt;margin-top:80.05pt;width:8.8pt;height:7.95pt;z-index:251704320;visibility:visible;mso-wrap-style:square;mso-width-percent:0;mso-height-percent:0;mso-wrap-distance-left:9pt;mso-wrap-distance-top:0;mso-wrap-distance-right:9pt;mso-wrap-distance-bottom:0;mso-position-horizontal:absolute;mso-position-horizontal-relative:text;mso-position-vertical:absolute;mso-position-vertical-relative:text;mso-width-percent:0;mso-height-percent:0;mso-width-relative:margin;mso-height-relative:margin" o:gfxdata="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">
-                <v:imagedata r:id="rId72" o:title=""/>
+              <v:shape w14:anchorId="05B71D93" id="Ink 169" o:spid="_x0000_s1026" type="#_x0000_t75" style="position:absolute;margin-left:189.8pt;margin-top:80.05pt;width:8.8pt;height:7.95pt;z-index:251698176;visibility:visible;mso-wrap-style:square;mso-width-percent:0;mso-height-percent:0;mso-wrap-distance-left:9pt;mso-wrap-distance-top:0;mso-wrap-distance-right:9pt;mso-wrap-distance-bottom:0;mso-position-horizontal:absolute;mso-position-horizontal-relative:text;mso-position-vertical:absolute;mso-position-vertical-relative:text;mso-width-percent:0;mso-height-percent:0;mso-width-relative:margin;mso-height-relative:margin" o:gfxdata="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">
+                <v:imagedata r:id="rId73" o:title=""/>
               </v:shape>
             </w:pict>
           </mc:Fallback>
@@ -9654,7 +15790,7 @@
         <mc:AlternateContent>
           <mc:Choice Requires="wpi">
             <w:drawing>
-              <wp:anchor distT="0" distB="0" distL="114300" distR="114300" simplePos="0" relativeHeight="251703296" behindDoc="0" locked="0" layoutInCell="1" allowOverlap="1" wp14:anchorId="1B26C537" wp14:editId="39688887">
+              <wp:anchor distT="0" distB="0" distL="114300" distR="114300" simplePos="0" relativeHeight="251697152" behindDoc="0" locked="0" layoutInCell="1" allowOverlap="1" wp14:anchorId="1B26C537" wp14:editId="49BDA66C">
                 <wp:simplePos x="0" y="0"/>
                 <wp:positionH relativeFrom="column">
                   <wp:posOffset>2425700</wp:posOffset>
@@ -9669,7 +15805,7 @@
                 <wp:cNvGraphicFramePr/>
                 <a:graphic xmlns:a="http://schemas.openxmlformats.org/drawingml/2006/main">
                   <a:graphicData uri="http://schemas.microsoft.com/office/word/2010/wordprocessingInk">
-                    <w14:contentPart bwMode="auto" r:id="rId73">
+                    <w14:contentPart bwMode="auto" r:id="rId74">
                       <w14:nvContentPartPr>
                         <w14:cNvContentPartPr/>
                       </w14:nvContentPartPr>
@@ -9691,8 +15827,8 @@
           </mc:Choice>
           <mc:Fallback>
             <w:pict>
-              <v:shape w14:anchorId="740A0C13" id="Ink 162" o:spid="_x0000_s1026" type="#_x0000_t75" style="position:absolute;margin-left:190.65pt;margin-top:79.2pt;width:7.65pt;height:9.05pt;z-index:251703296;visibility:visible;mso-wrap-style:square;mso-width-percent:0;mso-height-percent:0;mso-wrap-distance-left:9pt;mso-wrap-distance-top:0;mso-wrap-distance-right:9pt;mso-wrap-distance-bottom:0;mso-position-horizontal:absolute;mso-position-horizontal-relative:text;mso-position-vertical:absolute;mso-position-vertical-relative:text;mso-width-percent:0;mso-height-percent:0;mso-width-relative:margin;mso-height-relative:margin" o:gfxdata="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">
-                <v:imagedata r:id="rId74" o:title=""/>
+              <v:shape w14:anchorId="5390CBD1" id="Ink 162" o:spid="_x0000_s1026" type="#_x0000_t75" style="position:absolute;margin-left:190.65pt;margin-top:79.2pt;width:7.65pt;height:9.05pt;z-index:251697152;visibility:visible;mso-wrap-style:square;mso-width-percent:0;mso-height-percent:0;mso-wrap-distance-left:9pt;mso-wrap-distance-top:0;mso-wrap-distance-right:9pt;mso-wrap-distance-bottom:0;mso-position-horizontal:absolute;mso-position-horizontal-relative:text;mso-position-vertical:absolute;mso-position-vertical-relative:text;mso-width-percent:0;mso-height-percent:0;mso-width-relative:margin;mso-height-relative:margin" o:gfxdata="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">
+                <v:imagedata r:id="rId75" o:title=""/>
               </v:shape>
             </w:pict>
           </mc:Fallback>
@@ -9707,7 +15843,7 @@
         <mc:AlternateContent>
           <mc:Choice Requires="wpi">
             <w:drawing>
-              <wp:anchor distT="0" distB="0" distL="114300" distR="114300" simplePos="0" relativeHeight="251702272" behindDoc="0" locked="0" layoutInCell="1" allowOverlap="1" wp14:anchorId="7A4A69B2" wp14:editId="13C5DCE2">
+              <wp:anchor distT="0" distB="0" distL="114300" distR="114300" simplePos="0" relativeHeight="251696128" behindDoc="0" locked="0" layoutInCell="1" allowOverlap="1" wp14:anchorId="7A4A69B2" wp14:editId="0BA64EFC">
                 <wp:simplePos x="0" y="0"/>
                 <wp:positionH relativeFrom="column">
                   <wp:posOffset>2399741</wp:posOffset>
@@ -9722,7 +15858,7 @@
                 <wp:cNvGraphicFramePr/>
                 <a:graphic xmlns:a="http://schemas.openxmlformats.org/drawingml/2006/main">
                   <a:graphicData uri="http://schemas.microsoft.com/office/word/2010/wordprocessingInk">
-                    <w14:contentPart bwMode="auto" r:id="rId75">
+                    <w14:contentPart bwMode="auto" r:id="rId76">
                       <w14:nvContentPartPr>
                         <w14:cNvContentPartPr/>
                       </w14:nvContentPartPr>
@@ -9738,8 +15874,8 @@
           </mc:Choice>
           <mc:Fallback>
             <w:pict>
-              <v:shape w14:anchorId="7A849F53" id="Ink 148" o:spid="_x0000_s1026" type="#_x0000_t75" style="position:absolute;margin-left:188.6pt;margin-top:77.85pt;width:11.75pt;height:11.75pt;z-index:251702272;visibility:visible;mso-wrap-style:square;mso-wrap-distance-left:9pt;mso-wrap-distance-top:0;mso-wrap-distance-right:9pt;mso-wrap-distance-bottom:0;mso-position-horizontal:absolute;mso-position-horizontal-relative:text;mso-position-vertical:absolute;mso-position-vertical-relative:text" o:gfxdata="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">
-                <v:imagedata r:id="rId76" o:title=""/>
+              <v:shape w14:anchorId="38A31961" id="Ink 148" o:spid="_x0000_s1026" type="#_x0000_t75" style="position:absolute;margin-left:188.6pt;margin-top:77.85pt;width:11.75pt;height:11.75pt;z-index:251696128;visibility:visible;mso-wrap-style:square;mso-wrap-distance-left:9pt;mso-wrap-distance-top:0;mso-wrap-distance-right:9pt;mso-wrap-distance-bottom:0;mso-position-horizontal:absolute;mso-position-horizontal-relative:text;mso-position-vertical:absolute;mso-position-vertical-relative:text" o:gfxdata="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">
+                <v:imagedata r:id="rId77" o:title=""/>
               </v:shape>
             </w:pict>
           </mc:Fallback>
@@ -9754,7 +15890,7 @@
         <mc:AlternateContent>
           <mc:Choice Requires="wpi">
             <w:drawing>
-              <wp:anchor distT="0" distB="0" distL="114300" distR="114300" simplePos="0" relativeHeight="251701248" behindDoc="0" locked="0" layoutInCell="1" allowOverlap="1" wp14:anchorId="28B79076" wp14:editId="252DC7D9">
+              <wp:anchor distT="0" distB="0" distL="114300" distR="114300" simplePos="0" relativeHeight="251695104" behindDoc="0" locked="0" layoutInCell="1" allowOverlap="1" wp14:anchorId="28B79076" wp14:editId="0630D38C">
                 <wp:simplePos x="0" y="0"/>
                 <wp:positionH relativeFrom="column">
                   <wp:posOffset>2464435</wp:posOffset>
@@ -9769,7 +15905,7 @@
                 <wp:cNvGraphicFramePr/>
                 <a:graphic xmlns:a="http://schemas.openxmlformats.org/drawingml/2006/main">
                   <a:graphicData uri="http://schemas.microsoft.com/office/word/2010/wordprocessingInk">
-                    <w14:contentPart bwMode="auto" r:id="rId77">
+                    <w14:contentPart bwMode="auto" r:id="rId78">
                       <w14:nvContentPartPr>
                         <w14:cNvContentPartPr/>
                       </w14:nvContentPartPr>
@@ -9788,8 +15924,8 @@
           </mc:Choice>
           <mc:Fallback>
             <w:pict>
-              <v:shape w14:anchorId="4944FC77" id="Ink 138" o:spid="_x0000_s1026" type="#_x0000_t75" style="position:absolute;margin-left:193.45pt;margin-top:88.6pt;width:1.25pt;height:36.85pt;z-index:251701248;visibility:visible;mso-wrap-style:square;mso-height-percent:0;mso-wrap-distance-left:9pt;mso-wrap-distance-top:0;mso-wrap-distance-right:9pt;mso-wrap-distance-bottom:0;mso-position-horizontal:absolute;mso-position-horizontal-relative:text;mso-position-vertical:absolute;mso-position-vertical-relative:text;mso-height-percent:0;mso-height-relative:margin" o:gfxdata="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">
-                <v:imagedata r:id="rId78" o:title=""/>
+              <v:shape w14:anchorId="5FE82058" id="Ink 138" o:spid="_x0000_s1026" type="#_x0000_t75" style="position:absolute;margin-left:193.45pt;margin-top:88.6pt;width:1.25pt;height:36.85pt;z-index:251695104;visibility:visible;mso-wrap-style:square;mso-height-percent:0;mso-wrap-distance-left:9pt;mso-wrap-distance-top:0;mso-wrap-distance-right:9pt;mso-wrap-distance-bottom:0;mso-position-horizontal:absolute;mso-position-horizontal-relative:text;mso-position-vertical:absolute;mso-position-vertical-relative:text;mso-height-percent:0;mso-height-relative:margin" o:gfxdata="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">
+                <v:imagedata r:id="rId79" o:title=""/>
               </v:shape>
             </w:pict>
           </mc:Fallback>
@@ -9804,7 +15940,7 @@
         <mc:AlternateContent>
           <mc:Choice Requires="wpi">
             <w:drawing>
-              <wp:anchor distT="0" distB="0" distL="114300" distR="114300" simplePos="0" relativeHeight="251700224" behindDoc="0" locked="0" layoutInCell="1" allowOverlap="1" wp14:anchorId="6858A686" wp14:editId="2BF94297">
+              <wp:anchor distT="0" distB="0" distL="114300" distR="114300" simplePos="0" relativeHeight="251694080" behindDoc="0" locked="0" layoutInCell="1" allowOverlap="1" wp14:anchorId="6858A686" wp14:editId="1A30459A">
                 <wp:simplePos x="0" y="0"/>
                 <wp:positionH relativeFrom="column">
                   <wp:posOffset>1101941</wp:posOffset>
@@ -9819,7 +15955,7 @@
                 <wp:cNvGraphicFramePr/>
                 <a:graphic xmlns:a="http://schemas.openxmlformats.org/drawingml/2006/main">
                   <a:graphicData uri="http://schemas.microsoft.com/office/word/2010/wordprocessingInk">
-                    <w14:contentPart bwMode="auto" r:id="rId79">
+                    <w14:contentPart bwMode="auto" r:id="rId80">
                       <w14:nvContentPartPr>
                         <w14:cNvContentPartPr/>
                       </w14:nvContentPartPr>
@@ -9838,8 +15974,8 @@
           </mc:Choice>
           <mc:Fallback>
             <w:pict>
-              <v:shape w14:anchorId="59992248" id="Ink 136" o:spid="_x0000_s1026" type="#_x0000_t75" style="position:absolute;margin-left:86.4pt;margin-top:124.55pt;width:107.8pt;height:1.25pt;z-index:251700224;visibility:visible;mso-wrap-style:square;mso-width-percent:0;mso-wrap-distance-left:9pt;mso-wrap-distance-top:0;mso-wrap-distance-right:9pt;mso-wrap-distance-bottom:0;mso-position-horizontal:absolute;mso-position-horizontal-relative:text;mso-position-vertical:absolute;mso-position-vertical-relative:text;mso-width-percent:0;mso-width-relative:margin" o:gfxdata="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">
-                <v:imagedata r:id="rId80" o:title=""/>
+              <v:shape w14:anchorId="699F597F" id="Ink 136" o:spid="_x0000_s1026" type="#_x0000_t75" style="position:absolute;margin-left:86.4pt;margin-top:124.55pt;width:107.8pt;height:1.25pt;z-index:251694080;visibility:visible;mso-wrap-style:square;mso-width-percent:0;mso-wrap-distance-left:9pt;mso-wrap-distance-top:0;mso-wrap-distance-right:9pt;mso-wrap-distance-bottom:0;mso-position-horizontal:absolute;mso-position-horizontal-relative:text;mso-position-vertical:absolute;mso-position-vertical-relative:text;mso-width-percent:0;mso-width-relative:margin" o:gfxdata="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">
+                <v:imagedata r:id="rId81" o:title=""/>
               </v:shape>
             </w:pict>
           </mc:Fallback>
@@ -9854,7 +15990,7 @@
         <mc:AlternateContent>
           <mc:Choice Requires="wpi">
             <w:drawing>
-              <wp:anchor distT="0" distB="0" distL="114300" distR="114300" simplePos="0" relativeHeight="251699200" behindDoc="0" locked="0" layoutInCell="1" allowOverlap="1" wp14:anchorId="147C6184" wp14:editId="02B5C373">
+              <wp:anchor distT="0" distB="0" distL="114300" distR="114300" simplePos="0" relativeHeight="251693056" behindDoc="0" locked="0" layoutInCell="1" allowOverlap="1" wp14:anchorId="147C6184" wp14:editId="48EAF112">
                 <wp:simplePos x="0" y="0"/>
                 <wp:positionH relativeFrom="column">
                   <wp:posOffset>1101941</wp:posOffset>
@@ -9869,7 +16005,7 @@
                 <wp:cNvGraphicFramePr/>
                 <a:graphic xmlns:a="http://schemas.openxmlformats.org/drawingml/2006/main">
                   <a:graphicData uri="http://schemas.microsoft.com/office/word/2010/wordprocessingInk">
-                    <w14:contentPart bwMode="auto" r:id="rId81">
+                    <w14:contentPart bwMode="auto" r:id="rId82">
                       <w14:nvContentPartPr>
                         <w14:cNvContentPartPr/>
                       </w14:nvContentPartPr>
@@ -9888,8 +16024,8 @@
           </mc:Choice>
           <mc:Fallback>
             <w:pict>
-              <v:shape w14:anchorId="27F77F27" id="Ink 134" o:spid="_x0000_s1026" type="#_x0000_t75" style="position:absolute;margin-left:86.15pt;margin-top:62pt;width:1.25pt;height:63.3pt;z-index:251699200;visibility:visible;mso-wrap-style:square;mso-height-percent:0;mso-wrap-distance-left:9pt;mso-wrap-distance-top:0;mso-wrap-distance-right:9pt;mso-wrap-distance-bottom:0;mso-position-horizontal:absolute;mso-position-horizontal-relative:text;mso-position-vertical:absolute;mso-position-vertical-relative:text;mso-height-percent:0;mso-height-relative:margin" o:gfxdata="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">
-                <v:imagedata r:id="rId82" o:title=""/>
+              <v:shape w14:anchorId="792DF76E" id="Ink 134" o:spid="_x0000_s1026" type="#_x0000_t75" style="position:absolute;margin-left:86.15pt;margin-top:62pt;width:1.25pt;height:63.3pt;z-index:251693056;visibility:visible;mso-wrap-style:square;mso-height-percent:0;mso-wrap-distance-left:9pt;mso-wrap-distance-top:0;mso-wrap-distance-right:9pt;mso-wrap-distance-bottom:0;mso-position-horizontal:absolute;mso-position-horizontal-relative:text;mso-position-vertical:absolute;mso-position-vertical-relative:text;mso-height-percent:0;mso-height-relative:margin" o:gfxdata="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">
+                <v:imagedata r:id="rId83" o:title=""/>
               </v:shape>
             </w:pict>
           </mc:Fallback>
@@ -9904,7 +16040,7 @@
         <mc:AlternateContent>
           <mc:Choice Requires="wpi">
             <w:drawing>
-              <wp:anchor distT="0" distB="0" distL="114300" distR="114300" simplePos="0" relativeHeight="251698176" behindDoc="0" locked="0" layoutInCell="1" allowOverlap="1" wp14:anchorId="1217B2A0" wp14:editId="322C5F2C">
+              <wp:anchor distT="0" distB="0" distL="114300" distR="114300" simplePos="0" relativeHeight="251692032" behindDoc="0" locked="0" layoutInCell="1" allowOverlap="1" wp14:anchorId="1217B2A0" wp14:editId="782F2E5B">
                 <wp:simplePos x="0" y="0"/>
                 <wp:positionH relativeFrom="column">
                   <wp:posOffset>1891781</wp:posOffset>
@@ -9919,7 +16055,7 @@
                 <wp:cNvGraphicFramePr/>
                 <a:graphic xmlns:a="http://schemas.openxmlformats.org/drawingml/2006/main">
                   <a:graphicData uri="http://schemas.microsoft.com/office/word/2010/wordprocessingInk">
-                    <w14:contentPart bwMode="auto" r:id="rId83">
+                    <w14:contentPart bwMode="auto" r:id="rId84">
                       <w14:nvContentPartPr>
                         <w14:cNvContentPartPr/>
                       </w14:nvContentPartPr>
@@ -9935,8 +16071,8 @@
           </mc:Choice>
           <mc:Fallback>
             <w:pict>
-              <v:shape w14:anchorId="65C6AAEE" id="Ink 132" o:spid="_x0000_s1026" type="#_x0000_t75" style="position:absolute;margin-left:148.6pt;margin-top:98.15pt;width:6.8pt;height:8.7pt;z-index:251698176;visibility:visible;mso-wrap-style:square;mso-wrap-distance-left:9pt;mso-wrap-distance-top:0;mso-wrap-distance-right:9pt;mso-wrap-distance-bottom:0;mso-position-horizontal:absolute;mso-position-horizontal-relative:text;mso-position-vertical:absolute;mso-position-vertical-relative:text" o:gfxdata="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">
-                <v:imagedata r:id="rId84" o:title=""/>
+              <v:shape w14:anchorId="3B82B53D" id="Ink 132" o:spid="_x0000_s1026" type="#_x0000_t75" style="position:absolute;margin-left:148.6pt;margin-top:98.15pt;width:6.8pt;height:8.7pt;z-index:251692032;visibility:visible;mso-wrap-style:square;mso-wrap-distance-left:9pt;mso-wrap-distance-top:0;mso-wrap-distance-right:9pt;mso-wrap-distance-bottom:0;mso-position-horizontal:absolute;mso-position-horizontal-relative:text;mso-position-vertical:absolute;mso-position-vertical-relative:text" o:gfxdata="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">
+                <v:imagedata r:id="rId85" o:title=""/>
               </v:shape>
             </w:pict>
           </mc:Fallback>
@@ -9951,7 +16087,7 @@
         <mc:AlternateContent>
           <mc:Choice Requires="wpi">
             <w:drawing>
-              <wp:anchor distT="0" distB="0" distL="114300" distR="114300" simplePos="0" relativeHeight="251697152" behindDoc="0" locked="0" layoutInCell="1" allowOverlap="1" wp14:anchorId="6B4BEA8E" wp14:editId="5A72460A">
+              <wp:anchor distT="0" distB="0" distL="114300" distR="114300" simplePos="0" relativeHeight="251691008" behindDoc="0" locked="0" layoutInCell="1" allowOverlap="1" wp14:anchorId="6B4BEA8E" wp14:editId="45124BB3">
                 <wp:simplePos x="0" y="0"/>
                 <wp:positionH relativeFrom="column">
                   <wp:posOffset>1906905</wp:posOffset>
@@ -9966,7 +16102,7 @@
                 <wp:cNvGraphicFramePr/>
                 <a:graphic xmlns:a="http://schemas.openxmlformats.org/drawingml/2006/main">
                   <a:graphicData uri="http://schemas.microsoft.com/office/word/2010/wordprocessingInk">
-                    <w14:contentPart bwMode="auto" r:id="rId85">
+                    <w14:contentPart bwMode="auto" r:id="rId86">
                       <w14:nvContentPartPr>
                         <w14:cNvContentPartPr/>
                       </w14:nvContentPartPr>
@@ -9982,8 +16118,8 @@
           </mc:Choice>
           <mc:Fallback>
             <w:pict>
-              <v:shape w14:anchorId="202047EB" id="Ink 131" o:spid="_x0000_s1026" type="#_x0000_t75" style="position:absolute;margin-left:149.8pt;margin-top:39.75pt;width:5.8pt;height:8.4pt;z-index:251697152;visibility:visible;mso-wrap-style:square;mso-wrap-distance-left:9pt;mso-wrap-distance-top:0;mso-wrap-distance-right:9pt;mso-wrap-distance-bottom:0;mso-position-horizontal:absolute;mso-position-horizontal-relative:text;mso-position-vertical:absolute;mso-position-vertical-relative:text" o:gfxdata="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">
-                <v:imagedata r:id="rId86" o:title=""/>
+              <v:shape w14:anchorId="4720CEEE" id="Ink 131" o:spid="_x0000_s1026" type="#_x0000_t75" style="position:absolute;margin-left:149.8pt;margin-top:39.75pt;width:5.8pt;height:8.4pt;z-index:251691008;visibility:visible;mso-wrap-style:square;mso-wrap-distance-left:9pt;mso-wrap-distance-top:0;mso-wrap-distance-right:9pt;mso-wrap-distance-bottom:0;mso-position-horizontal:absolute;mso-position-horizontal-relative:text;mso-position-vertical:absolute;mso-position-vertical-relative:text" o:gfxdata="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">
+                <v:imagedata r:id="rId87" o:title=""/>
               </v:shape>
             </w:pict>
           </mc:Fallback>
@@ -9998,7 +16134,7 @@
         <mc:AlternateContent>
           <mc:Choice Requires="wpi">
             <w:drawing>
-              <wp:anchor distT="0" distB="0" distL="114300" distR="114300" simplePos="0" relativeHeight="251696128" behindDoc="0" locked="0" layoutInCell="1" allowOverlap="1" wp14:anchorId="6CF5E298" wp14:editId="3002CFD0">
+              <wp:anchor distT="0" distB="0" distL="114300" distR="114300" simplePos="0" relativeHeight="251689984" behindDoc="0" locked="0" layoutInCell="1" allowOverlap="1" wp14:anchorId="6CF5E298" wp14:editId="69EEE891">
                 <wp:simplePos x="0" y="0"/>
                 <wp:positionH relativeFrom="column">
                   <wp:posOffset>1781981</wp:posOffset>
@@ -10013,7 +16149,7 @@
                 <wp:cNvGraphicFramePr/>
                 <a:graphic xmlns:a="http://schemas.openxmlformats.org/drawingml/2006/main">
                   <a:graphicData uri="http://schemas.microsoft.com/office/word/2010/wordprocessingInk">
-                    <w14:contentPart bwMode="auto" r:id="rId87">
+                    <w14:contentPart bwMode="auto" r:id="rId88">
                       <w14:nvContentPartPr>
                         <w14:cNvContentPartPr/>
                       </w14:nvContentPartPr>
@@ -10029,8 +16165,8 @@
           </mc:Choice>
           <mc:Fallback>
             <w:pict>
-              <v:shape w14:anchorId="12CD4598" id="Ink 128" o:spid="_x0000_s1026" type="#_x0000_t75" style="position:absolute;margin-left:139.95pt;margin-top:46.7pt;width:10.05pt;height:52.6pt;z-index:251696128;visibility:visible;mso-wrap-style:square;mso-wrap-distance-left:9pt;mso-wrap-distance-top:0;mso-wrap-distance-right:9pt;mso-wrap-distance-bottom:0;mso-position-horizontal:absolute;mso-position-horizontal-relative:text;mso-position-vertical:absolute;mso-position-vertical-relative:text" o:gfxdata="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">
-                <v:imagedata r:id="rId88" o:title=""/>
+              <v:shape w14:anchorId="5A3004FF" id="Ink 128" o:spid="_x0000_s1026" type="#_x0000_t75" style="position:absolute;margin-left:139.95pt;margin-top:46.7pt;width:10.05pt;height:52.6pt;z-index:251689984;visibility:visible;mso-wrap-style:square;mso-wrap-distance-left:9pt;mso-wrap-distance-top:0;mso-wrap-distance-right:9pt;mso-wrap-distance-bottom:0;mso-position-horizontal:absolute;mso-position-horizontal-relative:text;mso-position-vertical:absolute;mso-position-vertical-relative:text" o:gfxdata="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">
+                <v:imagedata r:id="rId89" o:title=""/>
               </v:shape>
             </w:pict>
           </mc:Fallback>
@@ -10045,7 +16181,7 @@
         <mc:AlternateContent>
           <mc:Choice Requires="wpi">
             <w:drawing>
-              <wp:anchor distT="0" distB="0" distL="114300" distR="114300" simplePos="0" relativeHeight="251695104" behindDoc="0" locked="0" layoutInCell="1" allowOverlap="1" wp14:anchorId="76EB3C4B" wp14:editId="3975125E">
+              <wp:anchor distT="0" distB="0" distL="114300" distR="114300" simplePos="0" relativeHeight="251688960" behindDoc="0" locked="0" layoutInCell="1" allowOverlap="1" wp14:anchorId="76EB3C4B" wp14:editId="0D5CFB04">
                 <wp:simplePos x="0" y="0"/>
                 <wp:positionH relativeFrom="column">
                   <wp:posOffset>1842101</wp:posOffset>
@@ -10060,7 +16196,7 @@
                 <wp:cNvGraphicFramePr/>
                 <a:graphic xmlns:a="http://schemas.openxmlformats.org/drawingml/2006/main">
                   <a:graphicData uri="http://schemas.microsoft.com/office/word/2010/wordprocessingInk">
-                    <w14:contentPart bwMode="auto" r:id="rId89">
+                    <w14:contentPart bwMode="auto" r:id="rId90">
                       <w14:nvContentPartPr>
                         <w14:cNvContentPartPr/>
                       </w14:nvContentPartPr>
@@ -10076,8 +16212,8 @@
           </mc:Choice>
           <mc:Fallback>
             <w:pict>
-              <v:shape w14:anchorId="73052741" id="Ink 117" o:spid="_x0000_s1026" type="#_x0000_t75" style="position:absolute;margin-left:144.7pt;margin-top:23.7pt;width:.75pt;height:23.6pt;z-index:251695104;visibility:visible;mso-wrap-style:square;mso-wrap-distance-left:9pt;mso-wrap-distance-top:0;mso-wrap-distance-right:9pt;mso-wrap-distance-bottom:0;mso-position-horizontal:absolute;mso-position-horizontal-relative:text;mso-position-vertical:absolute;mso-position-vertical-relative:text" o:gfxdata="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">
-                <v:imagedata r:id="rId90" o:title=""/>
+              <v:shape w14:anchorId="4C39D461" id="Ink 117" o:spid="_x0000_s1026" type="#_x0000_t75" style="position:absolute;margin-left:144.7pt;margin-top:23.7pt;width:.75pt;height:23.6pt;z-index:251688960;visibility:visible;mso-wrap-style:square;mso-wrap-distance-left:9pt;mso-wrap-distance-top:0;mso-wrap-distance-right:9pt;mso-wrap-distance-bottom:0;mso-position-horizontal:absolute;mso-position-horizontal-relative:text;mso-position-vertical:absolute;mso-position-vertical-relative:text" o:gfxdata="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">
+                <v:imagedata r:id="rId91" o:title=""/>
               </v:shape>
             </w:pict>
           </mc:Fallback>
@@ -10092,7 +16228,7 @@
         <mc:AlternateContent>
           <mc:Choice Requires="wpi">
             <w:drawing>
-              <wp:anchor distT="0" distB="0" distL="114300" distR="114300" simplePos="0" relativeHeight="251694080" behindDoc="0" locked="0" layoutInCell="1" allowOverlap="1" wp14:anchorId="5B4E6335" wp14:editId="6940D7E5">
+              <wp:anchor distT="0" distB="0" distL="114300" distR="114300" simplePos="0" relativeHeight="251687936" behindDoc="0" locked="0" layoutInCell="1" allowOverlap="1" wp14:anchorId="5B4E6335" wp14:editId="431670FD">
                 <wp:simplePos x="0" y="0"/>
                 <wp:positionH relativeFrom="column">
                   <wp:posOffset>1102921</wp:posOffset>
@@ -10107,7 +16243,7 @@
                 <wp:cNvGraphicFramePr/>
                 <a:graphic xmlns:a="http://schemas.openxmlformats.org/drawingml/2006/main">
                   <a:graphicData uri="http://schemas.microsoft.com/office/word/2010/wordprocessingInk">
-                    <w14:contentPart bwMode="auto" r:id="rId91">
+                    <w14:contentPart bwMode="auto" r:id="rId92">
                       <w14:nvContentPartPr>
                         <w14:cNvContentPartPr/>
                       </w14:nvContentPartPr>
@@ -10123,8 +16259,8 @@
           </mc:Choice>
           <mc:Fallback>
             <w:pict>
-              <v:shape w14:anchorId="62A52F18" id="Ink 113" o:spid="_x0000_s1026" type="#_x0000_t75" style="position:absolute;margin-left:86.5pt;margin-top:22.6pt;width:58.6pt;height:1.15pt;z-index:251694080;visibility:visible;mso-wrap-style:square;mso-wrap-distance-left:9pt;mso-wrap-distance-top:0;mso-wrap-distance-right:9pt;mso-wrap-distance-bottom:0;mso-position-horizontal:absolute;mso-position-horizontal-relative:text;mso-position-vertical:absolute;mso-position-vertical-relative:text" o:gfxdata="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">
-                <v:imagedata r:id="rId92" o:title=""/>
+              <v:shape w14:anchorId="3E5DBC2F" id="Ink 113" o:spid="_x0000_s1026" type="#_x0000_t75" style="position:absolute;margin-left:86.5pt;margin-top:22.6pt;width:58.6pt;height:1.15pt;z-index:251687936;visibility:visible;mso-wrap-style:square;mso-wrap-distance-left:9pt;mso-wrap-distance-top:0;mso-wrap-distance-right:9pt;mso-wrap-distance-bottom:0;mso-position-horizontal:absolute;mso-position-horizontal-relative:text;mso-position-vertical:absolute;mso-position-vertical-relative:text" o:gfxdata="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">
+                <v:imagedata r:id="rId93" o:title=""/>
               </v:shape>
             </w:pict>
           </mc:Fallback>
@@ -10139,7 +16275,7 @@
         <mc:AlternateContent>
           <mc:Choice Requires="wpi">
             <w:drawing>
-              <wp:anchor distT="0" distB="0" distL="114300" distR="114300" simplePos="0" relativeHeight="251693056" behindDoc="0" locked="0" layoutInCell="1" allowOverlap="1" wp14:anchorId="77A75EC1" wp14:editId="6AEB07E6">
+              <wp:anchor distT="0" distB="0" distL="114300" distR="114300" simplePos="0" relativeHeight="251686912" behindDoc="0" locked="0" layoutInCell="1" allowOverlap="1" wp14:anchorId="77A75EC1" wp14:editId="4EF97E04">
                 <wp:simplePos x="0" y="0"/>
                 <wp:positionH relativeFrom="column">
                   <wp:posOffset>1097280</wp:posOffset>
@@ -10154,7 +16290,7 @@
                 <wp:cNvGraphicFramePr/>
                 <a:graphic xmlns:a="http://schemas.openxmlformats.org/drawingml/2006/main">
                   <a:graphicData uri="http://schemas.microsoft.com/office/word/2010/wordprocessingInk">
-                    <w14:contentPart bwMode="auto" r:id="rId93">
+                    <w14:contentPart bwMode="auto" r:id="rId94">
                       <w14:nvContentPartPr>
                         <w14:cNvContentPartPr/>
                       </w14:nvContentPartPr>
@@ -10176,8 +16312,8 @@
           </mc:Choice>
           <mc:Fallback>
             <w:pict>
-              <v:shape w14:anchorId="4CFE0F45" id="Ink 111" o:spid="_x0000_s1026" type="#_x0000_t75" style="position:absolute;margin-left:85.8pt;margin-top:22.6pt;width:1.25pt;height:34.4pt;z-index:251693056;visibility:visible;mso-wrap-style:square;mso-width-percent:0;mso-height-percent:0;mso-wrap-distance-left:9pt;mso-wrap-distance-top:0;mso-wrap-distance-right:9pt;mso-wrap-distance-bottom:0;mso-position-horizontal:absolute;mso-position-horizontal-relative:text;mso-position-vertical:absolute;mso-position-vertical-relative:text;mso-width-percent:0;mso-height-percent:0;mso-width-relative:margin;mso-height-relative:margin" o:gfxdata="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">
-                <v:imagedata r:id="rId94" o:title=""/>
+              <v:shape w14:anchorId="2500D863" id="Ink 111" o:spid="_x0000_s1026" type="#_x0000_t75" style="position:absolute;margin-left:85.8pt;margin-top:22.6pt;width:1.25pt;height:34.4pt;z-index:251686912;visibility:visible;mso-wrap-style:square;mso-width-percent:0;mso-height-percent:0;mso-wrap-distance-left:9pt;mso-wrap-distance-top:0;mso-wrap-distance-right:9pt;mso-wrap-distance-bottom:0;mso-position-horizontal:absolute;mso-position-horizontal-relative:text;mso-position-vertical:absolute;mso-position-vertical-relative:text;mso-width-percent:0;mso-height-percent:0;mso-width-relative:margin;mso-height-relative:margin" o:gfxdata="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">
+                <v:imagedata r:id="rId95" o:title=""/>
               </v:shape>
             </w:pict>
           </mc:Fallback>
@@ -10192,7 +16328,7 @@
         <mc:AlternateContent>
           <mc:Choice Requires="wpi">
             <w:drawing>
-              <wp:anchor distT="0" distB="0" distL="114300" distR="114300" simplePos="0" relativeHeight="251692032" behindDoc="0" locked="0" layoutInCell="1" allowOverlap="1" wp14:anchorId="559AF113" wp14:editId="341F3CBF">
+              <wp:anchor distT="0" distB="0" distL="114300" distR="114300" simplePos="0" relativeHeight="251685888" behindDoc="0" locked="0" layoutInCell="1" allowOverlap="1" wp14:anchorId="559AF113" wp14:editId="54642CB4">
                 <wp:simplePos x="0" y="0"/>
                 <wp:positionH relativeFrom="column">
                   <wp:posOffset>1055401</wp:posOffset>
@@ -10207,7 +16343,7 @@
                 <wp:cNvGraphicFramePr/>
                 <a:graphic xmlns:a="http://schemas.openxmlformats.org/drawingml/2006/main">
                   <a:graphicData uri="http://schemas.microsoft.com/office/word/2010/wordprocessingInk">
-                    <w14:contentPart bwMode="auto" r:id="rId95">
+                    <w14:contentPart bwMode="auto" r:id="rId96">
                       <w14:nvContentPartPr>
                         <w14:cNvContentPartPr/>
                       </w14:nvContentPartPr>
@@ -10223,8 +16359,8 @@
           </mc:Choice>
           <mc:Fallback>
             <w:pict>
-              <v:shape w14:anchorId="3ACECDEB" id="Ink 107" o:spid="_x0000_s1026" type="#_x0000_t75" style="position:absolute;margin-left:82.75pt;margin-top:61.35pt;width:8.15pt;height:1.05pt;z-index:251692032;visibility:visible;mso-wrap-style:square;mso-wrap-distance-left:9pt;mso-wrap-distance-top:0;mso-wrap-distance-right:9pt;mso-wrap-distance-bottom:0;mso-position-horizontal:absolute;mso-position-horizontal-relative:text;mso-position-vertical:absolute;mso-position-vertical-relative:text" o:gfxdata="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">
-                <v:imagedata r:id="rId96" o:title=""/>
+              <v:shape w14:anchorId="4D0477DD" id="Ink 107" o:spid="_x0000_s1026" type="#_x0000_t75" style="position:absolute;margin-left:82.75pt;margin-top:61.35pt;width:8.15pt;height:1.05pt;z-index:251685888;visibility:visible;mso-wrap-style:square;mso-wrap-distance-left:9pt;mso-wrap-distance-top:0;mso-wrap-distance-right:9pt;mso-wrap-distance-bottom:0;mso-position-horizontal:absolute;mso-position-horizontal-relative:text;mso-position-vertical:absolute;mso-position-vertical-relative:text" o:gfxdata="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">
+                <v:imagedata r:id="rId97" o:title=""/>
               </v:shape>
             </w:pict>
           </mc:Fallback>
@@ -10239,7 +16375,7 @@
         <mc:AlternateContent>
           <mc:Choice Requires="wpi">
             <w:drawing>
-              <wp:anchor distT="0" distB="0" distL="114300" distR="114300" simplePos="0" relativeHeight="251691008" behindDoc="0" locked="0" layoutInCell="1" allowOverlap="1" wp14:anchorId="2D6A32DF" wp14:editId="5E2E536D">
+              <wp:anchor distT="0" distB="0" distL="114300" distR="114300" simplePos="0" relativeHeight="251684864" behindDoc="0" locked="0" layoutInCell="1" allowOverlap="1" wp14:anchorId="2D6A32DF" wp14:editId="2213D9A6">
                 <wp:simplePos x="0" y="0"/>
                 <wp:positionH relativeFrom="column">
                   <wp:posOffset>976201</wp:posOffset>
@@ -10254,7 +16390,7 @@
                 <wp:cNvGraphicFramePr/>
                 <a:graphic xmlns:a="http://schemas.openxmlformats.org/drawingml/2006/main">
                   <a:graphicData uri="http://schemas.microsoft.com/office/word/2010/wordprocessingInk">
-                    <w14:contentPart bwMode="auto" r:id="rId97">
+                    <w14:contentPart bwMode="auto" r:id="rId98">
                       <w14:nvContentPartPr>
                         <w14:cNvContentPartPr/>
                       </w14:nvContentPartPr>
@@ -10270,8 +16406,8 @@
           </mc:Choice>
           <mc:Fallback>
             <w:pict>
-              <v:shape w14:anchorId="139F276B" id="Ink 106" o:spid="_x0000_s1026" type="#_x0000_t75" style="position:absolute;margin-left:76.5pt;margin-top:56.35pt;width:22.65pt;height:1.2pt;z-index:251691008;visibility:visible;mso-wrap-style:square;mso-wrap-distance-left:9pt;mso-wrap-distance-top:0;mso-wrap-distance-right:9pt;mso-wrap-distance-bottom:0;mso-position-horizontal:absolute;mso-position-horizontal-relative:text;mso-position-vertical:absolute;mso-position-vertical-relative:text" o:gfxdata="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">
-                <v:imagedata r:id="rId98" o:title=""/>
+              <v:shape w14:anchorId="4623F62D" id="Ink 106" o:spid="_x0000_s1026" type="#_x0000_t75" style="position:absolute;margin-left:76.5pt;margin-top:56.35pt;width:22.65pt;height:1.2pt;z-index:251684864;visibility:visible;mso-wrap-style:square;mso-wrap-distance-left:9pt;mso-wrap-distance-top:0;mso-wrap-distance-right:9pt;mso-wrap-distance-bottom:0;mso-position-horizontal:absolute;mso-position-horizontal-relative:text;mso-position-vertical:absolute;mso-position-vertical-relative:text" o:gfxdata="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">
+                <v:imagedata r:id="rId99" o:title=""/>
               </v:shape>
             </w:pict>
           </mc:Fallback>
@@ -10389,7 +16525,7 @@
         <mc:AlternateContent>
           <mc:Choice Requires="wpi">
             <w:drawing>
-              <wp:anchor distT="0" distB="0" distL="114300" distR="114300" simplePos="0" relativeHeight="251720704" behindDoc="0" locked="0" layoutInCell="1" allowOverlap="1" wp14:anchorId="32436234" wp14:editId="5E1B240E">
+              <wp:anchor distT="0" distB="0" distL="114300" distR="114300" simplePos="0" relativeHeight="251714560" behindDoc="0" locked="0" layoutInCell="1" allowOverlap="1" wp14:anchorId="32436234" wp14:editId="6E916A20">
                 <wp:simplePos x="0" y="0"/>
                 <wp:positionH relativeFrom="column">
                   <wp:posOffset>1526974</wp:posOffset>
@@ -10404,7 +16540,7 @@
                 <wp:cNvGraphicFramePr/>
                 <a:graphic xmlns:a="http://schemas.openxmlformats.org/drawingml/2006/main">
                   <a:graphicData uri="http://schemas.microsoft.com/office/word/2010/wordprocessingInk">
-                    <w14:contentPart bwMode="auto" r:id="rId99">
+                    <w14:contentPart bwMode="auto" r:id="rId100">
                       <w14:nvContentPartPr>
                         <w14:cNvContentPartPr/>
                       </w14:nvContentPartPr>
@@ -10420,8 +16556,8 @@
           </mc:Choice>
           <mc:Fallback>
             <w:pict>
-              <v:shape w14:anchorId="3416B714" id="Ink 250" o:spid="_x0000_s1026" type="#_x0000_t75" style="position:absolute;margin-left:119.75pt;margin-top:94.65pt;width:3.6pt;height:6.05pt;z-index:251720704;visibility:visible;mso-wrap-style:square;mso-wrap-distance-left:9pt;mso-wrap-distance-top:0;mso-wrap-distance-right:9pt;mso-wrap-distance-bottom:0;mso-position-horizontal:absolute;mso-position-horizontal-relative:text;mso-position-vertical:absolute;mso-position-vertical-relative:text" o:gfxdata="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">
-                <v:imagedata r:id="rId100" o:title=""/>
+              <v:shape w14:anchorId="09775D2A" id="Ink 250" o:spid="_x0000_s1026" type="#_x0000_t75" style="position:absolute;margin-left:119.75pt;margin-top:94.65pt;width:3.6pt;height:6.05pt;z-index:251714560;visibility:visible;mso-wrap-style:square;mso-wrap-distance-left:9pt;mso-wrap-distance-top:0;mso-wrap-distance-right:9pt;mso-wrap-distance-bottom:0;mso-position-horizontal:absolute;mso-position-horizontal-relative:text;mso-position-vertical:absolute;mso-position-vertical-relative:text" o:gfxdata="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">
+                <v:imagedata r:id="rId101" o:title=""/>
               </v:shape>
             </w:pict>
           </mc:Fallback>
@@ -10434,7 +16570,7 @@
         <mc:AlternateContent>
           <mc:Choice Requires="wpi">
             <w:drawing>
-              <wp:anchor distT="0" distB="0" distL="114300" distR="114300" simplePos="0" relativeHeight="251719680" behindDoc="0" locked="0" layoutInCell="1" allowOverlap="1" wp14:anchorId="52430BA5" wp14:editId="71229B9F">
+              <wp:anchor distT="0" distB="0" distL="114300" distR="114300" simplePos="0" relativeHeight="251713536" behindDoc="0" locked="0" layoutInCell="1" allowOverlap="1" wp14:anchorId="52430BA5" wp14:editId="5BA15000">
                 <wp:simplePos x="0" y="0"/>
                 <wp:positionH relativeFrom="column">
                   <wp:posOffset>1395095</wp:posOffset>
@@ -10449,7 +16585,7 @@
                 <wp:cNvGraphicFramePr/>
                 <a:graphic xmlns:a="http://schemas.openxmlformats.org/drawingml/2006/main">
                   <a:graphicData uri="http://schemas.microsoft.com/office/word/2010/wordprocessingInk">
-                    <w14:contentPart bwMode="auto" r:id="rId101">
+                    <w14:contentPart bwMode="auto" r:id="rId102">
                       <w14:nvContentPartPr>
                         <w14:cNvContentPartPr/>
                       </w14:nvContentPartPr>
@@ -10465,8 +16601,8 @@
           </mc:Choice>
           <mc:Fallback>
             <w:pict>
-              <v:shape w14:anchorId="1E3A7EBA" id="Ink 247" o:spid="_x0000_s1026" type="#_x0000_t75" style="position:absolute;margin-left:109.35pt;margin-top:85pt;width:26.75pt;height:34.95pt;z-index:251719680;visibility:visible;mso-wrap-style:square;mso-wrap-distance-left:9pt;mso-wrap-distance-top:0;mso-wrap-distance-right:9pt;mso-wrap-distance-bottom:0;mso-position-horizontal:absolute;mso-position-horizontal-relative:text;mso-position-vertical:absolute;mso-position-vertical-relative:text" o:gfxdata="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">
-                <v:imagedata r:id="rId102" o:title=""/>
+              <v:shape w14:anchorId="788BF6BF" id="Ink 247" o:spid="_x0000_s1026" type="#_x0000_t75" style="position:absolute;margin-left:109.35pt;margin-top:85pt;width:26.75pt;height:34.95pt;z-index:251713536;visibility:visible;mso-wrap-style:square;mso-wrap-distance-left:9pt;mso-wrap-distance-top:0;mso-wrap-distance-right:9pt;mso-wrap-distance-bottom:0;mso-position-horizontal:absolute;mso-position-horizontal-relative:text;mso-position-vertical:absolute;mso-position-vertical-relative:text" o:gfxdata="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">
+                <v:imagedata r:id="rId103" o:title=""/>
               </v:shape>
             </w:pict>
           </mc:Fallback>
@@ -10479,7 +16615,7 @@
         <mc:AlternateContent>
           <mc:Choice Requires="wpi">
             <w:drawing>
-              <wp:anchor distT="0" distB="0" distL="114300" distR="114300" simplePos="0" relativeHeight="251718656" behindDoc="0" locked="0" layoutInCell="1" allowOverlap="1" wp14:anchorId="57B90511" wp14:editId="70044300">
+              <wp:anchor distT="0" distB="0" distL="114300" distR="114300" simplePos="0" relativeHeight="251712512" behindDoc="0" locked="0" layoutInCell="1" allowOverlap="1" wp14:anchorId="57B90511" wp14:editId="5686EBF0">
                 <wp:simplePos x="0" y="0"/>
                 <wp:positionH relativeFrom="column">
                   <wp:posOffset>2834134</wp:posOffset>
@@ -10494,7 +16630,7 @@
                 <wp:cNvGraphicFramePr/>
                 <a:graphic xmlns:a="http://schemas.openxmlformats.org/drawingml/2006/main">
                   <a:graphicData uri="http://schemas.microsoft.com/office/word/2010/wordprocessingInk">
-                    <w14:contentPart bwMode="auto" r:id="rId103">
+                    <w14:contentPart bwMode="auto" r:id="rId104">
                       <w14:nvContentPartPr>
                         <w14:cNvContentPartPr/>
                       </w14:nvContentPartPr>
@@ -10510,8 +16646,8 @@
           </mc:Choice>
           <mc:Fallback>
             <w:pict>
-              <v:shape w14:anchorId="4E500F84" id="Ink 235" o:spid="_x0000_s1026" type="#_x0000_t75" style="position:absolute;margin-left:222.65pt;margin-top:84.75pt;width:2.2pt;height:1.75pt;z-index:251718656;visibility:visible;mso-wrap-style:square;mso-wrap-distance-left:9pt;mso-wrap-distance-top:0;mso-wrap-distance-right:9pt;mso-wrap-distance-bottom:0;mso-position-horizontal:absolute;mso-position-horizontal-relative:text;mso-position-vertical:absolute;mso-position-vertical-relative:text" o:gfxdata="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">
-                <v:imagedata r:id="rId104" o:title=""/>
+              <v:shape w14:anchorId="42C57863" id="Ink 235" o:spid="_x0000_s1026" type="#_x0000_t75" style="position:absolute;margin-left:222.65pt;margin-top:84.75pt;width:2.2pt;height:1.75pt;z-index:251712512;visibility:visible;mso-wrap-style:square;mso-wrap-distance-left:9pt;mso-wrap-distance-top:0;mso-wrap-distance-right:9pt;mso-wrap-distance-bottom:0;mso-position-horizontal:absolute;mso-position-horizontal-relative:text;mso-position-vertical:absolute;mso-position-vertical-relative:text" o:gfxdata="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">
+                <v:imagedata r:id="rId105" o:title=""/>
               </v:shape>
             </w:pict>
           </mc:Fallback>
@@ -10524,7 +16660,7 @@
         <mc:AlternateContent>
           <mc:Choice Requires="wpi">
             <w:drawing>
-              <wp:anchor distT="0" distB="0" distL="114300" distR="114300" simplePos="0" relativeHeight="251717632" behindDoc="0" locked="0" layoutInCell="1" allowOverlap="1" wp14:anchorId="6E8B516E" wp14:editId="71BFE1AB">
+              <wp:anchor distT="0" distB="0" distL="114300" distR="114300" simplePos="0" relativeHeight="251711488" behindDoc="0" locked="0" layoutInCell="1" allowOverlap="1" wp14:anchorId="6E8B516E" wp14:editId="11162B29">
                 <wp:simplePos x="0" y="0"/>
                 <wp:positionH relativeFrom="column">
                   <wp:posOffset>2328545</wp:posOffset>
@@ -10539,7 +16675,7 @@
                 <wp:cNvGraphicFramePr/>
                 <a:graphic xmlns:a="http://schemas.openxmlformats.org/drawingml/2006/main">
                   <a:graphicData uri="http://schemas.microsoft.com/office/word/2010/wordprocessingInk">
-                    <w14:contentPart bwMode="auto" r:id="rId105">
+                    <w14:contentPart bwMode="auto" r:id="rId106">
                       <w14:nvContentPartPr>
                         <w14:cNvContentPartPr/>
                       </w14:nvContentPartPr>
@@ -10555,8 +16691,8 @@
           </mc:Choice>
           <mc:Fallback>
             <w:pict>
-              <v:shape w14:anchorId="3A269ADB" id="Ink 234" o:spid="_x0000_s1026" type="#_x0000_t75" style="position:absolute;margin-left:182.85pt;margin-top:69pt;width:43.45pt;height:32.35pt;z-index:251717632;visibility:visible;mso-wrap-style:square;mso-wrap-distance-left:9pt;mso-wrap-distance-top:0;mso-wrap-distance-right:9pt;mso-wrap-distance-bottom:0;mso-position-horizontal:absolute;mso-position-horizontal-relative:text;mso-position-vertical:absolute;mso-position-vertical-relative:text" o:gfxdata="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">
-                <v:imagedata r:id="rId106" o:title=""/>
+              <v:shape w14:anchorId="79CD7AED" id="Ink 234" o:spid="_x0000_s1026" type="#_x0000_t75" style="position:absolute;margin-left:182.85pt;margin-top:69pt;width:43.45pt;height:32.35pt;z-index:251711488;visibility:visible;mso-wrap-style:square;mso-wrap-distance-left:9pt;mso-wrap-distance-top:0;mso-wrap-distance-right:9pt;mso-wrap-distance-bottom:0;mso-position-horizontal:absolute;mso-position-horizontal-relative:text;mso-position-vertical:absolute;mso-position-vertical-relative:text" o:gfxdata="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">
+                <v:imagedata r:id="rId107" o:title=""/>
               </v:shape>
             </w:pict>
           </mc:Fallback>
@@ -10569,7 +16705,7 @@
         <mc:AlternateContent>
           <mc:Choice Requires="wpi">
             <w:drawing>
-              <wp:anchor distT="0" distB="0" distL="114300" distR="114300" simplePos="0" relativeHeight="251716608" behindDoc="0" locked="0" layoutInCell="1" allowOverlap="1" wp14:anchorId="69414EEF" wp14:editId="097E23BC">
+              <wp:anchor distT="0" distB="0" distL="114300" distR="114300" simplePos="0" relativeHeight="251710464" behindDoc="0" locked="0" layoutInCell="1" allowOverlap="1" wp14:anchorId="69414EEF" wp14:editId="1A8276A0">
                 <wp:simplePos x="0" y="0"/>
                 <wp:positionH relativeFrom="column">
                   <wp:posOffset>1767094</wp:posOffset>
@@ -10584,7 +16720,7 @@
                 <wp:cNvGraphicFramePr/>
                 <a:graphic xmlns:a="http://schemas.openxmlformats.org/drawingml/2006/main">
                   <a:graphicData uri="http://schemas.microsoft.com/office/word/2010/wordprocessingInk">
-                    <w14:contentPart bwMode="auto" r:id="rId107">
+                    <w14:contentPart bwMode="auto" r:id="rId108">
                       <w14:nvContentPartPr>
                         <w14:cNvContentPartPr/>
                       </w14:nvContentPartPr>
@@ -10600,8 +16736,8 @@
           </mc:Choice>
           <mc:Fallback>
             <w:pict>
-              <v:shape w14:anchorId="4C6AA7BF" id="Ink 225" o:spid="_x0000_s1026" type="#_x0000_t75" style="position:absolute;margin-left:138.8pt;margin-top:109.45pt;width:1.15pt;height:6.05pt;z-index:251716608;visibility:visible;mso-wrap-style:square;mso-wrap-distance-left:9pt;mso-wrap-distance-top:0;mso-wrap-distance-right:9pt;mso-wrap-distance-bottom:0;mso-position-horizontal:absolute;mso-position-horizontal-relative:text;mso-position-vertical:absolute;mso-position-vertical-relative:text" o:gfxdata="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">
-                <v:imagedata r:id="rId108" o:title=""/>
+              <v:shape w14:anchorId="44556716" id="Ink 225" o:spid="_x0000_s1026" type="#_x0000_t75" style="position:absolute;margin-left:138.8pt;margin-top:109.45pt;width:1.15pt;height:6.05pt;z-index:251710464;visibility:visible;mso-wrap-style:square;mso-wrap-distance-left:9pt;mso-wrap-distance-top:0;mso-wrap-distance-right:9pt;mso-wrap-distance-bottom:0;mso-position-horizontal:absolute;mso-position-horizontal-relative:text;mso-position-vertical:absolute;mso-position-vertical-relative:text" o:gfxdata="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">
+                <v:imagedata r:id="rId109" o:title=""/>
               </v:shape>
             </w:pict>
           </mc:Fallback>
@@ -10614,7 +16750,7 @@
         <mc:AlternateContent>
           <mc:Choice Requires="wpi">
             <w:drawing>
-              <wp:anchor distT="0" distB="0" distL="114300" distR="114300" simplePos="0" relativeHeight="251713536" behindDoc="0" locked="0" layoutInCell="1" allowOverlap="1" wp14:anchorId="472D8EE8" wp14:editId="39D0292E">
+              <wp:anchor distT="0" distB="0" distL="114300" distR="114300" simplePos="0" relativeHeight="251707392" behindDoc="0" locked="0" layoutInCell="1" allowOverlap="1" wp14:anchorId="472D8EE8" wp14:editId="1A0D8A7B">
                 <wp:simplePos x="0" y="0"/>
                 <wp:positionH relativeFrom="column">
                   <wp:posOffset>922020</wp:posOffset>
@@ -10629,7 +16765,7 @@
                 <wp:cNvGraphicFramePr/>
                 <a:graphic xmlns:a="http://schemas.openxmlformats.org/drawingml/2006/main">
                   <a:graphicData uri="http://schemas.microsoft.com/office/word/2010/wordprocessingInk">
-                    <w14:contentPart bwMode="auto" r:id="rId109">
+                    <w14:contentPart bwMode="auto" r:id="rId110">
                       <w14:nvContentPartPr>
                         <w14:cNvContentPartPr/>
                       </w14:nvContentPartPr>
@@ -10651,8 +16787,8 @@
           </mc:Choice>
           <mc:Fallback>
             <w:pict>
-              <v:shape w14:anchorId="4DF43EB9" id="Ink 1" o:spid="_x0000_s1026" type="#_x0000_t75" style="position:absolute;margin-left:72.25pt;margin-top:35.95pt;width:123.85pt;height:113.25pt;z-index:251713536;visibility:visible;mso-wrap-style:square;mso-width-percent:0;mso-height-percent:0;mso-wrap-distance-left:9pt;mso-wrap-distance-top:0;mso-wrap-distance-right:9pt;mso-wrap-distance-bottom:0;mso-position-horizontal:absolute;mso-position-horizontal-relative:text;mso-position-vertical:absolute;mso-position-vertical-relative:text;mso-width-percent:0;mso-height-percent:0;mso-width-relative:margin;mso-height-relative:margin" o:gfxdata="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">
-                <v:imagedata r:id="rId110" o:title=""/>
+              <v:shape w14:anchorId="6AA981C0" id="Ink 1" o:spid="_x0000_s1026" type="#_x0000_t75" style="position:absolute;margin-left:72.25pt;margin-top:35.95pt;width:123.85pt;height:113.25pt;z-index:251707392;visibility:visible;mso-wrap-style:square;mso-width-percent:0;mso-height-percent:0;mso-wrap-distance-left:9pt;mso-wrap-distance-top:0;mso-wrap-distance-right:9pt;mso-wrap-distance-bottom:0;mso-position-horizontal:absolute;mso-position-horizontal-relative:text;mso-position-vertical:absolute;mso-position-vertical-relative:text;mso-width-percent:0;mso-height-percent:0;mso-width-relative:margin;mso-height-relative:margin" o:gfxdata="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">
+                <v:imagedata r:id="rId111" o:title=""/>
               </v:shape>
             </w:pict>
           </mc:Fallback>
@@ -10665,7 +16801,7 @@
         <mc:AlternateContent>
           <mc:Choice Requires="wpi">
             <w:drawing>
-              <wp:anchor distT="0" distB="0" distL="114300" distR="114300" simplePos="0" relativeHeight="251715584" behindDoc="0" locked="0" layoutInCell="1" allowOverlap="1" wp14:anchorId="01C8ADD2" wp14:editId="0AC0F82E">
+              <wp:anchor distT="0" distB="0" distL="114300" distR="114300" simplePos="0" relativeHeight="251709440" behindDoc="0" locked="0" layoutInCell="1" allowOverlap="1" wp14:anchorId="01C8ADD2" wp14:editId="1486468F">
                 <wp:simplePos x="0" y="0"/>
                 <wp:positionH relativeFrom="column">
                   <wp:posOffset>1762414</wp:posOffset>
@@ -10680,7 +16816,7 @@
                 <wp:cNvGraphicFramePr/>
                 <a:graphic xmlns:a="http://schemas.openxmlformats.org/drawingml/2006/main">
                   <a:graphicData uri="http://schemas.microsoft.com/office/word/2010/wordprocessingInk">
-                    <w14:contentPart bwMode="auto" r:id="rId111">
+                    <w14:contentPart bwMode="auto" r:id="rId112">
                       <w14:nvContentPartPr>
                         <w14:cNvContentPartPr/>
                       </w14:nvContentPartPr>
@@ -10696,8 +16832,8 @@
           </mc:Choice>
           <mc:Fallback>
             <w:pict>
-              <v:shape w14:anchorId="66B105FC" id="Ink 224" o:spid="_x0000_s1026" type="#_x0000_t75" style="position:absolute;margin-left:138.4pt;margin-top:135.65pt;width:3.4pt;height:5.65pt;z-index:251715584;visibility:visible;mso-wrap-style:square;mso-wrap-distance-left:9pt;mso-wrap-distance-top:0;mso-wrap-distance-right:9pt;mso-wrap-distance-bottom:0;mso-position-horizontal:absolute;mso-position-horizontal-relative:text;mso-position-vertical:absolute;mso-position-vertical-relative:text" o:gfxdata="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">
-                <v:imagedata r:id="rId112" o:title=""/>
+              <v:shape w14:anchorId="61D5CE34" id="Ink 224" o:spid="_x0000_s1026" type="#_x0000_t75" style="position:absolute;margin-left:138.4pt;margin-top:135.65pt;width:3.4pt;height:5.65pt;z-index:251709440;visibility:visible;mso-wrap-style:square;mso-wrap-distance-left:9pt;mso-wrap-distance-top:0;mso-wrap-distance-right:9pt;mso-wrap-distance-bottom:0;mso-position-horizontal:absolute;mso-position-horizontal-relative:text;mso-position-vertical:absolute;mso-position-vertical-relative:text" o:gfxdata="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">
+                <v:imagedata r:id="rId113" o:title=""/>
               </v:shape>
             </w:pict>
           </mc:Fallback>
@@ -10710,7 +16846,7 @@
         <mc:AlternateContent>
           <mc:Choice Requires="wpi">
             <w:drawing>
-              <wp:anchor distT="0" distB="0" distL="114300" distR="114300" simplePos="0" relativeHeight="251714560" behindDoc="0" locked="0" layoutInCell="1" allowOverlap="1" wp14:anchorId="27FDBA9B" wp14:editId="4BEC9820">
+              <wp:anchor distT="0" distB="0" distL="114300" distR="114300" simplePos="0" relativeHeight="251708416" behindDoc="0" locked="0" layoutInCell="1" allowOverlap="1" wp14:anchorId="27FDBA9B" wp14:editId="7E4DA66D">
                 <wp:simplePos x="0" y="0"/>
                 <wp:positionH relativeFrom="column">
                   <wp:posOffset>1771774</wp:posOffset>
@@ -10725,7 +16861,7 @@
                 <wp:cNvGraphicFramePr/>
                 <a:graphic xmlns:a="http://schemas.openxmlformats.org/drawingml/2006/main">
                   <a:graphicData uri="http://schemas.microsoft.com/office/word/2010/wordprocessingInk">
-                    <w14:contentPart bwMode="auto" r:id="rId113">
+                    <w14:contentPart bwMode="auto" r:id="rId114">
                       <w14:nvContentPartPr>
                         <w14:cNvContentPartPr/>
                       </w14:nvContentPartPr>
@@ -10741,8 +16877,8 @@
           </mc:Choice>
           <mc:Fallback>
             <w:pict>
-              <v:shape w14:anchorId="20B0C08B" id="Ink 220" o:spid="_x0000_s1026" type="#_x0000_t75" style="position:absolute;margin-left:139.15pt;margin-top:111.6pt;width:1.15pt;height:26.65pt;z-index:251714560;visibility:visible;mso-wrap-style:square;mso-wrap-distance-left:9pt;mso-wrap-distance-top:0;mso-wrap-distance-right:9pt;mso-wrap-distance-bottom:0;mso-position-horizontal:absolute;mso-position-horizontal-relative:text;mso-position-vertical:absolute;mso-position-vertical-relative:text" o:gfxdata="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">
-                <v:imagedata r:id="rId114" o:title=""/>
+              <v:shape w14:anchorId="14714C8E" id="Ink 220" o:spid="_x0000_s1026" type="#_x0000_t75" style="position:absolute;margin-left:139.15pt;margin-top:111.6pt;width:1.15pt;height:26.65pt;z-index:251708416;visibility:visible;mso-wrap-style:square;mso-wrap-distance-left:9pt;mso-wrap-distance-top:0;mso-wrap-distance-right:9pt;mso-wrap-distance-bottom:0;mso-position-horizontal:absolute;mso-position-horizontal-relative:text;mso-position-vertical:absolute;mso-position-vertical-relative:text" o:gfxdata="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">
+                <v:imagedata r:id="rId115" o:title=""/>
               </v:shape>
             </w:pict>
           </mc:Fallback>
@@ -10824,7 +16960,7 @@
       </w:r>
     </w:p>
     <w:sectPr>
-      <w:footerReference w:type="default" r:id="rId115"/>
+      <w:footerReference w:type="default" r:id="rId116"/>
       <w:pgSz w:w="12240" w:h="15840"/>
       <w:pgMar w:top="1440" w:right="1800" w:bottom="1440" w:left="1800" w:header="708" w:footer="708" w:gutter="0"/>
       <w:cols w:space="708"/>
@@ -10835,7 +16971,7 @@
 </file>
 
 <file path=word/endnotes.xml><?xml version="1.0" encoding="utf-8"?>
-<w:endnotes xmlns:wpc="http://schemas.microsoft.com/office/word/2010/wordprocessingCanvas" xmlns:cx="http://schemas.microsoft.com/office/drawing/2014/chartex" xmlns:cx1="http://schemas.microsoft.com/office/drawing/2015/9/8/chartex" xmlns:cx2="http://schemas.microsoft.com/office/drawing/2015/10/21/chartex" xmlns:cx3="http://schemas.microsoft.com/office/drawing/2016/5/9/chartex" xmlns:cx4="http://schemas.microsoft.com/office/drawing/2016/5/10/chartex" xmlns:cx5="http://schemas.microsoft.com/office/drawing/2016/5/11/chartex" xmlns:cx6="http://schemas.microsoft.com/office/drawing/2016/5/12/chartex" xmlns:cx7="http://schemas.microsoft.com/office/drawing/2016/5/13/chartex" xmlns:cx8="http://schemas.microsoft.com/office/drawing/2016/5/14/chartex" xmlns:mc="http://schemas.openxmlformats.org/markup-compatibility/2006" xmlns:aink="http://schemas.microsoft.com/office/drawing/2016/ink" xmlns:am3d="http://schemas.microsoft.com/office/drawing/2017/model3d" xmlns:o="urn:schemas-microsoft-com:office:office" xmlns:oel="http://schemas.microsoft.com/office/2019/extlst" xmlns:r="http://schemas.openxmlformats.org/officeDocument/2006/relationships" xmlns:m="http://schemas.openxmlformats.org/officeDocument/2006/math" xmlns:v="urn:schemas-microsoft-com:vml" xmlns:wp14="http://schemas.microsoft.com/office/word/2010/wordprocessingDrawing" xmlns:wp="http://schemas.openxmlformats.org/drawingml/2006/wordprocessingDrawing" xmlns:w10="urn:schemas-microsoft-com:office:word" xmlns:w="http://schemas.openxmlformats.org/wordprocessingml/2006/main" xmlns:w14="http://schemas.microsoft.com/office/word/2010/wordml" xmlns:w15="http://schemas.microsoft.com/office/word/2012/wordml" xmlns:w16cex="http://schemas.microsoft.com/office/word/2018/wordml/cex" xmlns:w16cid="http://schemas.microsoft.com/office/word/2016/wordml/cid" xmlns:w16="http://schemas.microsoft.com/office/word/2018/wordml" xmlns:w16du="http://schemas.microsoft.com/office/word/2023/wordml/word16du" xmlns:w16sdtdh="http://schemas.microsoft.com/office/word/2020/wordml/sdtdatahash" xmlns:w16sdtfl="http://schemas.microsoft.com/office/word/2024/wordml/sdtformatlock" xmlns:w16se="http://schemas.microsoft.com/office/word/2015/wordml/symex" xmlns:wpg="http://schemas.microsoft.com/office/word/2010/wordprocessingGroup" xmlns:wpi="http://schemas.microsoft.com/office/word/2010/wordprocessingInk" xmlns:wne="http://schemas.microsoft.com/office/word/2006/wordml" xmlns:wps="http://schemas.microsoft.com/office/word/2010/wordprocessingShape" mc:Ignorable="w14 w15 w16se w16cid w16 w16cex w16sdtdh w16sdtfl w16du wp14">
+<w:endnotes xmlns:wpc="http://schemas.microsoft.com/office/word/2010/wordprocessingCanvas" xmlns:cx="http://schemas.microsoft.com/office/drawing/2014/chartex" xmlns:cx1="http://schemas.microsoft.com/office/drawing/2015/9/8/chartex" xmlns:cx2="http://schemas.microsoft.com/office/drawing/2015/10/21/chartex" xmlns:cx3="http://schemas.microsoft.com/office/drawing/2016/5/9/chartex" xmlns:cx4="http://schemas.microsoft.com/office/drawing/2016/5/10/chartex" xmlns:cx5="http://schemas.microsoft.com/office/drawing/2016/5/11/chartex" xmlns:cx6="http://schemas.microsoft.com/office/drawing/2016/5/12/chartex" xmlns:cx7="http://schemas.microsoft.com/office/drawing/2016/5/13/chartex" xmlns:cx8="http://schemas.microsoft.com/office/drawing/2016/5/14/chartex" xmlns:mc="http://schemas.openxmlformats.org/markup-compatibility/2006" xmlns:aink="http://schemas.microsoft.com/office/drawing/2016/ink" xmlns:am3d="http://schemas.microsoft.com/office/drawing/2017/model3d" xmlns:o="urn:schemas-microsoft-com:office:office" xmlns:r="http://schemas.openxmlformats.org/officeDocument/2006/relationships" xmlns:m="http://schemas.openxmlformats.org/officeDocument/2006/math" xmlns:v="urn:schemas-microsoft-com:vml" xmlns:wp14="http://schemas.microsoft.com/office/word/2010/wordprocessingDrawing" xmlns:wp="http://schemas.openxmlformats.org/drawingml/2006/wordprocessingDrawing" xmlns:w10="urn:schemas-microsoft-com:office:word" xmlns:w="http://schemas.openxmlformats.org/wordprocessingml/2006/main" xmlns:w14="http://schemas.microsoft.com/office/word/2010/wordml" xmlns:w15="http://schemas.microsoft.com/office/word/2012/wordml" xmlns:w16cex="http://schemas.microsoft.com/office/word/2018/wordml/cex" xmlns:w16cid="http://schemas.microsoft.com/office/word/2016/wordml/cid" xmlns:w16="http://schemas.microsoft.com/office/word/2018/wordml" xmlns:w16sdtdh="http://schemas.microsoft.com/office/word/2020/wordml/sdtdatahash" xmlns:w16se="http://schemas.microsoft.com/office/word/2015/wordml/symex" xmlns:wpg="http://schemas.microsoft.com/office/word/2010/wordprocessingGroup" xmlns:wpi="http://schemas.microsoft.com/office/word/2010/wordprocessingInk" xmlns:wne="http://schemas.microsoft.com/office/word/2006/wordml" xmlns:wps="http://schemas.microsoft.com/office/word/2010/wordprocessingShape" mc:Ignorable="w14 w15 w16se w16cid w16 w16cex w16sdtdh wp14">
   <w:endnote w:type="separator" w:id="-1">
     <w:p>
       <w:pPr>
@@ -10860,7 +16996,7 @@
 </file>
 
 <file path=word/footer1.xml><?xml version="1.0" encoding="utf-8"?>
-<w:ftr xmlns:wpc="http://schemas.microsoft.com/office/word/2010/wordprocessingCanvas" xmlns:cx="http://schemas.microsoft.com/office/drawing/2014/chartex" xmlns:cx1="http://schemas.microsoft.com/office/drawing/2015/9/8/chartex" xmlns:cx2="http://schemas.microsoft.com/office/drawing/2015/10/21/chartex" xmlns:cx3="http://schemas.microsoft.com/office/drawing/2016/5/9/chartex" xmlns:cx4="http://schemas.microsoft.com/office/drawing/2016/5/10/chartex" xmlns:cx5="http://schemas.microsoft.com/office/drawing/2016/5/11/chartex" xmlns:cx6="http://schemas.microsoft.com/office/drawing/2016/5/12/chartex" xmlns:cx7="http://schemas.microsoft.com/office/drawing/2016/5/13/chartex" xmlns:cx8="http://schemas.microsoft.com/office/drawing/2016/5/14/chartex" xmlns:mc="http://schemas.openxmlformats.org/markup-compatibility/2006" xmlns:aink="http://schemas.microsoft.com/office/drawing/2016/ink" xmlns:am3d="http://schemas.microsoft.com/office/drawing/2017/model3d" xmlns:o="urn:schemas-microsoft-com:office:office" xmlns:oel="http://schemas.microsoft.com/office/2019/extlst" xmlns:r="http://schemas.openxmlformats.org/officeDocument/2006/relationships" xmlns:m="http://schemas.openxmlformats.org/officeDocument/2006/math" xmlns:v="urn:schemas-microsoft-com:vml" xmlns:wp14="http://schemas.microsoft.com/office/word/2010/wordprocessingDrawing" xmlns:wp="http://schemas.openxmlformats.org/drawingml/2006/wordprocessingDrawing" xmlns:w10="urn:schemas-microsoft-com:office:word" xmlns:w="http://schemas.openxmlformats.org/wordprocessingml/2006/main" xmlns:w14="http://schemas.microsoft.com/office/word/2010/wordml" xmlns:w15="http://schemas.microsoft.com/office/word/2012/wordml" xmlns:w16cex="http://schemas.microsoft.com/office/word/2018/wordml/cex" xmlns:w16cid="http://schemas.microsoft.com/office/word/2016/wordml/cid" xmlns:w16="http://schemas.microsoft.com/office/word/2018/wordml" xmlns:w16du="http://schemas.microsoft.com/office/word/2023/wordml/word16du" xmlns:w16sdtdh="http://schemas.microsoft.com/office/word/2020/wordml/sdtdatahash" xmlns:w16sdtfl="http://schemas.microsoft.com/office/word/2024/wordml/sdtformatlock" xmlns:w16se="http://schemas.microsoft.com/office/word/2015/wordml/symex" xmlns:wpg="http://schemas.microsoft.com/office/word/2010/wordprocessingGroup" xmlns:wpi="http://schemas.microsoft.com/office/word/2010/wordprocessingInk" xmlns:wne="http://schemas.microsoft.com/office/word/2006/wordml" xmlns:wps="http://schemas.microsoft.com/office/word/2010/wordprocessingShape" mc:Ignorable="w14 w15 w16se w16cid w16 w16cex w16sdtdh w16sdtfl w16du wp14">
+<w:ftr xmlns:wpc="http://schemas.microsoft.com/office/word/2010/wordprocessingCanvas" xmlns:cx="http://schemas.microsoft.com/office/drawing/2014/chartex" xmlns:cx1="http://schemas.microsoft.com/office/drawing/2015/9/8/chartex" xmlns:cx2="http://schemas.microsoft.com/office/drawing/2015/10/21/chartex" xmlns:cx3="http://schemas.microsoft.com/office/drawing/2016/5/9/chartex" xmlns:cx4="http://schemas.microsoft.com/office/drawing/2016/5/10/chartex" xmlns:cx5="http://schemas.microsoft.com/office/drawing/2016/5/11/chartex" xmlns:cx6="http://schemas.microsoft.com/office/drawing/2016/5/12/chartex" xmlns:cx7="http://schemas.microsoft.com/office/drawing/2016/5/13/chartex" xmlns:cx8="http://schemas.microsoft.com/office/drawing/2016/5/14/chartex" xmlns:mc="http://schemas.openxmlformats.org/markup-compatibility/2006" xmlns:aink="http://schemas.microsoft.com/office/drawing/2016/ink" xmlns:am3d="http://schemas.microsoft.com/office/drawing/2017/model3d" xmlns:o="urn:schemas-microsoft-com:office:office" xmlns:r="http://schemas.openxmlformats.org/officeDocument/2006/relationships" xmlns:m="http://schemas.openxmlformats.org/officeDocument/2006/math" xmlns:v="urn:schemas-microsoft-com:vml" xmlns:wp14="http://schemas.microsoft.com/office/word/2010/wordprocessingDrawing" xmlns:wp="http://schemas.openxmlformats.org/drawingml/2006/wordprocessingDrawing" xmlns:w10="urn:schemas-microsoft-com:office:word" xmlns:w="http://schemas.openxmlformats.org/wordprocessingml/2006/main" xmlns:w14="http://schemas.microsoft.com/office/word/2010/wordml" xmlns:w15="http://schemas.microsoft.com/office/word/2012/wordml" xmlns:w16cex="http://schemas.microsoft.com/office/word/2018/wordml/cex" xmlns:w16cid="http://schemas.microsoft.com/office/word/2016/wordml/cid" xmlns:w16="http://schemas.microsoft.com/office/word/2018/wordml" xmlns:w16sdtdh="http://schemas.microsoft.com/office/word/2020/wordml/sdtdatahash" xmlns:w16se="http://schemas.microsoft.com/office/word/2015/wordml/symex" xmlns:wpg="http://schemas.microsoft.com/office/word/2010/wordprocessingGroup" xmlns:wpi="http://schemas.microsoft.com/office/word/2010/wordprocessingInk" xmlns:wne="http://schemas.microsoft.com/office/word/2006/wordml" xmlns:wps="http://schemas.microsoft.com/office/word/2010/wordprocessingShape" mc:Ignorable="w14 w15 w16se w16cid w16 w16cex w16sdtdh wp14">
   <w:sdt>
     <w:sdtPr>
       <w:id w:val="-2135005010"/>
@@ -10869,6 +17005,7 @@
         <w:docPartUnique/>
       </w:docPartObj>
     </w:sdtPr>
+    <w:sdtEndPr/>
     <w:sdtContent>
       <w:sdt>
         <w:sdtPr>
@@ -10878,6 +17015,7 @@
             <w:docPartUnique/>
           </w:docPartObj>
         </w:sdtPr>
+        <w:sdtEndPr/>
         <w:sdtContent>
           <w:p>
             <w:pPr>
@@ -11003,7 +17141,7 @@
 </file>
 
 <file path=word/footnotes.xml><?xml version="1.0" encoding="utf-8"?>
-<w:footnotes xmlns:wpc="http://schemas.microsoft.com/office/word/2010/wordprocessingCanvas" xmlns:cx="http://schemas.microsoft.com/office/drawing/2014/chartex" xmlns:cx1="http://schemas.microsoft.com/office/drawing/2015/9/8/chartex" xmlns:cx2="http://schemas.microsoft.com/office/drawing/2015/10/21/chartex" xmlns:cx3="http://schemas.microsoft.com/office/drawing/2016/5/9/chartex" xmlns:cx4="http://schemas.microsoft.com/office/drawing/2016/5/10/chartex" xmlns:cx5="http://schemas.microsoft.com/office/drawing/2016/5/11/chartex" xmlns:cx6="http://schemas.microsoft.com/office/drawing/2016/5/12/chartex" xmlns:cx7="http://schemas.microsoft.com/office/drawing/2016/5/13/chartex" xmlns:cx8="http://schemas.microsoft.com/office/drawing/2016/5/14/chartex" xmlns:mc="http://schemas.openxmlformats.org/markup-compatibility/2006" xmlns:aink="http://schemas.microsoft.com/office/drawing/2016/ink" xmlns:am3d="http://schemas.microsoft.com/office/drawing/2017/model3d" xmlns:o="urn:schemas-microsoft-com:office:office" xmlns:oel="http://schemas.microsoft.com/office/2019/extlst" xmlns:r="http://schemas.openxmlformats.org/officeDocument/2006/relationships" xmlns:m="http://schemas.openxmlformats.org/officeDocument/2006/math" xmlns:v="urn:schemas-microsoft-com:vml" xmlns:wp14="http://schemas.microsoft.com/office/word/2010/wordprocessingDrawing" xmlns:wp="http://schemas.openxmlformats.org/drawingml/2006/wordprocessingDrawing" xmlns:w10="urn:schemas-microsoft-com:office:word" xmlns:w="http://schemas.openxmlformats.org/wordprocessingml/2006/main" xmlns:w14="http://schemas.microsoft.com/office/word/2010/wordml" xmlns:w15="http://schemas.microsoft.com/office/word/2012/wordml" xmlns:w16cex="http://schemas.microsoft.com/office/word/2018/wordml/cex" xmlns:w16cid="http://schemas.microsoft.com/office/word/2016/wordml/cid" xmlns:w16="http://schemas.microsoft.com/office/word/2018/wordml" xmlns:w16du="http://schemas.microsoft.com/office/word/2023/wordml/word16du" xmlns:w16sdtdh="http://schemas.microsoft.com/office/word/2020/wordml/sdtdatahash" xmlns:w16sdtfl="http://schemas.microsoft.com/office/word/2024/wordml/sdtformatlock" xmlns:w16se="http://schemas.microsoft.com/office/word/2015/wordml/symex" xmlns:wpg="http://schemas.microsoft.com/office/word/2010/wordprocessingGroup" xmlns:wpi="http://schemas.microsoft.com/office/word/2010/wordprocessingInk" xmlns:wne="http://schemas.microsoft.com/office/word/2006/wordml" xmlns:wps="http://schemas.microsoft.com/office/word/2010/wordprocessingShape" mc:Ignorable="w14 w15 w16se w16cid w16 w16cex w16sdtdh w16sdtfl w16du wp14">
+<w:footnotes xmlns:wpc="http://schemas.microsoft.com/office/word/2010/wordprocessingCanvas" xmlns:cx="http://schemas.microsoft.com/office/drawing/2014/chartex" xmlns:cx1="http://schemas.microsoft.com/office/drawing/2015/9/8/chartex" xmlns:cx2="http://schemas.microsoft.com/office/drawing/2015/10/21/chartex" xmlns:cx3="http://schemas.microsoft.com/office/drawing/2016/5/9/chartex" xmlns:cx4="http://schemas.microsoft.com/office/drawing/2016/5/10/chartex" xmlns:cx5="http://schemas.microsoft.com/office/drawing/2016/5/11/chartex" xmlns:cx6="http://schemas.microsoft.com/office/drawing/2016/5/12/chartex" xmlns:cx7="http://schemas.microsoft.com/office/drawing/2016/5/13/chartex" xmlns:cx8="http://schemas.microsoft.com/office/drawing/2016/5/14/chartex" xmlns:mc="http://schemas.openxmlformats.org/markup-compatibility/2006" xmlns:aink="http://schemas.microsoft.com/office/drawing/2016/ink" xmlns:am3d="http://schemas.microsoft.com/office/drawing/2017/model3d" xmlns:o="urn:schemas-microsoft-com:office:office" xmlns:r="http://schemas.openxmlformats.org/officeDocument/2006/relationships" xmlns:m="http://schemas.openxmlformats.org/officeDocument/2006/math" xmlns:v="urn:schemas-microsoft-com:vml" xmlns:wp14="http://schemas.microsoft.com/office/word/2010/wordprocessingDrawing" xmlns:wp="http://schemas.openxmlformats.org/drawingml/2006/wordprocessingDrawing" xmlns:w10="urn:schemas-microsoft-com:office:word" xmlns:w="http://schemas.openxmlformats.org/wordprocessingml/2006/main" xmlns:w14="http://schemas.microsoft.com/office/word/2010/wordml" xmlns:w15="http://schemas.microsoft.com/office/word/2012/wordml" xmlns:w16cex="http://schemas.microsoft.com/office/word/2018/wordml/cex" xmlns:w16cid="http://schemas.microsoft.com/office/word/2016/wordml/cid" xmlns:w16="http://schemas.microsoft.com/office/word/2018/wordml" xmlns:w16sdtdh="http://schemas.microsoft.com/office/word/2020/wordml/sdtdatahash" xmlns:w16se="http://schemas.microsoft.com/office/word/2015/wordml/symex" xmlns:wpg="http://schemas.microsoft.com/office/word/2010/wordprocessingGroup" xmlns:wpi="http://schemas.microsoft.com/office/word/2010/wordprocessingInk" xmlns:wne="http://schemas.microsoft.com/office/word/2006/wordml" xmlns:wps="http://schemas.microsoft.com/office/word/2010/wordprocessingShape" mc:Ignorable="w14 w15 w16se w16cid w16 w16cex w16sdtdh wp14">
   <w:footnote w:type="separator" w:id="-1">
     <w:p>
       <w:pPr>
@@ -11028,7 +17166,7 @@
 </file>
 
 <file path=word/numbering.xml><?xml version="1.0" encoding="utf-8"?>
-<w:numbering xmlns:wpc="http://schemas.microsoft.com/office/word/2010/wordprocessingCanvas" xmlns:cx="http://schemas.microsoft.com/office/drawing/2014/chartex" xmlns:cx1="http://schemas.microsoft.com/office/drawing/2015/9/8/chartex" xmlns:cx2="http://schemas.microsoft.com/office/drawing/2015/10/21/chartex" xmlns:cx3="http://schemas.microsoft.com/office/drawing/2016/5/9/chartex" xmlns:cx4="http://schemas.microsoft.com/office/drawing/2016/5/10/chartex" xmlns:cx5="http://schemas.microsoft.com/office/drawing/2016/5/11/chartex" xmlns:cx6="http://schemas.microsoft.com/office/drawing/2016/5/12/chartex" xmlns:cx7="http://schemas.microsoft.com/office/drawing/2016/5/13/chartex" xmlns:cx8="http://schemas.microsoft.com/office/drawing/2016/5/14/chartex" xmlns:mc="http://schemas.openxmlformats.org/markup-compatibility/2006" xmlns:aink="http://schemas.microsoft.com/office/drawing/2016/ink" xmlns:am3d="http://schemas.microsoft.com/office/drawing/2017/model3d" xmlns:o="urn:schemas-microsoft-com:office:office" xmlns:oel="http://schemas.microsoft.com/office/2019/extlst" xmlns:r="http://schemas.openxmlformats.org/officeDocument/2006/relationships" xmlns:m="http://schemas.openxmlformats.org/officeDocument/2006/math" xmlns:v="urn:schemas-microsoft-com:vml" xmlns:wp14="http://schemas.microsoft.com/office/word/2010/wordprocessingDrawing" xmlns:wp="http://schemas.openxmlformats.org/drawingml/2006/wordprocessingDrawing" xmlns:w10="urn:schemas-microsoft-com:office:word" xmlns:w="http://schemas.openxmlformats.org/wordprocessingml/2006/main" xmlns:w14="http://schemas.microsoft.com/office/word/2010/wordml" xmlns:w15="http://schemas.microsoft.com/office/word/2012/wordml" xmlns:w16cex="http://schemas.microsoft.com/office/word/2018/wordml/cex" xmlns:w16cid="http://schemas.microsoft.com/office/word/2016/wordml/cid" xmlns:w16="http://schemas.microsoft.com/office/word/2018/wordml" xmlns:w16du="http://schemas.microsoft.com/office/word/2023/wordml/word16du" xmlns:w16sdtdh="http://schemas.microsoft.com/office/word/2020/wordml/sdtdatahash" xmlns:w16sdtfl="http://schemas.microsoft.com/office/word/2024/wordml/sdtformatlock" xmlns:w16se="http://schemas.microsoft.com/office/word/2015/wordml/symex" xmlns:wpg="http://schemas.microsoft.com/office/word/2010/wordprocessingGroup" xmlns:wpi="http://schemas.microsoft.com/office/word/2010/wordprocessingInk" xmlns:wne="http://schemas.microsoft.com/office/word/2006/wordml" xmlns:wps="http://schemas.microsoft.com/office/word/2010/wordprocessingShape" mc:Ignorable="w14 w15 w16se w16cid w16 w16cex w16sdtdh w16sdtfl w16du wp14">
+<w:numbering xmlns:wpc="http://schemas.microsoft.com/office/word/2010/wordprocessingCanvas" xmlns:cx="http://schemas.microsoft.com/office/drawing/2014/chartex" xmlns:cx1="http://schemas.microsoft.com/office/drawing/2015/9/8/chartex" xmlns:cx2="http://schemas.microsoft.com/office/drawing/2015/10/21/chartex" xmlns:cx3="http://schemas.microsoft.com/office/drawing/2016/5/9/chartex" xmlns:cx4="http://schemas.microsoft.com/office/drawing/2016/5/10/chartex" xmlns:cx5="http://schemas.microsoft.com/office/drawing/2016/5/11/chartex" xmlns:cx6="http://schemas.microsoft.com/office/drawing/2016/5/12/chartex" xmlns:cx7="http://schemas.microsoft.com/office/drawing/2016/5/13/chartex" xmlns:cx8="http://schemas.microsoft.com/office/drawing/2016/5/14/chartex" xmlns:mc="http://schemas.openxmlformats.org/markup-compatibility/2006" xmlns:aink="http://schemas.microsoft.com/office/drawing/2016/ink" xmlns:am3d="http://schemas.microsoft.com/office/drawing/2017/model3d" xmlns:o="urn:schemas-microsoft-com:office:office" xmlns:r="http://schemas.openxmlformats.org/officeDocument/2006/relationships" xmlns:m="http://schemas.openxmlformats.org/officeDocument/2006/math" xmlns:v="urn:schemas-microsoft-com:vml" xmlns:wp14="http://schemas.microsoft.com/office/word/2010/wordprocessingDrawing" xmlns:wp="http://schemas.openxmlformats.org/drawingml/2006/wordprocessingDrawing" xmlns:w10="urn:schemas-microsoft-com:office:word" xmlns:w="http://schemas.openxmlformats.org/wordprocessingml/2006/main" xmlns:w14="http://schemas.microsoft.com/office/word/2010/wordml" xmlns:w15="http://schemas.microsoft.com/office/word/2012/wordml" xmlns:w16cex="http://schemas.microsoft.com/office/word/2018/wordml/cex" xmlns:w16cid="http://schemas.microsoft.com/office/word/2016/wordml/cid" xmlns:w16="http://schemas.microsoft.com/office/word/2018/wordml" xmlns:w16sdtdh="http://schemas.microsoft.com/office/word/2020/wordml/sdtdatahash" xmlns:w16se="http://schemas.microsoft.com/office/word/2015/wordml/symex" xmlns:wpg="http://schemas.microsoft.com/office/word/2010/wordprocessingGroup" xmlns:wpi="http://schemas.microsoft.com/office/word/2010/wordprocessingInk" xmlns:wne="http://schemas.microsoft.com/office/word/2006/wordml" xmlns:wps="http://schemas.microsoft.com/office/word/2010/wordprocessingShape" mc:Ignorable="w14 w15 w16se w16cid w16 w16cex w16sdtdh wp14">
   <w:abstractNum w:abstractNumId="0" w15:restartNumberingAfterBreak="0">
     <w:nsid w:val="133D46B3"/>
     <w:multiLevelType w:val="hybridMultilevel"/>
@@ -11344,20 +17482,20 @@
       </w:rPr>
     </w:lvl>
   </w:abstractNum>
-  <w:num w:numId="1" w16cid:durableId="1157112382">
+  <w:num w:numId="1">
     <w:abstractNumId w:val="1"/>
   </w:num>
-  <w:num w:numId="2" w16cid:durableId="1943798903">
+  <w:num w:numId="2">
     <w:abstractNumId w:val="2"/>
   </w:num>
-  <w:num w:numId="3" w16cid:durableId="691539608">
+  <w:num w:numId="3">
     <w:abstractNumId w:val="0"/>
   </w:num>
 </w:numbering>
 </file>
 
 <file path=word/styles.xml><?xml version="1.0" encoding="utf-8"?>
-<w:styles xmlns:mc="http://schemas.openxmlformats.org/markup-compatibility/2006" xmlns:r="http://schemas.openxmlformats.org/officeDocument/2006/relationships" xmlns:w="http://schemas.openxmlformats.org/wordprocessingml/2006/main" xmlns:w14="http://schemas.microsoft.com/office/word/2010/wordml" xmlns:w15="http://schemas.microsoft.com/office/word/2012/wordml" xmlns:w16cex="http://schemas.microsoft.com/office/word/2018/wordml/cex" xmlns:w16cid="http://schemas.microsoft.com/office/word/2016/wordml/cid" xmlns:w16="http://schemas.microsoft.com/office/word/2018/wordml" xmlns:w16du="http://schemas.microsoft.com/office/word/2023/wordml/word16du" xmlns:w16sdtdh="http://schemas.microsoft.com/office/word/2020/wordml/sdtdatahash" xmlns:w16sdtfl="http://schemas.microsoft.com/office/word/2024/wordml/sdtformatlock" xmlns:w16se="http://schemas.microsoft.com/office/word/2015/wordml/symex" mc:Ignorable="w14 w15 w16se w16cid w16 w16cex w16sdtdh w16sdtfl w16du">
+<w:styles xmlns:mc="http://schemas.openxmlformats.org/markup-compatibility/2006" xmlns:r="http://schemas.openxmlformats.org/officeDocument/2006/relationships" xmlns:w="http://schemas.openxmlformats.org/wordprocessingml/2006/main" xmlns:w14="http://schemas.microsoft.com/office/word/2010/wordml" xmlns:w15="http://schemas.microsoft.com/office/word/2012/wordml" xmlns:w16cex="http://schemas.microsoft.com/office/word/2018/wordml/cex" xmlns:w16cid="http://schemas.microsoft.com/office/word/2016/wordml/cid" xmlns:w16="http://schemas.microsoft.com/office/word/2018/wordml" xmlns:w16sdtdh="http://schemas.microsoft.com/office/word/2020/wordml/sdtdatahash" xmlns:w16se="http://schemas.microsoft.com/office/word/2015/wordml/symex" mc:Ignorable="w14 w15 w16se w16cid w16 w16cex w16sdtdh">
   <w:docDefaults>
     <w:rPrDefault>
       <w:rPr>
@@ -11956,6 +18094,7 @@
   <w:style w:type="character" w:default="1" w:styleId="DefaultParagraphFont">
     <w:name w:val="Default Paragraph Font"/>
     <w:uiPriority w:val="1"/>
+    <w:semiHidden/>
     <w:unhideWhenUsed/>
   </w:style>
   <w:style w:type="table" w:default="1" w:styleId="TableNormal">
@@ -12353,6 +18492,35 @@
       <w:color w:val="467886" w:themeColor="hyperlink"/>
       <w:u w:val="single"/>
     </w:rPr>
+  </w:style>
+  <w:style w:type="character" w:styleId="PlaceholderText">
+    <w:name w:val="Placeholder Text"/>
+    <w:basedOn w:val="DefaultParagraphFont"/>
+    <w:uiPriority w:val="99"/>
+    <w:semiHidden/>
+    <w:rsid w:val="000F3202"/>
+    <w:rPr>
+      <w:color w:val="808080"/>
+    </w:rPr>
+  </w:style>
+  <w:style w:type="table" w:styleId="TableGrid">
+    <w:name w:val="Table Grid"/>
+    <w:basedOn w:val="TableNormal"/>
+    <w:uiPriority w:val="39"/>
+    <w:rsid w:val="00C46E7D"/>
+    <w:pPr>
+      <w:spacing w:after="0" w:line="240" w:lineRule="auto"/>
+    </w:pPr>
+    <w:tblPr>
+      <w:tblBorders>
+        <w:top w:val="single" w:sz="4" w:space="0" w:color="auto"/>
+        <w:left w:val="single" w:sz="4" w:space="0" w:color="auto"/>
+        <w:bottom w:val="single" w:sz="4" w:space="0" w:color="auto"/>
+        <w:right w:val="single" w:sz="4" w:space="0" w:color="auto"/>
+        <w:insideH w:val="single" w:sz="4" w:space="0" w:color="auto"/>
+        <w:insideV w:val="single" w:sz="4" w:space="0" w:color="auto"/>
+      </w:tblBorders>
+    </w:tblPr>
   </w:style>
 </w:styles>
 </file>
@@ -13759,10 +19927,10 @@
   <inkml:trace contextRef="#ctx0" brushRef="#br0" timeOffset="18059.38">2482 356 23464,'0'805'0</inkml:trace>
   <inkml:trace contextRef="#ctx0" brushRef="#br0" timeOffset="125533.5">4219 3921 22990,'0'-1275'0</inkml:trace>
   <inkml:trace contextRef="#ctx0" brushRef="#br0" timeOffset="184580.49">4105 2608 24119,'246'-294'0</inkml:trace>
-  <inkml:trace contextRef="#ctx0" brushRef="#br0" timeOffset="-9349.72">78 1505 24575,'5'0'0,"20"0"0,42 0 0,22 0 0,12 0 0,13 0 0,-1 3 0,-8 0 0,-16 2 0,-22 1-8191</inkml:trace>
+  <inkml:trace contextRef="#ctx0" brushRef="#br0" timeOffset="-9349.73">78 1505 24575,'5'0'0,"20"0"0,42 0 0,22 0 0,12 0 0,13 0 0,-1 3 0,-8 0 0,-16 2 0,-22 1-8191</inkml:trace>
   <inkml:trace contextRef="#ctx0" brushRef="#br0" timeOffset="113129.56">428 3924 22186,'3779'0'0</inkml:trace>
   <inkml:trace contextRef="#ctx0" brushRef="#br0" timeOffset="-8385.65">300 1681 24575,'2'0'0,"7"0"0,5 0 0,9 0 0,8 0 0,6 0 0,4 2 0,-2 2 0,-3-1 0,-8-1-8191</inkml:trace>
-  <inkml:trace contextRef="#ctx0" brushRef="#br0" timeOffset="-159313.23">2860 1774 24575,'2'0'0,"3"0"0,5-1 0,7-7 0,6-4 0,9-7 0,0-4 0,-1 1 0,-3 0 0,-5 5 0,-5 4-8191</inkml:trace>
+  <inkml:trace contextRef="#ctx0" brushRef="#br0" timeOffset="-159313.24">2860 1774 24575,'2'0'0,"3"0"0,5-1 0,7-7 0,6-4 0,9-7 0,0-4 0,-1 1 0,-3 0 0,-5 5 0,-5 4-8191</inkml:trace>
   <inkml:trace contextRef="#ctx0" brushRef="#br0" timeOffset="-158378.16">2860 1775 24575,'2'4'0,"3"3"0,7 5 0,6 4 0,9 8 0,6 6 0,0 3 0,0 0 0,-4-3 0,-7-6 0,-8-6-8191</inkml:trace>
   <inkml:trace contextRef="#ctx0" brushRef="#br0" timeOffset="85290.46">2488 1166 24575,'-16'0'0,"0"0"0,0 1 0,0 1 0,0 1 0,0 0 0,1 1 0,-1 0 0,-14 7 0,29-11 0,0 1 0,0-1 0,1 0 0,-1 0 0,0 1 0,1-1 0,-1 0 0,0 1 0,1-1 0,-1 1 0,1-1 0,-1 1 0,0-1 0,1 1 0,-1-1 0,1 1 0,-1 0 0,1-1 0,0 1 0,-1 0 0,1-1 0,0 1 0,-1 0 0,1-1 0,0 2 0,12 10 0,36 2 0,-42-12 0,76 15 0,-45-10 0,64 20 0,-101-27 0,0 0 0,-1 0 0,1 0 0,0 0 0,0 0 0,0 0 0,0 0 0,0 0 0,0 0 0,0 0 0,0 0 0,0 0 0,-1 0 0,1 1 0,0-1 0,0 0 0,0 0 0,0 0 0,0 0 0,0 0 0,0 0 0,0 0 0,0 0 0,0 0 0,0 0 0,0 0 0,0 0 0,-1 0 0,1 1 0,0-1 0,0 0 0,0 0 0,0 0 0,0 0 0,0 0 0,0 0 0,0 0 0,0 0 0,0 1 0,0-1 0,0 0 0,0 0 0,0 0 0,0 0 0,0 0 0,0 0 0,0 0 0,0 0 0,1 0 0,-1 1 0,-20 1 0,-26 0 0,18-3 0,15 0 0,0 0 0,0 1 0,-1 1 0,1 0 0,0 1 0,-24 6 0,37-8 0,0 0 0,-1 0 0,1 0 0,0 0 0,0 0 0,0 1 0,0-1 0,-1 0 0,1 0 0,0 0 0,0 1 0,0-1 0,0 0 0,0 0 0,0 1 0,-1-1 0,1 0 0,0 0 0,0 1 0,0-1 0,0 0 0,0 0 0,0 1 0,0-1 0,0 0 0,0 0 0,0 1 0,0-1 0,0 0 0,1 0 0,-1 1 0,0-1 0,0 0 0,0 0 0,0 0 0,0 1 0,0-1 0,1 0 0,-1 0 0,0 0 0,0 1 0,0-1 0,0 0 0,1 0 0,-1 0 0,0 0 0,0 1 0,0-1 0,1 0 0,-1 0 0,0 0 0,0 0 0,1 0 0,-1 0 0,0 0 0,0 0 0,1 0 0,-1 0 0,0 0 0,0 0 0,1 0 0,-1 0 0,18 7 0,59 11 0,-60-15 0,-1 0 0,1 1 0,-1 0 0,0 1 0,-1 1 0,25 13 0,-39-19 0,-1 0 0,1 1 0,0-1 0,0 1 0,-1-1 0,1 0 0,0 1 0,-1-1 0,1 1 0,0 0 0,-1-1 0,1 1 0,-1 0 0,1-1 0,-1 1 0,1 0 0,-1-1 0,1 1 0,-1 0 0,0 0 0,1 0 0,-1-1 0,0 1 0,0 0 0,0 0 0,0 0 0,0 0 0,0 1 0,0-1 0,-1 0 0,0 0 0,0 0 0,0 0 0,0 0 0,0 0 0,0 0 0,0 0 0,0-1 0,0 1 0,0 0 0,0-1 0,-1 1 0,1-1 0,0 1 0,-2-1 0,-53 11 0,-137-4 0,193-7 0,0 0 0,0 0 0,0 0 0,0 0 0,0 0 0,0 0 0,0 0 0,0 0 0,1 0 0,-1 0 0,0 0 0,0 0 0,0 0 0,0 0 0,0 0 0,0 0 0,0 0 0,0 1 0,0-1 0,0 0 0,0 0 0,0 0 0,0 0 0,0 0 0,0 0 0,0 0 0,0 0 0,0 0 0,0 0 0,0 0 0,0 1 0,0-1 0,0 0 0,0 0 0,0 0 0,0 0 0,0 0 0,0 0 0,0 0 0,0 0 0,0 0 0,0 0 0,0 1 0,0-1 0,0 0 0,0 0 0,0 0 0,0 0 0,17 6 0,22 4 0,24 3 0,-42-10 0,0 1 0,-1 1 0,31 11 0,-51-15 0,0-1 0,0 0 0,0 0 0,0 0 0,0 0 0,-1 0 0,1 0 0,0 0 0,0 0 0,0 1 0,0-1 0,0 0 0,0 0 0,-1 0 0,1 0 0,0 0 0,0 1 0,0-1 0,0 0 0,0 0 0,0 0 0,0 0 0,0 1 0,0-1 0,0 0 0,0 0 0,0 0 0,0 0 0,0 1 0,0-1 0,0 0 0,0 0 0,0 0 0,0 0 0,0 1 0,0-1 0,0 0 0,0 0 0,0 0 0,1 0 0,-1 0 0,0 1 0,0-1 0,0 0 0,0 0 0,0 0 0,0 0 0,0 0 0,1 0 0,-1 1 0,0-1 0,0 0 0,0 0 0,0 0 0,0 0 0,1 0 0,-1 0 0,0 0 0,0 0 0,0 0 0,0 0 0,1 0 0,-1 0 0,0 0 0,0 0 0,0 0 0,1 0 0,-1 0 0,0 0 0,-21 5 0,-28-2 0,-1-3 0,27-1 0,-1 1 0,0 1 0,-42 7 0,66-8 0,0 0 0,-1 0 0,1 0 0,-1 0 0,1 0 0,0 0 0,-1 0 0,1 0 0,-1 0 0,1 0 0,0 0 0,-1 0 0,1 0 0,0 1 0,-1-1 0,1 0 0,0 0 0,-1 0 0,1 1 0,0-1 0,-1 0 0,1 0 0,0 1 0,0-1 0,-1 0 0,1 1 0,0-1 0,0 0 0,0 1 0,0-1 0,-1 0 0,1 1 0,0-1 0,0 0 0,0 1 0,0-1 0,0 1 0,0-1 0,0 0 0,0 1 0,0 0 0,14 11 0,27 6 0,43 7 0,-56-18 0,0 1 0,0 2 0,32 15 0,-52-16 0,-20-4 0,-29-3 0,38-2 0,-62-2 0,32 0 0,1 2 0,-52 6 0,101 3 0,14 1 0,58 6 0,-58-12 0,0 2 0,34 10 0,-64-16 0,0 0 0,0 0 0,0 0 0,-1 0 0,1 0 0,0 1 0,0-1 0,0 0 0,-1 0 0,1 1 0,0-1 0,0 1 0,-1-1 0,1 0 0,0 1 0,-1-1 0,1 1 0,0 0 0,-1-1 0,1 1 0,-1 0 0,1-1 0,-1 1 0,1 0 0,-1-1 0,0 1 0,1 0 0,-1 0 0,0 0 0,1 0 0,-2 0 0,0 1 0,0-1 0,0 0 0,0 0 0,0 0 0,0 0 0,-1-1 0,1 1 0,0 0 0,0 0 0,-1-1 0,1 1 0,0-1 0,-1 1 0,-1 0 0,-64 14 0,64-14 0,-57 5 0,45-5 0,0 0 0,1 1 0,-1 1 0,0 0 0,-13 5 0,27-8 0,1 0 0,0 0 0,0 0 0,0 0 0,0 0 0,-1 0 0,1 1 0,0-1 0,0 0 0,0 0 0,0 0 0,0 0 0,0 0 0,-1 0 0,1 0 0,0 0 0,0 1 0,0-1 0,0 0 0,0 0 0,0 0 0,0 0 0,0 0 0,0 1 0,-1-1 0,1 0 0,0 0 0,0 0 0,0 0 0,0 0 0,0 1 0,0-1 0,0 0 0,0 0 0,0 0 0,0 0 0,0 1 0,0-1 0,0 0 0,1 0 0,-1 0 0,0 0 0,0 1 0,0-1 0,0 0 0,0 0 0,0 0 0,0 0 0,0 0 0,0 0 0,0 1 0,1-1 0,-1 0 0,0 0 0,0 0 0,0 0 0,0 0 0,0 0 0,1 0 0,-1 0 0,17 9 0,21 4 0,89 12 0,-126-25 0,0 0 0,0 1 0,0-1 0,-1 0 0,1 0 0,0 0 0,0 0 0,0 1 0,-1-1 0,1 0 0,0 1 0,0-1 0,-1 1 0,1-1 0,0 1 0,-1-1 0,1 1 0,-1-1 0,1 1 0,-1 0 0,2 0 0,-13 8 0,-29 0 0,5-7 0,6-1 0,-1 1 0,0 2 0,-47 12 0,77-17 0,-1 1 0,1 0 0,-1 0 0,1 0 0,-1 0 0,1 0 0,-1 0 0,1 1 0,-1-1 0,0 0 0,1 0 0,-1 0 0,1 0 0,-1 1 0,1-1 0,-1 0 0,1 0 0,0 1 0,-1-1 0,1 0 0,-1 1 0,1-1 0,0 1 0,-1-1 0,1 0 0,0 1 0,-1-1 0,1 1 0,0-1 0,0 1 0,-1-1 0,1 1 0,0-1 0,0 1 0,0-1 0,0 1 0,0-1 0,0 1 0,0 0 0,21 12 0,37 1 0,114 11 0,-194-27 0,0 1 0,0 1 0,0 1 0,0 2 0,0 0 0,-40 11 0,61-14 0,-1 0 0,1 0 0,-1 1 0,0-1 0,1 1 0,-1-1 0,1 1 0,-1 0 0,1-1 0,0 1 0,-1 0 0,1 0 0,0 0 0,0 0 0,-1 0 0,1 1 0,0-1 0,0 0 0,0 0 0,0 1 0,0 1 0,1-2 0,0 0 0,0 0 0,0 0 0,0 0 0,1 0 0,-1 0 0,1 1 0,-1-1 0,1-1 0,-1 1 0,1 0 0,-1 0 0,1 0 0,0 0 0,-1 0 0,1 0 0,0-1 0,0 1 0,0 0 0,0-1 0,-1 1 0,3 0 0,5 4 0,0-1 0,0 0 0,0 0 0,1-1 0,16 5 0,-2-2 0,-21-3 0,-14-1 0,-9-3 0,-23 0 0,42 1 0,0 0 0,0 0 0,1 0 0,-1 1 0,0-1 0,0 0 0,1 1 0,-1-1 0,0 1 0,1 0 0,-1-1 0,0 1 0,1 0 0,-1 0 0,1 0 0,-1 0 0,-1 2 0,3-2 0,0 0 0,-1 0 0,1 0 0,0 0 0,0 1 0,0-1 0,0 0 0,0 0 0,0 0 0,0 0 0,0 0 0,1 0 0,-1 0 0,0 0 0,1 0 0,-1 0 0,0 0 0,1 0 0,-1 0 0,1 0 0,0 0 0,-1 0 0,1 0 0,0 0 0,0 0 0,-1-1 0,1 1 0,0 0 0,0-1 0,0 1 0,0 0 0,0-1 0,2 1 0,38 22 0,-37-21 0,69 25 0,-53-20 0,0 0 0,26 14 0,-46-21 0,0 0 0,0 0 0,0 0 0,-1 0 0,1 0 0,0 0 0,0 0 0,0 0 0,0 0 0,0 0 0,0 0 0,0 0 0,-1 0 0,1 0 0,0 0 0,0 0 0,0 0 0,0 0 0,0 0 0,0 0 0,0 0 0,-1 0 0,1 1 0,0-1 0,0 0 0,0 0 0,0 0 0,0 0 0,0 0 0,0 0 0,0 0 0,0 0 0,0 0 0,0 0 0,0 1 0,-1-1 0,1 0 0,0 0 0,0 0 0,0 0 0,0 0 0,0 0 0,0 0 0,0 1 0,0-1 0,0 0 0,0 0 0,0 0 0,0 0 0,0 0 0,0 0 0,0 0 0,0 1 0,1-1 0,-1 0 0,0 0 0,0 0 0,0 0 0,0 0 0,0 0 0,0 0 0,0 0 0,0 0 0,0 1 0,0-1 0,1 0 0,-20 3 0,-20-1 0,32-2 0,-1 0 0,0 0 0,0 0 0,0 1 0,1 0 0,-1 0 0,0 1 0,1 0 0,-13 5 0,20-7 0,0 0 0,-1 0 0,1 1 0,0-1 0,0 0 0,-1 0 0,1 0 0,0 0 0,0 0 0,0 1 0,-1-1 0,1 0 0,0 0 0,0 1 0,0-1 0,0 0 0,-1 0 0,1 0 0,0 1 0,0-1 0,0 0 0,0 0 0,0 1 0,0-1 0,0 0 0,0 1 0,0-1 0,0 0 0,0 0 0,0 1 0,0-1 0,0 0 0,0 0 0,0 1 0,0-1 0,0 0 0,0 0 0,0 1 0,0-1 0,1 0 0,-1 0 0,0 1 0,0-1 0,0 0 0,0 0 0,1 1 0,16 9 0,21 2 0,-20-8 0,-9-3 0,0 1 0,0 0 0,-1 0 0,1 1 0,-1 0 0,1 0 0,-1 1 0,0 0 0,11 8 0,-19-12 0,0 0 0,1 0 0,-1 0 0,0 0 0,0 1 0,0-1 0,0 0 0,0 0 0,1 0 0,-1 0 0,0 1 0,0-1 0,0 0 0,0 0 0,0 1 0,0-1 0,0 0 0,0 0 0,0 0 0,0 1 0,0-1 0,0 0 0,0 0 0,0 1 0,0-1 0,0 0 0,0 0 0,0 1 0,0-1 0,0 0 0,0 0 0,0 0 0,0 1 0,0-1 0,0 0 0,-1 0 0,1 0 0,0 1 0,0-1 0,-1 0 0,-11 7 0,-21 0 0,32-7 0,-35 6 0,8-2 0,0 1 0,-43 14 0,71-19 0,-1 0 0,1 0 0,0 0 0,-1 0 0,1 0 0,-1 0 0,1 1 0,-1-1 0,1 0 0,0 0 0,-1 0 0,1 1 0,-1-1 0,1 0 0,0 0 0,-1 1 0,1-1 0,0 0 0,0 1 0,-1-1 0,1 0 0,0 1 0,0-1 0,-1 0 0,1 1 0,0-1 0,0 1 0,0-1 0,0 1 0,-1-1 0,1 0 0,0 1 0,0-1 0,0 1 0,0-1 0,0 1 0,14 12 0,29 5 0,-42-18 0,66 14 0,-56-13 0,0 1 0,0 0 0,0 0 0,0 1 0,20 9 0,-31-12 0,0 0 0,1 0 0,-1 0 0,0 0 0,0 0 0,0 1 0,1-1 0,-1 0 0,0 0 0,0 0 0,0 0 0,0 1 0,1-1 0,-1 0 0,0 0 0,0 0 0,0 1 0,0-1 0,0 0 0,0 0 0,1 0 0,-1 1 0,0-1 0,0 0 0,0 0 0,0 1 0,0-1 0,0 0 0,0 0 0,0 1 0,0-1 0,0 0 0,0 0 0,0 0 0,0 1 0,-1-1 0,1 0 0,0 0 0,0 1 0,0-1 0,0 0 0,0 0 0,0 0 0,0 1 0,-1-1 0,1 0 0,0 0 0,0 0 0,-17 12 0,-23 5 0,38-16 0,-179 57 0,180-58 0,0 0 0,0 1 0,1-1 0,-1 0 0,0 0 0,1 0 0,-1 0 0,0 1 0,1-1 0,-1 0 0,1 1 0,-1-1 0,1 1 0,-1-1 0,0 0 0,1 1 0,-1-1 0,1 1 0,0-1 0,-1 1 0,1 0 0,-1-1 0,1 1 0,0-1 0,-1 1 0,1 0 0,0-1 0,0 1 0,0 0 0,-1 1 0,19 8 0,33-1 0,-22-10 0,-21 1 0,0-1 0,0 1 0,0 1 0,0-1 0,10 3 0,-17-2 0,1-1 0,-1 1 0,1-1 0,-1 1 0,1 0 0,-1-1 0,1 1 0,-1 0 0,0 0 0,1 0 0,-1 0 0,0 0 0,0 1 0,0-1 0,0 0 0,0 0 0,0 1 0,0-1 0,0 1 0,0-1 0,-1 1 0,1-1 0,-1 1 0,1-1 0,-1 1 0,0 0 0,1-1 0,-1 1 0,0 0 0,0 2 0,-3 33 9,-1 0 1,-1 0-1,-3-1 0,-1 0 0,-21 54 0,-7 35-1429,33-111-5406</inkml:trace>
   <inkml:trace contextRef="#ctx0" brushRef="#br0" timeOffset="-171388.14">4251 2264 24028,'0'-500'0</inkml:trace>
@@ -13771,7 +19939,7 @@
   <inkml:trace contextRef="#ctx0" brushRef="#br0" timeOffset="144864.99">4423 2459 24431,'0'8'0,"-1"0"0,0-1 0,0 1 0,0-1 0,-1 1 0,0-1 0,0 1 0,0-1 0,-1 0 0,0 0 0,0 0 0,-1 0 0,0-1 0,0 1 0,0-1 0,-1 0 0,0 0 0,0 0 0,0-1 0,-1 0 0,1 0 0,-1 0 0,-1 0 0,1-1 0,0 0 0,-1 0 0,0 0 0,1-1 0,-1 0 0,-1 0 0,1 0 0,0-1 0,0 0 0,-1-1 0,1 1 0,-1-1 0,0-1 0,1 1 0,-1-1 0,0 0 0,1-1 0,-1 1 0,1-1 0,-1-1 0,1 1 0,-1-1 0,1 0 0,0-1 0,0 0 0,0 0 0,0 0 0,0-1 0,0 0 0,1 0 0,0 0 0,0-1 0,0 0 0,0 0 0,0 0 0,1 0 0,0-1 0,0 0 0,1 0 0,-1 0 0,1-1 0,0 1 0,1-1 0,-1 0 0,1 0 0,0 0 0,1 0 0,0-1 0,0 1 0,0-1 0,1 1 0,0-1 0,0 1 0,1-1 0,-1 0 0,2 1 0,-1-1 0,1 1 0,0-1 0,0 0 0,1 1 0,0 0 0,0-1 0,0 1 0,1 0 0,0 0 0,1 0 0,-1 0 0,1 1 0,0-1 0,1 1 0,-1 0 0,1 0 0,0 0 0,0 1 0,1-1 0,0 1 0,0 1 0,0-1 0,0 1 0,0-1 0,1 2 0,0-1 0,0 1 0,0 0 0,0 0 0,0 0 0,0 1 0,1 0 0,-1 1 0,1-1 0,-1 1 0,1 0 0,-1 1 0,1 0 0,0 0 0,-1 0 0,1 1 0,0 0 0,-1 1 0,1-1 0,-1 1 0,0 0 0,0 1 0,1 0 0,-1 0 0,-1 0 0,1 1 0,0-1 0,-1 2 0,0-1 0,1 1 0,-1-1 0,-1 1 0,1 1 0,-1-1 0,0 1 0,0 0 0,0 0 0,-1 0 0,0 1 0,0-1 0,0 1 0,-1 0 0,0 0 0,0 0 0,-1 0 0,0 1 0,0-1 0,0 0 0,-1 1 0,0 0 0,0-1 0,0 1 0,-1-1 0</inkml:trace>
   <inkml:trace contextRef="#ctx0" brushRef="#br0" timeOffset="95655.24">2633 4062 24575,'-1'50'0,"0"-31"0,0 1 0,1-1 0,1 0 0,1 0 0,6 30 0,-6-47 0,-1 0 0,0-1 0,0 1 0,1 0 0,-1 0 0,1-1 0,-1 1 0,1 0 0,0-1 0,0 0 0,-1 1 0,1-1 0,0 0 0,0 0 0,0 0 0,1 0 0,-1 0 0,0-1 0,0 1 0,0-1 0,1 1 0,-1-1 0,0 0 0,0 0 0,1 0 0,-1 0 0,0 0 0,0-1 0,1 1 0,-1-1 0,0 1 0,0-1 0,0 0 0,3-1 0,-2 2 0,0-1 0,1 0 0,-1 0 0,0 0 0,0-1 0,0 1 0,0-1 0,0 0 0,0 1 0,-1-1 0,1 0 0,0-1 0,-1 1 0,0 0 0,1-1 0,-1 0 0,0 1 0,0-1 0,-1 0 0,1 0 0,0 0 0,1-5 0,-3 5 0,-1 0 0,1 1 0,-1-1 0,0 1 0,0-1 0,0 1 0,0-1 0,0 1 0,0 0 0,-1-1 0,1 1 0,-1 0 0,0 0 0,1 0 0,-1 0 0,0 0 0,0 1 0,0-1 0,0 1 0,-1-1 0,1 1 0,0 0 0,-3-2 0,-58-24 0,62 27 0,-14-5 0,0 0 0,33 3 0,-7 2 0,0 0 0,-1-1 0,1-1 0,0 0 0,0 0 0,20-8 0,-29 10 0,0-1 0,0 0 0,1 0 0,-1 0 0,0 0 0,0 0 0,0 0 0,0 0 0,0-1 0,0 1 0,0-1 0,-1 1 0,1-1 0,0 0 0,-1 0 0,0 0 0,1 0 0,-1 0 0,0 0 0,0 0 0,0 0 0,0 0 0,0 0 0,-1-1 0,1 1 0,0 0 0,-1-1 0,0 1 0,0 0 0,0-1 0,0 1 0,0 0 0,0-1 0,0 1 0,-1 0 0,1-1 0,-1 1 0,-1-4 0,-1 3 0,1 0 0,0 0 0,-1 0 0,0 1 0,1-1 0,-1 1 0,0 0 0,0-1 0,-1 2 0,1-1 0,0 0 0,0 0 0,-1 1 0,1 0 0,-1 0 0,0 0 0,1 0 0,-6 0 0,-6-2 0,1 2 0,-1-1 0,-19 2 0,30 1-33,-1 0-1,0 0 0,1 0 1,0 1-1,-1 0 1,1 0-1,0 0 0,0 1 1,0-1-1,-6 6 1,1-2-963,3-2-5830</inkml:trace>
   <inkml:trace contextRef="#ctx0" brushRef="#br0" timeOffset="-206146.31">4077 2345 24063,'285'255'0</inkml:trace>
-  <inkml:trace contextRef="#ctx0" brushRef="#br0" timeOffset="-164426.61">4224 1775 24063,'-1373'0'0</inkml:trace>
+  <inkml:trace contextRef="#ctx0" brushRef="#br0" timeOffset="-164426.62">4224 1775 24063,'-1373'0'0</inkml:trace>
   <inkml:trace contextRef="#ctx0" brushRef="#br0" timeOffset="101535.69">431 1706 23794,'0'2210'0</inkml:trace>
 </inkml:ink>
 </file>

--- a/Επαναληπτικές Σημειώσεις/Φυσική/Εξετάσεις [2024-25] Επανάληψη Φυσική.docx
+++ b/Επαναληπτικές Σημειώσεις/Φυσική/Εξετάσεις [2024-25] Επανάληψη Φυσική.docx
@@ -256,7 +256,7 @@
                 <w:sz w:val="28"/>
                 <w:szCs w:val="28"/>
               </w:rPr>
-              <w:t>3</w:t>
+              <w:t>7</w:t>
             </w:r>
             <w:r>
               <w:rPr>
@@ -343,7 +343,7 @@
                 <w:sz w:val="28"/>
                 <w:szCs w:val="28"/>
               </w:rPr>
-              <w:t>4</w:t>
+              <w:t>8</w:t>
             </w:r>
             <w:r>
               <w:rPr>
@@ -430,7 +430,7 @@
                 <w:sz w:val="28"/>
                 <w:szCs w:val="28"/>
               </w:rPr>
-              <w:t>5</w:t>
+              <w:t>9</w:t>
             </w:r>
             <w:r>
               <w:rPr>
@@ -517,7 +517,7 @@
                 <w:sz w:val="28"/>
                 <w:szCs w:val="28"/>
               </w:rPr>
-              <w:t>6</w:t>
+              <w:t>12</w:t>
             </w:r>
             <w:r>
               <w:rPr>
@@ -2218,7 +2218,7 @@
           </mc:Choice>
           <mc:Fallback>
             <w:pict>
-              <v:shape w14:anchorId="5C59937A" id="Arc 6" o:spid="_x0000_s1026" style="position:absolute;margin-left:197.8pt;margin-top:5.5pt;width:32.7pt;height:32.7pt;z-index:251720704;visibility:visible;mso-wrap-style:square;mso-wrap-distance-left:9pt;mso-wrap-distance-top:0;mso-wrap-distance-right:9pt;mso-wrap-distance-bottom:0;mso-position-horizontal:absolute;mso-position-horizontal-relative:text;mso-position-vertical:absolute;mso-position-vertical-relative:text;v-text-anchor:middle" coordsize="415290,415290" o:gfxdata="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" path="m370030,337057nsc332100,384651,275201,413209,214374,415181l207645,207645,370030,337057xem370030,337057nfc332100,384651,275201,413209,214374,415181e" filled="f" strokecolor="#45b0e1 [1940]" strokeweight="1pt">
+              <v:shape w14:anchorId="631DBB61" id="Arc 6" o:spid="_x0000_s1026" style="position:absolute;margin-left:197.8pt;margin-top:5.5pt;width:32.7pt;height:32.7pt;z-index:251720704;visibility:visible;mso-wrap-style:square;mso-wrap-distance-left:9pt;mso-wrap-distance-top:0;mso-wrap-distance-right:9pt;mso-wrap-distance-bottom:0;mso-position-horizontal:absolute;mso-position-horizontal-relative:text;mso-position-vertical:absolute;mso-position-vertical-relative:text;v-text-anchor:middle" coordsize="415290,415290" o:gfxdata="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" path="m370030,337057nsc332100,384651,275201,413209,214374,415181l207645,207645,370030,337057xem370030,337057nfc332100,384651,275201,413209,214374,415181e" filled="f" strokecolor="#45b0e1 [1940]" strokeweight="1pt">
                 <v:stroke joinstyle="miter"/>
                 <v:path arrowok="t" o:connecttype="custom" o:connectlocs="370030,337057;214374,415181" o:connectangles="0,0"/>
               </v:shape>
@@ -12779,7 +12779,7 @@
           </mc:Choice>
           <mc:Fallback>
             <w:pict>
-              <v:shape w14:anchorId="4381AFCE" id="Ink 23" o:spid="_x0000_s1026" type="#_x0000_t75" style="position:absolute;margin-left:154.1pt;margin-top:83.25pt;width:106.95pt;height:29.7pt;z-index:251658240;visibility:visible;mso-wrap-style:square;mso-width-percent:0;mso-height-percent:0;mso-wrap-distance-left:9pt;mso-wrap-distance-top:0;mso-wrap-distance-right:9pt;mso-wrap-distance-bottom:0;mso-position-horizontal:absolute;mso-position-horizontal-relative:text;mso-position-vertical:absolute;mso-position-vertical-relative:text;mso-width-percent:0;mso-height-percent:0;mso-width-relative:margin;mso-height-relative:margin" o:gfxdata="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">
+              <v:shape w14:anchorId="4111468C" id="Ink 23" o:spid="_x0000_s1026" type="#_x0000_t75" style="position:absolute;margin-left:154.1pt;margin-top:83.25pt;width:106.95pt;height:29.7pt;z-index:251658240;visibility:visible;mso-wrap-style:square;mso-width-percent:0;mso-height-percent:0;mso-wrap-distance-left:9pt;mso-wrap-distance-top:0;mso-wrap-distance-right:9pt;mso-wrap-distance-bottom:0;mso-position-horizontal:absolute;mso-position-horizontal-relative:text;mso-position-vertical:absolute;mso-position-vertical-relative:text;mso-width-percent:0;mso-height-percent:0;mso-width-relative:margin;mso-height-relative:margin" o:gfxdata="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">
                 <v:imagedata r:id="rId21" o:title=""/>
               </v:shape>
             </w:pict>
@@ -13726,7 +13726,7 @@
           </mc:Choice>
           <mc:Fallback>
             <w:pict>
-              <v:shape w14:anchorId="380E09D6" id="Straight Arrow Connector 24" o:spid="_x0000_s1026" type="#_x0000_t32" style="position:absolute;margin-left:262.5pt;margin-top:36.85pt;width:56.1pt;height:3.6pt;z-index:251663360;visibility:visible;mso-wrap-style:square;mso-width-percent:0;mso-height-percent:0;mso-wrap-distance-left:9pt;mso-wrap-distance-top:0;mso-wrap-distance-right:9pt;mso-wrap-distance-bottom:0;mso-position-horizontal:absolute;mso-position-horizontal-relative:text;mso-position-vertical:absolute;mso-position-vertical-relative:text;mso-width-percent:0;mso-height-percent:0;mso-width-relative:margin;mso-height-relative:margin" o:gfxdata="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" strokecolor="#156082 [3204]" strokeweight=".5pt">
+              <v:shape w14:anchorId="01AF9990" id="Straight Arrow Connector 24" o:spid="_x0000_s1026" type="#_x0000_t32" style="position:absolute;margin-left:262.5pt;margin-top:36.85pt;width:56.1pt;height:3.6pt;z-index:251663360;visibility:visible;mso-wrap-style:square;mso-width-percent:0;mso-height-percent:0;mso-wrap-distance-left:9pt;mso-wrap-distance-top:0;mso-wrap-distance-right:9pt;mso-wrap-distance-bottom:0;mso-position-horizontal:absolute;mso-position-horizontal-relative:text;mso-position-vertical:absolute;mso-position-vertical-relative:text;mso-width-percent:0;mso-height-percent:0;mso-width-relative:margin;mso-height-relative:margin" o:gfxdata="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" strokecolor="#156082 [3204]" strokeweight=".5pt">
                 <v:stroke endarrow="block" joinstyle="miter"/>
               </v:shape>
             </w:pict>
@@ -13893,7 +13893,7 @@
           </mc:Choice>
           <mc:Fallback>
             <w:pict>
-              <v:shape w14:anchorId="40D9B291" id="Straight Arrow Connector 24" o:spid="_x0000_s1026" type="#_x0000_t32" style="position:absolute;margin-left:263.35pt;margin-top:21pt;width:56.1pt;height:3.6pt;z-index:251661312;visibility:visible;mso-wrap-style:square;mso-width-percent:0;mso-height-percent:0;mso-wrap-distance-left:9pt;mso-wrap-distance-top:0;mso-wrap-distance-right:9pt;mso-wrap-distance-bottom:0;mso-position-horizontal:absolute;mso-position-horizontal-relative:text;mso-position-vertical:absolute;mso-position-vertical-relative:text;mso-width-percent:0;mso-height-percent:0;mso-width-relative:margin;mso-height-relative:margin" o:gfxdata="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" strokecolor="#156082 [3204]" strokeweight=".5pt">
+              <v:shape w14:anchorId="19AF0DE7" id="Straight Arrow Connector 24" o:spid="_x0000_s1026" type="#_x0000_t32" style="position:absolute;margin-left:263.35pt;margin-top:21pt;width:56.1pt;height:3.6pt;z-index:251661312;visibility:visible;mso-wrap-style:square;mso-width-percent:0;mso-height-percent:0;mso-wrap-distance-left:9pt;mso-wrap-distance-top:0;mso-wrap-distance-right:9pt;mso-wrap-distance-bottom:0;mso-position-horizontal:absolute;mso-position-horizontal-relative:text;mso-position-vertical:absolute;mso-position-vertical-relative:text;mso-width-percent:0;mso-height-percent:0;mso-width-relative:margin;mso-height-relative:margin" o:gfxdata="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" strokecolor="#156082 [3204]" strokeweight=".5pt">
                 <v:stroke endarrow="block" joinstyle="miter"/>
               </v:shape>
             </w:pict>
@@ -13967,7 +13967,7 @@
           </mc:Choice>
           <mc:Fallback>
             <w:pict>
-              <v:shape w14:anchorId="46C86A0A" id="Straight Arrow Connector 24" o:spid="_x0000_s1026" type="#_x0000_t32" style="position:absolute;margin-left:149.85pt;margin-top:33pt;width:83.45pt;height:14.15pt;flip:x;z-index:251659264;visibility:visible;mso-wrap-style:square;mso-width-percent:0;mso-height-percent:0;mso-wrap-distance-left:9pt;mso-wrap-distance-top:0;mso-wrap-distance-right:9pt;mso-wrap-distance-bottom:0;mso-position-horizontal:absolute;mso-position-horizontal-relative:text;mso-position-vertical:absolute;mso-position-vertical-relative:text;mso-width-percent:0;mso-height-percent:0;mso-width-relative:margin;mso-height-relative:margin" o:gfxdata="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" strokecolor="#156082 [3204]" strokeweight=".5pt">
+              <v:shape w14:anchorId="26DDD401" id="Straight Arrow Connector 24" o:spid="_x0000_s1026" type="#_x0000_t32" style="position:absolute;margin-left:149.85pt;margin-top:33pt;width:83.45pt;height:14.15pt;flip:x;z-index:251659264;visibility:visible;mso-wrap-style:square;mso-width-percent:0;mso-height-percent:0;mso-wrap-distance-left:9pt;mso-wrap-distance-top:0;mso-wrap-distance-right:9pt;mso-wrap-distance-bottom:0;mso-position-horizontal:absolute;mso-position-horizontal-relative:text;mso-position-vertical:absolute;mso-position-vertical-relative:text;mso-width-percent:0;mso-height-percent:0;mso-width-relative:margin;mso-height-relative:margin" o:gfxdata="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" strokecolor="#156082 [3204]" strokeweight=".5pt">
                 <v:stroke endarrow="block" joinstyle="miter"/>
               </v:shape>
             </w:pict>
@@ -14428,7 +14428,7 @@
           </mc:Choice>
           <mc:Fallback>
             <w:pict>
-              <v:shape w14:anchorId="6B2AD35A" id="Ink 1" o:spid="_x0000_s1026" type="#_x0000_t75" style="position:absolute;margin-left:255.45pt;margin-top:141.9pt;width:50.1pt;height:18.05pt;z-index:251681792;visibility:visible;mso-wrap-style:square;mso-wrap-distance-left:9pt;mso-wrap-distance-top:0;mso-wrap-distance-right:9pt;mso-wrap-distance-bottom:0;mso-position-horizontal:absolute;mso-position-horizontal-relative:text;mso-position-vertical:absolute;mso-position-vertical-relative:text" o:gfxdata="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">
+              <v:shape w14:anchorId="563401CB" id="Ink 1" o:spid="_x0000_s1026" type="#_x0000_t75" style="position:absolute;margin-left:255.45pt;margin-top:141.9pt;width:50.1pt;height:18.05pt;z-index:251681792;visibility:visible;mso-wrap-style:square;mso-wrap-distance-left:9pt;mso-wrap-distance-top:0;mso-wrap-distance-right:9pt;mso-wrap-distance-bottom:0;mso-position-horizontal:absolute;mso-position-horizontal-relative:text;mso-position-vertical:absolute;mso-position-vertical-relative:text" o:gfxdata="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">
                 <v:imagedata r:id="rId23" o:title=""/>
               </v:shape>
             </w:pict>
@@ -14473,7 +14473,7 @@
           </mc:Choice>
           <mc:Fallback>
             <w:pict>
-              <v:shape w14:anchorId="74CAED6D" id="Ink 102" o:spid="_x0000_s1026" type="#_x0000_t75" style="position:absolute;margin-left:167.2pt;margin-top:125.2pt;width:30.7pt;height:11.45pt;z-index:251680768;visibility:visible;mso-wrap-style:square;mso-wrap-distance-left:9pt;mso-wrap-distance-top:0;mso-wrap-distance-right:9pt;mso-wrap-distance-bottom:0;mso-position-horizontal:absolute;mso-position-horizontal-relative:text;mso-position-vertical:absolute;mso-position-vertical-relative:text" o:gfxdata="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">
+              <v:shape w14:anchorId="4ACE1102" id="Ink 102" o:spid="_x0000_s1026" type="#_x0000_t75" style="position:absolute;margin-left:167.2pt;margin-top:125.2pt;width:30.7pt;height:11.45pt;z-index:251680768;visibility:visible;mso-wrap-style:square;mso-wrap-distance-left:9pt;mso-wrap-distance-top:0;mso-wrap-distance-right:9pt;mso-wrap-distance-bottom:0;mso-position-horizontal:absolute;mso-position-horizontal-relative:text;mso-position-vertical:absolute;mso-position-vertical-relative:text" o:gfxdata="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">
                 <v:imagedata r:id="rId25" o:title=""/>
               </v:shape>
             </w:pict>
@@ -14518,7 +14518,7 @@
           </mc:Choice>
           <mc:Fallback>
             <w:pict>
-              <v:shape w14:anchorId="5AD2BE87" id="Ink 93" o:spid="_x0000_s1026" type="#_x0000_t75" style="position:absolute;margin-left:122.25pt;margin-top:141.9pt;width:15.25pt;height:6.95pt;z-index:251679744;visibility:visible;mso-wrap-style:square;mso-wrap-distance-left:9pt;mso-wrap-distance-top:0;mso-wrap-distance-right:9pt;mso-wrap-distance-bottom:0;mso-position-horizontal:absolute;mso-position-horizontal-relative:text;mso-position-vertical:absolute;mso-position-vertical-relative:text" o:gfxdata="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">
+              <v:shape w14:anchorId="5D1CB367" id="Ink 93" o:spid="_x0000_s1026" type="#_x0000_t75" style="position:absolute;margin-left:122.25pt;margin-top:141.9pt;width:15.25pt;height:6.95pt;z-index:251679744;visibility:visible;mso-wrap-style:square;mso-wrap-distance-left:9pt;mso-wrap-distance-top:0;mso-wrap-distance-right:9pt;mso-wrap-distance-bottom:0;mso-position-horizontal:absolute;mso-position-horizontal-relative:text;mso-position-vertical:absolute;mso-position-vertical-relative:text" o:gfxdata="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">
                 <v:imagedata r:id="rId27" o:title=""/>
               </v:shape>
             </w:pict>
@@ -14569,7 +14569,7 @@
           </mc:Choice>
           <mc:Fallback>
             <w:pict>
-              <v:shape w14:anchorId="079B94E1" id="Ink 1" o:spid="_x0000_s1026" type="#_x0000_t75" style="position:absolute;margin-left:23.45pt;margin-top:133pt;width:228.75pt;height:62.75pt;z-index:251678720;visibility:visible;mso-wrap-style:square;mso-width-percent:0;mso-height-percent:0;mso-wrap-distance-left:9pt;mso-wrap-distance-top:0;mso-wrap-distance-right:9pt;mso-wrap-distance-bottom:0;mso-position-horizontal:absolute;mso-position-horizontal-relative:text;mso-position-vertical:absolute;mso-position-vertical-relative:text;mso-width-percent:0;mso-height-percent:0;mso-width-relative:margin;mso-height-relative:margin" o:gfxdata="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">
+              <v:shape w14:anchorId="729A1EE1" id="Ink 1" o:spid="_x0000_s1026" type="#_x0000_t75" style="position:absolute;margin-left:23.45pt;margin-top:133pt;width:228.75pt;height:62.75pt;z-index:251678720;visibility:visible;mso-wrap-style:square;mso-width-percent:0;mso-height-percent:0;mso-wrap-distance-left:9pt;mso-wrap-distance-top:0;mso-wrap-distance-right:9pt;mso-wrap-distance-bottom:0;mso-position-horizontal:absolute;mso-position-horizontal-relative:text;mso-position-vertical:absolute;mso-position-vertical-relative:text;mso-width-percent:0;mso-height-percent:0;mso-width-relative:margin;mso-height-relative:margin" o:gfxdata="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">
                 <v:imagedata r:id="rId29" o:title=""/>
               </v:shape>
             </w:pict>
@@ -14616,7 +14616,7 @@
           </mc:Choice>
           <mc:Fallback>
             <w:pict>
-              <v:shape w14:anchorId="26AF73E0" id="Ink 90" o:spid="_x0000_s1026" type="#_x0000_t75" style="position:absolute;margin-left:197.45pt;margin-top:43.15pt;width:11.5pt;height:7.65pt;z-index:251677696;visibility:visible;mso-wrap-style:square;mso-wrap-distance-left:9pt;mso-wrap-distance-top:0;mso-wrap-distance-right:9pt;mso-wrap-distance-bottom:0;mso-position-horizontal:absolute;mso-position-horizontal-relative:text;mso-position-vertical:absolute;mso-position-vertical-relative:text" o:gfxdata="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">
+              <v:shape w14:anchorId="2DEBBB1A" id="Ink 90" o:spid="_x0000_s1026" type="#_x0000_t75" style="position:absolute;margin-left:197.45pt;margin-top:43.15pt;width:11.5pt;height:7.65pt;z-index:251677696;visibility:visible;mso-wrap-style:square;mso-wrap-distance-left:9pt;mso-wrap-distance-top:0;mso-wrap-distance-right:9pt;mso-wrap-distance-bottom:0;mso-position-horizontal:absolute;mso-position-horizontal-relative:text;mso-position-vertical:absolute;mso-position-vertical-relative:text" o:gfxdata="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">
                 <v:imagedata r:id="rId31" o:title=""/>
               </v:shape>
             </w:pict>
@@ -14663,7 +14663,7 @@
           </mc:Choice>
           <mc:Fallback>
             <w:pict>
-              <v:shape w14:anchorId="0DE07FC2" id="Ink 87" o:spid="_x0000_s1026" type="#_x0000_t75" style="position:absolute;margin-left:167.25pt;margin-top:43.35pt;width:13pt;height:6.9pt;z-index:251676672;visibility:visible;mso-wrap-style:square;mso-wrap-distance-left:9pt;mso-wrap-distance-top:0;mso-wrap-distance-right:9pt;mso-wrap-distance-bottom:0;mso-position-horizontal:absolute;mso-position-horizontal-relative:text;mso-position-vertical:absolute;mso-position-vertical-relative:text" o:gfxdata="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">
+              <v:shape w14:anchorId="0CB27C5A" id="Ink 87" o:spid="_x0000_s1026" type="#_x0000_t75" style="position:absolute;margin-left:167.25pt;margin-top:43.35pt;width:13pt;height:6.9pt;z-index:251676672;visibility:visible;mso-wrap-style:square;mso-wrap-distance-left:9pt;mso-wrap-distance-top:0;mso-wrap-distance-right:9pt;mso-wrap-distance-bottom:0;mso-position-horizontal:absolute;mso-position-horizontal-relative:text;mso-position-vertical:absolute;mso-position-vertical-relative:text" o:gfxdata="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">
                 <v:imagedata r:id="rId33" o:title=""/>
               </v:shape>
             </w:pict>
@@ -14710,7 +14710,7 @@
           </mc:Choice>
           <mc:Fallback>
             <w:pict>
-              <v:shape w14:anchorId="2F358FF1" id="Ink 84" o:spid="_x0000_s1026" type="#_x0000_t75" style="position:absolute;margin-left:120.25pt;margin-top:45.3pt;width:24.8pt;height:22.1pt;z-index:251675648;visibility:visible;mso-wrap-style:square;mso-wrap-distance-left:9pt;mso-wrap-distance-top:0;mso-wrap-distance-right:9pt;mso-wrap-distance-bottom:0;mso-position-horizontal:absolute;mso-position-horizontal-relative:text;mso-position-vertical:absolute;mso-position-vertical-relative:text" o:gfxdata="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">
+              <v:shape w14:anchorId="733C3C35" id="Ink 84" o:spid="_x0000_s1026" type="#_x0000_t75" style="position:absolute;margin-left:120.25pt;margin-top:45.3pt;width:24.8pt;height:22.1pt;z-index:251675648;visibility:visible;mso-wrap-style:square;mso-wrap-distance-left:9pt;mso-wrap-distance-top:0;mso-wrap-distance-right:9pt;mso-wrap-distance-bottom:0;mso-position-horizontal:absolute;mso-position-horizontal-relative:text;mso-position-vertical:absolute;mso-position-vertical-relative:text" o:gfxdata="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">
                 <v:imagedata r:id="rId35" o:title=""/>
               </v:shape>
             </w:pict>
@@ -14757,7 +14757,7 @@
           </mc:Choice>
           <mc:Fallback>
             <w:pict>
-              <v:shape w14:anchorId="09768777" id="Ink 79" o:spid="_x0000_s1026" type="#_x0000_t75" style="position:absolute;margin-left:83.2pt;margin-top:60pt;width:17.15pt;height:9.3pt;z-index:251674624;visibility:visible;mso-wrap-style:square;mso-wrap-distance-left:9pt;mso-wrap-distance-top:0;mso-wrap-distance-right:9pt;mso-wrap-distance-bottom:0;mso-position-horizontal:absolute;mso-position-horizontal-relative:text;mso-position-vertical:absolute;mso-position-vertical-relative:text" o:gfxdata="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">
+              <v:shape w14:anchorId="055589AC" id="Ink 79" o:spid="_x0000_s1026" type="#_x0000_t75" style="position:absolute;margin-left:83.2pt;margin-top:60pt;width:17.15pt;height:9.3pt;z-index:251674624;visibility:visible;mso-wrap-style:square;mso-wrap-distance-left:9pt;mso-wrap-distance-top:0;mso-wrap-distance-right:9pt;mso-wrap-distance-bottom:0;mso-position-horizontal:absolute;mso-position-horizontal-relative:text;mso-position-vertical:absolute;mso-position-vertical-relative:text" o:gfxdata="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">
                 <v:imagedata r:id="rId37" o:title=""/>
               </v:shape>
             </w:pict>
@@ -14810,7 +14810,7 @@
           </mc:Choice>
           <mc:Fallback>
             <w:pict>
-              <v:shape w14:anchorId="7EBE59DE" id="Ink 75" o:spid="_x0000_s1026" type="#_x0000_t75" style="position:absolute;margin-left:219.95pt;margin-top:54.55pt;width:50.1pt;height:18.1pt;z-index:251673600;visibility:visible;mso-wrap-style:square;mso-width-percent:0;mso-height-percent:0;mso-wrap-distance-left:9pt;mso-wrap-distance-top:0;mso-wrap-distance-right:9pt;mso-wrap-distance-bottom:0;mso-position-horizontal:absolute;mso-position-horizontal-relative:text;mso-position-vertical:absolute;mso-position-vertical-relative:text;mso-width-percent:0;mso-height-percent:0;mso-width-relative:margin;mso-height-relative:margin" o:gfxdata="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">
+              <v:shape w14:anchorId="1C1D0B69" id="Ink 75" o:spid="_x0000_s1026" type="#_x0000_t75" style="position:absolute;margin-left:219.95pt;margin-top:54.55pt;width:50.1pt;height:18.1pt;z-index:251673600;visibility:visible;mso-wrap-style:square;mso-width-percent:0;mso-height-percent:0;mso-wrap-distance-left:9pt;mso-wrap-distance-top:0;mso-wrap-distance-right:9pt;mso-wrap-distance-bottom:0;mso-position-horizontal:absolute;mso-position-horizontal-relative:text;mso-position-vertical:absolute;mso-position-vertical-relative:text;mso-width-percent:0;mso-height-percent:0;mso-width-relative:margin;mso-height-relative:margin" o:gfxdata="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">
                 <v:imagedata r:id="rId39" o:title=""/>
               </v:shape>
             </w:pict>
@@ -14857,7 +14857,7 @@
           </mc:Choice>
           <mc:Fallback>
             <w:pict>
-              <v:shape w14:anchorId="2089A7C9" id="Ink 64" o:spid="_x0000_s1026" type="#_x0000_t75" style="position:absolute;margin-left:130pt;margin-top:64.2pt;width:8.65pt;height:4.5pt;z-index:251672576;visibility:visible;mso-wrap-style:square;mso-wrap-distance-left:9pt;mso-wrap-distance-top:0;mso-wrap-distance-right:9pt;mso-wrap-distance-bottom:0;mso-position-horizontal:absolute;mso-position-horizontal-relative:text;mso-position-vertical:absolute;mso-position-vertical-relative:text" o:gfxdata="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">
+              <v:shape w14:anchorId="436E6F66" id="Ink 64" o:spid="_x0000_s1026" type="#_x0000_t75" style="position:absolute;margin-left:130pt;margin-top:64.2pt;width:8.65pt;height:4.5pt;z-index:251672576;visibility:visible;mso-wrap-style:square;mso-wrap-distance-left:9pt;mso-wrap-distance-top:0;mso-wrap-distance-right:9pt;mso-wrap-distance-bottom:0;mso-position-horizontal:absolute;mso-position-horizontal-relative:text;mso-position-vertical:absolute;mso-position-vertical-relative:text" o:gfxdata="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">
                 <v:imagedata r:id="rId41" o:title=""/>
               </v:shape>
             </w:pict>
@@ -14904,7 +14904,7 @@
           </mc:Choice>
           <mc:Fallback>
             <w:pict>
-              <v:shape w14:anchorId="7AA4AD95" id="Ink 63" o:spid="_x0000_s1026" type="#_x0000_t75" style="position:absolute;margin-left:133.4pt;margin-top:49.95pt;width:85.25pt;height:62.75pt;z-index:251671552;visibility:visible;mso-wrap-style:square;mso-wrap-distance-left:9pt;mso-wrap-distance-top:0;mso-wrap-distance-right:9pt;mso-wrap-distance-bottom:0;mso-position-horizontal:absolute;mso-position-horizontal-relative:text;mso-position-vertical:absolute;mso-position-vertical-relative:text" o:gfxdata="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">
+              <v:shape w14:anchorId="1C50FBF8" id="Ink 63" o:spid="_x0000_s1026" type="#_x0000_t75" style="position:absolute;margin-left:133.4pt;margin-top:49.95pt;width:85.25pt;height:62.75pt;z-index:251671552;visibility:visible;mso-wrap-style:square;mso-wrap-distance-left:9pt;mso-wrap-distance-top:0;mso-wrap-distance-right:9pt;mso-wrap-distance-bottom:0;mso-position-horizontal:absolute;mso-position-horizontal-relative:text;mso-position-vertical:absolute;mso-position-vertical-relative:text" o:gfxdata="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">
                 <v:imagedata r:id="rId43" o:title=""/>
               </v:shape>
             </w:pict>
@@ -14951,7 +14951,7 @@
           </mc:Choice>
           <mc:Fallback>
             <w:pict>
-              <v:shape w14:anchorId="32B24763" id="Ink 61" o:spid="_x0000_s1026" type="#_x0000_t75" style="position:absolute;margin-left:187.35pt;margin-top:79.3pt;width:8.95pt;height:12.25pt;z-index:251670528;visibility:visible;mso-wrap-style:square;mso-wrap-distance-left:9pt;mso-wrap-distance-top:0;mso-wrap-distance-right:9pt;mso-wrap-distance-bottom:0;mso-position-horizontal:absolute;mso-position-horizontal-relative:text;mso-position-vertical:absolute;mso-position-vertical-relative:text" o:gfxdata="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">
+              <v:shape w14:anchorId="6ED32E48" id="Ink 61" o:spid="_x0000_s1026" type="#_x0000_t75" style="position:absolute;margin-left:187.35pt;margin-top:79.3pt;width:8.95pt;height:12.25pt;z-index:251670528;visibility:visible;mso-wrap-style:square;mso-wrap-distance-left:9pt;mso-wrap-distance-top:0;mso-wrap-distance-right:9pt;mso-wrap-distance-bottom:0;mso-position-horizontal:absolute;mso-position-horizontal-relative:text;mso-position-vertical:absolute;mso-position-vertical-relative:text" o:gfxdata="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">
                 <v:imagedata r:id="rId45" o:title=""/>
               </v:shape>
             </w:pict>
@@ -14998,7 +14998,7 @@
           </mc:Choice>
           <mc:Fallback>
             <w:pict>
-              <v:shape w14:anchorId="1D57CA26" id="Ink 60" o:spid="_x0000_s1026" type="#_x0000_t75" style="position:absolute;margin-left:81.8pt;margin-top:84.55pt;width:7.85pt;height:6.4pt;z-index:251669504;visibility:visible;mso-wrap-style:square;mso-wrap-distance-left:9pt;mso-wrap-distance-top:0;mso-wrap-distance-right:9pt;mso-wrap-distance-bottom:0;mso-position-horizontal:absolute;mso-position-horizontal-relative:text;mso-position-vertical:absolute;mso-position-vertical-relative:text" o:gfxdata="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">
+              <v:shape w14:anchorId="40DA9A41" id="Ink 60" o:spid="_x0000_s1026" type="#_x0000_t75" style="position:absolute;margin-left:81.8pt;margin-top:84.55pt;width:7.85pt;height:6.4pt;z-index:251669504;visibility:visible;mso-wrap-style:square;mso-wrap-distance-left:9pt;mso-wrap-distance-top:0;mso-wrap-distance-right:9pt;mso-wrap-distance-bottom:0;mso-position-horizontal:absolute;mso-position-horizontal-relative:text;mso-position-vertical:absolute;mso-position-vertical-relative:text" o:gfxdata="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">
                 <v:imagedata r:id="rId47" o:title=""/>
               </v:shape>
             </w:pict>
@@ -15045,7 +15045,7 @@
           </mc:Choice>
           <mc:Fallback>
             <w:pict>
-              <v:shape w14:anchorId="26178D84" id="Ink 57" o:spid="_x0000_s1026" type="#_x0000_t75" style="position:absolute;margin-left:80.8pt;margin-top:73.85pt;width:6.45pt;height:8.95pt;z-index:251668480;visibility:visible;mso-wrap-style:square;mso-wrap-distance-left:9pt;mso-wrap-distance-top:0;mso-wrap-distance-right:9pt;mso-wrap-distance-bottom:0;mso-position-horizontal:absolute;mso-position-horizontal-relative:text;mso-position-vertical:absolute;mso-position-vertical-relative:text" o:gfxdata="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">
+              <v:shape w14:anchorId="2A2D14AA" id="Ink 57" o:spid="_x0000_s1026" type="#_x0000_t75" style="position:absolute;margin-left:80.8pt;margin-top:73.85pt;width:6.45pt;height:8.95pt;z-index:251668480;visibility:visible;mso-wrap-style:square;mso-wrap-distance-left:9pt;mso-wrap-distance-top:0;mso-wrap-distance-right:9pt;mso-wrap-distance-bottom:0;mso-position-horizontal:absolute;mso-position-horizontal-relative:text;mso-position-vertical:absolute;mso-position-vertical-relative:text" o:gfxdata="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">
                 <v:imagedata r:id="rId49" o:title=""/>
               </v:shape>
             </w:pict>
@@ -15092,7 +15092,7 @@
           </mc:Choice>
           <mc:Fallback>
             <w:pict>
-              <v:shape w14:anchorId="730ABC18" id="Ink 56" o:spid="_x0000_s1026" type="#_x0000_t75" style="position:absolute;margin-left:174.95pt;margin-top:71.85pt;width:17.3pt;height:6.8pt;z-index:251667456;visibility:visible;mso-wrap-style:square;mso-wrap-distance-left:9pt;mso-wrap-distance-top:0;mso-wrap-distance-right:9pt;mso-wrap-distance-bottom:0;mso-position-horizontal:absolute;mso-position-horizontal-relative:text;mso-position-vertical:absolute;mso-position-vertical-relative:text" o:gfxdata="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">
+              <v:shape w14:anchorId="23FCD203" id="Ink 56" o:spid="_x0000_s1026" type="#_x0000_t75" style="position:absolute;margin-left:174.95pt;margin-top:71.85pt;width:17.3pt;height:6.8pt;z-index:251667456;visibility:visible;mso-wrap-style:square;mso-wrap-distance-left:9pt;mso-wrap-distance-top:0;mso-wrap-distance-right:9pt;mso-wrap-distance-bottom:0;mso-position-horizontal:absolute;mso-position-horizontal-relative:text;mso-position-vertical:absolute;mso-position-vertical-relative:text" o:gfxdata="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">
                 <v:imagedata r:id="rId51" o:title=""/>
               </v:shape>
             </w:pict>
@@ -15139,7 +15139,7 @@
           </mc:Choice>
           <mc:Fallback>
             <w:pict>
-              <v:shape w14:anchorId="33E65644" id="Ink 49" o:spid="_x0000_s1026" type="#_x0000_t75" style="position:absolute;margin-left:83.5pt;margin-top:71.2pt;width:92.45pt;height:9.65pt;z-index:251666432;visibility:visible;mso-wrap-style:square;mso-wrap-distance-left:9pt;mso-wrap-distance-top:0;mso-wrap-distance-right:9pt;mso-wrap-distance-bottom:0;mso-position-horizontal:absolute;mso-position-horizontal-relative:text;mso-position-vertical:absolute;mso-position-vertical-relative:text" o:gfxdata="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">
+              <v:shape w14:anchorId="314F1AD6" id="Ink 49" o:spid="_x0000_s1026" type="#_x0000_t75" style="position:absolute;margin-left:83.5pt;margin-top:71.2pt;width:92.45pt;height:9.65pt;z-index:251666432;visibility:visible;mso-wrap-style:square;mso-wrap-distance-left:9pt;mso-wrap-distance-top:0;mso-wrap-distance-right:9pt;mso-wrap-distance-bottom:0;mso-position-horizontal:absolute;mso-position-horizontal-relative:text;mso-position-vertical:absolute;mso-position-vertical-relative:text" o:gfxdata="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">
                 <v:imagedata r:id="rId53" o:title=""/>
               </v:shape>
             </w:pict>
@@ -15192,7 +15192,7 @@
           </mc:Choice>
           <mc:Fallback>
             <w:pict>
-              <v:shape w14:anchorId="1C129E35" id="Ink 48" o:spid="_x0000_s1026" type="#_x0000_t75" style="position:absolute;margin-left:21.2pt;margin-top:76.4pt;width:63.7pt;height:1.75pt;z-index:251665408;visibility:visible;mso-wrap-style:square;mso-width-percent:0;mso-height-percent:0;mso-wrap-distance-left:9pt;mso-wrap-distance-top:0;mso-wrap-distance-right:9pt;mso-wrap-distance-bottom:0;mso-position-horizontal:absolute;mso-position-horizontal-relative:text;mso-position-vertical:absolute;mso-position-vertical-relative:text;mso-width-percent:0;mso-height-percent:0;mso-width-relative:margin;mso-height-relative:margin" o:gfxdata="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">
+              <v:shape w14:anchorId="3EF73D60" id="Ink 48" o:spid="_x0000_s1026" type="#_x0000_t75" style="position:absolute;margin-left:21.2pt;margin-top:76.4pt;width:63.7pt;height:1.75pt;z-index:251665408;visibility:visible;mso-wrap-style:square;mso-width-percent:0;mso-height-percent:0;mso-wrap-distance-left:9pt;mso-wrap-distance-top:0;mso-wrap-distance-right:9pt;mso-wrap-distance-bottom:0;mso-position-horizontal:absolute;mso-position-horizontal-relative:text;mso-position-vertical:absolute;mso-position-vertical-relative:text;mso-width-percent:0;mso-height-percent:0;mso-width-relative:margin;mso-height-relative:margin" o:gfxdata="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">
                 <v:imagedata r:id="rId55" o:title=""/>
               </v:shape>
             </w:pict>
@@ -15383,7 +15383,7 @@
           </mc:Choice>
           <mc:Fallback>
             <w:pict>
-              <v:shape w14:anchorId="51C8B96F" id="Ink 219" o:spid="_x0000_s1026" type="#_x0000_t75" style="position:absolute;margin-left:187.15pt;margin-top:55.2pt;width:4.25pt;height:3.9pt;z-index:251706368;visibility:visible;mso-wrap-style:square;mso-wrap-distance-left:9pt;mso-wrap-distance-top:0;mso-wrap-distance-right:9pt;mso-wrap-distance-bottom:0;mso-position-horizontal:absolute;mso-position-horizontal-relative:text;mso-position-vertical:absolute;mso-position-vertical-relative:text" o:gfxdata="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">
+              <v:shape w14:anchorId="5246DD7F" id="Ink 219" o:spid="_x0000_s1026" type="#_x0000_t75" style="position:absolute;margin-left:187.15pt;margin-top:55.2pt;width:4.25pt;height:3.9pt;z-index:251706368;visibility:visible;mso-wrap-style:square;mso-wrap-distance-left:9pt;mso-wrap-distance-top:0;mso-wrap-distance-right:9pt;mso-wrap-distance-bottom:0;mso-position-horizontal:absolute;mso-position-horizontal-relative:text;mso-position-vertical:absolute;mso-position-vertical-relative:text" o:gfxdata="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">
                 <v:imagedata r:id="rId57" o:title=""/>
               </v:shape>
             </w:pict>
@@ -15430,7 +15430,7 @@
           </mc:Choice>
           <mc:Fallback>
             <w:pict>
-              <v:shape w14:anchorId="7CA77A58" id="Ink 215" o:spid="_x0000_s1026" type="#_x0000_t75" style="position:absolute;margin-left:159.3pt;margin-top:44.45pt;width:31.7pt;height:15.3pt;z-index:251705344;visibility:visible;mso-wrap-style:square;mso-wrap-distance-left:9pt;mso-wrap-distance-top:0;mso-wrap-distance-right:9pt;mso-wrap-distance-bottom:0;mso-position-horizontal:absolute;mso-position-horizontal-relative:text;mso-position-vertical:absolute;mso-position-vertical-relative:text" o:gfxdata="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">
+              <v:shape w14:anchorId="22541F70" id="Ink 215" o:spid="_x0000_s1026" type="#_x0000_t75" style="position:absolute;margin-left:159.3pt;margin-top:44.45pt;width:31.7pt;height:15.3pt;z-index:251705344;visibility:visible;mso-wrap-style:square;mso-wrap-distance-left:9pt;mso-wrap-distance-top:0;mso-wrap-distance-right:9pt;mso-wrap-distance-bottom:0;mso-position-horizontal:absolute;mso-position-horizontal-relative:text;mso-position-vertical:absolute;mso-position-vertical-relative:text" o:gfxdata="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">
                 <v:imagedata r:id="rId59" o:title=""/>
               </v:shape>
             </w:pict>
@@ -15477,7 +15477,7 @@
           </mc:Choice>
           <mc:Fallback>
             <w:pict>
-              <v:shape w14:anchorId="280013B3" id="Ink 202" o:spid="_x0000_s1026" type="#_x0000_t75" style="position:absolute;margin-left:74.15pt;margin-top:13.5pt;width:81.2pt;height:15.3pt;z-index:251704320;visibility:visible;mso-wrap-style:square;mso-wrap-distance-left:9pt;mso-wrap-distance-top:0;mso-wrap-distance-right:9pt;mso-wrap-distance-bottom:0;mso-position-horizontal:absolute;mso-position-horizontal-relative:text;mso-position-vertical:absolute;mso-position-vertical-relative:text" o:gfxdata="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">
+              <v:shape w14:anchorId="139EF4A3" id="Ink 202" o:spid="_x0000_s1026" type="#_x0000_t75" style="position:absolute;margin-left:74.15pt;margin-top:13.5pt;width:81.2pt;height:15.3pt;z-index:251704320;visibility:visible;mso-wrap-style:square;mso-wrap-distance-left:9pt;mso-wrap-distance-top:0;mso-wrap-distance-right:9pt;mso-wrap-distance-bottom:0;mso-position-horizontal:absolute;mso-position-horizontal-relative:text;mso-position-vertical:absolute;mso-position-vertical-relative:text" o:gfxdata="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">
                 <v:imagedata r:id="rId61" o:title=""/>
               </v:shape>
             </w:pict>
@@ -15524,7 +15524,7 @@
           </mc:Choice>
           <mc:Fallback>
             <w:pict>
-              <v:shape w14:anchorId="096675E8" id="Ink 188" o:spid="_x0000_s1026" type="#_x0000_t75" style="position:absolute;margin-left:79.85pt;margin-top:28.45pt;width:3.45pt;height:5.35pt;z-index:251703296;visibility:visible;mso-wrap-style:square;mso-wrap-distance-left:9pt;mso-wrap-distance-top:0;mso-wrap-distance-right:9pt;mso-wrap-distance-bottom:0;mso-position-horizontal:absolute;mso-position-horizontal-relative:text;mso-position-vertical:absolute;mso-position-vertical-relative:text" o:gfxdata="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">
+              <v:shape w14:anchorId="7294B6B5" id="Ink 188" o:spid="_x0000_s1026" type="#_x0000_t75" style="position:absolute;margin-left:79.85pt;margin-top:28.45pt;width:3.45pt;height:5.35pt;z-index:251703296;visibility:visible;mso-wrap-style:square;mso-wrap-distance-left:9pt;mso-wrap-distance-top:0;mso-wrap-distance-right:9pt;mso-wrap-distance-bottom:0;mso-position-horizontal:absolute;mso-position-horizontal-relative:text;mso-position-vertical:absolute;mso-position-vertical-relative:text" o:gfxdata="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">
                 <v:imagedata r:id="rId63" o:title=""/>
               </v:shape>
             </w:pict>
@@ -15571,7 +15571,7 @@
           </mc:Choice>
           <mc:Fallback>
             <w:pict>
-              <v:shape w14:anchorId="2DAF0A9D" id="Ink 185" o:spid="_x0000_s1026" type="#_x0000_t75" style="position:absolute;margin-left:75.75pt;margin-top:28.75pt;width:4.35pt;height:19.95pt;z-index:251702272;visibility:visible;mso-wrap-style:square;mso-wrap-distance-left:9pt;mso-wrap-distance-top:0;mso-wrap-distance-right:9pt;mso-wrap-distance-bottom:0;mso-position-horizontal:absolute;mso-position-horizontal-relative:text;mso-position-vertical:absolute;mso-position-vertical-relative:text" o:gfxdata="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">
+              <v:shape w14:anchorId="11483498" id="Ink 185" o:spid="_x0000_s1026" type="#_x0000_t75" style="position:absolute;margin-left:75.75pt;margin-top:28.75pt;width:4.35pt;height:19.95pt;z-index:251702272;visibility:visible;mso-wrap-style:square;mso-wrap-distance-left:9pt;mso-wrap-distance-top:0;mso-wrap-distance-right:9pt;mso-wrap-distance-bottom:0;mso-position-horizontal:absolute;mso-position-horizontal-relative:text;mso-position-vertical:absolute;mso-position-vertical-relative:text" o:gfxdata="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">
                 <v:imagedata r:id="rId65" o:title=""/>
               </v:shape>
             </w:pict>
@@ -15618,7 +15618,7 @@
           </mc:Choice>
           <mc:Fallback>
             <w:pict>
-              <v:shape w14:anchorId="37A7010F" id="Ink 183" o:spid="_x0000_s1026" type="#_x0000_t75" style="position:absolute;margin-left:155.35pt;margin-top:60.05pt;width:7.2pt;height:11.2pt;z-index:251701248;visibility:visible;mso-wrap-style:square;mso-wrap-distance-left:9pt;mso-wrap-distance-top:0;mso-wrap-distance-right:9pt;mso-wrap-distance-bottom:0;mso-position-horizontal:absolute;mso-position-horizontal-relative:text;mso-position-vertical:absolute;mso-position-vertical-relative:text" o:gfxdata="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">
+              <v:shape w14:anchorId="38AFE296" id="Ink 183" o:spid="_x0000_s1026" type="#_x0000_t75" style="position:absolute;margin-left:155.35pt;margin-top:60.05pt;width:7.2pt;height:11.2pt;z-index:251701248;visibility:visible;mso-wrap-style:square;mso-wrap-distance-left:9pt;mso-wrap-distance-top:0;mso-wrap-distance-right:9pt;mso-wrap-distance-bottom:0;mso-position-horizontal:absolute;mso-position-horizontal-relative:text;mso-position-vertical:absolute;mso-position-vertical-relative:text" o:gfxdata="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">
                 <v:imagedata r:id="rId67" o:title=""/>
               </v:shape>
             </w:pict>
@@ -15668,7 +15668,7 @@
           </mc:Choice>
           <mc:Fallback>
             <w:pict>
-              <v:shape w14:anchorId="150F98E9" id="Ink 179" o:spid="_x0000_s1026" type="#_x0000_t75" style="position:absolute;margin-left:155.1pt;margin-top:63.7pt;width:39.6pt;height:1.25pt;z-index:251700224;visibility:visible;mso-wrap-style:square;mso-width-percent:0;mso-wrap-distance-left:9pt;mso-wrap-distance-top:0;mso-wrap-distance-right:9pt;mso-wrap-distance-bottom:0;mso-position-horizontal:absolute;mso-position-horizontal-relative:text;mso-position-vertical:absolute;mso-position-vertical-relative:text;mso-width-percent:0;mso-width-relative:margin" o:gfxdata="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">
+              <v:shape w14:anchorId="4E22AF0D" id="Ink 179" o:spid="_x0000_s1026" type="#_x0000_t75" style="position:absolute;margin-left:155.1pt;margin-top:63.7pt;width:39.6pt;height:1.25pt;z-index:251700224;visibility:visible;mso-wrap-style:square;mso-width-percent:0;mso-wrap-distance-left:9pt;mso-wrap-distance-top:0;mso-wrap-distance-right:9pt;mso-wrap-distance-bottom:0;mso-position-horizontal:absolute;mso-position-horizontal-relative:text;mso-position-vertical:absolute;mso-position-vertical-relative:text;mso-width-percent:0;mso-width-relative:margin" o:gfxdata="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">
                 <v:imagedata r:id="rId69" o:title=""/>
               </v:shape>
             </w:pict>
@@ -15721,7 +15721,7 @@
           </mc:Choice>
           <mc:Fallback>
             <w:pict>
-              <v:shape w14:anchorId="3FA9603E" id="Ink 177" o:spid="_x0000_s1026" type="#_x0000_t75" style="position:absolute;margin-left:193.7pt;margin-top:63.65pt;width:1.25pt;height:14.9pt;z-index:251699200;visibility:visible;mso-wrap-style:square;mso-width-percent:0;mso-height-percent:0;mso-wrap-distance-left:9pt;mso-wrap-distance-top:0;mso-wrap-distance-right:9pt;mso-wrap-distance-bottom:0;mso-position-horizontal:absolute;mso-position-horizontal-relative:text;mso-position-vertical:absolute;mso-position-vertical-relative:text;mso-width-percent:0;mso-height-percent:0;mso-width-relative:margin;mso-height-relative:margin" o:gfxdata="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">
+              <v:shape w14:anchorId="248F56DF" id="Ink 177" o:spid="_x0000_s1026" type="#_x0000_t75" style="position:absolute;margin-left:193.7pt;margin-top:63.65pt;width:1.25pt;height:14.9pt;z-index:251699200;visibility:visible;mso-wrap-style:square;mso-width-percent:0;mso-height-percent:0;mso-wrap-distance-left:9pt;mso-wrap-distance-top:0;mso-wrap-distance-right:9pt;mso-wrap-distance-bottom:0;mso-position-horizontal:absolute;mso-position-horizontal-relative:text;mso-position-vertical:absolute;mso-position-vertical-relative:text;mso-width-percent:0;mso-height-percent:0;mso-width-relative:margin;mso-height-relative:margin" o:gfxdata="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">
                 <v:imagedata r:id="rId71" o:title=""/>
               </v:shape>
             </w:pict>
@@ -15774,7 +15774,7 @@
           </mc:Choice>
           <mc:Fallback>
             <w:pict>
-              <v:shape w14:anchorId="05B71D93" id="Ink 169" o:spid="_x0000_s1026" type="#_x0000_t75" style="position:absolute;margin-left:189.8pt;margin-top:80.05pt;width:8.8pt;height:7.95pt;z-index:251698176;visibility:visible;mso-wrap-style:square;mso-width-percent:0;mso-height-percent:0;mso-wrap-distance-left:9pt;mso-wrap-distance-top:0;mso-wrap-distance-right:9pt;mso-wrap-distance-bottom:0;mso-position-horizontal:absolute;mso-position-horizontal-relative:text;mso-position-vertical:absolute;mso-position-vertical-relative:text;mso-width-percent:0;mso-height-percent:0;mso-width-relative:margin;mso-height-relative:margin" o:gfxdata="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">
+              <v:shape w14:anchorId="38E2BD1A" id="Ink 169" o:spid="_x0000_s1026" type="#_x0000_t75" style="position:absolute;margin-left:189.8pt;margin-top:80.05pt;width:8.8pt;height:7.95pt;z-index:251698176;visibility:visible;mso-wrap-style:square;mso-width-percent:0;mso-height-percent:0;mso-wrap-distance-left:9pt;mso-wrap-distance-top:0;mso-wrap-distance-right:9pt;mso-wrap-distance-bottom:0;mso-position-horizontal:absolute;mso-position-horizontal-relative:text;mso-position-vertical:absolute;mso-position-vertical-relative:text;mso-width-percent:0;mso-height-percent:0;mso-width-relative:margin;mso-height-relative:margin" o:gfxdata="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">
                 <v:imagedata r:id="rId73" o:title=""/>
               </v:shape>
             </w:pict>
@@ -15827,7 +15827,7 @@
           </mc:Choice>
           <mc:Fallback>
             <w:pict>
-              <v:shape w14:anchorId="5390CBD1" id="Ink 162" o:spid="_x0000_s1026" type="#_x0000_t75" style="position:absolute;margin-left:190.65pt;margin-top:79.2pt;width:7.65pt;height:9.05pt;z-index:251697152;visibility:visible;mso-wrap-style:square;mso-width-percent:0;mso-height-percent:0;mso-wrap-distance-left:9pt;mso-wrap-distance-top:0;mso-wrap-distance-right:9pt;mso-wrap-distance-bottom:0;mso-position-horizontal:absolute;mso-position-horizontal-relative:text;mso-position-vertical:absolute;mso-position-vertical-relative:text;mso-width-percent:0;mso-height-percent:0;mso-width-relative:margin;mso-height-relative:margin" o:gfxdata="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">
+              <v:shape w14:anchorId="607B16B8" id="Ink 162" o:spid="_x0000_s1026" type="#_x0000_t75" style="position:absolute;margin-left:190.65pt;margin-top:79.2pt;width:7.65pt;height:9.05pt;z-index:251697152;visibility:visible;mso-wrap-style:square;mso-width-percent:0;mso-height-percent:0;mso-wrap-distance-left:9pt;mso-wrap-distance-top:0;mso-wrap-distance-right:9pt;mso-wrap-distance-bottom:0;mso-position-horizontal:absolute;mso-position-horizontal-relative:text;mso-position-vertical:absolute;mso-position-vertical-relative:text;mso-width-percent:0;mso-height-percent:0;mso-width-relative:margin;mso-height-relative:margin" o:gfxdata="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">
                 <v:imagedata r:id="rId75" o:title=""/>
               </v:shape>
             </w:pict>
@@ -15874,7 +15874,7 @@
           </mc:Choice>
           <mc:Fallback>
             <w:pict>
-              <v:shape w14:anchorId="38A31961" id="Ink 148" o:spid="_x0000_s1026" type="#_x0000_t75" style="position:absolute;margin-left:188.6pt;margin-top:77.85pt;width:11.75pt;height:11.75pt;z-index:251696128;visibility:visible;mso-wrap-style:square;mso-wrap-distance-left:9pt;mso-wrap-distance-top:0;mso-wrap-distance-right:9pt;mso-wrap-distance-bottom:0;mso-position-horizontal:absolute;mso-position-horizontal-relative:text;mso-position-vertical:absolute;mso-position-vertical-relative:text" o:gfxdata="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">
+              <v:shape w14:anchorId="5F7D370D" id="Ink 148" o:spid="_x0000_s1026" type="#_x0000_t75" style="position:absolute;margin-left:188.6pt;margin-top:77.85pt;width:11.75pt;height:11.75pt;z-index:251696128;visibility:visible;mso-wrap-style:square;mso-wrap-distance-left:9pt;mso-wrap-distance-top:0;mso-wrap-distance-right:9pt;mso-wrap-distance-bottom:0;mso-position-horizontal:absolute;mso-position-horizontal-relative:text;mso-position-vertical:absolute;mso-position-vertical-relative:text" o:gfxdata="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">
                 <v:imagedata r:id="rId77" o:title=""/>
               </v:shape>
             </w:pict>
@@ -15924,7 +15924,7 @@
           </mc:Choice>
           <mc:Fallback>
             <w:pict>
-              <v:shape w14:anchorId="5FE82058" id="Ink 138" o:spid="_x0000_s1026" type="#_x0000_t75" style="position:absolute;margin-left:193.45pt;margin-top:88.6pt;width:1.25pt;height:36.85pt;z-index:251695104;visibility:visible;mso-wrap-style:square;mso-height-percent:0;mso-wrap-distance-left:9pt;mso-wrap-distance-top:0;mso-wrap-distance-right:9pt;mso-wrap-distance-bottom:0;mso-position-horizontal:absolute;mso-position-horizontal-relative:text;mso-position-vertical:absolute;mso-position-vertical-relative:text;mso-height-percent:0;mso-height-relative:margin" o:gfxdata="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">
+              <v:shape w14:anchorId="1E7E9E2E" id="Ink 138" o:spid="_x0000_s1026" type="#_x0000_t75" style="position:absolute;margin-left:193.45pt;margin-top:88.6pt;width:1.25pt;height:36.85pt;z-index:251695104;visibility:visible;mso-wrap-style:square;mso-height-percent:0;mso-wrap-distance-left:9pt;mso-wrap-distance-top:0;mso-wrap-distance-right:9pt;mso-wrap-distance-bottom:0;mso-position-horizontal:absolute;mso-position-horizontal-relative:text;mso-position-vertical:absolute;mso-position-vertical-relative:text;mso-height-percent:0;mso-height-relative:margin" o:gfxdata="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">
                 <v:imagedata r:id="rId79" o:title=""/>
               </v:shape>
             </w:pict>
@@ -15974,7 +15974,7 @@
           </mc:Choice>
           <mc:Fallback>
             <w:pict>
-              <v:shape w14:anchorId="699F597F" id="Ink 136" o:spid="_x0000_s1026" type="#_x0000_t75" style="position:absolute;margin-left:86.4pt;margin-top:124.55pt;width:107.8pt;height:1.25pt;z-index:251694080;visibility:visible;mso-wrap-style:square;mso-width-percent:0;mso-wrap-distance-left:9pt;mso-wrap-distance-top:0;mso-wrap-distance-right:9pt;mso-wrap-distance-bottom:0;mso-position-horizontal:absolute;mso-position-horizontal-relative:text;mso-position-vertical:absolute;mso-position-vertical-relative:text;mso-width-percent:0;mso-width-relative:margin" o:gfxdata="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">
+              <v:shape w14:anchorId="06FB55B0" id="Ink 136" o:spid="_x0000_s1026" type="#_x0000_t75" style="position:absolute;margin-left:86.4pt;margin-top:124.55pt;width:107.8pt;height:1.25pt;z-index:251694080;visibility:visible;mso-wrap-style:square;mso-width-percent:0;mso-wrap-distance-left:9pt;mso-wrap-distance-top:0;mso-wrap-distance-right:9pt;mso-wrap-distance-bottom:0;mso-position-horizontal:absolute;mso-position-horizontal-relative:text;mso-position-vertical:absolute;mso-position-vertical-relative:text;mso-width-percent:0;mso-width-relative:margin" o:gfxdata="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">
                 <v:imagedata r:id="rId81" o:title=""/>
               </v:shape>
             </w:pict>
@@ -16024,7 +16024,7 @@
           </mc:Choice>
           <mc:Fallback>
             <w:pict>
-              <v:shape w14:anchorId="792DF76E" id="Ink 134" o:spid="_x0000_s1026" type="#_x0000_t75" style="position:absolute;margin-left:86.15pt;margin-top:62pt;width:1.25pt;height:63.3pt;z-index:251693056;visibility:visible;mso-wrap-style:square;mso-height-percent:0;mso-wrap-distance-left:9pt;mso-wrap-distance-top:0;mso-wrap-distance-right:9pt;mso-wrap-distance-bottom:0;mso-position-horizontal:absolute;mso-position-horizontal-relative:text;mso-position-vertical:absolute;mso-position-vertical-relative:text;mso-height-percent:0;mso-height-relative:margin" o:gfxdata="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">
+              <v:shape w14:anchorId="4569A6AC" id="Ink 134" o:spid="_x0000_s1026" type="#_x0000_t75" style="position:absolute;margin-left:86.15pt;margin-top:62pt;width:1.25pt;height:63.3pt;z-index:251693056;visibility:visible;mso-wrap-style:square;mso-height-percent:0;mso-wrap-distance-left:9pt;mso-wrap-distance-top:0;mso-wrap-distance-right:9pt;mso-wrap-distance-bottom:0;mso-position-horizontal:absolute;mso-position-horizontal-relative:text;mso-position-vertical:absolute;mso-position-vertical-relative:text;mso-height-percent:0;mso-height-relative:margin" o:gfxdata="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">
                 <v:imagedata r:id="rId83" o:title=""/>
               </v:shape>
             </w:pict>
@@ -16071,7 +16071,7 @@
           </mc:Choice>
           <mc:Fallback>
             <w:pict>
-              <v:shape w14:anchorId="3B82B53D" id="Ink 132" o:spid="_x0000_s1026" type="#_x0000_t75" style="position:absolute;margin-left:148.6pt;margin-top:98.15pt;width:6.8pt;height:8.7pt;z-index:251692032;visibility:visible;mso-wrap-style:square;mso-wrap-distance-left:9pt;mso-wrap-distance-top:0;mso-wrap-distance-right:9pt;mso-wrap-distance-bottom:0;mso-position-horizontal:absolute;mso-position-horizontal-relative:text;mso-position-vertical:absolute;mso-position-vertical-relative:text" o:gfxdata="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">
+              <v:shape w14:anchorId="333D6586" id="Ink 132" o:spid="_x0000_s1026" type="#_x0000_t75" style="position:absolute;margin-left:148.6pt;margin-top:98.15pt;width:6.8pt;height:8.7pt;z-index:251692032;visibility:visible;mso-wrap-style:square;mso-wrap-distance-left:9pt;mso-wrap-distance-top:0;mso-wrap-distance-right:9pt;mso-wrap-distance-bottom:0;mso-position-horizontal:absolute;mso-position-horizontal-relative:text;mso-position-vertical:absolute;mso-position-vertical-relative:text" o:gfxdata="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">
                 <v:imagedata r:id="rId85" o:title=""/>
               </v:shape>
             </w:pict>
@@ -16118,7 +16118,7 @@
           </mc:Choice>
           <mc:Fallback>
             <w:pict>
-              <v:shape w14:anchorId="4720CEEE" id="Ink 131" o:spid="_x0000_s1026" type="#_x0000_t75" style="position:absolute;margin-left:149.8pt;margin-top:39.75pt;width:5.8pt;height:8.4pt;z-index:251691008;visibility:visible;mso-wrap-style:square;mso-wrap-distance-left:9pt;mso-wrap-distance-top:0;mso-wrap-distance-right:9pt;mso-wrap-distance-bottom:0;mso-position-horizontal:absolute;mso-position-horizontal-relative:text;mso-position-vertical:absolute;mso-position-vertical-relative:text" o:gfxdata="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">
+              <v:shape w14:anchorId="720C2771" id="Ink 131" o:spid="_x0000_s1026" type="#_x0000_t75" style="position:absolute;margin-left:149.8pt;margin-top:39.75pt;width:5.8pt;height:8.4pt;z-index:251691008;visibility:visible;mso-wrap-style:square;mso-wrap-distance-left:9pt;mso-wrap-distance-top:0;mso-wrap-distance-right:9pt;mso-wrap-distance-bottom:0;mso-position-horizontal:absolute;mso-position-horizontal-relative:text;mso-position-vertical:absolute;mso-position-vertical-relative:text" o:gfxdata="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">
                 <v:imagedata r:id="rId87" o:title=""/>
               </v:shape>
             </w:pict>
@@ -16165,7 +16165,7 @@
           </mc:Choice>
           <mc:Fallback>
             <w:pict>
-              <v:shape w14:anchorId="5A3004FF" id="Ink 128" o:spid="_x0000_s1026" type="#_x0000_t75" style="position:absolute;margin-left:139.95pt;margin-top:46.7pt;width:10.05pt;height:52.6pt;z-index:251689984;visibility:visible;mso-wrap-style:square;mso-wrap-distance-left:9pt;mso-wrap-distance-top:0;mso-wrap-distance-right:9pt;mso-wrap-distance-bottom:0;mso-position-horizontal:absolute;mso-position-horizontal-relative:text;mso-position-vertical:absolute;mso-position-vertical-relative:text" o:gfxdata="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">
+              <v:shape w14:anchorId="532B549D" id="Ink 128" o:spid="_x0000_s1026" type="#_x0000_t75" style="position:absolute;margin-left:139.95pt;margin-top:46.7pt;width:10.05pt;height:52.6pt;z-index:251689984;visibility:visible;mso-wrap-style:square;mso-wrap-distance-left:9pt;mso-wrap-distance-top:0;mso-wrap-distance-right:9pt;mso-wrap-distance-bottom:0;mso-position-horizontal:absolute;mso-position-horizontal-relative:text;mso-position-vertical:absolute;mso-position-vertical-relative:text" o:gfxdata="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">
                 <v:imagedata r:id="rId89" o:title=""/>
               </v:shape>
             </w:pict>
@@ -16212,7 +16212,7 @@
           </mc:Choice>
           <mc:Fallback>
             <w:pict>
-              <v:shape w14:anchorId="4C39D461" id="Ink 117" o:spid="_x0000_s1026" type="#_x0000_t75" style="position:absolute;margin-left:144.7pt;margin-top:23.7pt;width:.75pt;height:23.6pt;z-index:251688960;visibility:visible;mso-wrap-style:square;mso-wrap-distance-left:9pt;mso-wrap-distance-top:0;mso-wrap-distance-right:9pt;mso-wrap-distance-bottom:0;mso-position-horizontal:absolute;mso-position-horizontal-relative:text;mso-position-vertical:absolute;mso-position-vertical-relative:text" o:gfxdata="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">
+              <v:shape w14:anchorId="43515015" id="Ink 117" o:spid="_x0000_s1026" type="#_x0000_t75" style="position:absolute;margin-left:144.7pt;margin-top:23.7pt;width:.75pt;height:23.6pt;z-index:251688960;visibility:visible;mso-wrap-style:square;mso-wrap-distance-left:9pt;mso-wrap-distance-top:0;mso-wrap-distance-right:9pt;mso-wrap-distance-bottom:0;mso-position-horizontal:absolute;mso-position-horizontal-relative:text;mso-position-vertical:absolute;mso-position-vertical-relative:text" o:gfxdata="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">
                 <v:imagedata r:id="rId91" o:title=""/>
               </v:shape>
             </w:pict>
@@ -16259,7 +16259,7 @@
           </mc:Choice>
           <mc:Fallback>
             <w:pict>
-              <v:shape w14:anchorId="3E5DBC2F" id="Ink 113" o:spid="_x0000_s1026" type="#_x0000_t75" style="position:absolute;margin-left:86.5pt;margin-top:22.6pt;width:58.6pt;height:1.15pt;z-index:251687936;visibility:visible;mso-wrap-style:square;mso-wrap-distance-left:9pt;mso-wrap-distance-top:0;mso-wrap-distance-right:9pt;mso-wrap-distance-bottom:0;mso-position-horizontal:absolute;mso-position-horizontal-relative:text;mso-position-vertical:absolute;mso-position-vertical-relative:text" o:gfxdata="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">
+              <v:shape w14:anchorId="1C663C01" id="Ink 113" o:spid="_x0000_s1026" type="#_x0000_t75" style="position:absolute;margin-left:86.5pt;margin-top:22.6pt;width:58.6pt;height:1.15pt;z-index:251687936;visibility:visible;mso-wrap-style:square;mso-wrap-distance-left:9pt;mso-wrap-distance-top:0;mso-wrap-distance-right:9pt;mso-wrap-distance-bottom:0;mso-position-horizontal:absolute;mso-position-horizontal-relative:text;mso-position-vertical:absolute;mso-position-vertical-relative:text" o:gfxdata="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">
                 <v:imagedata r:id="rId93" o:title=""/>
               </v:shape>
             </w:pict>
@@ -16312,7 +16312,7 @@
           </mc:Choice>
           <mc:Fallback>
             <w:pict>
-              <v:shape w14:anchorId="2500D863" id="Ink 111" o:spid="_x0000_s1026" type="#_x0000_t75" style="position:absolute;margin-left:85.8pt;margin-top:22.6pt;width:1.25pt;height:34.4pt;z-index:251686912;visibility:visible;mso-wrap-style:square;mso-width-percent:0;mso-height-percent:0;mso-wrap-distance-left:9pt;mso-wrap-distance-top:0;mso-wrap-distance-right:9pt;mso-wrap-distance-bottom:0;mso-position-horizontal:absolute;mso-position-horizontal-relative:text;mso-position-vertical:absolute;mso-position-vertical-relative:text;mso-width-percent:0;mso-height-percent:0;mso-width-relative:margin;mso-height-relative:margin" o:gfxdata="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">
+              <v:shape w14:anchorId="7C3FE3DD" id="Ink 111" o:spid="_x0000_s1026" type="#_x0000_t75" style="position:absolute;margin-left:85.8pt;margin-top:22.6pt;width:1.25pt;height:34.4pt;z-index:251686912;visibility:visible;mso-wrap-style:square;mso-width-percent:0;mso-height-percent:0;mso-wrap-distance-left:9pt;mso-wrap-distance-top:0;mso-wrap-distance-right:9pt;mso-wrap-distance-bottom:0;mso-position-horizontal:absolute;mso-position-horizontal-relative:text;mso-position-vertical:absolute;mso-position-vertical-relative:text;mso-width-percent:0;mso-height-percent:0;mso-width-relative:margin;mso-height-relative:margin" o:gfxdata="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">
                 <v:imagedata r:id="rId95" o:title=""/>
               </v:shape>
             </w:pict>
@@ -16359,7 +16359,7 @@
           </mc:Choice>
           <mc:Fallback>
             <w:pict>
-              <v:shape w14:anchorId="4D0477DD" id="Ink 107" o:spid="_x0000_s1026" type="#_x0000_t75" style="position:absolute;margin-left:82.75pt;margin-top:61.35pt;width:8.15pt;height:1.05pt;z-index:251685888;visibility:visible;mso-wrap-style:square;mso-wrap-distance-left:9pt;mso-wrap-distance-top:0;mso-wrap-distance-right:9pt;mso-wrap-distance-bottom:0;mso-position-horizontal:absolute;mso-position-horizontal-relative:text;mso-position-vertical:absolute;mso-position-vertical-relative:text" o:gfxdata="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">
+              <v:shape w14:anchorId="3A6BB832" id="Ink 107" o:spid="_x0000_s1026" type="#_x0000_t75" style="position:absolute;margin-left:82.75pt;margin-top:61.35pt;width:8.15pt;height:1.05pt;z-index:251685888;visibility:visible;mso-wrap-style:square;mso-wrap-distance-left:9pt;mso-wrap-distance-top:0;mso-wrap-distance-right:9pt;mso-wrap-distance-bottom:0;mso-position-horizontal:absolute;mso-position-horizontal-relative:text;mso-position-vertical:absolute;mso-position-vertical-relative:text" o:gfxdata="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">
                 <v:imagedata r:id="rId97" o:title=""/>
               </v:shape>
             </w:pict>
@@ -16406,7 +16406,7 @@
           </mc:Choice>
           <mc:Fallback>
             <w:pict>
-              <v:shape w14:anchorId="4623F62D" id="Ink 106" o:spid="_x0000_s1026" type="#_x0000_t75" style="position:absolute;margin-left:76.5pt;margin-top:56.35pt;width:22.65pt;height:1.2pt;z-index:251684864;visibility:visible;mso-wrap-style:square;mso-wrap-distance-left:9pt;mso-wrap-distance-top:0;mso-wrap-distance-right:9pt;mso-wrap-distance-bottom:0;mso-position-horizontal:absolute;mso-position-horizontal-relative:text;mso-position-vertical:absolute;mso-position-vertical-relative:text" o:gfxdata="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">
+              <v:shape w14:anchorId="58D55AA0" id="Ink 106" o:spid="_x0000_s1026" type="#_x0000_t75" style="position:absolute;margin-left:76.5pt;margin-top:56.35pt;width:22.65pt;height:1.2pt;z-index:251684864;visibility:visible;mso-wrap-style:square;mso-wrap-distance-left:9pt;mso-wrap-distance-top:0;mso-wrap-distance-right:9pt;mso-wrap-distance-bottom:0;mso-position-horizontal:absolute;mso-position-horizontal-relative:text;mso-position-vertical:absolute;mso-position-vertical-relative:text" o:gfxdata="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">
                 <v:imagedata r:id="rId99" o:title=""/>
               </v:shape>
             </w:pict>
@@ -16556,7 +16556,7 @@
           </mc:Choice>
           <mc:Fallback>
             <w:pict>
-              <v:shape w14:anchorId="09775D2A" id="Ink 250" o:spid="_x0000_s1026" type="#_x0000_t75" style="position:absolute;margin-left:119.75pt;margin-top:94.65pt;width:3.6pt;height:6.05pt;z-index:251714560;visibility:visible;mso-wrap-style:square;mso-wrap-distance-left:9pt;mso-wrap-distance-top:0;mso-wrap-distance-right:9pt;mso-wrap-distance-bottom:0;mso-position-horizontal:absolute;mso-position-horizontal-relative:text;mso-position-vertical:absolute;mso-position-vertical-relative:text" o:gfxdata="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">
+              <v:shape w14:anchorId="37872F1C" id="Ink 250" o:spid="_x0000_s1026" type="#_x0000_t75" style="position:absolute;margin-left:119.75pt;margin-top:94.65pt;width:3.6pt;height:6.05pt;z-index:251714560;visibility:visible;mso-wrap-style:square;mso-wrap-distance-left:9pt;mso-wrap-distance-top:0;mso-wrap-distance-right:9pt;mso-wrap-distance-bottom:0;mso-position-horizontal:absolute;mso-position-horizontal-relative:text;mso-position-vertical:absolute;mso-position-vertical-relative:text" o:gfxdata="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">
                 <v:imagedata r:id="rId101" o:title=""/>
               </v:shape>
             </w:pict>
@@ -16601,7 +16601,7 @@
           </mc:Choice>
           <mc:Fallback>
             <w:pict>
-              <v:shape w14:anchorId="788BF6BF" id="Ink 247" o:spid="_x0000_s1026" type="#_x0000_t75" style="position:absolute;margin-left:109.35pt;margin-top:85pt;width:26.75pt;height:34.95pt;z-index:251713536;visibility:visible;mso-wrap-style:square;mso-wrap-distance-left:9pt;mso-wrap-distance-top:0;mso-wrap-distance-right:9pt;mso-wrap-distance-bottom:0;mso-position-horizontal:absolute;mso-position-horizontal-relative:text;mso-position-vertical:absolute;mso-position-vertical-relative:text" o:gfxdata="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">
+              <v:shape w14:anchorId="4BCD83D7" id="Ink 247" o:spid="_x0000_s1026" type="#_x0000_t75" style="position:absolute;margin-left:109.35pt;margin-top:85pt;width:26.75pt;height:34.95pt;z-index:251713536;visibility:visible;mso-wrap-style:square;mso-wrap-distance-left:9pt;mso-wrap-distance-top:0;mso-wrap-distance-right:9pt;mso-wrap-distance-bottom:0;mso-position-horizontal:absolute;mso-position-horizontal-relative:text;mso-position-vertical:absolute;mso-position-vertical-relative:text" o:gfxdata="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">
                 <v:imagedata r:id="rId103" o:title=""/>
               </v:shape>
             </w:pict>
@@ -16646,7 +16646,7 @@
           </mc:Choice>
           <mc:Fallback>
             <w:pict>
-              <v:shape w14:anchorId="42C57863" id="Ink 235" o:spid="_x0000_s1026" type="#_x0000_t75" style="position:absolute;margin-left:222.65pt;margin-top:84.75pt;width:2.2pt;height:1.75pt;z-index:251712512;visibility:visible;mso-wrap-style:square;mso-wrap-distance-left:9pt;mso-wrap-distance-top:0;mso-wrap-distance-right:9pt;mso-wrap-distance-bottom:0;mso-position-horizontal:absolute;mso-position-horizontal-relative:text;mso-position-vertical:absolute;mso-position-vertical-relative:text" o:gfxdata="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">
+              <v:shape w14:anchorId="6A268B0A" id="Ink 235" o:spid="_x0000_s1026" type="#_x0000_t75" style="position:absolute;margin-left:222.65pt;margin-top:84.75pt;width:2.2pt;height:1.75pt;z-index:251712512;visibility:visible;mso-wrap-style:square;mso-wrap-distance-left:9pt;mso-wrap-distance-top:0;mso-wrap-distance-right:9pt;mso-wrap-distance-bottom:0;mso-position-horizontal:absolute;mso-position-horizontal-relative:text;mso-position-vertical:absolute;mso-position-vertical-relative:text" o:gfxdata="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">
                 <v:imagedata r:id="rId105" o:title=""/>
               </v:shape>
             </w:pict>
@@ -16691,7 +16691,7 @@
           </mc:Choice>
           <mc:Fallback>
             <w:pict>
-              <v:shape w14:anchorId="79CD7AED" id="Ink 234" o:spid="_x0000_s1026" type="#_x0000_t75" style="position:absolute;margin-left:182.85pt;margin-top:69pt;width:43.45pt;height:32.35pt;z-index:251711488;visibility:visible;mso-wrap-style:square;mso-wrap-distance-left:9pt;mso-wrap-distance-top:0;mso-wrap-distance-right:9pt;mso-wrap-distance-bottom:0;mso-position-horizontal:absolute;mso-position-horizontal-relative:text;mso-position-vertical:absolute;mso-position-vertical-relative:text" o:gfxdata="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">
+              <v:shape w14:anchorId="36B10643" id="Ink 234" o:spid="_x0000_s1026" type="#_x0000_t75" style="position:absolute;margin-left:182.85pt;margin-top:69pt;width:43.45pt;height:32.35pt;z-index:251711488;visibility:visible;mso-wrap-style:square;mso-wrap-distance-left:9pt;mso-wrap-distance-top:0;mso-wrap-distance-right:9pt;mso-wrap-distance-bottom:0;mso-position-horizontal:absolute;mso-position-horizontal-relative:text;mso-position-vertical:absolute;mso-position-vertical-relative:text" o:gfxdata="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">
                 <v:imagedata r:id="rId107" o:title=""/>
               </v:shape>
             </w:pict>
@@ -16736,7 +16736,7 @@
           </mc:Choice>
           <mc:Fallback>
             <w:pict>
-              <v:shape w14:anchorId="44556716" id="Ink 225" o:spid="_x0000_s1026" type="#_x0000_t75" style="position:absolute;margin-left:138.8pt;margin-top:109.45pt;width:1.15pt;height:6.05pt;z-index:251710464;visibility:visible;mso-wrap-style:square;mso-wrap-distance-left:9pt;mso-wrap-distance-top:0;mso-wrap-distance-right:9pt;mso-wrap-distance-bottom:0;mso-position-horizontal:absolute;mso-position-horizontal-relative:text;mso-position-vertical:absolute;mso-position-vertical-relative:text" o:gfxdata="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">
+              <v:shape w14:anchorId="16F34ED5" id="Ink 225" o:spid="_x0000_s1026" type="#_x0000_t75" style="position:absolute;margin-left:138.8pt;margin-top:109.45pt;width:1.15pt;height:6.05pt;z-index:251710464;visibility:visible;mso-wrap-style:square;mso-wrap-distance-left:9pt;mso-wrap-distance-top:0;mso-wrap-distance-right:9pt;mso-wrap-distance-bottom:0;mso-position-horizontal:absolute;mso-position-horizontal-relative:text;mso-position-vertical:absolute;mso-position-vertical-relative:text" o:gfxdata="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">
                 <v:imagedata r:id="rId109" o:title=""/>
               </v:shape>
             </w:pict>
@@ -16787,7 +16787,7 @@
           </mc:Choice>
           <mc:Fallback>
             <w:pict>
-              <v:shape w14:anchorId="6AA981C0" id="Ink 1" o:spid="_x0000_s1026" type="#_x0000_t75" style="position:absolute;margin-left:72.25pt;margin-top:35.95pt;width:123.85pt;height:113.25pt;z-index:251707392;visibility:visible;mso-wrap-style:square;mso-width-percent:0;mso-height-percent:0;mso-wrap-distance-left:9pt;mso-wrap-distance-top:0;mso-wrap-distance-right:9pt;mso-wrap-distance-bottom:0;mso-position-horizontal:absolute;mso-position-horizontal-relative:text;mso-position-vertical:absolute;mso-position-vertical-relative:text;mso-width-percent:0;mso-height-percent:0;mso-width-relative:margin;mso-height-relative:margin" o:gfxdata="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">
+              <v:shape w14:anchorId="0DE83D26" id="Ink 1" o:spid="_x0000_s1026" type="#_x0000_t75" style="position:absolute;margin-left:72.25pt;margin-top:35.95pt;width:123.85pt;height:113.25pt;z-index:251707392;visibility:visible;mso-wrap-style:square;mso-width-percent:0;mso-height-percent:0;mso-wrap-distance-left:9pt;mso-wrap-distance-top:0;mso-wrap-distance-right:9pt;mso-wrap-distance-bottom:0;mso-position-horizontal:absolute;mso-position-horizontal-relative:text;mso-position-vertical:absolute;mso-position-vertical-relative:text;mso-width-percent:0;mso-height-percent:0;mso-width-relative:margin;mso-height-relative:margin" o:gfxdata="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">
                 <v:imagedata r:id="rId111" o:title=""/>
               </v:shape>
             </w:pict>
@@ -16832,7 +16832,7 @@
           </mc:Choice>
           <mc:Fallback>
             <w:pict>
-              <v:shape w14:anchorId="61D5CE34" id="Ink 224" o:spid="_x0000_s1026" type="#_x0000_t75" style="position:absolute;margin-left:138.4pt;margin-top:135.65pt;width:3.4pt;height:5.65pt;z-index:251709440;visibility:visible;mso-wrap-style:square;mso-wrap-distance-left:9pt;mso-wrap-distance-top:0;mso-wrap-distance-right:9pt;mso-wrap-distance-bottom:0;mso-position-horizontal:absolute;mso-position-horizontal-relative:text;mso-position-vertical:absolute;mso-position-vertical-relative:text" o:gfxdata="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">
+              <v:shape w14:anchorId="21A3C706" id="Ink 224" o:spid="_x0000_s1026" type="#_x0000_t75" style="position:absolute;margin-left:138.4pt;margin-top:135.65pt;width:3.4pt;height:5.65pt;z-index:251709440;visibility:visible;mso-wrap-style:square;mso-wrap-distance-left:9pt;mso-wrap-distance-top:0;mso-wrap-distance-right:9pt;mso-wrap-distance-bottom:0;mso-position-horizontal:absolute;mso-position-horizontal-relative:text;mso-position-vertical:absolute;mso-position-vertical-relative:text" o:gfxdata="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">
                 <v:imagedata r:id="rId113" o:title=""/>
               </v:shape>
             </w:pict>
@@ -16877,7 +16877,7 @@
           </mc:Choice>
           <mc:Fallback>
             <w:pict>
-              <v:shape w14:anchorId="14714C8E" id="Ink 220" o:spid="_x0000_s1026" type="#_x0000_t75" style="position:absolute;margin-left:139.15pt;margin-top:111.6pt;width:1.15pt;height:26.65pt;z-index:251708416;visibility:visible;mso-wrap-style:square;mso-wrap-distance-left:9pt;mso-wrap-distance-top:0;mso-wrap-distance-right:9pt;mso-wrap-distance-bottom:0;mso-position-horizontal:absolute;mso-position-horizontal-relative:text;mso-position-vertical:absolute;mso-position-vertical-relative:text" o:gfxdata="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">
+              <v:shape w14:anchorId="305DFDE5" id="Ink 220" o:spid="_x0000_s1026" type="#_x0000_t75" style="position:absolute;margin-left:139.15pt;margin-top:111.6pt;width:1.15pt;height:26.65pt;z-index:251708416;visibility:visible;mso-wrap-style:square;mso-wrap-distance-left:9pt;mso-wrap-distance-top:0;mso-wrap-distance-right:9pt;mso-wrap-distance-bottom:0;mso-position-horizontal:absolute;mso-position-horizontal-relative:text;mso-position-vertical:absolute;mso-position-vertical-relative:text" o:gfxdata="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">
                 <v:imagedata r:id="rId115" o:title=""/>
               </v:shape>
             </w:pict>

--- a/Επαναληπτικές Σημειώσεις/Φυσική/Εξετάσεις [2024-25] Επανάληψη Φυσική.docx
+++ b/Επαναληπτικές Σημειώσεις/Φυσική/Εξετάσεις [2024-25] Επανάληψη Φυσική.docx
@@ -1,6 +1,6 @@
 
 <file path=word/document.xml><?xml version="1.0" encoding="utf-8"?>
-<w:document xmlns:wpc="http://schemas.microsoft.com/office/word/2010/wordprocessingCanvas" xmlns:cx="http://schemas.microsoft.com/office/drawing/2014/chartex" xmlns:cx1="http://schemas.microsoft.com/office/drawing/2015/9/8/chartex" xmlns:cx2="http://schemas.microsoft.com/office/drawing/2015/10/21/chartex" xmlns:cx3="http://schemas.microsoft.com/office/drawing/2016/5/9/chartex" xmlns:cx4="http://schemas.microsoft.com/office/drawing/2016/5/10/chartex" xmlns:cx5="http://schemas.microsoft.com/office/drawing/2016/5/11/chartex" xmlns:cx6="http://schemas.microsoft.com/office/drawing/2016/5/12/chartex" xmlns:cx7="http://schemas.microsoft.com/office/drawing/2016/5/13/chartex" xmlns:cx8="http://schemas.microsoft.com/office/drawing/2016/5/14/chartex" xmlns:mc="http://schemas.openxmlformats.org/markup-compatibility/2006" xmlns:aink="http://schemas.microsoft.com/office/drawing/2016/ink" xmlns:am3d="http://schemas.microsoft.com/office/drawing/2017/model3d" xmlns:o="urn:schemas-microsoft-com:office:office" xmlns:r="http://schemas.openxmlformats.org/officeDocument/2006/relationships" xmlns:m="http://schemas.openxmlformats.org/officeDocument/2006/math" xmlns:v="urn:schemas-microsoft-com:vml" xmlns:wp14="http://schemas.microsoft.com/office/word/2010/wordprocessingDrawing" xmlns:wp="http://schemas.openxmlformats.org/drawingml/2006/wordprocessingDrawing" xmlns:w10="urn:schemas-microsoft-com:office:word" xmlns:w="http://schemas.openxmlformats.org/wordprocessingml/2006/main" xmlns:w14="http://schemas.microsoft.com/office/word/2010/wordml" xmlns:w15="http://schemas.microsoft.com/office/word/2012/wordml" xmlns:w16cex="http://schemas.microsoft.com/office/word/2018/wordml/cex" xmlns:w16cid="http://schemas.microsoft.com/office/word/2016/wordml/cid" xmlns:w16="http://schemas.microsoft.com/office/word/2018/wordml" xmlns:w16sdtdh="http://schemas.microsoft.com/office/word/2020/wordml/sdtdatahash" xmlns:w16se="http://schemas.microsoft.com/office/word/2015/wordml/symex" xmlns:wpg="http://schemas.microsoft.com/office/word/2010/wordprocessingGroup" xmlns:wpi="http://schemas.microsoft.com/office/word/2010/wordprocessingInk" xmlns:wne="http://schemas.microsoft.com/office/word/2006/wordml" xmlns:wps="http://schemas.microsoft.com/office/word/2010/wordprocessingShape" mc:Ignorable="w14 w15 w16se w16cid w16 w16cex w16sdtdh wp14">
+<w:document xmlns:wpc="http://schemas.microsoft.com/office/word/2010/wordprocessingCanvas" xmlns:cx="http://schemas.microsoft.com/office/drawing/2014/chartex" xmlns:cx1="http://schemas.microsoft.com/office/drawing/2015/9/8/chartex" xmlns:cx2="http://schemas.microsoft.com/office/drawing/2015/10/21/chartex" xmlns:cx3="http://schemas.microsoft.com/office/drawing/2016/5/9/chartex" xmlns:cx4="http://schemas.microsoft.com/office/drawing/2016/5/10/chartex" xmlns:cx5="http://schemas.microsoft.com/office/drawing/2016/5/11/chartex" xmlns:cx6="http://schemas.microsoft.com/office/drawing/2016/5/12/chartex" xmlns:cx7="http://schemas.microsoft.com/office/drawing/2016/5/13/chartex" xmlns:cx8="http://schemas.microsoft.com/office/drawing/2016/5/14/chartex" xmlns:mc="http://schemas.openxmlformats.org/markup-compatibility/2006" xmlns:aink="http://schemas.microsoft.com/office/drawing/2016/ink" xmlns:am3d="http://schemas.microsoft.com/office/drawing/2017/model3d" xmlns:o="urn:schemas-microsoft-com:office:office" xmlns:oel="http://schemas.microsoft.com/office/2019/extlst" xmlns:r="http://schemas.openxmlformats.org/officeDocument/2006/relationships" xmlns:m="http://schemas.openxmlformats.org/officeDocument/2006/math" xmlns:v="urn:schemas-microsoft-com:vml" xmlns:wp14="http://schemas.microsoft.com/office/word/2010/wordprocessingDrawing" xmlns:wp="http://schemas.openxmlformats.org/drawingml/2006/wordprocessingDrawing" xmlns:w10="urn:schemas-microsoft-com:office:word" xmlns:w="http://schemas.openxmlformats.org/wordprocessingml/2006/main" xmlns:w14="http://schemas.microsoft.com/office/word/2010/wordml" xmlns:w15="http://schemas.microsoft.com/office/word/2012/wordml" xmlns:w16cex="http://schemas.microsoft.com/office/word/2018/wordml/cex" xmlns:w16cid="http://schemas.microsoft.com/office/word/2016/wordml/cid" xmlns:w16="http://schemas.microsoft.com/office/word/2018/wordml" xmlns:w16du="http://schemas.microsoft.com/office/word/2023/wordml/word16du" xmlns:w16sdtdh="http://schemas.microsoft.com/office/word/2020/wordml/sdtdatahash" xmlns:w16sdtfl="http://schemas.microsoft.com/office/word/2024/wordml/sdtformatlock" xmlns:w16se="http://schemas.microsoft.com/office/word/2015/wordml/symex" xmlns:wpg="http://schemas.microsoft.com/office/word/2010/wordprocessingGroup" xmlns:wpi="http://schemas.microsoft.com/office/word/2010/wordprocessingInk" xmlns:wne="http://schemas.microsoft.com/office/word/2006/wordml" xmlns:wps="http://schemas.microsoft.com/office/word/2010/wordprocessingShape" mc:Ignorable="w14 w15 w16se w16cid w16 w16cex w16sdtdh w16sdtfl w16du wp14">
   <w:body>
     <w:p>
       <w:pPr>
@@ -586,6 +586,130 @@
       </w:pPr>
       <w:r>
         <w:rPr>
+          <w:lang w:val="el-GR"/>
+        </w:rPr>
+        <w:t xml:space="preserve">Τ: Περίοδος (=πόση ώρα για να συμπληρωθεί ένας κύκλος). Μετριέται σε </w:t>
+      </w:r>
+      <m:oMath>
+        <m:r>
+          <w:rPr>
+            <w:rFonts w:ascii="Cambria Math" w:hAnsi="Cambria Math"/>
+            <w:lang w:val="el-GR"/>
+          </w:rPr>
+          <m:t>s</m:t>
+        </m:r>
+      </m:oMath>
+      <w:r>
+        <w:rPr>
+          <w:rFonts w:eastAsiaTheme="minorEastAsia"/>
+          <w:lang w:val="el-GR"/>
+        </w:rPr>
+        <w:t>.</w:t>
+      </w:r>
+    </w:p>
+    <w:p>
+      <w:pPr>
+        <w:rPr>
+          <w:lang w:val="el-GR"/>
+        </w:rPr>
+      </w:pPr>
+      <w:r>
+        <w:rPr>
+          <w:rFonts w:eastAsiaTheme="minorEastAsia"/>
+          <w:lang w:val="el-GR"/>
+        </w:rPr>
+        <w:t xml:space="preserve"> </w:t>
+      </w:r>
+      <m:oMath>
+        <m:r>
+          <w:rPr>
+            <w:rFonts w:ascii="Cambria Math" w:eastAsiaTheme="majorEastAsia" w:hAnsi="Cambria Math" w:cstheme="majorBidi"/>
+            <w:lang w:val="el-GR"/>
+          </w:rPr>
+          <m:t>Τ=</m:t>
+        </m:r>
+        <m:f>
+          <m:fPr>
+            <m:ctrlPr>
+              <w:rPr>
+                <w:rFonts w:ascii="Cambria Math" w:eastAsiaTheme="majorEastAsia" w:hAnsi="Cambria Math" w:cstheme="majorBidi"/>
+                <w:i/>
+                <w:lang w:val="el-GR"/>
+              </w:rPr>
+            </m:ctrlPr>
+          </m:fPr>
+          <m:num>
+            <m:r>
+              <w:rPr>
+                <w:rFonts w:ascii="Cambria Math" w:eastAsiaTheme="majorEastAsia" w:hAnsi="Cambria Math" w:cstheme="majorBidi"/>
+                <w:lang w:val="el-GR"/>
+              </w:rPr>
+              <m:t>1</m:t>
+            </m:r>
+          </m:num>
+          <m:den>
+            <m:r>
+              <w:rPr>
+                <w:rFonts w:ascii="Cambria Math" w:eastAsiaTheme="majorEastAsia" w:hAnsi="Cambria Math" w:cstheme="majorBidi"/>
+              </w:rPr>
+              <m:t>f</m:t>
+            </m:r>
+          </m:den>
+        </m:f>
+      </m:oMath>
+      <w:r>
+        <w:rPr>
+          <w:rFonts w:eastAsiaTheme="minorEastAsia"/>
+          <w:lang w:val="el-GR"/>
+        </w:rPr>
+        <w:t xml:space="preserve">         </w:t>
+      </w:r>
+      <m:oMath>
+        <m:r>
+          <w:rPr>
+            <w:rFonts w:ascii="Cambria Math" w:eastAsiaTheme="majorEastAsia" w:hAnsi="Cambria Math" w:cstheme="majorBidi"/>
+            <w:lang w:val="el-GR"/>
+          </w:rPr>
+          <m:t>Τ=</m:t>
+        </m:r>
+        <m:f>
+          <m:fPr>
+            <m:ctrlPr>
+              <w:rPr>
+                <w:rFonts w:ascii="Cambria Math" w:eastAsiaTheme="majorEastAsia" w:hAnsi="Cambria Math" w:cstheme="majorBidi"/>
+                <w:i/>
+                <w:lang w:val="el-GR"/>
+              </w:rPr>
+            </m:ctrlPr>
+          </m:fPr>
+          <m:num>
+            <m:r>
+              <w:rPr>
+                <w:rFonts w:ascii="Cambria Math" w:eastAsiaTheme="majorEastAsia" w:hAnsi="Cambria Math" w:cstheme="majorBidi"/>
+                <w:lang w:val="el-GR"/>
+              </w:rPr>
+              <m:t>2π</m:t>
+            </m:r>
+          </m:num>
+          <m:den>
+            <m:r>
+              <w:rPr>
+                <w:rFonts w:ascii="Cambria Math" w:eastAsiaTheme="majorEastAsia" w:hAnsi="Cambria Math" w:cstheme="majorBidi"/>
+              </w:rPr>
+              <m:t>ω</m:t>
+            </m:r>
+          </m:den>
+        </m:f>
+      </m:oMath>
+    </w:p>
+    <w:p>
+      <w:pPr>
+        <w:rPr>
+          <w:lang w:val="el-GR"/>
+        </w:rPr>
+      </w:pPr>
+      <w:r>
+        <w:rPr>
           <w:lang w:val="en-US"/>
         </w:rPr>
         <w:t>U</w:t>
@@ -634,6 +758,13 @@
           </m:den>
         </m:f>
       </m:oMath>
+      <w:r>
+        <w:rPr>
+          <w:rFonts w:eastAsiaTheme="minorEastAsia"/>
+          <w:lang w:val="el-GR"/>
+        </w:rPr>
+        <w:t>.</w:t>
+      </w:r>
     </w:p>
     <w:p>
       <w:pPr>
@@ -678,7 +809,7 @@
       <w:pPr>
         <w:rPr>
           <w:rFonts w:eastAsiaTheme="majorEastAsia" w:cstheme="majorBidi"/>
-          <w:lang w:val="en-US"/>
+          <w:lang w:val="el-GR"/>
         </w:rPr>
       </w:pPr>
       <w:r>
@@ -720,6 +851,13 @@
           </m:den>
         </m:f>
       </m:oMath>
+      <w:r>
+        <w:rPr>
+          <w:rFonts w:eastAsiaTheme="minorEastAsia"/>
+          <w:lang w:val="el-GR"/>
+        </w:rPr>
+        <w:t>.</w:t>
+      </w:r>
     </w:p>
     <w:p>
       <w:pPr>
@@ -761,24 +899,18 @@
       <w:r>
         <w:rPr>
           <w:rFonts w:eastAsiaTheme="majorEastAsia" w:cstheme="majorBidi"/>
-          <w:lang w:val="en-US"/>
+          <w:lang w:val="el-GR"/>
         </w:rPr>
         <w:t xml:space="preserve">        </w:t>
       </w:r>
+      <w:bookmarkStart w:id="1" w:name="_Hlk197467511"/>
       <m:oMath>
         <m:r>
           <w:rPr>
             <w:rFonts w:ascii="Cambria Math" w:hAnsi="Cambria Math"/>
             <w:lang w:val="el-GR"/>
           </w:rPr>
-          <m:t>ω</m:t>
-        </m:r>
-        <m:r>
-          <w:rPr>
-            <w:rFonts w:ascii="Cambria Math" w:hAnsi="Cambria Math"/>
-            <w:lang w:val="el-GR"/>
-          </w:rPr>
-          <m:t>=</m:t>
+          <m:t>ω=</m:t>
         </m:r>
         <m:f>
           <m:fPr>
@@ -813,24 +945,18 @@
       <w:r>
         <w:rPr>
           <w:rFonts w:eastAsiaTheme="majorEastAsia" w:cstheme="majorBidi"/>
-          <w:lang w:val="en-US"/>
+          <w:lang w:val="el-GR"/>
         </w:rPr>
         <w:t xml:space="preserve">         </w:t>
       </w:r>
+      <w:bookmarkEnd w:id="1"/>
       <m:oMath>
         <m:r>
           <w:rPr>
             <w:rFonts w:ascii="Cambria Math" w:hAnsi="Cambria Math"/>
             <w:lang w:val="el-GR"/>
           </w:rPr>
-          <m:t>ω</m:t>
-        </m:r>
-        <m:r>
-          <w:rPr>
-            <w:rFonts w:ascii="Cambria Math" w:hAnsi="Cambria Math"/>
-            <w:lang w:val="el-GR"/>
-          </w:rPr>
-          <m:t>=</m:t>
+          <m:t>ω=</m:t>
         </m:r>
         <m:f>
           <m:fPr>
@@ -946,6 +1072,13 @@
           </m:den>
         </m:f>
       </m:oMath>
+      <w:r>
+        <w:rPr>
+          <w:rFonts w:eastAsiaTheme="majorEastAsia" w:cstheme="majorBidi"/>
+          <w:lang w:val="el-GR"/>
+        </w:rPr>
+        <w:t>.</w:t>
+      </w:r>
     </w:p>
     <w:p>
       <w:pPr>
@@ -996,14 +1129,7 @@
                     <w:rFonts w:ascii="Cambria Math" w:eastAsiaTheme="minorEastAsia" w:hAnsi="Cambria Math"/>
                     <w:lang w:val="en-US"/>
                   </w:rPr>
-                  <m:t xml:space="preserve">  </m:t>
-                </m:r>
-                <m:r>
-                  <w:rPr>
-                    <w:rFonts w:ascii="Cambria Math" w:eastAsiaTheme="minorEastAsia" w:hAnsi="Cambria Math"/>
-                    <w:lang w:val="en-US"/>
-                  </w:rPr>
-                  <m:t>U</m:t>
+                  <m:t xml:space="preserve">  U</m:t>
                 </m:r>
               </m:e>
               <m:sup>
@@ -1036,6 +1162,171 @@
           <w:lang w:val="el-GR"/>
         </w:rPr>
       </w:pPr>
+      <w:r>
+        <w:rPr>
+          <w:rFonts w:eastAsiaTheme="majorEastAsia" w:cstheme="majorBidi"/>
+        </w:rPr>
+        <w:t>f</w:t>
+      </w:r>
+      <w:r>
+        <w:rPr>
+          <w:rFonts w:eastAsiaTheme="majorEastAsia" w:cstheme="majorBidi"/>
+          <w:lang w:val="el-GR"/>
+        </w:rPr>
+        <w:t xml:space="preserve">: </w:t>
+      </w:r>
+      <w:r>
+        <w:rPr>
+          <w:rFonts w:eastAsiaTheme="majorEastAsia" w:cstheme="majorBidi"/>
+          <w:lang w:val="el-GR"/>
+        </w:rPr>
+        <w:t xml:space="preserve">Συχνότητα. Μετριέται σε </w:t>
+      </w:r>
+      <m:oMath>
+        <m:r>
+          <w:rPr>
+            <w:rFonts w:ascii="Cambria Math" w:eastAsiaTheme="majorEastAsia" w:hAnsi="Cambria Math" w:cstheme="majorBidi"/>
+            <w:lang w:val="el-GR"/>
+          </w:rPr>
+          <m:t>Hz</m:t>
+        </m:r>
+      </m:oMath>
+      <w:r>
+        <w:rPr>
+          <w:rFonts w:eastAsiaTheme="majorEastAsia" w:cstheme="majorBidi"/>
+          <w:lang w:val="el-GR"/>
+        </w:rPr>
+        <w:t>.</w:t>
+      </w:r>
+    </w:p>
+    <w:p>
+      <w:pPr>
+        <w:rPr>
+          <w:rFonts w:eastAsiaTheme="majorEastAsia" w:cstheme="majorBidi"/>
+          <w:lang w:val="el-GR"/>
+        </w:rPr>
+      </w:pPr>
+      <m:oMath>
+        <m:r>
+          <w:rPr>
+            <w:rFonts w:ascii="Cambria Math" w:eastAsiaTheme="majorEastAsia" w:hAnsi="Cambria Math" w:cstheme="majorBidi"/>
+            <w:lang w:val="el-GR"/>
+          </w:rPr>
+          <m:t>f=</m:t>
+        </m:r>
+        <m:f>
+          <m:fPr>
+            <m:ctrlPr>
+              <w:rPr>
+                <w:rFonts w:ascii="Cambria Math" w:eastAsiaTheme="majorEastAsia" w:hAnsi="Cambria Math" w:cstheme="majorBidi"/>
+                <w:i/>
+              </w:rPr>
+            </m:ctrlPr>
+          </m:fPr>
+          <m:num>
+            <m:r>
+              <w:rPr>
+                <w:rFonts w:ascii="Cambria Math" w:eastAsiaTheme="majorEastAsia" w:hAnsi="Cambria Math" w:cstheme="majorBidi"/>
+                <w:lang w:val="el-GR"/>
+              </w:rPr>
+              <m:t xml:space="preserve">    </m:t>
+            </m:r>
+            <m:r>
+              <w:rPr>
+                <w:rFonts w:ascii="Cambria Math" w:eastAsiaTheme="majorEastAsia" w:hAnsi="Cambria Math" w:cstheme="majorBidi"/>
+              </w:rPr>
+              <m:t>N</m:t>
+            </m:r>
+            <m:r>
+              <w:rPr>
+                <w:rFonts w:ascii="Cambria Math" w:eastAsiaTheme="majorEastAsia" w:hAnsi="Cambria Math" w:cstheme="majorBidi"/>
+                <w:lang w:val="el-GR"/>
+              </w:rPr>
+              <m:t>→</m:t>
+            </m:r>
+            <m:r>
+              <m:rPr>
+                <m:nor/>
+              </m:rPr>
+              <w:rPr>
+                <w:rFonts w:ascii="Cambria Math" w:eastAsiaTheme="majorEastAsia" w:hAnsi="Cambria Math" w:cstheme="majorBidi"/>
+                <w:lang w:val="el-GR"/>
+              </w:rPr>
+              <m:t>στροφές</m:t>
+            </m:r>
+          </m:num>
+          <m:den>
+            <m:r>
+              <w:rPr>
+                <w:rFonts w:ascii="Cambria Math" w:eastAsiaTheme="majorEastAsia" w:hAnsi="Cambria Math" w:cstheme="majorBidi"/>
+              </w:rPr>
+              <m:t>t</m:t>
+            </m:r>
+            <m:r>
+              <w:rPr>
+                <w:rFonts w:ascii="Cambria Math" w:eastAsiaTheme="majorEastAsia" w:hAnsi="Cambria Math" w:cstheme="majorBidi"/>
+                <w:lang w:val="el-GR"/>
+              </w:rPr>
+              <m:t>→</m:t>
+            </m:r>
+            <m:r>
+              <m:rPr>
+                <m:nor/>
+              </m:rPr>
+              <w:rPr>
+                <w:rFonts w:ascii="Cambria Math" w:eastAsiaTheme="majorEastAsia" w:hAnsi="Cambria Math" w:cstheme="majorBidi"/>
+                <w:lang w:val="el-GR"/>
+              </w:rPr>
+              <m:t>χρόνος</m:t>
+            </m:r>
+          </m:den>
+        </m:f>
+      </m:oMath>
+      <w:r>
+        <w:rPr>
+          <w:rFonts w:eastAsiaTheme="majorEastAsia" w:cstheme="majorBidi"/>
+          <w:lang w:val="el-GR"/>
+        </w:rPr>
+        <w:t xml:space="preserve">         </w:t>
+      </w:r>
+      <m:oMath>
+        <m:r>
+          <w:rPr>
+            <w:rFonts w:ascii="Cambria Math" w:eastAsiaTheme="majorEastAsia" w:hAnsi="Cambria Math" w:cstheme="majorBidi"/>
+            <w:lang w:val="el-GR"/>
+          </w:rPr>
+          <m:t>f=</m:t>
+        </m:r>
+        <m:f>
+          <m:fPr>
+            <m:ctrlPr>
+              <w:rPr>
+                <w:rFonts w:ascii="Cambria Math" w:eastAsiaTheme="majorEastAsia" w:hAnsi="Cambria Math" w:cstheme="majorBidi"/>
+                <w:i/>
+                <w:lang w:val="el-GR"/>
+              </w:rPr>
+            </m:ctrlPr>
+          </m:fPr>
+          <m:num>
+            <m:r>
+              <w:rPr>
+                <w:rFonts w:ascii="Cambria Math" w:eastAsiaTheme="majorEastAsia" w:hAnsi="Cambria Math" w:cstheme="majorBidi"/>
+                <w:lang w:val="el-GR"/>
+              </w:rPr>
+              <m:t>1</m:t>
+            </m:r>
+          </m:num>
+          <m:den>
+            <m:r>
+              <w:rPr>
+                <w:rFonts w:ascii="Cambria Math" w:eastAsiaTheme="majorEastAsia" w:hAnsi="Cambria Math" w:cstheme="majorBidi"/>
+                <w:lang w:val="el-GR"/>
+              </w:rPr>
+              <m:t>T</m:t>
+            </m:r>
+          </m:den>
+        </m:f>
+      </m:oMath>
       <w:r>
         <w:rPr>
           <w:rFonts w:eastAsiaTheme="majorEastAsia" w:cstheme="majorBidi"/>
@@ -2237,19 +2528,220 @@
       <w:r>
         <w:rPr>
           <w:rFonts w:eastAsiaTheme="minorEastAsia"/>
+          <w:lang w:val="el-GR"/>
+        </w:rPr>
+        <w:t xml:space="preserve"> </w:t>
+      </w:r>
+      <m:oMath>
+        <m:d>
+          <m:dPr>
+            <m:begChr m:val="|"/>
+            <m:endChr m:val="|"/>
+            <m:ctrlPr>
+              <w:rPr>
+                <w:rFonts w:ascii="Cambria Math" w:hAnsi="Cambria Math"/>
+                <w:i/>
+                <w:lang w:val="en-US"/>
+              </w:rPr>
+            </m:ctrlPr>
+          </m:dPr>
+          <m:e>
+            <m:acc>
+              <m:accPr>
+                <m:chr m:val="⃗"/>
+                <m:ctrlPr>
+                  <w:rPr>
+                    <w:rFonts w:ascii="Cambria Math" w:hAnsi="Cambria Math"/>
+                    <w:i/>
+                    <w:lang w:val="en-US"/>
+                  </w:rPr>
+                </m:ctrlPr>
+              </m:accPr>
+              <m:e>
+                <m:r>
+                  <w:rPr>
+                    <w:rFonts w:ascii="Cambria Math" w:hAnsi="Cambria Math"/>
+                    <w:lang w:val="en-US"/>
+                  </w:rPr>
+                  <m:t>Tx</m:t>
+                </m:r>
+              </m:e>
+            </m:acc>
+          </m:e>
+        </m:d>
+        <m:r>
+          <w:rPr>
+            <w:rFonts w:ascii="Cambria Math" w:hAnsi="Cambria Math"/>
+            <w:lang w:val="el-GR"/>
+          </w:rPr>
+          <m:t>=ημφ⋅</m:t>
+        </m:r>
+        <m:d>
+          <m:dPr>
+            <m:begChr m:val="|"/>
+            <m:endChr m:val="|"/>
+            <m:ctrlPr>
+              <w:rPr>
+                <w:rFonts w:ascii="Cambria Math" w:hAnsi="Cambria Math"/>
+                <w:i/>
+                <w:lang w:val="el-GR"/>
+              </w:rPr>
+            </m:ctrlPr>
+          </m:dPr>
+          <m:e>
+            <m:acc>
+              <m:accPr>
+                <m:chr m:val="⃗"/>
+                <m:ctrlPr>
+                  <w:rPr>
+                    <w:rFonts w:ascii="Cambria Math" w:hAnsi="Cambria Math"/>
+                    <w:i/>
+                    <w:lang w:val="el-GR"/>
+                  </w:rPr>
+                </m:ctrlPr>
+              </m:accPr>
+              <m:e>
+                <m:r>
+                  <w:rPr>
+                    <w:rFonts w:ascii="Cambria Math" w:hAnsi="Cambria Math"/>
+                    <w:lang w:val="el-GR"/>
+                  </w:rPr>
+                  <m:t>Τ</m:t>
+                </m:r>
+              </m:e>
+            </m:acc>
+          </m:e>
+        </m:d>
+        <m:r>
+          <m:rPr>
+            <m:sty m:val="p"/>
+          </m:rPr>
+          <w:rPr>
+            <w:rFonts w:ascii="Cambria Math" w:hAnsi="Cambria Math"/>
+            <w:lang w:val="el-GR"/>
+          </w:rPr>
+          <w:br/>
+        </m:r>
+      </m:oMath>
+      <w:r>
+        <w:rPr>
+          <w:rFonts w:eastAsiaTheme="minorEastAsia"/>
+          <w:lang w:val="el-GR"/>
+        </w:rPr>
+        <w:t xml:space="preserve"> </w:t>
+      </w:r>
+      <m:oMath>
+        <m:d>
+          <m:dPr>
+            <m:begChr m:val="|"/>
+            <m:endChr m:val="|"/>
+            <m:ctrlPr>
+              <w:rPr>
+                <w:rFonts w:ascii="Cambria Math" w:hAnsi="Cambria Math"/>
+                <w:i/>
+                <w:lang w:val="en-US"/>
+              </w:rPr>
+            </m:ctrlPr>
+          </m:dPr>
+          <m:e>
+            <m:acc>
+              <m:accPr>
+                <m:chr m:val="⃗"/>
+                <m:ctrlPr>
+                  <w:rPr>
+                    <w:rFonts w:ascii="Cambria Math" w:hAnsi="Cambria Math"/>
+                    <w:i/>
+                    <w:lang w:val="en-US"/>
+                  </w:rPr>
+                </m:ctrlPr>
+              </m:accPr>
+              <m:e>
+                <m:r>
+                  <w:rPr>
+                    <w:rFonts w:ascii="Cambria Math" w:hAnsi="Cambria Math"/>
+                    <w:lang w:val="en-US"/>
+                  </w:rPr>
+                  <m:t>Ty</m:t>
+                </m:r>
+              </m:e>
+            </m:acc>
+          </m:e>
+        </m:d>
+        <m:r>
+          <w:rPr>
+            <w:rFonts w:ascii="Cambria Math" w:hAnsi="Cambria Math"/>
+            <w:lang w:val="el-GR"/>
+          </w:rPr>
+          <m:t>=συνφ⋅</m:t>
+        </m:r>
+        <m:d>
+          <m:dPr>
+            <m:begChr m:val="|"/>
+            <m:endChr m:val="|"/>
+            <m:ctrlPr>
+              <w:rPr>
+                <w:rFonts w:ascii="Cambria Math" w:hAnsi="Cambria Math"/>
+                <w:i/>
+                <w:lang w:val="el-GR"/>
+              </w:rPr>
+            </m:ctrlPr>
+          </m:dPr>
+          <m:e>
+            <m:acc>
+              <m:accPr>
+                <m:chr m:val="⃗"/>
+                <m:ctrlPr>
+                  <w:rPr>
+                    <w:rFonts w:ascii="Cambria Math" w:hAnsi="Cambria Math"/>
+                    <w:i/>
+                    <w:lang w:val="el-GR"/>
+                  </w:rPr>
+                </m:ctrlPr>
+              </m:accPr>
+              <m:e>
+                <m:r>
+                  <w:rPr>
+                    <w:rFonts w:ascii="Cambria Math" w:hAnsi="Cambria Math"/>
+                    <w:lang w:val="el-GR"/>
+                  </w:rPr>
+                  <m:t>Τ</m:t>
+                </m:r>
+              </m:e>
+            </m:acc>
+          </m:e>
+        </m:d>
+      </m:oMath>
+      <w:r>
+        <w:rPr>
+          <w:rFonts w:eastAsiaTheme="minorEastAsia"/>
+          <w:lang w:val="el-GR"/>
+        </w:rPr>
+        <w:br/>
+      </w:r>
+    </w:p>
+    <w:p>
+      <w:pPr>
+        <w:rPr>
+          <w:rFonts w:eastAsiaTheme="minorEastAsia"/>
+          <w:lang w:val="el-GR"/>
+        </w:rPr>
+      </w:pPr>
+      <w:r>
+        <w:rPr>
+          <w:rFonts w:eastAsiaTheme="minorEastAsia"/>
           <w:noProof/>
           <w:lang w:val="el-GR"/>
         </w:rPr>
         <mc:AlternateContent>
           <mc:Choice Requires="wps">
             <w:drawing>
-              <wp:anchor distT="45720" distB="45720" distL="114300" distR="114300" simplePos="0" relativeHeight="251763712" behindDoc="0" locked="0" layoutInCell="1" allowOverlap="1" wp14:anchorId="21A17084" wp14:editId="67D3BFE5">
+              <wp:anchor distT="45720" distB="45720" distL="114300" distR="114300" simplePos="0" relativeHeight="251763712" behindDoc="0" locked="0" layoutInCell="1" allowOverlap="1" wp14:anchorId="21A17084" wp14:editId="1F3228EC">
                 <wp:simplePos x="0" y="0"/>
                 <wp:positionH relativeFrom="margin">
-                  <wp:posOffset>766445</wp:posOffset>
+                  <wp:posOffset>689610</wp:posOffset>
                 </wp:positionH>
                 <wp:positionV relativeFrom="paragraph">
-                  <wp:posOffset>2338070</wp:posOffset>
+                  <wp:posOffset>483012</wp:posOffset>
                 </wp:positionV>
                 <wp:extent cx="5229860" cy="1465580"/>
                 <wp:effectExtent l="0" t="0" r="27940" b="20320"/>
@@ -2358,14 +2850,7 @@
                                           <w:rFonts w:ascii="Cambria Math" w:hAnsi="Cambria Math"/>
                                           <w:lang w:val="el-GR"/>
                                         </w:rPr>
-                                        <m:t>⋅</m:t>
-                                      </m:r>
-                                      <m:r>
-                                        <w:rPr>
-                                          <w:rFonts w:ascii="Cambria Math" w:hAnsi="Cambria Math"/>
-                                          <w:lang w:val="el-GR"/>
-                                        </w:rPr>
-                                        <m:t>α</m:t>
+                                        <m:t>⋅α</m:t>
                                       </m:r>
                                     </m:oMath>
                                   </m:oMathPara>
@@ -2408,14 +2893,7 @@
                                           <w:rFonts w:ascii="Cambria Math" w:eastAsiaTheme="minorEastAsia" w:hAnsi="Cambria Math"/>
                                           <w:lang w:val="el-GR"/>
                                         </w:rPr>
-                                        <m:t>=</m:t>
-                                      </m:r>
-                                      <m:r>
-                                        <w:rPr>
-                                          <w:rFonts w:ascii="Cambria Math" w:eastAsiaTheme="minorEastAsia" w:hAnsi="Cambria Math"/>
-                                          <w:lang w:val="el-GR"/>
-                                        </w:rPr>
-                                        <m:t>0</m:t>
+                                        <m:t>=0</m:t>
                                       </m:r>
                                     </m:oMath>
                                   </m:oMathPara>
@@ -2449,14 +2927,7 @@
                                           <w:rFonts w:ascii="Cambria Math" w:hAnsi="Cambria Math"/>
                                           <w:lang w:val="el-GR"/>
                                         </w:rPr>
-                                        <m:t>ημφ</m:t>
-                                      </m:r>
-                                      <m:r>
-                                        <w:rPr>
-                                          <w:rFonts w:ascii="Cambria Math" w:hAnsi="Cambria Math"/>
-                                          <w:lang w:val="el-GR"/>
-                                        </w:rPr>
-                                        <m:t>⋅</m:t>
+                                        <m:t>ημφ⋅</m:t>
                                       </m:r>
                                       <m:d>
                                         <m:dPr>
@@ -2600,14 +3071,7 @@
                                           <w:rFonts w:ascii="Cambria Math" w:hAnsi="Cambria Math"/>
                                           <w:lang w:val="el-GR"/>
                                         </w:rPr>
-                                        <m:t>υνφ</m:t>
-                                      </m:r>
-                                      <m:r>
-                                        <w:rPr>
-                                          <w:rFonts w:ascii="Cambria Math" w:hAnsi="Cambria Math"/>
-                                          <w:lang w:val="el-GR"/>
-                                        </w:rPr>
-                                        <m:t>⋅</m:t>
+                                        <m:t>υνφ⋅</m:t>
                                       </m:r>
                                       <m:d>
                                         <m:dPr>
@@ -2691,14 +3155,7 @@
                                           <w:rFonts w:ascii="Cambria Math" w:hAnsi="Cambria Math"/>
                                           <w:lang w:val="el-GR"/>
                                         </w:rPr>
-                                        <m:t>ημφ</m:t>
-                                      </m:r>
-                                      <m:r>
-                                        <w:rPr>
-                                          <w:rFonts w:ascii="Cambria Math" w:hAnsi="Cambria Math"/>
-                                          <w:lang w:val="el-GR"/>
-                                        </w:rPr>
-                                        <m:t>⋅</m:t>
+                                        <m:t>ημφ⋅</m:t>
                                       </m:r>
                                       <m:d>
                                         <m:dPr>
@@ -2878,14 +3335,7 @@
                                           <w:rFonts w:ascii="Cambria Math" w:hAnsi="Cambria Math"/>
                                           <w:lang w:val="el-GR"/>
                                         </w:rPr>
-                                        <m:t>υνφ</m:t>
-                                      </m:r>
-                                      <m:r>
-                                        <w:rPr>
-                                          <w:rFonts w:ascii="Cambria Math" w:hAnsi="Cambria Math"/>
-                                          <w:lang w:val="el-GR"/>
-                                        </w:rPr>
-                                        <m:t>⋅</m:t>
+                                        <m:t>υνφ⋅</m:t>
                                       </m:r>
                                       <m:d>
                                         <m:dPr>
@@ -3047,7 +3497,11 @@
           </mc:Choice>
           <mc:Fallback>
             <w:pict>
-              <v:shape w14:anchorId="21A17084" id="Text Box 2" o:spid="_x0000_s1043" type="#_x0000_t202" style="position:absolute;margin-left:60.35pt;margin-top:184.1pt;width:411.8pt;height:115.4pt;z-index:251763712;visibility:visible;mso-wrap-style:square;mso-width-percent:0;mso-height-percent:0;mso-wrap-distance-left:9pt;mso-wrap-distance-top:3.6pt;mso-wrap-distance-right:9pt;mso-wrap-distance-bottom:3.6pt;mso-position-horizontal:absolute;mso-position-horizontal-relative:margin;mso-position-vertical:absolute;mso-position-vertical-relative:text;mso-width-percent:0;mso-height-percent:0;mso-width-relative:margin;mso-height-relative:margin;v-text-anchor:top" o:gfxdata="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" filled="f" strokecolor="white [3212]">
+              <v:shapetype w14:anchorId="21A17084" id="_x0000_t202" coordsize="21600,21600" o:spt="202" path="m,l,21600r21600,l21600,xe">
+                <v:stroke joinstyle="miter"/>
+                <v:path gradientshapeok="t" o:connecttype="rect"/>
+              </v:shapetype>
+              <v:shape id="Text Box 2" o:spid="_x0000_s1043" type="#_x0000_t202" style="position:absolute;margin-left:54.3pt;margin-top:38.05pt;width:411.8pt;height:115.4pt;z-index:251763712;visibility:visible;mso-wrap-style:square;mso-width-percent:0;mso-height-percent:0;mso-wrap-distance-left:9pt;mso-wrap-distance-top:3.6pt;mso-wrap-distance-right:9pt;mso-wrap-distance-bottom:3.6pt;mso-position-horizontal:absolute;mso-position-horizontal-relative:margin;mso-position-vertical:absolute;mso-position-vertical-relative:text;mso-width-percent:0;mso-height-percent:0;mso-width-relative:margin;mso-height-relative:margin;v-text-anchor:top" o:gfxdata="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" filled="f" strokecolor="white [3212]">
                 <v:textbox>
                   <w:txbxContent>
                     <w:tbl>
@@ -3124,14 +3578,7 @@
                                     <w:rFonts w:ascii="Cambria Math" w:hAnsi="Cambria Math"/>
                                     <w:lang w:val="el-GR"/>
                                   </w:rPr>
-                                  <m:t>⋅</m:t>
-                                </m:r>
-                                <m:r>
-                                  <w:rPr>
-                                    <w:rFonts w:ascii="Cambria Math" w:hAnsi="Cambria Math"/>
-                                    <w:lang w:val="el-GR"/>
-                                  </w:rPr>
-                                  <m:t>α</m:t>
+                                  <m:t>⋅α</m:t>
                                 </m:r>
                               </m:oMath>
                             </m:oMathPara>
@@ -3174,14 +3621,7 @@
                                     <w:rFonts w:ascii="Cambria Math" w:eastAsiaTheme="minorEastAsia" w:hAnsi="Cambria Math"/>
                                     <w:lang w:val="el-GR"/>
                                   </w:rPr>
-                                  <m:t>=</m:t>
-                                </m:r>
-                                <m:r>
-                                  <w:rPr>
-                                    <w:rFonts w:ascii="Cambria Math" w:eastAsiaTheme="minorEastAsia" w:hAnsi="Cambria Math"/>
-                                    <w:lang w:val="el-GR"/>
-                                  </w:rPr>
-                                  <m:t>0</m:t>
+                                  <m:t>=0</m:t>
                                 </m:r>
                               </m:oMath>
                             </m:oMathPara>
@@ -3215,14 +3655,7 @@
                                     <w:rFonts w:ascii="Cambria Math" w:hAnsi="Cambria Math"/>
                                     <w:lang w:val="el-GR"/>
                                   </w:rPr>
-                                  <m:t>ημφ</m:t>
-                                </m:r>
-                                <m:r>
-                                  <w:rPr>
-                                    <w:rFonts w:ascii="Cambria Math" w:hAnsi="Cambria Math"/>
-                                    <w:lang w:val="el-GR"/>
-                                  </w:rPr>
-                                  <m:t>⋅</m:t>
+                                  <m:t>ημφ⋅</m:t>
                                 </m:r>
                                 <m:d>
                                   <m:dPr>
@@ -3366,14 +3799,7 @@
                                     <w:rFonts w:ascii="Cambria Math" w:hAnsi="Cambria Math"/>
                                     <w:lang w:val="el-GR"/>
                                   </w:rPr>
-                                  <m:t>υνφ</m:t>
-                                </m:r>
-                                <m:r>
-                                  <w:rPr>
-                                    <w:rFonts w:ascii="Cambria Math" w:hAnsi="Cambria Math"/>
-                                    <w:lang w:val="el-GR"/>
-                                  </w:rPr>
-                                  <m:t>⋅</m:t>
+                                  <m:t>υνφ⋅</m:t>
                                 </m:r>
                                 <m:d>
                                   <m:dPr>
@@ -3457,14 +3883,7 @@
                                     <w:rFonts w:ascii="Cambria Math" w:hAnsi="Cambria Math"/>
                                     <w:lang w:val="el-GR"/>
                                   </w:rPr>
-                                  <m:t>ημφ</m:t>
-                                </m:r>
-                                <m:r>
-                                  <w:rPr>
-                                    <w:rFonts w:ascii="Cambria Math" w:hAnsi="Cambria Math"/>
-                                    <w:lang w:val="el-GR"/>
-                                  </w:rPr>
-                                  <m:t>⋅</m:t>
+                                  <m:t>ημφ⋅</m:t>
                                 </m:r>
                                 <m:d>
                                   <m:dPr>
@@ -3644,14 +4063,7 @@
                                     <w:rFonts w:ascii="Cambria Math" w:hAnsi="Cambria Math"/>
                                     <w:lang w:val="el-GR"/>
                                   </w:rPr>
-                                  <m:t>υνφ</m:t>
-                                </m:r>
-                                <m:r>
-                                  <w:rPr>
-                                    <w:rFonts w:ascii="Cambria Math" w:hAnsi="Cambria Math"/>
-                                    <w:lang w:val="el-GR"/>
-                                  </w:rPr>
-                                  <m:t>⋅</m:t>
+                                  <m:t>υνφ⋅</m:t>
                                 </m:r>
                                 <m:d>
                                   <m:dPr>
@@ -3807,52 +4219,89 @@
           <w:rFonts w:eastAsiaTheme="minorEastAsia"/>
           <w:lang w:val="el-GR"/>
         </w:rPr>
+        <w:t>Κόλπο Α:</w:t>
+      </w:r>
+      <w:r>
+        <w:rPr>
+          <w:rFonts w:eastAsiaTheme="minorEastAsia"/>
+          <w:lang w:val="el-GR"/>
+        </w:rPr>
+        <w:br/>
         <w:t xml:space="preserve"> </w:t>
       </w:r>
       <m:oMath>
-        <m:d>
-          <m:dPr>
-            <m:begChr m:val="|"/>
-            <m:endChr m:val="|"/>
+        <m:r>
+          <w:rPr>
+            <w:rFonts w:ascii="Cambria Math" w:eastAsiaTheme="minorEastAsia" w:hAnsi="Cambria Math"/>
+            <w:lang w:val="el-GR"/>
+          </w:rPr>
+          <m:t>ημφ=</m:t>
+        </m:r>
+        <m:f>
+          <m:fPr>
+            <m:type m:val="skw"/>
             <m:ctrlPr>
               <w:rPr>
-                <w:rFonts w:ascii="Cambria Math" w:hAnsi="Cambria Math"/>
+                <w:rFonts w:ascii="Cambria Math" w:eastAsiaTheme="minorEastAsia" w:hAnsi="Cambria Math"/>
                 <w:i/>
                 <w:lang w:val="en-US"/>
               </w:rPr>
             </m:ctrlPr>
-          </m:dPr>
-          <m:e>
-            <m:acc>
-              <m:accPr>
-                <m:chr m:val="⃗"/>
-                <m:ctrlPr>
-                  <w:rPr>
-                    <w:rFonts w:ascii="Cambria Math" w:hAnsi="Cambria Math"/>
-                    <w:i/>
-                    <w:lang w:val="en-US"/>
-                  </w:rPr>
-                </m:ctrlPr>
-              </m:accPr>
-              <m:e>
-                <m:r>
-                  <w:rPr>
-                    <w:rFonts w:ascii="Cambria Math" w:hAnsi="Cambria Math"/>
-                    <w:lang w:val="en-US"/>
-                  </w:rPr>
-                  <m:t>Tx</m:t>
-                </m:r>
-              </m:e>
-            </m:acc>
-          </m:e>
-        </m:d>
-        <m:r>
-          <w:rPr>
-            <w:rFonts w:ascii="Cambria Math" w:hAnsi="Cambria Math"/>
-            <w:lang w:val="el-GR"/>
-          </w:rPr>
-          <m:t>=</m:t>
-        </m:r>
+          </m:fPr>
+          <m:num>
+            <m:r>
+              <w:rPr>
+                <w:rFonts w:ascii="Cambria Math" w:eastAsiaTheme="minorEastAsia" w:hAnsi="Cambria Math"/>
+                <w:lang w:val="en-US"/>
+              </w:rPr>
+              <m:t>R</m:t>
+            </m:r>
+          </m:num>
+          <m:den>
+            <m:r>
+              <w:rPr>
+                <w:rFonts w:ascii="Cambria Math" w:eastAsiaTheme="minorEastAsia" w:hAnsi="Cambria Math"/>
+                <w:lang w:val="en-US"/>
+              </w:rPr>
+              <m:t>L</m:t>
+            </m:r>
+          </m:den>
+        </m:f>
+      </m:oMath>
+    </w:p>
+    <w:p>
+      <w:pPr>
+        <w:rPr>
+          <w:rFonts w:eastAsiaTheme="minorEastAsia"/>
+          <w:iCs/>
+          <w:lang w:val="el-GR"/>
+        </w:rPr>
+      </w:pPr>
+      <w:r>
+        <w:rPr>
+          <w:rFonts w:eastAsiaTheme="minorEastAsia"/>
+          <w:iCs/>
+          <w:lang w:val="el-GR"/>
+        </w:rPr>
+        <w:t>Κόλπο Β:</w:t>
+      </w:r>
+      <w:r>
+        <w:rPr>
+          <w:rFonts w:eastAsiaTheme="minorEastAsia"/>
+          <w:iCs/>
+          <w:lang w:val="el-GR"/>
+        </w:rPr>
+        <w:br/>
+      </w:r>
+      <w:r>
+        <w:rPr>
+          <w:rFonts w:eastAsiaTheme="minorEastAsia"/>
+          <w:i/>
+          <w:lang w:val="el-GR"/>
+        </w:rPr>
+        <w:t xml:space="preserve"> </w:t>
+      </w:r>
+      <m:oMath>
         <m:r>
           <w:rPr>
             <w:rFonts w:ascii="Cambria Math" w:hAnsi="Cambria Math"/>
@@ -3901,21 +4350,24 @@
             <w:rFonts w:ascii="Cambria Math" w:hAnsi="Cambria Math"/>
             <w:lang w:val="el-GR"/>
           </w:rPr>
-          <w:br/>
+          <m:t>=</m:t>
         </m:r>
-      </m:oMath>
-      <w:r>
-        <w:rPr>
-          <w:rFonts w:eastAsiaTheme="minorEastAsia"/>
-          <w:lang w:val="el-GR"/>
-        </w:rPr>
-        <w:t xml:space="preserve"> </w:t>
-      </w:r>
-      <m:oMath>
-        <m:d>
-          <m:dPr>
-            <m:begChr m:val="|"/>
-            <m:endChr m:val="|"/>
+        <m:r>
+          <w:rPr>
+            <w:rFonts w:ascii="Cambria Math" w:hAnsi="Cambria Math"/>
+            <w:lang w:val="en-US"/>
+          </w:rPr>
+          <m:t>m</m:t>
+        </m:r>
+        <m:r>
+          <w:rPr>
+            <w:rFonts w:ascii="Cambria Math" w:hAnsi="Cambria Math"/>
+            <w:lang w:val="el-GR"/>
+          </w:rPr>
+          <m:t>⋅</m:t>
+        </m:r>
+        <m:sSup>
+          <m:sSupPr>
             <m:ctrlPr>
               <w:rPr>
                 <w:rFonts w:ascii="Cambria Math" w:hAnsi="Cambria Math"/>
@@ -3923,42 +4375,83 @@
                 <w:lang w:val="en-US"/>
               </w:rPr>
             </m:ctrlPr>
-          </m:dPr>
+          </m:sSupPr>
           <m:e>
-            <m:acc>
-              <m:accPr>
-                <m:chr m:val="⃗"/>
-                <m:ctrlPr>
-                  <w:rPr>
-                    <w:rFonts w:ascii="Cambria Math" w:hAnsi="Cambria Math"/>
-                    <w:i/>
-                    <w:lang w:val="en-US"/>
-                  </w:rPr>
-                </m:ctrlPr>
-              </m:accPr>
-              <m:e>
-                <m:r>
-                  <w:rPr>
-                    <w:rFonts w:ascii="Cambria Math" w:hAnsi="Cambria Math"/>
-                    <w:lang w:val="en-US"/>
-                  </w:rPr>
-                  <m:t>Ty</m:t>
-                </m:r>
-              </m:e>
-            </m:acc>
+            <m:r>
+              <w:rPr>
+                <w:rFonts w:ascii="Cambria Math" w:hAnsi="Cambria Math"/>
+                <w:lang w:val="en-US"/>
+              </w:rPr>
+              <m:t>ω</m:t>
+            </m:r>
           </m:e>
-        </m:d>
-        <m:r>
-          <w:rPr>
-            <w:rFonts w:ascii="Cambria Math" w:hAnsi="Cambria Math"/>
-            <w:lang w:val="el-GR"/>
-          </w:rPr>
-          <m:t>=συνφ⋅</m:t>
-        </m:r>
-        <m:d>
-          <m:dPr>
-            <m:begChr m:val="|"/>
-            <m:endChr m:val="|"/>
+          <m:sup>
+            <m:r>
+              <w:rPr>
+                <w:rFonts w:ascii="Cambria Math" w:hAnsi="Cambria Math"/>
+                <w:lang w:val="el-GR"/>
+              </w:rPr>
+              <m:t>2</m:t>
+            </m:r>
+          </m:sup>
+        </m:sSup>
+        <m:sSup>
+          <m:sSupPr>
+            <m:ctrlPr>
+              <w:rPr>
+                <w:rFonts w:ascii="Cambria Math" w:hAnsi="Cambria Math"/>
+                <w:i/>
+                <w:lang w:val="en-US"/>
+              </w:rPr>
+            </m:ctrlPr>
+          </m:sSupPr>
+          <m:e>
+            <m:r>
+              <w:rPr>
+                <w:rFonts w:ascii="Cambria Math" w:hAnsi="Cambria Math"/>
+                <w:lang w:val="el-GR"/>
+              </w:rPr>
+              <m:t>⋅</m:t>
+            </m:r>
+            <m:r>
+              <w:rPr>
+                <w:rFonts w:ascii="Cambria Math" w:hAnsi="Cambria Math"/>
+                <w:lang w:val="en-US"/>
+              </w:rPr>
+              <m:t>R</m:t>
+            </m:r>
+          </m:e>
+          <m:sup>
+            <m:r>
+              <w:rPr>
+                <w:rFonts w:ascii="Cambria Math" w:hAnsi="Cambria Math"/>
+                <w:lang w:val="el-GR"/>
+              </w:rPr>
+              <m:t>2</m:t>
+            </m:r>
+          </m:sup>
+        </m:sSup>
+      </m:oMath>
+    </w:p>
+    <w:p>
+      <w:pPr>
+        <w:rPr>
+          <w:i/>
+          <w:lang w:val="el-GR"/>
+        </w:rPr>
+      </w:pPr>
+      <w:r>
+        <w:rPr>
+          <w:rFonts w:eastAsiaTheme="minorEastAsia"/>
+          <w:i/>
+          <w:lang w:val="el-GR"/>
+        </w:rPr>
+        <w:t xml:space="preserve"> </w:t>
+      </w:r>
+      <m:oMath>
+        <m:f>
+          <m:fPr>
+            <m:type m:val="skw"/>
             <m:ctrlPr>
               <w:rPr>
                 <w:rFonts w:ascii="Cambria Math" w:hAnsi="Cambria Math"/>
@@ -3966,80 +4459,12 @@
                 <w:lang w:val="el-GR"/>
               </w:rPr>
             </m:ctrlPr>
-          </m:dPr>
-          <m:e>
-            <m:acc>
-              <m:accPr>
-                <m:chr m:val="⃗"/>
-                <m:ctrlPr>
-                  <w:rPr>
-                    <w:rFonts w:ascii="Cambria Math" w:hAnsi="Cambria Math"/>
-                    <w:i/>
-                    <w:lang w:val="el-GR"/>
-                  </w:rPr>
-                </m:ctrlPr>
-              </m:accPr>
-              <m:e>
-                <m:r>
-                  <w:rPr>
-                    <w:rFonts w:ascii="Cambria Math" w:hAnsi="Cambria Math"/>
-                    <w:lang w:val="el-GR"/>
-                  </w:rPr>
-                  <m:t>Τ</m:t>
-                </m:r>
-              </m:e>
-            </m:acc>
-          </m:e>
-        </m:d>
-        <m:r>
-          <m:rPr>
-            <m:sty m:val="p"/>
-          </m:rPr>
-          <w:rPr>
-            <w:rFonts w:ascii="Cambria Math" w:eastAsiaTheme="minorEastAsia" w:hAnsi="Cambria Math"/>
-            <w:lang w:val="el-GR"/>
-          </w:rPr>
-          <w:tab/>
-        </m:r>
-      </m:oMath>
-      <w:r>
-        <w:rPr>
-          <w:rFonts w:eastAsiaTheme="minorEastAsia"/>
-          <w:lang w:val="el-GR"/>
-        </w:rPr>
-        <w:br/>
-      </w:r>
-      <w:r>
-        <w:rPr>
-          <w:rFonts w:eastAsiaTheme="minorEastAsia"/>
-          <w:lang w:val="el-GR"/>
-        </w:rPr>
-        <w:t xml:space="preserve"> </w:t>
-      </w:r>
-      <m:oMath>
-        <m:r>
-          <w:rPr>
-            <w:rFonts w:ascii="Cambria Math" w:eastAsiaTheme="minorEastAsia" w:hAnsi="Cambria Math"/>
-            <w:lang w:val="el-GR"/>
-          </w:rPr>
-          <m:t>ημφ=</m:t>
-        </m:r>
-        <m:f>
-          <m:fPr>
-            <m:type m:val="skw"/>
-            <m:ctrlPr>
-              <w:rPr>
-                <w:rFonts w:ascii="Cambria Math" w:eastAsiaTheme="minorEastAsia" w:hAnsi="Cambria Math"/>
-                <w:i/>
-                <w:lang w:val="en-US"/>
-              </w:rPr>
-            </m:ctrlPr>
           </m:fPr>
           <m:num>
             <m:r>
               <w:rPr>
-                <w:rFonts w:ascii="Cambria Math" w:eastAsiaTheme="minorEastAsia" w:hAnsi="Cambria Math"/>
-                <w:lang w:val="en-US"/>
+                <w:rFonts w:ascii="Cambria Math" w:hAnsi="Cambria Math"/>
+                <w:lang w:val="el-GR"/>
               </w:rPr>
               <m:t>R</m:t>
             </m:r>
@@ -4047,39 +4472,13 @@
           <m:den>
             <m:r>
               <w:rPr>
-                <w:rFonts w:ascii="Cambria Math" w:eastAsiaTheme="minorEastAsia" w:hAnsi="Cambria Math"/>
-                <w:lang w:val="en-US"/>
+                <w:rFonts w:ascii="Cambria Math" w:hAnsi="Cambria Math"/>
+                <w:lang w:val="el-GR"/>
               </w:rPr>
               <m:t>L</m:t>
             </m:r>
           </m:den>
         </m:f>
-      </m:oMath>
-    </w:p>
-    <w:p>
-      <w:pPr>
-        <w:rPr>
-          <w:rFonts w:eastAsiaTheme="minorEastAsia"/>
-          <w:i/>
-          <w:lang w:val="el-GR"/>
-        </w:rPr>
-      </w:pPr>
-      <w:r>
-        <w:rPr>
-          <w:rFonts w:eastAsiaTheme="minorEastAsia"/>
-          <w:i/>
-          <w:lang w:val="en-US"/>
-        </w:rPr>
-        <w:t xml:space="preserve"> </w:t>
-      </w:r>
-      <m:oMath>
-        <m:r>
-          <w:rPr>
-            <w:rFonts w:ascii="Cambria Math" w:hAnsi="Cambria Math"/>
-            <w:lang w:val="el-GR"/>
-          </w:rPr>
-          <m:t>ημφ</m:t>
-        </m:r>
         <m:r>
           <w:rPr>
             <w:rFonts w:ascii="Cambria Math" w:hAnsi="Cambria Math"/>
@@ -4210,181 +4609,11 @@
           </m:sup>
         </m:sSup>
       </m:oMath>
-    </w:p>
-    <w:p>
-      <w:pPr>
-        <w:rPr>
-          <w:i/>
-          <w:lang w:val="en-US"/>
-        </w:rPr>
-      </w:pPr>
       <w:r>
         <w:rPr>
           <w:rFonts w:eastAsiaTheme="minorEastAsia"/>
           <w:i/>
           <w:lang w:val="el-GR"/>
-        </w:rPr>
-        <w:t xml:space="preserve"> </w:t>
-      </w:r>
-      <m:oMath>
-        <m:f>
-          <m:fPr>
-            <m:type m:val="skw"/>
-            <m:ctrlPr>
-              <w:rPr>
-                <w:rFonts w:ascii="Cambria Math" w:hAnsi="Cambria Math"/>
-                <w:i/>
-                <w:lang w:val="el-GR"/>
-              </w:rPr>
-            </m:ctrlPr>
-          </m:fPr>
-          <m:num>
-            <m:r>
-              <w:rPr>
-                <w:rFonts w:ascii="Cambria Math" w:hAnsi="Cambria Math"/>
-                <w:lang w:val="el-GR"/>
-              </w:rPr>
-              <m:t>R</m:t>
-            </m:r>
-          </m:num>
-          <m:den>
-            <m:r>
-              <w:rPr>
-                <w:rFonts w:ascii="Cambria Math" w:hAnsi="Cambria Math"/>
-                <w:lang w:val="el-GR"/>
-              </w:rPr>
-              <m:t>L</m:t>
-            </m:r>
-          </m:den>
-        </m:f>
-        <m:r>
-          <w:rPr>
-            <w:rFonts w:ascii="Cambria Math" w:hAnsi="Cambria Math"/>
-            <w:lang w:val="en-US"/>
-          </w:rPr>
-          <m:t>⋅</m:t>
-        </m:r>
-        <m:d>
-          <m:dPr>
-            <m:begChr m:val="|"/>
-            <m:endChr m:val="|"/>
-            <m:ctrlPr>
-              <w:rPr>
-                <w:rFonts w:ascii="Cambria Math" w:hAnsi="Cambria Math"/>
-                <w:i/>
-                <w:lang w:val="el-GR"/>
-              </w:rPr>
-            </m:ctrlPr>
-          </m:dPr>
-          <m:e>
-            <m:acc>
-              <m:accPr>
-                <m:chr m:val="⃗"/>
-                <m:ctrlPr>
-                  <w:rPr>
-                    <w:rFonts w:ascii="Cambria Math" w:hAnsi="Cambria Math"/>
-                    <w:i/>
-                    <w:lang w:val="el-GR"/>
-                  </w:rPr>
-                </m:ctrlPr>
-              </m:accPr>
-              <m:e>
-                <m:r>
-                  <w:rPr>
-                    <w:rFonts w:ascii="Cambria Math" w:hAnsi="Cambria Math"/>
-                    <w:lang w:val="el-GR"/>
-                  </w:rPr>
-                  <m:t>Τ</m:t>
-                </m:r>
-              </m:e>
-            </m:acc>
-          </m:e>
-        </m:d>
-        <m:r>
-          <w:rPr>
-            <w:rFonts w:ascii="Cambria Math" w:hAnsi="Cambria Math"/>
-            <w:lang w:val="en-US"/>
-          </w:rPr>
-          <m:t>=</m:t>
-        </m:r>
-        <m:r>
-          <w:rPr>
-            <w:rFonts w:ascii="Cambria Math" w:hAnsi="Cambria Math"/>
-            <w:lang w:val="en-US"/>
-          </w:rPr>
-          <m:t>m</m:t>
-        </m:r>
-        <m:r>
-          <w:rPr>
-            <w:rFonts w:ascii="Cambria Math" w:hAnsi="Cambria Math"/>
-            <w:lang w:val="en-US"/>
-          </w:rPr>
-          <m:t>⋅</m:t>
-        </m:r>
-        <m:sSup>
-          <m:sSupPr>
-            <m:ctrlPr>
-              <w:rPr>
-                <w:rFonts w:ascii="Cambria Math" w:hAnsi="Cambria Math"/>
-                <w:i/>
-                <w:lang w:val="en-US"/>
-              </w:rPr>
-            </m:ctrlPr>
-          </m:sSupPr>
-          <m:e>
-            <m:r>
-              <w:rPr>
-                <w:rFonts w:ascii="Cambria Math" w:hAnsi="Cambria Math"/>
-                <w:lang w:val="en-US"/>
-              </w:rPr>
-              <m:t>ω</m:t>
-            </m:r>
-          </m:e>
-          <m:sup>
-            <m:r>
-              <w:rPr>
-                <w:rFonts w:ascii="Cambria Math" w:hAnsi="Cambria Math"/>
-                <w:lang w:val="en-US"/>
-              </w:rPr>
-              <m:t>2</m:t>
-            </m:r>
-          </m:sup>
-        </m:sSup>
-        <m:sSup>
-          <m:sSupPr>
-            <m:ctrlPr>
-              <w:rPr>
-                <w:rFonts w:ascii="Cambria Math" w:hAnsi="Cambria Math"/>
-                <w:i/>
-                <w:lang w:val="en-US"/>
-              </w:rPr>
-            </m:ctrlPr>
-          </m:sSupPr>
-          <m:e>
-            <m:r>
-              <w:rPr>
-                <w:rFonts w:ascii="Cambria Math" w:hAnsi="Cambria Math"/>
-                <w:lang w:val="en-US"/>
-              </w:rPr>
-              <m:t>⋅R</m:t>
-            </m:r>
-          </m:e>
-          <m:sup>
-            <m:r>
-              <w:rPr>
-                <w:rFonts w:ascii="Cambria Math" w:hAnsi="Cambria Math"/>
-                <w:lang w:val="en-US"/>
-              </w:rPr>
-              <m:t>2</m:t>
-            </m:r>
-          </m:sup>
-        </m:sSup>
-      </m:oMath>
-      <w:r>
-        <w:rPr>
-          <w:rFonts w:eastAsiaTheme="minorEastAsia"/>
-          <w:i/>
-          <w:lang w:val="en-US"/>
         </w:rPr>
         <w:br/>
         <w:t xml:space="preserve"> </w:t>
@@ -4429,7 +4658,7 @@
         <m:r>
           <w:rPr>
             <w:rFonts w:ascii="Cambria Math" w:hAnsi="Cambria Math"/>
-            <w:lang w:val="en-US"/>
+            <w:lang w:val="el-GR"/>
           </w:rPr>
           <m:t>=</m:t>
         </m:r>
@@ -4443,7 +4672,7 @@
         <m:r>
           <w:rPr>
             <w:rFonts w:ascii="Cambria Math" w:hAnsi="Cambria Math"/>
-            <w:lang w:val="en-US"/>
+            <w:lang w:val="el-GR"/>
           </w:rPr>
           <m:t>⋅</m:t>
         </m:r>
@@ -4470,7 +4699,7 @@
             <m:r>
               <w:rPr>
                 <w:rFonts w:ascii="Cambria Math" w:hAnsi="Cambria Math"/>
-                <w:lang w:val="en-US"/>
+                <w:lang w:val="el-GR"/>
               </w:rPr>
               <m:t>2</m:t>
             </m:r>
@@ -4479,7 +4708,7 @@
         <m:r>
           <w:rPr>
             <w:rFonts w:ascii="Cambria Math" w:hAnsi="Cambria Math"/>
-            <w:lang w:val="en-US"/>
+            <w:lang w:val="el-GR"/>
           </w:rPr>
           <m:t>⋅</m:t>
         </m:r>
@@ -4493,7 +4722,7 @@
         <m:r>
           <w:rPr>
             <w:rFonts w:ascii="Cambria Math" w:hAnsi="Cambria Math"/>
-            <w:lang w:val="en-US"/>
+            <w:lang w:val="el-GR"/>
           </w:rPr>
           <m:t>⋅</m:t>
         </m:r>
@@ -4511,19 +4740,302 @@
         <w:rPr>
           <w:rFonts w:eastAsiaTheme="minorEastAsia"/>
           <w:i/>
-          <w:lang w:val="en-US"/>
+          <w:lang w:val="el-GR"/>
         </w:rPr>
       </w:pPr>
     </w:p>
     <w:p>
       <w:pPr>
         <w:rPr>
-          <w:lang w:val="en-US"/>
+          <w:lang w:val="el-GR"/>
         </w:rPr>
       </w:pPr>
       <w:r>
         <w:rPr>
-          <w:lang w:val="en-US"/>
+          <w:lang w:val="el-GR"/>
+        </w:rPr>
+        <w:t>Κόλπο Γ:</w:t>
+      </w:r>
+      <w:r>
+        <w:rPr>
+          <w:lang w:val="el-GR"/>
+        </w:rPr>
+        <w:br/>
+      </w:r>
+      <m:oMath>
+        <m:f>
+          <m:fPr>
+            <m:ctrlPr>
+              <w:rPr>
+                <w:rFonts w:ascii="Cambria Math" w:hAnsi="Cambria Math"/>
+                <w:i/>
+                <w:sz w:val="28"/>
+                <w:szCs w:val="28"/>
+                <w:lang w:val="el-GR"/>
+              </w:rPr>
+            </m:ctrlPr>
+          </m:fPr>
+          <m:num>
+            <m:r>
+              <w:rPr>
+                <w:rFonts w:ascii="Cambria Math" w:hAnsi="Cambria Math"/>
+                <w:sz w:val="28"/>
+                <w:szCs w:val="28"/>
+                <w:lang w:val="el-GR"/>
+              </w:rPr>
+              <m:t>ημφ⋅</m:t>
+            </m:r>
+            <m:d>
+              <m:dPr>
+                <m:begChr m:val="|"/>
+                <m:endChr m:val="|"/>
+                <m:ctrlPr>
+                  <w:rPr>
+                    <w:rFonts w:ascii="Cambria Math" w:hAnsi="Cambria Math"/>
+                    <w:i/>
+                    <w:sz w:val="28"/>
+                    <w:szCs w:val="28"/>
+                    <w:lang w:val="el-GR"/>
+                  </w:rPr>
+                </m:ctrlPr>
+              </m:dPr>
+              <m:e>
+                <m:acc>
+                  <m:accPr>
+                    <m:chr m:val="⃗"/>
+                    <m:ctrlPr>
+                      <w:rPr>
+                        <w:rFonts w:ascii="Cambria Math" w:hAnsi="Cambria Math"/>
+                        <w:i/>
+                        <w:sz w:val="28"/>
+                        <w:szCs w:val="28"/>
+                        <w:lang w:val="el-GR"/>
+                      </w:rPr>
+                    </m:ctrlPr>
+                  </m:accPr>
+                  <m:e>
+                    <m:r>
+                      <w:rPr>
+                        <w:rFonts w:ascii="Cambria Math" w:hAnsi="Cambria Math"/>
+                        <w:sz w:val="28"/>
+                        <w:szCs w:val="28"/>
+                        <w:lang w:val="el-GR"/>
+                      </w:rPr>
+                      <m:t>Τ</m:t>
+                    </m:r>
+                  </m:e>
+                </m:acc>
+              </m:e>
+            </m:d>
+          </m:num>
+          <m:den>
+            <m:r>
+              <w:rPr>
+                <w:rFonts w:ascii="Cambria Math" w:hAnsi="Cambria Math"/>
+                <w:sz w:val="28"/>
+                <w:szCs w:val="28"/>
+                <w:lang w:val="el-GR"/>
+              </w:rPr>
+              <m:t>συνφ⋅</m:t>
+            </m:r>
+            <m:d>
+              <m:dPr>
+                <m:begChr m:val="|"/>
+                <m:endChr m:val="|"/>
+                <m:ctrlPr>
+                  <w:rPr>
+                    <w:rFonts w:ascii="Cambria Math" w:hAnsi="Cambria Math"/>
+                    <w:i/>
+                    <w:sz w:val="28"/>
+                    <w:szCs w:val="28"/>
+                    <w:lang w:val="el-GR"/>
+                  </w:rPr>
+                </m:ctrlPr>
+              </m:dPr>
+              <m:e>
+                <m:acc>
+                  <m:accPr>
+                    <m:chr m:val="⃗"/>
+                    <m:ctrlPr>
+                      <w:rPr>
+                        <w:rFonts w:ascii="Cambria Math" w:hAnsi="Cambria Math"/>
+                        <w:i/>
+                        <w:sz w:val="28"/>
+                        <w:szCs w:val="28"/>
+                        <w:lang w:val="el-GR"/>
+                      </w:rPr>
+                    </m:ctrlPr>
+                  </m:accPr>
+                  <m:e>
+                    <m:r>
+                      <w:rPr>
+                        <w:rFonts w:ascii="Cambria Math" w:hAnsi="Cambria Math"/>
+                        <w:sz w:val="28"/>
+                        <w:szCs w:val="28"/>
+                        <w:lang w:val="el-GR"/>
+                      </w:rPr>
+                      <m:t>Τ</m:t>
+                    </m:r>
+                  </m:e>
+                </m:acc>
+              </m:e>
+            </m:d>
+          </m:den>
+        </m:f>
+        <m:r>
+          <w:rPr>
+            <w:rFonts w:ascii="Cambria Math" w:hAnsi="Cambria Math"/>
+            <w:sz w:val="28"/>
+            <w:szCs w:val="28"/>
+            <w:lang w:val="el-GR"/>
+          </w:rPr>
+          <m:t>=</m:t>
+        </m:r>
+        <m:f>
+          <m:fPr>
+            <m:ctrlPr>
+              <w:rPr>
+                <w:rFonts w:ascii="Cambria Math" w:hAnsi="Cambria Math"/>
+                <w:i/>
+                <w:sz w:val="28"/>
+                <w:szCs w:val="28"/>
+                <w:lang w:val="el-GR"/>
+              </w:rPr>
+            </m:ctrlPr>
+          </m:fPr>
+          <m:num>
+            <m:r>
+              <w:rPr>
+                <w:rFonts w:ascii="Cambria Math" w:hAnsi="Cambria Math"/>
+                <w:sz w:val="28"/>
+                <w:szCs w:val="28"/>
+                <w:lang w:val="el-GR"/>
+              </w:rPr>
+              <m:t xml:space="preserve">   </m:t>
+            </m:r>
+            <m:f>
+              <m:fPr>
+                <m:ctrlPr>
+                  <w:rPr>
+                    <w:rFonts w:ascii="Cambria Math" w:hAnsi="Cambria Math"/>
+                    <w:i/>
+                    <w:sz w:val="28"/>
+                    <w:szCs w:val="28"/>
+                    <w:lang w:val="el-GR"/>
+                  </w:rPr>
+                </m:ctrlPr>
+              </m:fPr>
+              <m:num>
+                <m:r>
+                  <w:rPr>
+                    <w:rFonts w:ascii="Cambria Math" w:hAnsi="Cambria Math"/>
+                    <w:sz w:val="28"/>
+                    <w:szCs w:val="28"/>
+                    <w:lang w:val="en-US"/>
+                  </w:rPr>
+                  <m:t>m</m:t>
+                </m:r>
+                <m:r>
+                  <w:rPr>
+                    <w:rFonts w:ascii="Cambria Math" w:hAnsi="Cambria Math"/>
+                    <w:sz w:val="28"/>
+                    <w:szCs w:val="28"/>
+                    <w:lang w:val="el-GR"/>
+                  </w:rPr>
+                  <m:t>⋅</m:t>
+                </m:r>
+                <m:sSup>
+                  <m:sSupPr>
+                    <m:ctrlPr>
+                      <w:rPr>
+                        <w:rFonts w:ascii="Cambria Math" w:hAnsi="Cambria Math"/>
+                        <w:i/>
+                        <w:sz w:val="28"/>
+                        <w:szCs w:val="28"/>
+                        <w:lang w:val="en-US"/>
+                      </w:rPr>
+                    </m:ctrlPr>
+                  </m:sSupPr>
+                  <m:e>
+                    <m:r>
+                      <w:rPr>
+                        <w:rFonts w:ascii="Cambria Math" w:hAnsi="Cambria Math"/>
+                        <w:sz w:val="28"/>
+                        <w:szCs w:val="28"/>
+                        <w:lang w:val="en-US"/>
+                      </w:rPr>
+                      <m:t>U</m:t>
+                    </m:r>
+                  </m:e>
+                  <m:sup>
+                    <m:r>
+                      <w:rPr>
+                        <w:rFonts w:ascii="Cambria Math" w:hAnsi="Cambria Math"/>
+                        <w:sz w:val="28"/>
+                        <w:szCs w:val="28"/>
+                        <w:lang w:val="el-GR"/>
+                      </w:rPr>
+                      <m:t>2</m:t>
+                    </m:r>
+                  </m:sup>
+                </m:sSup>
+              </m:num>
+              <m:den>
+                <m:r>
+                  <w:rPr>
+                    <w:rFonts w:ascii="Cambria Math" w:hAnsi="Cambria Math"/>
+                    <w:sz w:val="28"/>
+                    <w:szCs w:val="28"/>
+                    <w:lang w:val="el-GR"/>
+                  </w:rPr>
+                  <m:t>R</m:t>
+                </m:r>
+              </m:den>
+            </m:f>
+            <m:r>
+              <w:rPr>
+                <w:rFonts w:ascii="Cambria Math" w:hAnsi="Cambria Math"/>
+                <w:sz w:val="28"/>
+                <w:szCs w:val="28"/>
+                <w:lang w:val="el-GR"/>
+              </w:rPr>
+              <m:t xml:space="preserve">   </m:t>
+            </m:r>
+          </m:num>
+          <m:den>
+            <m:r>
+              <w:rPr>
+                <w:rFonts w:ascii="Cambria Math" w:hAnsi="Cambria Math"/>
+                <w:sz w:val="28"/>
+                <w:szCs w:val="28"/>
+                <w:lang w:val="en-US"/>
+              </w:rPr>
+              <m:t>m</m:t>
+            </m:r>
+            <m:r>
+              <w:rPr>
+                <w:rFonts w:ascii="Cambria Math" w:hAnsi="Cambria Math"/>
+                <w:sz w:val="28"/>
+                <w:szCs w:val="28"/>
+                <w:lang w:val="el-GR"/>
+              </w:rPr>
+              <m:t>⋅</m:t>
+            </m:r>
+            <m:r>
+              <w:rPr>
+                <w:rFonts w:ascii="Cambria Math" w:hAnsi="Cambria Math"/>
+                <w:sz w:val="28"/>
+                <w:szCs w:val="28"/>
+                <w:lang w:val="en-US"/>
+              </w:rPr>
+              <m:t>g</m:t>
+            </m:r>
+          </m:den>
+        </m:f>
+      </m:oMath>
+      <w:r>
+        <w:rPr>
+          <w:lang w:val="el-GR"/>
         </w:rPr>
         <w:br w:type="page"/>
       </w:r>
@@ -4544,13 +5056,13 @@
         <mc:AlternateContent>
           <mc:Choice Requires="wpg">
             <w:drawing>
-              <wp:anchor distT="0" distB="0" distL="114300" distR="114300" simplePos="0" relativeHeight="251761664" behindDoc="0" locked="0" layoutInCell="1" allowOverlap="1" wp14:anchorId="0F7AD8CF" wp14:editId="1EAC73C2">
+              <wp:anchor distT="0" distB="0" distL="114300" distR="114300" simplePos="0" relativeHeight="251761664" behindDoc="0" locked="0" layoutInCell="1" allowOverlap="1" wp14:anchorId="0F7AD8CF" wp14:editId="5C9256F2">
                 <wp:simplePos x="0" y="0"/>
                 <wp:positionH relativeFrom="column">
-                  <wp:posOffset>2043430</wp:posOffset>
+                  <wp:posOffset>2040890</wp:posOffset>
                 </wp:positionH>
                 <wp:positionV relativeFrom="paragraph">
-                  <wp:posOffset>180340</wp:posOffset>
+                  <wp:posOffset>180975</wp:posOffset>
                 </wp:positionV>
                 <wp:extent cx="1373505" cy="2100580"/>
                 <wp:effectExtent l="0" t="19050" r="17145" b="13970"/>
@@ -4840,7 +5352,7 @@
                           <wps:cNvCnPr/>
                           <wps:spPr>
                             <a:xfrm rot="16200000" flipH="1" flipV="1">
-                              <a:off x="517525" y="504825"/>
+                              <a:off x="517398" y="504825"/>
                               <a:ext cx="337820" cy="0"/>
                             </a:xfrm>
                             <a:prstGeom prst="straightConnector1">
@@ -5041,7 +5553,7 @@
           </mc:Choice>
           <mc:Fallback>
             <w:pict>
-              <v:group w14:anchorId="0F7AD8CF" id="Group 33" o:spid="_x0000_s1044" style="position:absolute;margin-left:160.9pt;margin-top:14.2pt;width:108.15pt;height:165.4pt;z-index:251761664" coordsize="13735,21010" o:gfxdata="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">
+              <v:group w14:anchorId="0F7AD8CF" id="Group 33" o:spid="_x0000_s1044" style="position:absolute;margin-left:160.7pt;margin-top:14.25pt;width:108.15pt;height:165.4pt;z-index:251761664" coordsize="13735,21010" o:gfxdata="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">
                 <v:group id="Group 28" o:spid="_x0000_s1045" style="position:absolute;top:190;width:13735;height:20428" coordsize="13735,20427" o:gfxdata="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">
                   <v:group id="Group 21" o:spid="_x0000_s1046" style="position:absolute;top:2387;width:13735;height:15653" coordsize="13735,15652" o:gfxdata="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">
                     <v:oval id="Oval 18" o:spid="_x0000_s1047" style="position:absolute;top:918;width:13735;height:13735;visibility:visible;mso-wrap-style:square;v-text-anchor:middle" o:gfxdata="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" filled="f" strokecolor="#45b0e1 [1940]" strokeweight="1.5pt">
@@ -5054,6 +5566,10 @@
                       <v:stroke joinstyle="miter"/>
                     </v:oval>
                   </v:group>
+                  <v:shapetype id="_x0000_t32" coordsize="21600,21600" o:spt="32" o:oned="t" path="m,l21600,21600e" filled="f">
+                    <v:path arrowok="t" fillok="f" o:connecttype="none"/>
+                    <o:lock v:ext="edit" shapetype="t"/>
+                  </v:shapetype>
                   <v:shape id="Straight Arrow Connector 22" o:spid="_x0000_s1050" type="#_x0000_t32" style="position:absolute;left:5180;top:15367;width:3379;height:0;rotation:-90;flip:x;visibility:visible;mso-wrap-style:square" o:connectortype="straight" o:gfxdata="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" strokecolor="#4e95d9 [1631]" strokeweight="1.5pt">
                     <v:stroke endarrow="block" joinstyle="miter"/>
                   </v:shape>
@@ -5063,7 +5579,7 @@
                   <v:shape id="Straight Arrow Connector 26" o:spid="_x0000_s1052" type="#_x0000_t32" style="position:absolute;left:5169;top:1689;width:3378;height:0;rotation:-90;flip:x;visibility:visible;mso-wrap-style:square" o:connectortype="straight" o:gfxdata="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" strokecolor="#4e95d9 [1631]" strokeweight="1.5pt">
                     <v:stroke endarrow="block" joinstyle="miter"/>
                   </v:shape>
-                  <v:shape id="Straight Arrow Connector 27" o:spid="_x0000_s1053" type="#_x0000_t32" style="position:absolute;left:5175;top:5048;width:3378;height:0;rotation:-90;flip:x y;visibility:visible;mso-wrap-style:square" o:connectortype="straight" o:gfxdata="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" strokecolor="#d86dcb [1944]" strokeweight="1.5pt">
+                  <v:shape id="Straight Arrow Connector 27" o:spid="_x0000_s1053" type="#_x0000_t32" style="position:absolute;left:5174;top:5048;width:3378;height:0;rotation:-90;flip:x y;visibility:visible;mso-wrap-style:square" o:connectortype="straight" o:gfxdata="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" strokecolor="#d86dcb [1944]" strokeweight="1.5pt">
                     <v:stroke endarrow="block" joinstyle="miter"/>
                   </v:shape>
                 </v:group>
@@ -5241,16 +5757,12 @@
                     <w:rFonts w:ascii="Cambria Math" w:hAnsi="Cambria Math"/>
                     <w:lang w:val="en-US"/>
                   </w:rPr>
-                  <m:t>Fy=</m:t>
+                  <m:t>Fy=m⋅a</m:t>
                 </m:r>
                 <m:r>
-                  <w:rPr>
-                    <w:rFonts w:ascii="Cambria Math" w:hAnsi="Cambria Math"/>
-                    <w:lang w:val="en-US"/>
-                  </w:rPr>
-                  <m:t>m⋅a</m:t>
-                </m:r>
-                <m:r>
+                  <m:rPr>
+                    <m:sty m:val="p"/>
+                  </m:rPr>
                   <w:rPr>
                     <w:rFonts w:ascii="Cambria Math" w:hAnsi="Cambria Math"/>
                     <w:lang w:val="en-US"/>
@@ -5389,6 +5901,9 @@
                   </m:den>
                 </m:f>
                 <m:r>
+                  <m:rPr>
+                    <m:sty m:val="p"/>
+                  </m:rPr>
                   <w:rPr>
                     <w:rFonts w:ascii="Cambria Math" w:hAnsi="Cambria Math"/>
                     <w:lang w:val="el-GR"/>
@@ -5626,16 +6141,12 @@
                     <w:rFonts w:ascii="Cambria Math" w:hAnsi="Cambria Math"/>
                     <w:lang w:val="en-US"/>
                   </w:rPr>
-                  <m:t>Fy=</m:t>
+                  <m:t>Fy=m⋅a</m:t>
                 </m:r>
                 <m:r>
-                  <w:rPr>
-                    <w:rFonts w:ascii="Cambria Math" w:hAnsi="Cambria Math"/>
-                    <w:lang w:val="en-US"/>
-                  </w:rPr>
-                  <m:t>m⋅a</m:t>
-                </m:r>
-                <m:r>
+                  <m:rPr>
+                    <m:sty m:val="p"/>
+                  </m:rPr>
                   <w:rPr>
                     <w:rFonts w:ascii="Cambria Math" w:hAnsi="Cambria Math"/>
                     <w:lang w:val="en-US"/>
@@ -5789,6 +6300,9 @@
                   </m:den>
                 </m:f>
                 <m:r>
+                  <m:rPr>
+                    <m:sty m:val="p"/>
+                  </m:rPr>
                   <w:rPr>
                     <w:rFonts w:eastAsiaTheme="minorEastAsia"/>
                     <w:lang w:val="el-GR"/>
@@ -6032,6 +6546,9 @@
             <m:t>≤0</m:t>
           </m:r>
           <m:r>
+            <m:rPr>
+              <m:sty m:val="p"/>
+            </m:rPr>
             <w:rPr>
               <w:rFonts w:ascii="Cambria Math" w:hAnsi="Cambria Math"/>
               <w:lang w:val="el-GR"/>
@@ -6205,6 +6722,9 @@
       </w:r>
       <m:oMath>
         <m:r>
+          <m:rPr>
+            <m:sty m:val="p"/>
+          </m:rPr>
           <w:rPr>
             <w:rFonts w:ascii="Cambria Math" w:hAnsi="Cambria Math"/>
             <w:lang w:val="el-GR"/>
@@ -6323,6 +6843,9 @@
             <m:t>≤0</m:t>
           </m:r>
           <m:r>
+            <m:rPr>
+              <m:sty m:val="p"/>
+            </m:rPr>
             <w:rPr>
               <w:rFonts w:ascii="Cambria Math" w:eastAsiaTheme="minorEastAsia" w:hAnsi="Cambria Math"/>
               <w:lang w:val="el-GR"/>
@@ -6433,6 +6956,9 @@
             </m:den>
           </m:f>
           <m:r>
+            <m:rPr>
+              <m:sty m:val="p"/>
+            </m:rPr>
             <w:rPr>
               <w:rFonts w:ascii="Cambria Math" w:hAnsi="Cambria Math"/>
               <w:lang w:val="el-GR"/>
@@ -6453,21 +6979,7 @@
               <w:rFonts w:ascii="Cambria Math" w:hAnsi="Cambria Math"/>
               <w:lang w:val="el-GR"/>
             </w:rPr>
-            <m:t>⋅</m:t>
-          </m:r>
-          <m:r>
-            <w:rPr>
-              <w:rFonts w:ascii="Cambria Math" w:hAnsi="Cambria Math"/>
-              <w:lang w:val="el-GR"/>
-            </w:rPr>
-            <m:t>g</m:t>
-          </m:r>
-          <m:r>
-            <w:rPr>
-              <w:rFonts w:ascii="Cambria Math" w:hAnsi="Cambria Math"/>
-              <w:lang w:val="el-GR"/>
-            </w:rPr>
-            <m:t>⋅R</m:t>
+            <m:t>⋅g⋅R</m:t>
           </m:r>
           <m:r>
             <w:rPr>
@@ -6513,6 +7025,9 @@
             </m:sup>
           </m:sSup>
           <m:r>
+            <m:rPr>
+              <m:sty m:val="p"/>
+            </m:rPr>
             <w:rPr>
               <w:rFonts w:ascii="Cambria Math" w:hAnsi="Cambria Math"/>
               <w:lang w:val="el-GR"/>
@@ -6565,6 +7080,9 @@
             </m:sup>
           </m:sSup>
           <m:r>
+            <m:rPr>
+              <m:sty m:val="p"/>
+            </m:rPr>
             <w:rPr>
               <w:rFonts w:ascii="Cambria Math" w:hAnsi="Cambria Math"/>
               <w:lang w:val="el-GR"/>
@@ -6727,7 +7245,7 @@
           <w:lang w:val="el-GR"/>
         </w:rPr>
       </w:pPr>
-      <w:bookmarkStart w:id="1" w:name="_Toc197357914"/>
+      <w:bookmarkStart w:id="2" w:name="_Toc197357914"/>
       <w:r>
         <w:rPr>
           <w:lang w:val="el-GR"/>
@@ -6735,7 +7253,7 @@
         <w:lastRenderedPageBreak/>
         <w:t>Παγκόσμια Έλξη</w:t>
       </w:r>
-      <w:bookmarkEnd w:id="1"/>
+      <w:bookmarkEnd w:id="2"/>
     </w:p>
     <w:p>
       <w:pPr>
@@ -6761,7 +7279,7 @@
           <w:lang w:val="el-GR"/>
         </w:rPr>
       </w:pPr>
-      <w:bookmarkStart w:id="2" w:name="_Toc197357915"/>
+      <w:bookmarkStart w:id="3" w:name="_Toc197357915"/>
       <w:r>
         <w:rPr>
           <w:lang w:val="el-GR"/>
@@ -6769,7 +7287,7 @@
         <w:lastRenderedPageBreak/>
         <w:t>Ορμή</w:t>
       </w:r>
-      <w:bookmarkEnd w:id="2"/>
+      <w:bookmarkEnd w:id="3"/>
     </w:p>
     <w:p>
       <w:pPr>
@@ -6795,7 +7313,7 @@
           <w:lang w:val="el-GR"/>
         </w:rPr>
       </w:pPr>
-      <w:bookmarkStart w:id="3" w:name="_Toc197357916"/>
+      <w:bookmarkStart w:id="4" w:name="_Toc197357916"/>
       <w:r>
         <w:rPr>
           <w:lang w:val="el-GR"/>
@@ -6803,7 +7321,7 @@
         <w:lastRenderedPageBreak/>
         <w:t>Στατικός Ηλεκτρισμός</w:t>
       </w:r>
-      <w:bookmarkEnd w:id="3"/>
+      <w:bookmarkEnd w:id="4"/>
     </w:p>
     <w:p>
       <w:pPr>
@@ -11530,7 +12048,7 @@
           <w:lang w:val="el-GR"/>
         </w:rPr>
       </w:pPr>
-      <w:bookmarkStart w:id="4" w:name="_Toc197357917"/>
+      <w:bookmarkStart w:id="5" w:name="_Toc197357917"/>
       <w:r>
         <w:rPr>
           <w:lang w:val="el-GR"/>
@@ -11538,7 +12056,7 @@
         <w:lastRenderedPageBreak/>
         <w:t>Δυναμικός Ηλεκτρισμός</w:t>
       </w:r>
-      <w:bookmarkEnd w:id="4"/>
+      <w:bookmarkEnd w:id="5"/>
     </w:p>
     <w:p>
       <w:pPr>
@@ -16971,7 +17489,7 @@
 </file>
 
 <file path=word/endnotes.xml><?xml version="1.0" encoding="utf-8"?>
-<w:endnotes xmlns:wpc="http://schemas.microsoft.com/office/word/2010/wordprocessingCanvas" xmlns:cx="http://schemas.microsoft.com/office/drawing/2014/chartex" xmlns:cx1="http://schemas.microsoft.com/office/drawing/2015/9/8/chartex" xmlns:cx2="http://schemas.microsoft.com/office/drawing/2015/10/21/chartex" xmlns:cx3="http://schemas.microsoft.com/office/drawing/2016/5/9/chartex" xmlns:cx4="http://schemas.microsoft.com/office/drawing/2016/5/10/chartex" xmlns:cx5="http://schemas.microsoft.com/office/drawing/2016/5/11/chartex" xmlns:cx6="http://schemas.microsoft.com/office/drawing/2016/5/12/chartex" xmlns:cx7="http://schemas.microsoft.com/office/drawing/2016/5/13/chartex" xmlns:cx8="http://schemas.microsoft.com/office/drawing/2016/5/14/chartex" xmlns:mc="http://schemas.openxmlformats.org/markup-compatibility/2006" xmlns:aink="http://schemas.microsoft.com/office/drawing/2016/ink" xmlns:am3d="http://schemas.microsoft.com/office/drawing/2017/model3d" xmlns:o="urn:schemas-microsoft-com:office:office" xmlns:r="http://schemas.openxmlformats.org/officeDocument/2006/relationships" xmlns:m="http://schemas.openxmlformats.org/officeDocument/2006/math" xmlns:v="urn:schemas-microsoft-com:vml" xmlns:wp14="http://schemas.microsoft.com/office/word/2010/wordprocessingDrawing" xmlns:wp="http://schemas.openxmlformats.org/drawingml/2006/wordprocessingDrawing" xmlns:w10="urn:schemas-microsoft-com:office:word" xmlns:w="http://schemas.openxmlformats.org/wordprocessingml/2006/main" xmlns:w14="http://schemas.microsoft.com/office/word/2010/wordml" xmlns:w15="http://schemas.microsoft.com/office/word/2012/wordml" xmlns:w16cex="http://schemas.microsoft.com/office/word/2018/wordml/cex" xmlns:w16cid="http://schemas.microsoft.com/office/word/2016/wordml/cid" xmlns:w16="http://schemas.microsoft.com/office/word/2018/wordml" xmlns:w16sdtdh="http://schemas.microsoft.com/office/word/2020/wordml/sdtdatahash" xmlns:w16se="http://schemas.microsoft.com/office/word/2015/wordml/symex" xmlns:wpg="http://schemas.microsoft.com/office/word/2010/wordprocessingGroup" xmlns:wpi="http://schemas.microsoft.com/office/word/2010/wordprocessingInk" xmlns:wne="http://schemas.microsoft.com/office/word/2006/wordml" xmlns:wps="http://schemas.microsoft.com/office/word/2010/wordprocessingShape" mc:Ignorable="w14 w15 w16se w16cid w16 w16cex w16sdtdh wp14">
+<w:endnotes xmlns:wpc="http://schemas.microsoft.com/office/word/2010/wordprocessingCanvas" xmlns:cx="http://schemas.microsoft.com/office/drawing/2014/chartex" xmlns:cx1="http://schemas.microsoft.com/office/drawing/2015/9/8/chartex" xmlns:cx2="http://schemas.microsoft.com/office/drawing/2015/10/21/chartex" xmlns:cx3="http://schemas.microsoft.com/office/drawing/2016/5/9/chartex" xmlns:cx4="http://schemas.microsoft.com/office/drawing/2016/5/10/chartex" xmlns:cx5="http://schemas.microsoft.com/office/drawing/2016/5/11/chartex" xmlns:cx6="http://schemas.microsoft.com/office/drawing/2016/5/12/chartex" xmlns:cx7="http://schemas.microsoft.com/office/drawing/2016/5/13/chartex" xmlns:cx8="http://schemas.microsoft.com/office/drawing/2016/5/14/chartex" xmlns:mc="http://schemas.openxmlformats.org/markup-compatibility/2006" xmlns:aink="http://schemas.microsoft.com/office/drawing/2016/ink" xmlns:am3d="http://schemas.microsoft.com/office/drawing/2017/model3d" xmlns:o="urn:schemas-microsoft-com:office:office" xmlns:oel="http://schemas.microsoft.com/office/2019/extlst" xmlns:r="http://schemas.openxmlformats.org/officeDocument/2006/relationships" xmlns:m="http://schemas.openxmlformats.org/officeDocument/2006/math" xmlns:v="urn:schemas-microsoft-com:vml" xmlns:wp14="http://schemas.microsoft.com/office/word/2010/wordprocessingDrawing" xmlns:wp="http://schemas.openxmlformats.org/drawingml/2006/wordprocessingDrawing" xmlns:w10="urn:schemas-microsoft-com:office:word" xmlns:w="http://schemas.openxmlformats.org/wordprocessingml/2006/main" xmlns:w14="http://schemas.microsoft.com/office/word/2010/wordml" xmlns:w15="http://schemas.microsoft.com/office/word/2012/wordml" xmlns:w16cex="http://schemas.microsoft.com/office/word/2018/wordml/cex" xmlns:w16cid="http://schemas.microsoft.com/office/word/2016/wordml/cid" xmlns:w16="http://schemas.microsoft.com/office/word/2018/wordml" xmlns:w16du="http://schemas.microsoft.com/office/word/2023/wordml/word16du" xmlns:w16sdtdh="http://schemas.microsoft.com/office/word/2020/wordml/sdtdatahash" xmlns:w16sdtfl="http://schemas.microsoft.com/office/word/2024/wordml/sdtformatlock" xmlns:w16se="http://schemas.microsoft.com/office/word/2015/wordml/symex" xmlns:wpg="http://schemas.microsoft.com/office/word/2010/wordprocessingGroup" xmlns:wpi="http://schemas.microsoft.com/office/word/2010/wordprocessingInk" xmlns:wne="http://schemas.microsoft.com/office/word/2006/wordml" xmlns:wps="http://schemas.microsoft.com/office/word/2010/wordprocessingShape" mc:Ignorable="w14 w15 w16se w16cid w16 w16cex w16sdtdh w16sdtfl w16du wp14">
   <w:endnote w:type="separator" w:id="-1">
     <w:p>
       <w:pPr>
@@ -16996,7 +17514,7 @@
 </file>
 
 <file path=word/footer1.xml><?xml version="1.0" encoding="utf-8"?>
-<w:ftr xmlns:wpc="http://schemas.microsoft.com/office/word/2010/wordprocessingCanvas" xmlns:cx="http://schemas.microsoft.com/office/drawing/2014/chartex" xmlns:cx1="http://schemas.microsoft.com/office/drawing/2015/9/8/chartex" xmlns:cx2="http://schemas.microsoft.com/office/drawing/2015/10/21/chartex" xmlns:cx3="http://schemas.microsoft.com/office/drawing/2016/5/9/chartex" xmlns:cx4="http://schemas.microsoft.com/office/drawing/2016/5/10/chartex" xmlns:cx5="http://schemas.microsoft.com/office/drawing/2016/5/11/chartex" xmlns:cx6="http://schemas.microsoft.com/office/drawing/2016/5/12/chartex" xmlns:cx7="http://schemas.microsoft.com/office/drawing/2016/5/13/chartex" xmlns:cx8="http://schemas.microsoft.com/office/drawing/2016/5/14/chartex" xmlns:mc="http://schemas.openxmlformats.org/markup-compatibility/2006" xmlns:aink="http://schemas.microsoft.com/office/drawing/2016/ink" xmlns:am3d="http://schemas.microsoft.com/office/drawing/2017/model3d" xmlns:o="urn:schemas-microsoft-com:office:office" xmlns:r="http://schemas.openxmlformats.org/officeDocument/2006/relationships" xmlns:m="http://schemas.openxmlformats.org/officeDocument/2006/math" xmlns:v="urn:schemas-microsoft-com:vml" xmlns:wp14="http://schemas.microsoft.com/office/word/2010/wordprocessingDrawing" xmlns:wp="http://schemas.openxmlformats.org/drawingml/2006/wordprocessingDrawing" xmlns:w10="urn:schemas-microsoft-com:office:word" xmlns:w="http://schemas.openxmlformats.org/wordprocessingml/2006/main" xmlns:w14="http://schemas.microsoft.com/office/word/2010/wordml" xmlns:w15="http://schemas.microsoft.com/office/word/2012/wordml" xmlns:w16cex="http://schemas.microsoft.com/office/word/2018/wordml/cex" xmlns:w16cid="http://schemas.microsoft.com/office/word/2016/wordml/cid" xmlns:w16="http://schemas.microsoft.com/office/word/2018/wordml" xmlns:w16sdtdh="http://schemas.microsoft.com/office/word/2020/wordml/sdtdatahash" xmlns:w16se="http://schemas.microsoft.com/office/word/2015/wordml/symex" xmlns:wpg="http://schemas.microsoft.com/office/word/2010/wordprocessingGroup" xmlns:wpi="http://schemas.microsoft.com/office/word/2010/wordprocessingInk" xmlns:wne="http://schemas.microsoft.com/office/word/2006/wordml" xmlns:wps="http://schemas.microsoft.com/office/word/2010/wordprocessingShape" mc:Ignorable="w14 w15 w16se w16cid w16 w16cex w16sdtdh wp14">
+<w:ftr xmlns:wpc="http://schemas.microsoft.com/office/word/2010/wordprocessingCanvas" xmlns:cx="http://schemas.microsoft.com/office/drawing/2014/chartex" xmlns:cx1="http://schemas.microsoft.com/office/drawing/2015/9/8/chartex" xmlns:cx2="http://schemas.microsoft.com/office/drawing/2015/10/21/chartex" xmlns:cx3="http://schemas.microsoft.com/office/drawing/2016/5/9/chartex" xmlns:cx4="http://schemas.microsoft.com/office/drawing/2016/5/10/chartex" xmlns:cx5="http://schemas.microsoft.com/office/drawing/2016/5/11/chartex" xmlns:cx6="http://schemas.microsoft.com/office/drawing/2016/5/12/chartex" xmlns:cx7="http://schemas.microsoft.com/office/drawing/2016/5/13/chartex" xmlns:cx8="http://schemas.microsoft.com/office/drawing/2016/5/14/chartex" xmlns:mc="http://schemas.openxmlformats.org/markup-compatibility/2006" xmlns:aink="http://schemas.microsoft.com/office/drawing/2016/ink" xmlns:am3d="http://schemas.microsoft.com/office/drawing/2017/model3d" xmlns:o="urn:schemas-microsoft-com:office:office" xmlns:oel="http://schemas.microsoft.com/office/2019/extlst" xmlns:r="http://schemas.openxmlformats.org/officeDocument/2006/relationships" xmlns:m="http://schemas.openxmlformats.org/officeDocument/2006/math" xmlns:v="urn:schemas-microsoft-com:vml" xmlns:wp14="http://schemas.microsoft.com/office/word/2010/wordprocessingDrawing" xmlns:wp="http://schemas.openxmlformats.org/drawingml/2006/wordprocessingDrawing" xmlns:w10="urn:schemas-microsoft-com:office:word" xmlns:w="http://schemas.openxmlformats.org/wordprocessingml/2006/main" xmlns:w14="http://schemas.microsoft.com/office/word/2010/wordml" xmlns:w15="http://schemas.microsoft.com/office/word/2012/wordml" xmlns:w16cex="http://schemas.microsoft.com/office/word/2018/wordml/cex" xmlns:w16cid="http://schemas.microsoft.com/office/word/2016/wordml/cid" xmlns:w16="http://schemas.microsoft.com/office/word/2018/wordml" xmlns:w16du="http://schemas.microsoft.com/office/word/2023/wordml/word16du" xmlns:w16sdtdh="http://schemas.microsoft.com/office/word/2020/wordml/sdtdatahash" xmlns:w16sdtfl="http://schemas.microsoft.com/office/word/2024/wordml/sdtformatlock" xmlns:w16se="http://schemas.microsoft.com/office/word/2015/wordml/symex" xmlns:wpg="http://schemas.microsoft.com/office/word/2010/wordprocessingGroup" xmlns:wpi="http://schemas.microsoft.com/office/word/2010/wordprocessingInk" xmlns:wne="http://schemas.microsoft.com/office/word/2006/wordml" xmlns:wps="http://schemas.microsoft.com/office/word/2010/wordprocessingShape" mc:Ignorable="w14 w15 w16se w16cid w16 w16cex w16sdtdh w16sdtfl w16du wp14">
   <w:sdt>
     <w:sdtPr>
       <w:id w:val="-2135005010"/>
@@ -17005,7 +17523,6 @@
         <w:docPartUnique/>
       </w:docPartObj>
     </w:sdtPr>
-    <w:sdtEndPr/>
     <w:sdtContent>
       <w:sdt>
         <w:sdtPr>
@@ -17015,7 +17532,6 @@
             <w:docPartUnique/>
           </w:docPartObj>
         </w:sdtPr>
-        <w:sdtEndPr/>
         <w:sdtContent>
           <w:p>
             <w:pPr>
@@ -17141,7 +17657,7 @@
 </file>
 
 <file path=word/footnotes.xml><?xml version="1.0" encoding="utf-8"?>
-<w:footnotes xmlns:wpc="http://schemas.microsoft.com/office/word/2010/wordprocessingCanvas" xmlns:cx="http://schemas.microsoft.com/office/drawing/2014/chartex" xmlns:cx1="http://schemas.microsoft.com/office/drawing/2015/9/8/chartex" xmlns:cx2="http://schemas.microsoft.com/office/drawing/2015/10/21/chartex" xmlns:cx3="http://schemas.microsoft.com/office/drawing/2016/5/9/chartex" xmlns:cx4="http://schemas.microsoft.com/office/drawing/2016/5/10/chartex" xmlns:cx5="http://schemas.microsoft.com/office/drawing/2016/5/11/chartex" xmlns:cx6="http://schemas.microsoft.com/office/drawing/2016/5/12/chartex" xmlns:cx7="http://schemas.microsoft.com/office/drawing/2016/5/13/chartex" xmlns:cx8="http://schemas.microsoft.com/office/drawing/2016/5/14/chartex" xmlns:mc="http://schemas.openxmlformats.org/markup-compatibility/2006" xmlns:aink="http://schemas.microsoft.com/office/drawing/2016/ink" xmlns:am3d="http://schemas.microsoft.com/office/drawing/2017/model3d" xmlns:o="urn:schemas-microsoft-com:office:office" xmlns:r="http://schemas.openxmlformats.org/officeDocument/2006/relationships" xmlns:m="http://schemas.openxmlformats.org/officeDocument/2006/math" xmlns:v="urn:schemas-microsoft-com:vml" xmlns:wp14="http://schemas.microsoft.com/office/word/2010/wordprocessingDrawing" xmlns:wp="http://schemas.openxmlformats.org/drawingml/2006/wordprocessingDrawing" xmlns:w10="urn:schemas-microsoft-com:office:word" xmlns:w="http://schemas.openxmlformats.org/wordprocessingml/2006/main" xmlns:w14="http://schemas.microsoft.com/office/word/2010/wordml" xmlns:w15="http://schemas.microsoft.com/office/word/2012/wordml" xmlns:w16cex="http://schemas.microsoft.com/office/word/2018/wordml/cex" xmlns:w16cid="http://schemas.microsoft.com/office/word/2016/wordml/cid" xmlns:w16="http://schemas.microsoft.com/office/word/2018/wordml" xmlns:w16sdtdh="http://schemas.microsoft.com/office/word/2020/wordml/sdtdatahash" xmlns:w16se="http://schemas.microsoft.com/office/word/2015/wordml/symex" xmlns:wpg="http://schemas.microsoft.com/office/word/2010/wordprocessingGroup" xmlns:wpi="http://schemas.microsoft.com/office/word/2010/wordprocessingInk" xmlns:wne="http://schemas.microsoft.com/office/word/2006/wordml" xmlns:wps="http://schemas.microsoft.com/office/word/2010/wordprocessingShape" mc:Ignorable="w14 w15 w16se w16cid w16 w16cex w16sdtdh wp14">
+<w:footnotes xmlns:wpc="http://schemas.microsoft.com/office/word/2010/wordprocessingCanvas" xmlns:cx="http://schemas.microsoft.com/office/drawing/2014/chartex" xmlns:cx1="http://schemas.microsoft.com/office/drawing/2015/9/8/chartex" xmlns:cx2="http://schemas.microsoft.com/office/drawing/2015/10/21/chartex" xmlns:cx3="http://schemas.microsoft.com/office/drawing/2016/5/9/chartex" xmlns:cx4="http://schemas.microsoft.com/office/drawing/2016/5/10/chartex" xmlns:cx5="http://schemas.microsoft.com/office/drawing/2016/5/11/chartex" xmlns:cx6="http://schemas.microsoft.com/office/drawing/2016/5/12/chartex" xmlns:cx7="http://schemas.microsoft.com/office/drawing/2016/5/13/chartex" xmlns:cx8="http://schemas.microsoft.com/office/drawing/2016/5/14/chartex" xmlns:mc="http://schemas.openxmlformats.org/markup-compatibility/2006" xmlns:aink="http://schemas.microsoft.com/office/drawing/2016/ink" xmlns:am3d="http://schemas.microsoft.com/office/drawing/2017/model3d" xmlns:o="urn:schemas-microsoft-com:office:office" xmlns:oel="http://schemas.microsoft.com/office/2019/extlst" xmlns:r="http://schemas.openxmlformats.org/officeDocument/2006/relationships" xmlns:m="http://schemas.openxmlformats.org/officeDocument/2006/math" xmlns:v="urn:schemas-microsoft-com:vml" xmlns:wp14="http://schemas.microsoft.com/office/word/2010/wordprocessingDrawing" xmlns:wp="http://schemas.openxmlformats.org/drawingml/2006/wordprocessingDrawing" xmlns:w10="urn:schemas-microsoft-com:office:word" xmlns:w="http://schemas.openxmlformats.org/wordprocessingml/2006/main" xmlns:w14="http://schemas.microsoft.com/office/word/2010/wordml" xmlns:w15="http://schemas.microsoft.com/office/word/2012/wordml" xmlns:w16cex="http://schemas.microsoft.com/office/word/2018/wordml/cex" xmlns:w16cid="http://schemas.microsoft.com/office/word/2016/wordml/cid" xmlns:w16="http://schemas.microsoft.com/office/word/2018/wordml" xmlns:w16du="http://schemas.microsoft.com/office/word/2023/wordml/word16du" xmlns:w16sdtdh="http://schemas.microsoft.com/office/word/2020/wordml/sdtdatahash" xmlns:w16sdtfl="http://schemas.microsoft.com/office/word/2024/wordml/sdtformatlock" xmlns:w16se="http://schemas.microsoft.com/office/word/2015/wordml/symex" xmlns:wpg="http://schemas.microsoft.com/office/word/2010/wordprocessingGroup" xmlns:wpi="http://schemas.microsoft.com/office/word/2010/wordprocessingInk" xmlns:wne="http://schemas.microsoft.com/office/word/2006/wordml" xmlns:wps="http://schemas.microsoft.com/office/word/2010/wordprocessingShape" mc:Ignorable="w14 w15 w16se w16cid w16 w16cex w16sdtdh w16sdtfl w16du wp14">
   <w:footnote w:type="separator" w:id="-1">
     <w:p>
       <w:pPr>
@@ -17166,7 +17682,7 @@
 </file>
 
 <file path=word/numbering.xml><?xml version="1.0" encoding="utf-8"?>
-<w:numbering xmlns:wpc="http://schemas.microsoft.com/office/word/2010/wordprocessingCanvas" xmlns:cx="http://schemas.microsoft.com/office/drawing/2014/chartex" xmlns:cx1="http://schemas.microsoft.com/office/drawing/2015/9/8/chartex" xmlns:cx2="http://schemas.microsoft.com/office/drawing/2015/10/21/chartex" xmlns:cx3="http://schemas.microsoft.com/office/drawing/2016/5/9/chartex" xmlns:cx4="http://schemas.microsoft.com/office/drawing/2016/5/10/chartex" xmlns:cx5="http://schemas.microsoft.com/office/drawing/2016/5/11/chartex" xmlns:cx6="http://schemas.microsoft.com/office/drawing/2016/5/12/chartex" xmlns:cx7="http://schemas.microsoft.com/office/drawing/2016/5/13/chartex" xmlns:cx8="http://schemas.microsoft.com/office/drawing/2016/5/14/chartex" xmlns:mc="http://schemas.openxmlformats.org/markup-compatibility/2006" xmlns:aink="http://schemas.microsoft.com/office/drawing/2016/ink" xmlns:am3d="http://schemas.microsoft.com/office/drawing/2017/model3d" xmlns:o="urn:schemas-microsoft-com:office:office" xmlns:r="http://schemas.openxmlformats.org/officeDocument/2006/relationships" xmlns:m="http://schemas.openxmlformats.org/officeDocument/2006/math" xmlns:v="urn:schemas-microsoft-com:vml" xmlns:wp14="http://schemas.microsoft.com/office/word/2010/wordprocessingDrawing" xmlns:wp="http://schemas.openxmlformats.org/drawingml/2006/wordprocessingDrawing" xmlns:w10="urn:schemas-microsoft-com:office:word" xmlns:w="http://schemas.openxmlformats.org/wordprocessingml/2006/main" xmlns:w14="http://schemas.microsoft.com/office/word/2010/wordml" xmlns:w15="http://schemas.microsoft.com/office/word/2012/wordml" xmlns:w16cex="http://schemas.microsoft.com/office/word/2018/wordml/cex" xmlns:w16cid="http://schemas.microsoft.com/office/word/2016/wordml/cid" xmlns:w16="http://schemas.microsoft.com/office/word/2018/wordml" xmlns:w16sdtdh="http://schemas.microsoft.com/office/word/2020/wordml/sdtdatahash" xmlns:w16se="http://schemas.microsoft.com/office/word/2015/wordml/symex" xmlns:wpg="http://schemas.microsoft.com/office/word/2010/wordprocessingGroup" xmlns:wpi="http://schemas.microsoft.com/office/word/2010/wordprocessingInk" xmlns:wne="http://schemas.microsoft.com/office/word/2006/wordml" xmlns:wps="http://schemas.microsoft.com/office/word/2010/wordprocessingShape" mc:Ignorable="w14 w15 w16se w16cid w16 w16cex w16sdtdh wp14">
+<w:numbering xmlns:wpc="http://schemas.microsoft.com/office/word/2010/wordprocessingCanvas" xmlns:cx="http://schemas.microsoft.com/office/drawing/2014/chartex" xmlns:cx1="http://schemas.microsoft.com/office/drawing/2015/9/8/chartex" xmlns:cx2="http://schemas.microsoft.com/office/drawing/2015/10/21/chartex" xmlns:cx3="http://schemas.microsoft.com/office/drawing/2016/5/9/chartex" xmlns:cx4="http://schemas.microsoft.com/office/drawing/2016/5/10/chartex" xmlns:cx5="http://schemas.microsoft.com/office/drawing/2016/5/11/chartex" xmlns:cx6="http://schemas.microsoft.com/office/drawing/2016/5/12/chartex" xmlns:cx7="http://schemas.microsoft.com/office/drawing/2016/5/13/chartex" xmlns:cx8="http://schemas.microsoft.com/office/drawing/2016/5/14/chartex" xmlns:mc="http://schemas.openxmlformats.org/markup-compatibility/2006" xmlns:aink="http://schemas.microsoft.com/office/drawing/2016/ink" xmlns:am3d="http://schemas.microsoft.com/office/drawing/2017/model3d" xmlns:o="urn:schemas-microsoft-com:office:office" xmlns:oel="http://schemas.microsoft.com/office/2019/extlst" xmlns:r="http://schemas.openxmlformats.org/officeDocument/2006/relationships" xmlns:m="http://schemas.openxmlformats.org/officeDocument/2006/math" xmlns:v="urn:schemas-microsoft-com:vml" xmlns:wp14="http://schemas.microsoft.com/office/word/2010/wordprocessingDrawing" xmlns:wp="http://schemas.openxmlformats.org/drawingml/2006/wordprocessingDrawing" xmlns:w10="urn:schemas-microsoft-com:office:word" xmlns:w="http://schemas.openxmlformats.org/wordprocessingml/2006/main" xmlns:w14="http://schemas.microsoft.com/office/word/2010/wordml" xmlns:w15="http://schemas.microsoft.com/office/word/2012/wordml" xmlns:w16cex="http://schemas.microsoft.com/office/word/2018/wordml/cex" xmlns:w16cid="http://schemas.microsoft.com/office/word/2016/wordml/cid" xmlns:w16="http://schemas.microsoft.com/office/word/2018/wordml" xmlns:w16du="http://schemas.microsoft.com/office/word/2023/wordml/word16du" xmlns:w16sdtdh="http://schemas.microsoft.com/office/word/2020/wordml/sdtdatahash" xmlns:w16sdtfl="http://schemas.microsoft.com/office/word/2024/wordml/sdtformatlock" xmlns:w16se="http://schemas.microsoft.com/office/word/2015/wordml/symex" xmlns:wpg="http://schemas.microsoft.com/office/word/2010/wordprocessingGroup" xmlns:wpi="http://schemas.microsoft.com/office/word/2010/wordprocessingInk" xmlns:wne="http://schemas.microsoft.com/office/word/2006/wordml" xmlns:wps="http://schemas.microsoft.com/office/word/2010/wordprocessingShape" mc:Ignorable="w14 w15 w16se w16cid w16 w16cex w16sdtdh w16sdtfl w16du wp14">
   <w:abstractNum w:abstractNumId="0" w15:restartNumberingAfterBreak="0">
     <w:nsid w:val="133D46B3"/>
     <w:multiLevelType w:val="hybridMultilevel"/>
@@ -17482,20 +17998,20 @@
       </w:rPr>
     </w:lvl>
   </w:abstractNum>
-  <w:num w:numId="1">
+  <w:num w:numId="1" w16cid:durableId="1227108567">
     <w:abstractNumId w:val="1"/>
   </w:num>
-  <w:num w:numId="2">
+  <w:num w:numId="2" w16cid:durableId="1888761381">
     <w:abstractNumId w:val="2"/>
   </w:num>
-  <w:num w:numId="3">
+  <w:num w:numId="3" w16cid:durableId="555244817">
     <w:abstractNumId w:val="0"/>
   </w:num>
 </w:numbering>
 </file>
 
 <file path=word/styles.xml><?xml version="1.0" encoding="utf-8"?>
-<w:styles xmlns:mc="http://schemas.openxmlformats.org/markup-compatibility/2006" xmlns:r="http://schemas.openxmlformats.org/officeDocument/2006/relationships" xmlns:w="http://schemas.openxmlformats.org/wordprocessingml/2006/main" xmlns:w14="http://schemas.microsoft.com/office/word/2010/wordml" xmlns:w15="http://schemas.microsoft.com/office/word/2012/wordml" xmlns:w16cex="http://schemas.microsoft.com/office/word/2018/wordml/cex" xmlns:w16cid="http://schemas.microsoft.com/office/word/2016/wordml/cid" xmlns:w16="http://schemas.microsoft.com/office/word/2018/wordml" xmlns:w16sdtdh="http://schemas.microsoft.com/office/word/2020/wordml/sdtdatahash" xmlns:w16se="http://schemas.microsoft.com/office/word/2015/wordml/symex" mc:Ignorable="w14 w15 w16se w16cid w16 w16cex w16sdtdh">
+<w:styles xmlns:mc="http://schemas.openxmlformats.org/markup-compatibility/2006" xmlns:r="http://schemas.openxmlformats.org/officeDocument/2006/relationships" xmlns:w="http://schemas.openxmlformats.org/wordprocessingml/2006/main" xmlns:w14="http://schemas.microsoft.com/office/word/2010/wordml" xmlns:w15="http://schemas.microsoft.com/office/word/2012/wordml" xmlns:w16cex="http://schemas.microsoft.com/office/word/2018/wordml/cex" xmlns:w16cid="http://schemas.microsoft.com/office/word/2016/wordml/cid" xmlns:w16="http://schemas.microsoft.com/office/word/2018/wordml" xmlns:w16du="http://schemas.microsoft.com/office/word/2023/wordml/word16du" xmlns:w16sdtdh="http://schemas.microsoft.com/office/word/2020/wordml/sdtdatahash" xmlns:w16sdtfl="http://schemas.microsoft.com/office/word/2024/wordml/sdtformatlock" xmlns:w16se="http://schemas.microsoft.com/office/word/2015/wordml/symex" mc:Ignorable="w14 w15 w16se w16cid w16 w16cex w16sdtdh w16sdtfl w16du">
   <w:docDefaults>
     <w:rPrDefault>
       <w:rPr>
@@ -19927,10 +20443,10 @@
   <inkml:trace contextRef="#ctx0" brushRef="#br0" timeOffset="18059.38">2482 356 23464,'0'805'0</inkml:trace>
   <inkml:trace contextRef="#ctx0" brushRef="#br0" timeOffset="125533.5">4219 3921 22990,'0'-1275'0</inkml:trace>
   <inkml:trace contextRef="#ctx0" brushRef="#br0" timeOffset="184580.49">4105 2608 24119,'246'-294'0</inkml:trace>
-  <inkml:trace contextRef="#ctx0" brushRef="#br0" timeOffset="-9349.73">78 1505 24575,'5'0'0,"20"0"0,42 0 0,22 0 0,12 0 0,13 0 0,-1 3 0,-8 0 0,-16 2 0,-22 1-8191</inkml:trace>
+  <inkml:trace contextRef="#ctx0" brushRef="#br0" timeOffset="-9349.75">78 1505 24575,'5'0'0,"20"0"0,42 0 0,22 0 0,12 0 0,13 0 0,-1 3 0,-8 0 0,-16 2 0,-22 1-8191</inkml:trace>
   <inkml:trace contextRef="#ctx0" brushRef="#br0" timeOffset="113129.56">428 3924 22186,'3779'0'0</inkml:trace>
   <inkml:trace contextRef="#ctx0" brushRef="#br0" timeOffset="-8385.65">300 1681 24575,'2'0'0,"7"0"0,5 0 0,9 0 0,8 0 0,6 0 0,4 2 0,-2 2 0,-3-1 0,-8-1-8191</inkml:trace>
-  <inkml:trace contextRef="#ctx0" brushRef="#br0" timeOffset="-159313.24">2860 1774 24575,'2'0'0,"3"0"0,5-1 0,7-7 0,6-4 0,9-7 0,0-4 0,-1 1 0,-3 0 0,-5 5 0,-5 4-8191</inkml:trace>
+  <inkml:trace contextRef="#ctx0" brushRef="#br0" timeOffset="-159313.25">2860 1774 24575,'2'0'0,"3"0"0,5-1 0,7-7 0,6-4 0,9-7 0,0-4 0,-1 1 0,-3 0 0,-5 5 0,-5 4-8191</inkml:trace>
   <inkml:trace contextRef="#ctx0" brushRef="#br0" timeOffset="-158378.16">2860 1775 24575,'2'4'0,"3"3"0,7 5 0,6 4 0,9 8 0,6 6 0,0 3 0,0 0 0,-4-3 0,-7-6 0,-8-6-8191</inkml:trace>
   <inkml:trace contextRef="#ctx0" brushRef="#br0" timeOffset="85290.46">2488 1166 24575,'-16'0'0,"0"0"0,0 1 0,0 1 0,0 1 0,0 0 0,1 1 0,-1 0 0,-14 7 0,29-11 0,0 1 0,0-1 0,1 0 0,-1 0 0,0 1 0,1-1 0,-1 0 0,0 1 0,1-1 0,-1 1 0,1-1 0,-1 1 0,0-1 0,1 1 0,-1-1 0,1 1 0,-1 0 0,1-1 0,0 1 0,-1 0 0,1-1 0,0 1 0,-1 0 0,1-1 0,0 2 0,12 10 0,36 2 0,-42-12 0,76 15 0,-45-10 0,64 20 0,-101-27 0,0 0 0,-1 0 0,1 0 0,0 0 0,0 0 0,0 0 0,0 0 0,0 0 0,0 0 0,0 0 0,0 0 0,0 0 0,-1 0 0,1 1 0,0-1 0,0 0 0,0 0 0,0 0 0,0 0 0,0 0 0,0 0 0,0 0 0,0 0 0,0 0 0,0 0 0,0 0 0,0 0 0,-1 0 0,1 1 0,0-1 0,0 0 0,0 0 0,0 0 0,0 0 0,0 0 0,0 0 0,0 0 0,0 0 0,0 1 0,0-1 0,0 0 0,0 0 0,0 0 0,0 0 0,0 0 0,0 0 0,0 0 0,0 0 0,1 0 0,-1 1 0,-20 1 0,-26 0 0,18-3 0,15 0 0,0 0 0,0 1 0,-1 1 0,1 0 0,0 1 0,-24 6 0,37-8 0,0 0 0,-1 0 0,1 0 0,0 0 0,0 0 0,0 1 0,0-1 0,-1 0 0,1 0 0,0 0 0,0 1 0,0-1 0,0 0 0,0 0 0,0 1 0,-1-1 0,1 0 0,0 0 0,0 1 0,0-1 0,0 0 0,0 0 0,0 1 0,0-1 0,0 0 0,0 0 0,0 1 0,0-1 0,0 0 0,1 0 0,-1 1 0,0-1 0,0 0 0,0 0 0,0 0 0,0 1 0,0-1 0,1 0 0,-1 0 0,0 0 0,0 1 0,0-1 0,0 0 0,1 0 0,-1 0 0,0 0 0,0 1 0,0-1 0,1 0 0,-1 0 0,0 0 0,0 0 0,1 0 0,-1 0 0,0 0 0,0 0 0,1 0 0,-1 0 0,0 0 0,0 0 0,1 0 0,-1 0 0,18 7 0,59 11 0,-60-15 0,-1 0 0,1 1 0,-1 0 0,0 1 0,-1 1 0,25 13 0,-39-19 0,-1 0 0,1 1 0,0-1 0,0 1 0,-1-1 0,1 0 0,0 1 0,-1-1 0,1 1 0,0 0 0,-1-1 0,1 1 0,-1 0 0,1-1 0,-1 1 0,1 0 0,-1-1 0,1 1 0,-1 0 0,0 0 0,1 0 0,-1-1 0,0 1 0,0 0 0,0 0 0,0 0 0,0 0 0,0 1 0,0-1 0,-1 0 0,0 0 0,0 0 0,0 0 0,0 0 0,0 0 0,0 0 0,0 0 0,0-1 0,0 1 0,0 0 0,0-1 0,-1 1 0,1-1 0,0 1 0,-2-1 0,-53 11 0,-137-4 0,193-7 0,0 0 0,0 0 0,0 0 0,0 0 0,0 0 0,0 0 0,0 0 0,0 0 0,1 0 0,-1 0 0,0 0 0,0 0 0,0 0 0,0 0 0,0 0 0,0 0 0,0 0 0,0 1 0,0-1 0,0 0 0,0 0 0,0 0 0,0 0 0,0 0 0,0 0 0,0 0 0,0 0 0,0 0 0,0 0 0,0 0 0,0 1 0,0-1 0,0 0 0,0 0 0,0 0 0,0 0 0,0 0 0,0 0 0,0 0 0,0 0 0,0 0 0,0 0 0,0 1 0,0-1 0,0 0 0,0 0 0,0 0 0,0 0 0,17 6 0,22 4 0,24 3 0,-42-10 0,0 1 0,-1 1 0,31 11 0,-51-15 0,0-1 0,0 0 0,0 0 0,0 0 0,0 0 0,-1 0 0,1 0 0,0 0 0,0 0 0,0 1 0,0-1 0,0 0 0,0 0 0,-1 0 0,1 0 0,0 0 0,0 1 0,0-1 0,0 0 0,0 0 0,0 0 0,0 0 0,0 1 0,0-1 0,0 0 0,0 0 0,0 0 0,0 0 0,0 1 0,0-1 0,0 0 0,0 0 0,0 0 0,0 0 0,0 1 0,0-1 0,0 0 0,0 0 0,0 0 0,1 0 0,-1 0 0,0 1 0,0-1 0,0 0 0,0 0 0,0 0 0,0 0 0,0 0 0,1 0 0,-1 1 0,0-1 0,0 0 0,0 0 0,0 0 0,0 0 0,1 0 0,-1 0 0,0 0 0,0 0 0,0 0 0,0 0 0,1 0 0,-1 0 0,0 0 0,0 0 0,0 0 0,1 0 0,-1 0 0,0 0 0,-21 5 0,-28-2 0,-1-3 0,27-1 0,-1 1 0,0 1 0,-42 7 0,66-8 0,0 0 0,-1 0 0,1 0 0,-1 0 0,1 0 0,0 0 0,-1 0 0,1 0 0,-1 0 0,1 0 0,0 0 0,-1 0 0,1 0 0,0 1 0,-1-1 0,1 0 0,0 0 0,-1 0 0,1 1 0,0-1 0,-1 0 0,1 0 0,0 1 0,0-1 0,-1 0 0,1 1 0,0-1 0,0 0 0,0 1 0,0-1 0,-1 0 0,1 1 0,0-1 0,0 0 0,0 1 0,0-1 0,0 1 0,0-1 0,0 0 0,0 1 0,0 0 0,14 11 0,27 6 0,43 7 0,-56-18 0,0 1 0,0 2 0,32 15 0,-52-16 0,-20-4 0,-29-3 0,38-2 0,-62-2 0,32 0 0,1 2 0,-52 6 0,101 3 0,14 1 0,58 6 0,-58-12 0,0 2 0,34 10 0,-64-16 0,0 0 0,0 0 0,0 0 0,-1 0 0,1 0 0,0 1 0,0-1 0,0 0 0,-1 0 0,1 1 0,0-1 0,0 1 0,-1-1 0,1 0 0,0 1 0,-1-1 0,1 1 0,0 0 0,-1-1 0,1 1 0,-1 0 0,1-1 0,-1 1 0,1 0 0,-1-1 0,0 1 0,1 0 0,-1 0 0,0 0 0,1 0 0,-2 0 0,0 1 0,0-1 0,0 0 0,0 0 0,0 0 0,0 0 0,-1-1 0,1 1 0,0 0 0,0 0 0,-1-1 0,1 1 0,0-1 0,-1 1 0,-1 0 0,-64 14 0,64-14 0,-57 5 0,45-5 0,0 0 0,1 1 0,-1 1 0,0 0 0,-13 5 0,27-8 0,1 0 0,0 0 0,0 0 0,0 0 0,0 0 0,-1 0 0,1 1 0,0-1 0,0 0 0,0 0 0,0 0 0,0 0 0,0 0 0,-1 0 0,1 0 0,0 0 0,0 1 0,0-1 0,0 0 0,0 0 0,0 0 0,0 0 0,0 0 0,0 1 0,-1-1 0,1 0 0,0 0 0,0 0 0,0 0 0,0 0 0,0 1 0,0-1 0,0 0 0,0 0 0,0 0 0,0 0 0,0 1 0,0-1 0,0 0 0,1 0 0,-1 0 0,0 0 0,0 1 0,0-1 0,0 0 0,0 0 0,0 0 0,0 0 0,0 0 0,0 0 0,0 1 0,1-1 0,-1 0 0,0 0 0,0 0 0,0 0 0,0 0 0,0 0 0,1 0 0,-1 0 0,17 9 0,21 4 0,89 12 0,-126-25 0,0 0 0,0 1 0,0-1 0,-1 0 0,1 0 0,0 0 0,0 0 0,0 1 0,-1-1 0,1 0 0,0 1 0,0-1 0,-1 1 0,1-1 0,0 1 0,-1-1 0,1 1 0,-1-1 0,1 1 0,-1 0 0,2 0 0,-13 8 0,-29 0 0,5-7 0,6-1 0,-1 1 0,0 2 0,-47 12 0,77-17 0,-1 1 0,1 0 0,-1 0 0,1 0 0,-1 0 0,1 0 0,-1 0 0,1 1 0,-1-1 0,0 0 0,1 0 0,-1 0 0,1 0 0,-1 1 0,1-1 0,-1 0 0,1 0 0,0 1 0,-1-1 0,1 0 0,-1 1 0,1-1 0,0 1 0,-1-1 0,1 0 0,0 1 0,-1-1 0,1 1 0,0-1 0,0 1 0,-1-1 0,1 1 0,0-1 0,0 1 0,0-1 0,0 1 0,0-1 0,0 1 0,0 0 0,21 12 0,37 1 0,114 11 0,-194-27 0,0 1 0,0 1 0,0 1 0,0 2 0,0 0 0,-40 11 0,61-14 0,-1 0 0,1 0 0,-1 1 0,0-1 0,1 1 0,-1-1 0,1 1 0,-1 0 0,1-1 0,0 1 0,-1 0 0,1 0 0,0 0 0,0 0 0,-1 0 0,1 1 0,0-1 0,0 0 0,0 0 0,0 1 0,0 1 0,1-2 0,0 0 0,0 0 0,0 0 0,0 0 0,1 0 0,-1 0 0,1 1 0,-1-1 0,1-1 0,-1 1 0,1 0 0,-1 0 0,1 0 0,0 0 0,-1 0 0,1 0 0,0-1 0,0 1 0,0 0 0,0-1 0,-1 1 0,3 0 0,5 4 0,0-1 0,0 0 0,0 0 0,1-1 0,16 5 0,-2-2 0,-21-3 0,-14-1 0,-9-3 0,-23 0 0,42 1 0,0 0 0,0 0 0,1 0 0,-1 1 0,0-1 0,0 0 0,1 1 0,-1-1 0,0 1 0,1 0 0,-1-1 0,0 1 0,1 0 0,-1 0 0,1 0 0,-1 0 0,-1 2 0,3-2 0,0 0 0,-1 0 0,1 0 0,0 0 0,0 1 0,0-1 0,0 0 0,0 0 0,0 0 0,0 0 0,0 0 0,1 0 0,-1 0 0,0 0 0,1 0 0,-1 0 0,0 0 0,1 0 0,-1 0 0,1 0 0,0 0 0,-1 0 0,1 0 0,0 0 0,0 0 0,-1-1 0,1 1 0,0 0 0,0-1 0,0 1 0,0 0 0,0-1 0,2 1 0,38 22 0,-37-21 0,69 25 0,-53-20 0,0 0 0,26 14 0,-46-21 0,0 0 0,0 0 0,0 0 0,-1 0 0,1 0 0,0 0 0,0 0 0,0 0 0,0 0 0,0 0 0,0 0 0,0 0 0,-1 0 0,1 0 0,0 0 0,0 0 0,0 0 0,0 0 0,0 0 0,0 0 0,0 0 0,-1 0 0,1 1 0,0-1 0,0 0 0,0 0 0,0 0 0,0 0 0,0 0 0,0 0 0,0 0 0,0 0 0,0 0 0,0 0 0,0 1 0,-1-1 0,1 0 0,0 0 0,0 0 0,0 0 0,0 0 0,0 0 0,0 0 0,0 1 0,0-1 0,0 0 0,0 0 0,0 0 0,0 0 0,0 0 0,0 0 0,0 0 0,0 1 0,1-1 0,-1 0 0,0 0 0,0 0 0,0 0 0,0 0 0,0 0 0,0 0 0,0 0 0,0 0 0,0 1 0,0-1 0,1 0 0,-20 3 0,-20-1 0,32-2 0,-1 0 0,0 0 0,0 0 0,0 1 0,1 0 0,-1 0 0,0 1 0,1 0 0,-13 5 0,20-7 0,0 0 0,-1 0 0,1 1 0,0-1 0,0 0 0,-1 0 0,1 0 0,0 0 0,0 0 0,0 1 0,-1-1 0,1 0 0,0 0 0,0 1 0,0-1 0,0 0 0,-1 0 0,1 0 0,0 1 0,0-1 0,0 0 0,0 0 0,0 1 0,0-1 0,0 0 0,0 1 0,0-1 0,0 0 0,0 0 0,0 1 0,0-1 0,0 0 0,0 0 0,0 1 0,0-1 0,0 0 0,0 0 0,0 1 0,0-1 0,1 0 0,-1 0 0,0 1 0,0-1 0,0 0 0,0 0 0,1 1 0,16 9 0,21 2 0,-20-8 0,-9-3 0,0 1 0,0 0 0,-1 0 0,1 1 0,-1 0 0,1 0 0,-1 1 0,0 0 0,11 8 0,-19-12 0,0 0 0,1 0 0,-1 0 0,0 0 0,0 1 0,0-1 0,0 0 0,0 0 0,1 0 0,-1 0 0,0 1 0,0-1 0,0 0 0,0 0 0,0 1 0,0-1 0,0 0 0,0 0 0,0 0 0,0 1 0,0-1 0,0 0 0,0 0 0,0 1 0,0-1 0,0 0 0,0 0 0,0 1 0,0-1 0,0 0 0,0 0 0,0 0 0,0 1 0,0-1 0,0 0 0,-1 0 0,1 0 0,0 1 0,0-1 0,-1 0 0,-11 7 0,-21 0 0,32-7 0,-35 6 0,8-2 0,0 1 0,-43 14 0,71-19 0,-1 0 0,1 0 0,0 0 0,-1 0 0,1 0 0,-1 0 0,1 1 0,-1-1 0,1 0 0,0 0 0,-1 0 0,1 1 0,-1-1 0,1 0 0,0 0 0,-1 1 0,1-1 0,0 0 0,0 1 0,-1-1 0,1 0 0,0 1 0,0-1 0,-1 0 0,1 1 0,0-1 0,0 1 0,0-1 0,0 1 0,-1-1 0,1 0 0,0 1 0,0-1 0,0 1 0,0-1 0,0 1 0,14 12 0,29 5 0,-42-18 0,66 14 0,-56-13 0,0 1 0,0 0 0,0 0 0,0 1 0,20 9 0,-31-12 0,0 0 0,1 0 0,-1 0 0,0 0 0,0 0 0,0 1 0,1-1 0,-1 0 0,0 0 0,0 0 0,0 0 0,0 1 0,1-1 0,-1 0 0,0 0 0,0 0 0,0 1 0,0-1 0,0 0 0,0 0 0,1 0 0,-1 1 0,0-1 0,0 0 0,0 0 0,0 1 0,0-1 0,0 0 0,0 0 0,0 1 0,0-1 0,0 0 0,0 0 0,0 0 0,0 1 0,-1-1 0,1 0 0,0 0 0,0 1 0,0-1 0,0 0 0,0 0 0,0 0 0,0 1 0,-1-1 0,1 0 0,0 0 0,0 0 0,-17 12 0,-23 5 0,38-16 0,-179 57 0,180-58 0,0 0 0,0 1 0,1-1 0,-1 0 0,0 0 0,1 0 0,-1 0 0,0 1 0,1-1 0,-1 0 0,1 1 0,-1-1 0,1 1 0,-1-1 0,0 0 0,1 1 0,-1-1 0,1 1 0,0-1 0,-1 1 0,1 0 0,-1-1 0,1 1 0,0-1 0,-1 1 0,1 0 0,0-1 0,0 1 0,0 0 0,-1 1 0,19 8 0,33-1 0,-22-10 0,-21 1 0,0-1 0,0 1 0,0 1 0,0-1 0,10 3 0,-17-2 0,1-1 0,-1 1 0,1-1 0,-1 1 0,1 0 0,-1-1 0,1 1 0,-1 0 0,0 0 0,1 0 0,-1 0 0,0 0 0,0 1 0,0-1 0,0 0 0,0 0 0,0 1 0,0-1 0,0 1 0,0-1 0,-1 1 0,1-1 0,-1 1 0,1-1 0,-1 1 0,0 0 0,1-1 0,-1 1 0,0 0 0,0 2 0,-3 33 9,-1 0 1,-1 0-1,-3-1 0,-1 0 0,-21 54 0,-7 35-1429,33-111-5406</inkml:trace>
   <inkml:trace contextRef="#ctx0" brushRef="#br0" timeOffset="-171388.14">4251 2264 24028,'0'-500'0</inkml:trace>
